--- a/Coset_Sistema_Produccion/bin/Debug/Orden_compra_Coset_template.docx
+++ b/Coset_Sistema_Produccion/bin/Debug/Orden_compra_Coset_template.docx
@@ -548,7 +548,7 @@
               </w:rPr>
               <w:t xml:space="preserve">: </w:t>
             </w:r>
-            <w:hyperlink r:id="rId5" w:history="1">
+            <w:hyperlink r:id="rId6" w:history="1">
               <w:r>
                 <w:rPr>
                   <w:rStyle w:val="Hyperlink"/>
@@ -674,9 +674,9 @@
                   <wp:posOffset>-171450</wp:posOffset>
                 </wp:positionH>
                 <wp:positionV relativeFrom="paragraph">
-                  <wp:posOffset>-228599</wp:posOffset>
+                  <wp:posOffset>-228600</wp:posOffset>
                 </wp:positionV>
-                <wp:extent cx="7229475" cy="1485900"/>
+                <wp:extent cx="7267575" cy="1485900"/>
                 <wp:effectExtent l="0" t="0" r="28575" b="19050"/>
                 <wp:wrapNone/>
                 <wp:docPr id="4" name="Rectangle 4"/>
@@ -688,7 +688,7 @@
                       <wps:spPr>
                         <a:xfrm>
                           <a:off x="0" y="0"/>
-                          <a:ext cx="7229475" cy="1485900"/>
+                          <a:ext cx="7267575" cy="1485900"/>
                         </a:xfrm>
                         <a:prstGeom prst="rect">
                           <a:avLst/>
@@ -731,7 +731,7 @@
           </mc:Choice>
           <mc:Fallback>
             <w:pict>
-              <v:rect w14:anchorId="73546FCC" id="Rectangle 4" o:spid="_x0000_s1026" style="position:absolute;margin-left:-13.5pt;margin-top:-18pt;width:569.25pt;height:117pt;z-index:251660288;visibility:visible;mso-wrap-style:square;mso-width-percent:0;mso-height-percent:0;mso-wrap-distance-left:9pt;mso-wrap-distance-top:0;mso-wrap-distance-right:9pt;mso-wrap-distance-bottom:0;mso-position-horizontal:absolute;mso-position-horizontal-relative:text;mso-position-vertical:absolute;mso-position-vertical-relative:text;mso-width-percent:0;mso-height-percent:0;mso-width-relative:margin;mso-height-relative:margin;v-text-anchor:middle" o:gfxdata="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" filled="f" strokecolor="#1f3763 [1604]" strokeweight="1pt"/>
+              <v:rect w14:anchorId="7254957F" id="Rectangle 4" o:spid="_x0000_s1026" style="position:absolute;margin-left:-13.5pt;margin-top:-18pt;width:572.25pt;height:117pt;z-index:251660288;visibility:visible;mso-wrap-style:square;mso-width-percent:0;mso-height-percent:0;mso-wrap-distance-left:9pt;mso-wrap-distance-top:0;mso-wrap-distance-right:9pt;mso-wrap-distance-bottom:0;mso-position-horizontal:absolute;mso-position-horizontal-relative:text;mso-position-vertical:absolute;mso-position-vertical-relative:text;mso-width-percent:0;mso-height-percent:0;mso-width-relative:margin;mso-height-relative:margin;v-text-anchor:middle" o:gfxdata="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" filled="f" strokecolor="#1f3763 [1604]" strokeweight="1pt"/>
             </w:pict>
           </mc:Fallback>
         </mc:AlternateContent>
@@ -765,10 +765,10 @@
             <o:lock v:ext="edit" aspectratio="t"/>
           </v:shapetype>
           <v:shape id="_x0000_s1026" type="#_x0000_t75" style="position:absolute;margin-left:0;margin-top:0;width:174.75pt;height:98.25pt;z-index:251659264;mso-position-horizontal:left;mso-position-horizontal-relative:margin;mso-position-vertical:top;mso-position-vertical-relative:margin" fillcolor="window">
-            <v:imagedata r:id="rId6" o:title=""/>
+            <v:imagedata r:id="rId7" o:title=""/>
             <w10:wrap type="square" anchorx="margin" anchory="margin"/>
           </v:shape>
-          <o:OLEObject Type="Embed" ProgID="Excel.Sheet.8" ShapeID="_x0000_s1026" DrawAspect="Content" ObjectID="_1583001271" r:id="rId7"/>
+          <o:OLEObject Type="Embed" ProgID="Excel.Sheet.8" ShapeID="_x0000_s1026" DrawAspect="Content" ObjectID="_1593784053" r:id="rId8"/>
         </w:object>
       </w:r>
     </w:p>
@@ -796,13 +796,13 @@
               <wp:anchor distT="0" distB="0" distL="114300" distR="114300" simplePos="0" relativeHeight="251661312" behindDoc="0" locked="0" layoutInCell="1" allowOverlap="1">
                 <wp:simplePos x="0" y="0"/>
                 <wp:positionH relativeFrom="column">
-                  <wp:posOffset>-190499</wp:posOffset>
+                  <wp:posOffset>-190500</wp:posOffset>
                 </wp:positionH>
                 <wp:positionV relativeFrom="paragraph">
-                  <wp:posOffset>152400</wp:posOffset>
+                  <wp:posOffset>152399</wp:posOffset>
                 </wp:positionV>
-                <wp:extent cx="7258050" cy="800100"/>
-                <wp:effectExtent l="0" t="0" r="19050" b="19050"/>
+                <wp:extent cx="7305675" cy="885825"/>
+                <wp:effectExtent l="0" t="0" r="28575" b="28575"/>
                 <wp:wrapNone/>
                 <wp:docPr id="1" name="Rectangle 1"/>
                 <wp:cNvGraphicFramePr/>
@@ -813,7 +813,7 @@
                       <wps:spPr>
                         <a:xfrm>
                           <a:off x="0" y="0"/>
-                          <a:ext cx="7258050" cy="800100"/>
+                          <a:ext cx="7305675" cy="885825"/>
                         </a:xfrm>
                         <a:prstGeom prst="rect">
                           <a:avLst/>
@@ -856,7 +856,7 @@
           </mc:Choice>
           <mc:Fallback>
             <w:pict>
-              <v:rect w14:anchorId="3BE5064C" id="Rectangle 1" o:spid="_x0000_s1026" style="position:absolute;margin-left:-15pt;margin-top:12pt;width:571.5pt;height:63pt;z-index:251661312;visibility:visible;mso-wrap-style:square;mso-width-percent:0;mso-height-percent:0;mso-wrap-distance-left:9pt;mso-wrap-distance-top:0;mso-wrap-distance-right:9pt;mso-wrap-distance-bottom:0;mso-position-horizontal:absolute;mso-position-horizontal-relative:text;mso-position-vertical:absolute;mso-position-vertical-relative:text;mso-width-percent:0;mso-height-percent:0;mso-width-relative:margin;mso-height-relative:margin;v-text-anchor:middle" o:gfxdata="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" filled="f" strokecolor="#1f3763 [1604]" strokeweight="1pt"/>
+              <v:rect w14:anchorId="65CDF92B" id="Rectangle 1" o:spid="_x0000_s1026" style="position:absolute;margin-left:-15pt;margin-top:12pt;width:575.25pt;height:69.75pt;z-index:251661312;visibility:visible;mso-wrap-style:square;mso-width-percent:0;mso-height-percent:0;mso-wrap-distance-left:9pt;mso-wrap-distance-top:0;mso-wrap-distance-right:9pt;mso-wrap-distance-bottom:0;mso-position-horizontal:absolute;mso-position-horizontal-relative:text;mso-position-vertical:absolute;mso-position-vertical-relative:text;mso-width-percent:0;mso-height-percent:0;mso-width-relative:margin;mso-height-relative:margin;v-text-anchor:middle" o:gfxdata="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" filled="f" strokecolor="#1f3763 [1604]" strokeweight="1pt"/>
             </w:pict>
           </mc:Fallback>
         </mc:AlternateContent>
@@ -1136,12 +1136,12 @@
               <wp:anchor distT="0" distB="0" distL="114300" distR="114300" simplePos="0" relativeHeight="251665408" behindDoc="0" locked="0" layoutInCell="1" allowOverlap="1" wp14:anchorId="23A22279" wp14:editId="1E11519A">
                 <wp:simplePos x="0" y="0"/>
                 <wp:positionH relativeFrom="margin">
-                  <wp:posOffset>-209550</wp:posOffset>
+                  <wp:posOffset>-171450</wp:posOffset>
                 </wp:positionH>
                 <wp:positionV relativeFrom="paragraph">
-                  <wp:posOffset>203835</wp:posOffset>
+                  <wp:posOffset>194311</wp:posOffset>
                 </wp:positionV>
-                <wp:extent cx="7305675" cy="6019800"/>
+                <wp:extent cx="7305675" cy="5619750"/>
                 <wp:effectExtent l="0" t="0" r="28575" b="19050"/>
                 <wp:wrapNone/>
                 <wp:docPr id="5" name="Rectangle 5"/>
@@ -1153,7 +1153,7 @@
                       <wps:spPr>
                         <a:xfrm>
                           <a:off x="0" y="0"/>
-                          <a:ext cx="7305675" cy="6019800"/>
+                          <a:ext cx="7305675" cy="5619750"/>
                         </a:xfrm>
                         <a:prstGeom prst="rect">
                           <a:avLst/>
@@ -1196,7 +1196,7 @@
           </mc:Choice>
           <mc:Fallback>
             <w:pict>
-              <v:rect w14:anchorId="2553EE6E" id="Rectangle 5" o:spid="_x0000_s1026" style="position:absolute;margin-left:-16.5pt;margin-top:16.05pt;width:575.25pt;height:474pt;z-index:251665408;visibility:visible;mso-wrap-style:square;mso-width-percent:0;mso-height-percent:0;mso-wrap-distance-left:9pt;mso-wrap-distance-top:0;mso-wrap-distance-right:9pt;mso-wrap-distance-bottom:0;mso-position-horizontal:absolute;mso-position-horizontal-relative:margin;mso-position-vertical:absolute;mso-position-vertical-relative:text;mso-width-percent:0;mso-height-percent:0;mso-width-relative:margin;mso-height-relative:margin;v-text-anchor:middle" o:gfxdata="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" filled="f" strokecolor="#1f3763 [1604]" strokeweight="1pt">
+              <v:rect w14:anchorId="02A02DC5" id="Rectangle 5" o:spid="_x0000_s1026" style="position:absolute;margin-left:-13.5pt;margin-top:15.3pt;width:575.25pt;height:442.5pt;z-index:251665408;visibility:visible;mso-wrap-style:square;mso-width-percent:0;mso-height-percent:0;mso-wrap-distance-left:9pt;mso-wrap-distance-top:0;mso-wrap-distance-right:9pt;mso-wrap-distance-bottom:0;mso-position-horizontal:absolute;mso-position-horizontal-relative:margin;mso-position-vertical:absolute;mso-position-vertical-relative:text;mso-width-percent:0;mso-height-percent:0;mso-width-relative:margin;mso-height-relative:margin;v-text-anchor:middle" o:gfxdata="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" filled="f" strokecolor="#1f3763 [1604]" strokeweight="1pt">
                 <w10:wrap anchorx="margin"/>
               </v:rect>
             </w:pict>
@@ -1207,7 +1207,7 @@
     <w:tbl>
       <w:tblPr>
         <w:tblStyle w:val="TableGrid"/>
-        <w:tblW w:w="11435" w:type="dxa"/>
+        <w:tblW w:w="11528" w:type="dxa"/>
         <w:tblInd w:w="-275" w:type="dxa"/>
         <w:tblBorders>
           <w:top w:val="none" w:sz="0" w:space="0" w:color="auto"/>
@@ -1221,18 +1221,22 @@
         <w:tblLook w:val="04A0" w:firstRow="1" w:lastRow="0" w:firstColumn="1" w:lastColumn="0" w:noHBand="0" w:noVBand="1"/>
       </w:tblPr>
       <w:tblGrid>
-        <w:gridCol w:w="810"/>
+        <w:gridCol w:w="725"/>
         <w:gridCol w:w="1080"/>
         <w:gridCol w:w="1080"/>
-        <w:gridCol w:w="4955"/>
         <w:gridCol w:w="1350"/>
-        <w:gridCol w:w="990"/>
-        <w:gridCol w:w="1170"/>
+        <w:gridCol w:w="3988"/>
+        <w:gridCol w:w="972"/>
+        <w:gridCol w:w="972"/>
+        <w:gridCol w:w="1361"/>
       </w:tblGrid>
       <w:tr>
-        <w:tc>
-          <w:tcPr>
-            <w:tcW w:w="810" w:type="dxa"/>
+        <w:trPr>
+          <w:trHeight w:val="509"/>
+        </w:trPr>
+        <w:tc>
+          <w:tcPr>
+            <w:tcW w:w="725" w:type="dxa"/>
             <w:shd w:val="clear" w:color="auto" w:fill="D9D9D9" w:themeFill="background1" w:themeFillShade="D9"/>
           </w:tcPr>
           <w:p>
@@ -1285,44 +1289,19 @@
           </w:tcPr>
           <w:p>
             <w:pPr>
-              <w:jc w:val="center"/>
-              <w:rPr>
-                <w:sz w:val="18"/>
-                <w:szCs w:val="18"/>
-                <w:lang w:val="es-MX"/>
-              </w:rPr>
-            </w:pPr>
-            <w:r>
-              <w:rPr>
-                <w:sz w:val="18"/>
-                <w:szCs w:val="18"/>
-                <w:lang w:val="es-MX"/>
-              </w:rPr>
-              <w:t>NO. PARTE</w:t>
-            </w:r>
-          </w:p>
-        </w:tc>
-        <w:tc>
-          <w:tcPr>
-            <w:tcW w:w="4955" w:type="dxa"/>
-            <w:shd w:val="clear" w:color="auto" w:fill="D9D9D9" w:themeFill="background1" w:themeFillShade="D9"/>
-          </w:tcPr>
-          <w:p>
-            <w:pPr>
-              <w:jc w:val="center"/>
-              <w:rPr>
-                <w:sz w:val="18"/>
-                <w:szCs w:val="18"/>
-                <w:lang w:val="es-MX"/>
-              </w:rPr>
-            </w:pPr>
-            <w:r>
-              <w:rPr>
-                <w:sz w:val="18"/>
-                <w:szCs w:val="18"/>
-                <w:lang w:val="es-MX"/>
-              </w:rPr>
-              <w:t>DESCRIPCION</w:t>
+              <w:rPr>
+                <w:sz w:val="18"/>
+                <w:szCs w:val="18"/>
+                <w:lang w:val="es-MX"/>
+              </w:rPr>
+            </w:pPr>
+            <w:r>
+              <w:rPr>
+                <w:sz w:val="18"/>
+                <w:szCs w:val="18"/>
+                <w:lang w:val="es-MX"/>
+              </w:rPr>
+              <w:t>PROYECTO</w:t>
             </w:r>
           </w:p>
         </w:tc>
@@ -1346,13 +1325,61 @@
                 <w:szCs w:val="18"/>
                 <w:lang w:val="es-MX"/>
               </w:rPr>
+              <w:t>NO. PARTE</w:t>
+            </w:r>
+          </w:p>
+        </w:tc>
+        <w:tc>
+          <w:tcPr>
+            <w:tcW w:w="3988" w:type="dxa"/>
+            <w:shd w:val="clear" w:color="auto" w:fill="D9D9D9" w:themeFill="background1" w:themeFillShade="D9"/>
+          </w:tcPr>
+          <w:p>
+            <w:pPr>
+              <w:jc w:val="center"/>
+              <w:rPr>
+                <w:sz w:val="18"/>
+                <w:szCs w:val="18"/>
+                <w:lang w:val="es-MX"/>
+              </w:rPr>
+            </w:pPr>
+            <w:r>
+              <w:rPr>
+                <w:sz w:val="18"/>
+                <w:szCs w:val="18"/>
+                <w:lang w:val="es-MX"/>
+              </w:rPr>
+              <w:t>DESCRIPCION</w:t>
+            </w:r>
+          </w:p>
+        </w:tc>
+        <w:tc>
+          <w:tcPr>
+            <w:tcW w:w="972" w:type="dxa"/>
+            <w:shd w:val="clear" w:color="auto" w:fill="D9D9D9" w:themeFill="background1" w:themeFillShade="D9"/>
+          </w:tcPr>
+          <w:p>
+            <w:pPr>
+              <w:jc w:val="center"/>
+              <w:rPr>
+                <w:sz w:val="18"/>
+                <w:szCs w:val="18"/>
+                <w:lang w:val="es-MX"/>
+              </w:rPr>
+            </w:pPr>
+            <w:r>
+              <w:rPr>
+                <w:sz w:val="18"/>
+                <w:szCs w:val="18"/>
+                <w:lang w:val="es-MX"/>
+              </w:rPr>
               <w:t>MEDIDA</w:t>
             </w:r>
           </w:p>
         </w:tc>
         <w:tc>
           <w:tcPr>
-            <w:tcW w:w="990" w:type="dxa"/>
+            <w:tcW w:w="972" w:type="dxa"/>
             <w:shd w:val="clear" w:color="auto" w:fill="D9D9D9" w:themeFill="background1" w:themeFillShade="D9"/>
           </w:tcPr>
           <w:p>
@@ -1376,7 +1403,7 @@
         </w:tc>
         <w:tc>
           <w:tcPr>
-            <w:tcW w:w="1170" w:type="dxa"/>
+            <w:tcW w:w="1361" w:type="dxa"/>
             <w:shd w:val="clear" w:color="auto" w:fill="D9D9D9" w:themeFill="background1" w:themeFillShade="D9"/>
           </w:tcPr>
           <w:p>
@@ -1400,9 +1427,12 @@
         </w:tc>
       </w:tr>
       <w:tr>
-        <w:tc>
-          <w:tcPr>
-            <w:tcW w:w="810" w:type="dxa"/>
+        <w:trPr>
+          <w:trHeight w:val="263"/>
+        </w:trPr>
+        <w:tc>
+          <w:tcPr>
+            <w:tcW w:w="725" w:type="dxa"/>
             <w:shd w:val="clear" w:color="auto" w:fill="FFFFFF" w:themeFill="background1"/>
           </w:tcPr>
           <w:p>
@@ -1468,13 +1498,37 @@
                 <w:szCs w:val="18"/>
                 <w:lang w:val="es-MX"/>
               </w:rPr>
+              <w:t>&lt;p1&gt;</w:t>
+            </w:r>
+          </w:p>
+        </w:tc>
+        <w:tc>
+          <w:tcPr>
+            <w:tcW w:w="1350" w:type="dxa"/>
+            <w:shd w:val="clear" w:color="auto" w:fill="FFFFFF" w:themeFill="background1"/>
+          </w:tcPr>
+          <w:p>
+            <w:pPr>
+              <w:jc w:val="center"/>
+              <w:rPr>
+                <w:sz w:val="18"/>
+                <w:szCs w:val="18"/>
+                <w:lang w:val="es-MX"/>
+              </w:rPr>
+            </w:pPr>
+            <w:r>
+              <w:rPr>
+                <w:sz w:val="18"/>
+                <w:szCs w:val="18"/>
+                <w:lang w:val="es-MX"/>
+              </w:rPr>
               <w:t>&lt;np1&gt;</w:t>
             </w:r>
           </w:p>
         </w:tc>
         <w:tc>
           <w:tcPr>
-            <w:tcW w:w="4955" w:type="dxa"/>
+            <w:tcW w:w="3988" w:type="dxa"/>
             <w:shd w:val="clear" w:color="auto" w:fill="FFFFFF" w:themeFill="background1"/>
           </w:tcPr>
           <w:p>
@@ -1498,7 +1552,7 @@
         </w:tc>
         <w:tc>
           <w:tcPr>
-            <w:tcW w:w="1350" w:type="dxa"/>
+            <w:tcW w:w="972" w:type="dxa"/>
             <w:shd w:val="clear" w:color="auto" w:fill="FFFFFF" w:themeFill="background1"/>
           </w:tcPr>
           <w:p>
@@ -1522,7 +1576,7 @@
         </w:tc>
         <w:tc>
           <w:tcPr>
-            <w:tcW w:w="990" w:type="dxa"/>
+            <w:tcW w:w="972" w:type="dxa"/>
             <w:shd w:val="clear" w:color="auto" w:fill="FFFFFF" w:themeFill="background1"/>
           </w:tcPr>
           <w:p>
@@ -1546,7 +1600,7 @@
         </w:tc>
         <w:tc>
           <w:tcPr>
-            <w:tcW w:w="1170" w:type="dxa"/>
+            <w:tcW w:w="1361" w:type="dxa"/>
             <w:shd w:val="clear" w:color="auto" w:fill="FFFFFF" w:themeFill="background1"/>
           </w:tcPr>
           <w:p>
@@ -1570,9 +1624,12 @@
         </w:tc>
       </w:tr>
       <w:tr>
-        <w:tc>
-          <w:tcPr>
-            <w:tcW w:w="810" w:type="dxa"/>
+        <w:trPr>
+          <w:trHeight w:val="263"/>
+        </w:trPr>
+        <w:tc>
+          <w:tcPr>
+            <w:tcW w:w="725" w:type="dxa"/>
             <w:shd w:val="clear" w:color="auto" w:fill="FFFFFF" w:themeFill="background1"/>
           </w:tcPr>
           <w:p>
@@ -1638,13 +1695,37 @@
                 <w:szCs w:val="18"/>
                 <w:lang w:val="es-MX"/>
               </w:rPr>
+              <w:t>&lt;p2&gt;</w:t>
+            </w:r>
+          </w:p>
+        </w:tc>
+        <w:tc>
+          <w:tcPr>
+            <w:tcW w:w="1350" w:type="dxa"/>
+            <w:shd w:val="clear" w:color="auto" w:fill="FFFFFF" w:themeFill="background1"/>
+          </w:tcPr>
+          <w:p>
+            <w:pPr>
+              <w:jc w:val="center"/>
+              <w:rPr>
+                <w:sz w:val="18"/>
+                <w:szCs w:val="18"/>
+                <w:lang w:val="es-MX"/>
+              </w:rPr>
+            </w:pPr>
+            <w:r>
+              <w:rPr>
+                <w:sz w:val="18"/>
+                <w:szCs w:val="18"/>
+                <w:lang w:val="es-MX"/>
+              </w:rPr>
               <w:t>&lt;np2&gt;</w:t>
             </w:r>
           </w:p>
         </w:tc>
         <w:tc>
           <w:tcPr>
-            <w:tcW w:w="4955" w:type="dxa"/>
+            <w:tcW w:w="3988" w:type="dxa"/>
             <w:shd w:val="clear" w:color="auto" w:fill="FFFFFF" w:themeFill="background1"/>
           </w:tcPr>
           <w:p>
@@ -1668,7 +1749,7 @@
         </w:tc>
         <w:tc>
           <w:tcPr>
-            <w:tcW w:w="1350" w:type="dxa"/>
+            <w:tcW w:w="972" w:type="dxa"/>
             <w:shd w:val="clear" w:color="auto" w:fill="FFFFFF" w:themeFill="background1"/>
           </w:tcPr>
           <w:p>
@@ -1692,7 +1773,7 @@
         </w:tc>
         <w:tc>
           <w:tcPr>
-            <w:tcW w:w="990" w:type="dxa"/>
+            <w:tcW w:w="972" w:type="dxa"/>
             <w:shd w:val="clear" w:color="auto" w:fill="FFFFFF" w:themeFill="background1"/>
           </w:tcPr>
           <w:p>
@@ -1716,7 +1797,7 @@
         </w:tc>
         <w:tc>
           <w:tcPr>
-            <w:tcW w:w="1170" w:type="dxa"/>
+            <w:tcW w:w="1361" w:type="dxa"/>
             <w:shd w:val="clear" w:color="auto" w:fill="FFFFFF" w:themeFill="background1"/>
           </w:tcPr>
           <w:p>
@@ -1740,9 +1821,12 @@
         </w:tc>
       </w:tr>
       <w:tr>
-        <w:tc>
-          <w:tcPr>
-            <w:tcW w:w="810" w:type="dxa"/>
+        <w:trPr>
+          <w:trHeight w:val="246"/>
+        </w:trPr>
+        <w:tc>
+          <w:tcPr>
+            <w:tcW w:w="725" w:type="dxa"/>
             <w:shd w:val="clear" w:color="auto" w:fill="FFFFFF" w:themeFill="background1"/>
           </w:tcPr>
           <w:p>
@@ -1808,13 +1892,37 @@
                 <w:szCs w:val="18"/>
                 <w:lang w:val="es-MX"/>
               </w:rPr>
+              <w:t>&lt;p3&gt;</w:t>
+            </w:r>
+          </w:p>
+        </w:tc>
+        <w:tc>
+          <w:tcPr>
+            <w:tcW w:w="1350" w:type="dxa"/>
+            <w:shd w:val="clear" w:color="auto" w:fill="FFFFFF" w:themeFill="background1"/>
+          </w:tcPr>
+          <w:p>
+            <w:pPr>
+              <w:jc w:val="center"/>
+              <w:rPr>
+                <w:sz w:val="18"/>
+                <w:szCs w:val="18"/>
+                <w:lang w:val="es-MX"/>
+              </w:rPr>
+            </w:pPr>
+            <w:r>
+              <w:rPr>
+                <w:sz w:val="18"/>
+                <w:szCs w:val="18"/>
+                <w:lang w:val="es-MX"/>
+              </w:rPr>
               <w:t>&lt;np3&gt;</w:t>
             </w:r>
           </w:p>
         </w:tc>
         <w:tc>
           <w:tcPr>
-            <w:tcW w:w="4955" w:type="dxa"/>
+            <w:tcW w:w="3988" w:type="dxa"/>
             <w:shd w:val="clear" w:color="auto" w:fill="FFFFFF" w:themeFill="background1"/>
           </w:tcPr>
           <w:p>
@@ -1838,7 +1946,7 @@
         </w:tc>
         <w:tc>
           <w:tcPr>
-            <w:tcW w:w="1350" w:type="dxa"/>
+            <w:tcW w:w="972" w:type="dxa"/>
             <w:shd w:val="clear" w:color="auto" w:fill="FFFFFF" w:themeFill="background1"/>
           </w:tcPr>
           <w:p>
@@ -1862,7 +1970,7 @@
         </w:tc>
         <w:tc>
           <w:tcPr>
-            <w:tcW w:w="990" w:type="dxa"/>
+            <w:tcW w:w="972" w:type="dxa"/>
             <w:shd w:val="clear" w:color="auto" w:fill="FFFFFF" w:themeFill="background1"/>
           </w:tcPr>
           <w:p>
@@ -1886,7 +1994,7 @@
         </w:tc>
         <w:tc>
           <w:tcPr>
-            <w:tcW w:w="1170" w:type="dxa"/>
+            <w:tcW w:w="1361" w:type="dxa"/>
             <w:shd w:val="clear" w:color="auto" w:fill="FFFFFF" w:themeFill="background1"/>
           </w:tcPr>
           <w:p>
@@ -1910,9 +2018,12 @@
         </w:tc>
       </w:tr>
       <w:tr>
-        <w:tc>
-          <w:tcPr>
-            <w:tcW w:w="810" w:type="dxa"/>
+        <w:trPr>
+          <w:trHeight w:val="263"/>
+        </w:trPr>
+        <w:tc>
+          <w:tcPr>
+            <w:tcW w:w="725" w:type="dxa"/>
             <w:shd w:val="clear" w:color="auto" w:fill="FFFFFF" w:themeFill="background1"/>
           </w:tcPr>
           <w:p>
@@ -1978,13 +2089,37 @@
                 <w:szCs w:val="18"/>
                 <w:lang w:val="es-MX"/>
               </w:rPr>
+              <w:t>&lt;p4&gt;</w:t>
+            </w:r>
+          </w:p>
+        </w:tc>
+        <w:tc>
+          <w:tcPr>
+            <w:tcW w:w="1350" w:type="dxa"/>
+            <w:shd w:val="clear" w:color="auto" w:fill="FFFFFF" w:themeFill="background1"/>
+          </w:tcPr>
+          <w:p>
+            <w:pPr>
+              <w:jc w:val="center"/>
+              <w:rPr>
+                <w:sz w:val="18"/>
+                <w:szCs w:val="18"/>
+                <w:lang w:val="es-MX"/>
+              </w:rPr>
+            </w:pPr>
+            <w:r>
+              <w:rPr>
+                <w:sz w:val="18"/>
+                <w:szCs w:val="18"/>
+                <w:lang w:val="es-MX"/>
+              </w:rPr>
               <w:t>&lt;np4&gt;</w:t>
             </w:r>
           </w:p>
         </w:tc>
         <w:tc>
           <w:tcPr>
-            <w:tcW w:w="4955" w:type="dxa"/>
+            <w:tcW w:w="3988" w:type="dxa"/>
             <w:shd w:val="clear" w:color="auto" w:fill="FFFFFF" w:themeFill="background1"/>
           </w:tcPr>
           <w:p>
@@ -2008,7 +2143,7 @@
         </w:tc>
         <w:tc>
           <w:tcPr>
-            <w:tcW w:w="1350" w:type="dxa"/>
+            <w:tcW w:w="972" w:type="dxa"/>
             <w:shd w:val="clear" w:color="auto" w:fill="FFFFFF" w:themeFill="background1"/>
           </w:tcPr>
           <w:p>
@@ -2032,7 +2167,7 @@
         </w:tc>
         <w:tc>
           <w:tcPr>
-            <w:tcW w:w="990" w:type="dxa"/>
+            <w:tcW w:w="972" w:type="dxa"/>
             <w:shd w:val="clear" w:color="auto" w:fill="FFFFFF" w:themeFill="background1"/>
           </w:tcPr>
           <w:p>
@@ -2056,7 +2191,7 @@
         </w:tc>
         <w:tc>
           <w:tcPr>
-            <w:tcW w:w="1170" w:type="dxa"/>
+            <w:tcW w:w="1361" w:type="dxa"/>
             <w:shd w:val="clear" w:color="auto" w:fill="FFFFFF" w:themeFill="background1"/>
           </w:tcPr>
           <w:p>
@@ -2080,9 +2215,12 @@
         </w:tc>
       </w:tr>
       <w:tr>
-        <w:tc>
-          <w:tcPr>
-            <w:tcW w:w="810" w:type="dxa"/>
+        <w:trPr>
+          <w:trHeight w:val="263"/>
+        </w:trPr>
+        <w:tc>
+          <w:tcPr>
+            <w:tcW w:w="725" w:type="dxa"/>
             <w:shd w:val="clear" w:color="auto" w:fill="FFFFFF" w:themeFill="background1"/>
           </w:tcPr>
           <w:p>
@@ -2148,13 +2286,37 @@
                 <w:szCs w:val="18"/>
                 <w:lang w:val="es-MX"/>
               </w:rPr>
+              <w:t>&lt;p5&gt;</w:t>
+            </w:r>
+          </w:p>
+        </w:tc>
+        <w:tc>
+          <w:tcPr>
+            <w:tcW w:w="1350" w:type="dxa"/>
+            <w:shd w:val="clear" w:color="auto" w:fill="FFFFFF" w:themeFill="background1"/>
+          </w:tcPr>
+          <w:p>
+            <w:pPr>
+              <w:jc w:val="center"/>
+              <w:rPr>
+                <w:sz w:val="18"/>
+                <w:szCs w:val="18"/>
+                <w:lang w:val="es-MX"/>
+              </w:rPr>
+            </w:pPr>
+            <w:r>
+              <w:rPr>
+                <w:sz w:val="18"/>
+                <w:szCs w:val="18"/>
+                <w:lang w:val="es-MX"/>
+              </w:rPr>
               <w:t>&lt;np5&gt;</w:t>
             </w:r>
           </w:p>
         </w:tc>
         <w:tc>
           <w:tcPr>
-            <w:tcW w:w="4955" w:type="dxa"/>
+            <w:tcW w:w="3988" w:type="dxa"/>
             <w:shd w:val="clear" w:color="auto" w:fill="FFFFFF" w:themeFill="background1"/>
           </w:tcPr>
           <w:p>
@@ -2178,7 +2340,7 @@
         </w:tc>
         <w:tc>
           <w:tcPr>
-            <w:tcW w:w="1350" w:type="dxa"/>
+            <w:tcW w:w="972" w:type="dxa"/>
             <w:shd w:val="clear" w:color="auto" w:fill="FFFFFF" w:themeFill="background1"/>
           </w:tcPr>
           <w:p>
@@ -2202,7 +2364,7 @@
         </w:tc>
         <w:tc>
           <w:tcPr>
-            <w:tcW w:w="990" w:type="dxa"/>
+            <w:tcW w:w="972" w:type="dxa"/>
             <w:shd w:val="clear" w:color="auto" w:fill="FFFFFF" w:themeFill="background1"/>
           </w:tcPr>
           <w:p>
@@ -2226,7 +2388,7 @@
         </w:tc>
         <w:tc>
           <w:tcPr>
-            <w:tcW w:w="1170" w:type="dxa"/>
+            <w:tcW w:w="1361" w:type="dxa"/>
             <w:shd w:val="clear" w:color="auto" w:fill="FFFFFF" w:themeFill="background1"/>
           </w:tcPr>
           <w:p>
@@ -2250,9 +2412,12 @@
         </w:tc>
       </w:tr>
       <w:tr>
-        <w:tc>
-          <w:tcPr>
-            <w:tcW w:w="810" w:type="dxa"/>
+        <w:trPr>
+          <w:trHeight w:val="246"/>
+        </w:trPr>
+        <w:tc>
+          <w:tcPr>
+            <w:tcW w:w="725" w:type="dxa"/>
             <w:shd w:val="clear" w:color="auto" w:fill="FFFFFF" w:themeFill="background1"/>
           </w:tcPr>
           <w:p>
@@ -2318,13 +2483,37 @@
                 <w:szCs w:val="18"/>
                 <w:lang w:val="es-MX"/>
               </w:rPr>
+              <w:t>&lt;p6&gt;</w:t>
+            </w:r>
+          </w:p>
+        </w:tc>
+        <w:tc>
+          <w:tcPr>
+            <w:tcW w:w="1350" w:type="dxa"/>
+            <w:shd w:val="clear" w:color="auto" w:fill="FFFFFF" w:themeFill="background1"/>
+          </w:tcPr>
+          <w:p>
+            <w:pPr>
+              <w:jc w:val="center"/>
+              <w:rPr>
+                <w:sz w:val="18"/>
+                <w:szCs w:val="18"/>
+                <w:lang w:val="es-MX"/>
+              </w:rPr>
+            </w:pPr>
+            <w:r>
+              <w:rPr>
+                <w:sz w:val="18"/>
+                <w:szCs w:val="18"/>
+                <w:lang w:val="es-MX"/>
+              </w:rPr>
               <w:t>&lt;np6&gt;</w:t>
             </w:r>
           </w:p>
         </w:tc>
         <w:tc>
           <w:tcPr>
-            <w:tcW w:w="4955" w:type="dxa"/>
+            <w:tcW w:w="3988" w:type="dxa"/>
             <w:shd w:val="clear" w:color="auto" w:fill="FFFFFF" w:themeFill="background1"/>
           </w:tcPr>
           <w:p>
@@ -2348,7 +2537,7 @@
         </w:tc>
         <w:tc>
           <w:tcPr>
-            <w:tcW w:w="1350" w:type="dxa"/>
+            <w:tcW w:w="972" w:type="dxa"/>
             <w:shd w:val="clear" w:color="auto" w:fill="FFFFFF" w:themeFill="background1"/>
           </w:tcPr>
           <w:p>
@@ -2372,7 +2561,7 @@
         </w:tc>
         <w:tc>
           <w:tcPr>
-            <w:tcW w:w="990" w:type="dxa"/>
+            <w:tcW w:w="972" w:type="dxa"/>
             <w:shd w:val="clear" w:color="auto" w:fill="FFFFFF" w:themeFill="background1"/>
           </w:tcPr>
           <w:p>
@@ -2396,7 +2585,7 @@
         </w:tc>
         <w:tc>
           <w:tcPr>
-            <w:tcW w:w="1170" w:type="dxa"/>
+            <w:tcW w:w="1361" w:type="dxa"/>
             <w:shd w:val="clear" w:color="auto" w:fill="FFFFFF" w:themeFill="background1"/>
           </w:tcPr>
           <w:p>
@@ -2420,9 +2609,12 @@
         </w:tc>
       </w:tr>
       <w:tr>
-        <w:tc>
-          <w:tcPr>
-            <w:tcW w:w="810" w:type="dxa"/>
+        <w:trPr>
+          <w:trHeight w:val="263"/>
+        </w:trPr>
+        <w:tc>
+          <w:tcPr>
+            <w:tcW w:w="725" w:type="dxa"/>
             <w:shd w:val="clear" w:color="auto" w:fill="FFFFFF" w:themeFill="background1"/>
           </w:tcPr>
           <w:p>
@@ -2488,13 +2680,37 @@
                 <w:szCs w:val="18"/>
                 <w:lang w:val="es-MX"/>
               </w:rPr>
+              <w:t>&lt;p7&gt;</w:t>
+            </w:r>
+          </w:p>
+        </w:tc>
+        <w:tc>
+          <w:tcPr>
+            <w:tcW w:w="1350" w:type="dxa"/>
+            <w:shd w:val="clear" w:color="auto" w:fill="FFFFFF" w:themeFill="background1"/>
+          </w:tcPr>
+          <w:p>
+            <w:pPr>
+              <w:jc w:val="center"/>
+              <w:rPr>
+                <w:sz w:val="18"/>
+                <w:szCs w:val="18"/>
+                <w:lang w:val="es-MX"/>
+              </w:rPr>
+            </w:pPr>
+            <w:r>
+              <w:rPr>
+                <w:sz w:val="18"/>
+                <w:szCs w:val="18"/>
+                <w:lang w:val="es-MX"/>
+              </w:rPr>
               <w:t>&lt;np7&gt;</w:t>
             </w:r>
           </w:p>
         </w:tc>
         <w:tc>
           <w:tcPr>
-            <w:tcW w:w="4955" w:type="dxa"/>
+            <w:tcW w:w="3988" w:type="dxa"/>
             <w:shd w:val="clear" w:color="auto" w:fill="FFFFFF" w:themeFill="background1"/>
           </w:tcPr>
           <w:p>
@@ -2518,7 +2734,7 @@
         </w:tc>
         <w:tc>
           <w:tcPr>
-            <w:tcW w:w="1350" w:type="dxa"/>
+            <w:tcW w:w="972" w:type="dxa"/>
             <w:shd w:val="clear" w:color="auto" w:fill="FFFFFF" w:themeFill="background1"/>
           </w:tcPr>
           <w:p>
@@ -2542,7 +2758,7 @@
         </w:tc>
         <w:tc>
           <w:tcPr>
-            <w:tcW w:w="990" w:type="dxa"/>
+            <w:tcW w:w="972" w:type="dxa"/>
             <w:shd w:val="clear" w:color="auto" w:fill="FFFFFF" w:themeFill="background1"/>
           </w:tcPr>
           <w:p>
@@ -2566,7 +2782,7 @@
         </w:tc>
         <w:tc>
           <w:tcPr>
-            <w:tcW w:w="1170" w:type="dxa"/>
+            <w:tcW w:w="1361" w:type="dxa"/>
             <w:shd w:val="clear" w:color="auto" w:fill="FFFFFF" w:themeFill="background1"/>
           </w:tcPr>
           <w:p>
@@ -2590,9 +2806,12 @@
         </w:tc>
       </w:tr>
       <w:tr>
-        <w:tc>
-          <w:tcPr>
-            <w:tcW w:w="810" w:type="dxa"/>
+        <w:trPr>
+          <w:trHeight w:val="246"/>
+        </w:trPr>
+        <w:tc>
+          <w:tcPr>
+            <w:tcW w:w="725" w:type="dxa"/>
             <w:shd w:val="clear" w:color="auto" w:fill="FFFFFF" w:themeFill="background1"/>
           </w:tcPr>
           <w:p>
@@ -2658,13 +2877,37 @@
                 <w:szCs w:val="18"/>
                 <w:lang w:val="es-MX"/>
               </w:rPr>
+              <w:t>&lt;p8&gt;</w:t>
+            </w:r>
+          </w:p>
+        </w:tc>
+        <w:tc>
+          <w:tcPr>
+            <w:tcW w:w="1350" w:type="dxa"/>
+            <w:shd w:val="clear" w:color="auto" w:fill="FFFFFF" w:themeFill="background1"/>
+          </w:tcPr>
+          <w:p>
+            <w:pPr>
+              <w:jc w:val="center"/>
+              <w:rPr>
+                <w:sz w:val="18"/>
+                <w:szCs w:val="18"/>
+                <w:lang w:val="es-MX"/>
+              </w:rPr>
+            </w:pPr>
+            <w:r>
+              <w:rPr>
+                <w:sz w:val="18"/>
+                <w:szCs w:val="18"/>
+                <w:lang w:val="es-MX"/>
+              </w:rPr>
               <w:t>&lt;np8&gt;</w:t>
             </w:r>
           </w:p>
         </w:tc>
         <w:tc>
           <w:tcPr>
-            <w:tcW w:w="4955" w:type="dxa"/>
+            <w:tcW w:w="3988" w:type="dxa"/>
             <w:shd w:val="clear" w:color="auto" w:fill="FFFFFF" w:themeFill="background1"/>
           </w:tcPr>
           <w:p>
@@ -2688,7 +2931,7 @@
         </w:tc>
         <w:tc>
           <w:tcPr>
-            <w:tcW w:w="1350" w:type="dxa"/>
+            <w:tcW w:w="972" w:type="dxa"/>
             <w:shd w:val="clear" w:color="auto" w:fill="FFFFFF" w:themeFill="background1"/>
           </w:tcPr>
           <w:p>
@@ -2712,7 +2955,7 @@
         </w:tc>
         <w:tc>
           <w:tcPr>
-            <w:tcW w:w="990" w:type="dxa"/>
+            <w:tcW w:w="972" w:type="dxa"/>
             <w:shd w:val="clear" w:color="auto" w:fill="FFFFFF" w:themeFill="background1"/>
           </w:tcPr>
           <w:p>
@@ -2736,7 +2979,7 @@
         </w:tc>
         <w:tc>
           <w:tcPr>
-            <w:tcW w:w="1170" w:type="dxa"/>
+            <w:tcW w:w="1361" w:type="dxa"/>
             <w:shd w:val="clear" w:color="auto" w:fill="FFFFFF" w:themeFill="background1"/>
           </w:tcPr>
           <w:p>
@@ -2760,9 +3003,12 @@
         </w:tc>
       </w:tr>
       <w:tr>
-        <w:tc>
-          <w:tcPr>
-            <w:tcW w:w="810" w:type="dxa"/>
+        <w:trPr>
+          <w:trHeight w:val="263"/>
+        </w:trPr>
+        <w:tc>
+          <w:tcPr>
+            <w:tcW w:w="725" w:type="dxa"/>
             <w:shd w:val="clear" w:color="auto" w:fill="FFFFFF" w:themeFill="background1"/>
           </w:tcPr>
           <w:p>
@@ -2828,13 +3074,37 @@
                 <w:szCs w:val="18"/>
                 <w:lang w:val="es-MX"/>
               </w:rPr>
+              <w:t>&lt;p9&gt;</w:t>
+            </w:r>
+          </w:p>
+        </w:tc>
+        <w:tc>
+          <w:tcPr>
+            <w:tcW w:w="1350" w:type="dxa"/>
+            <w:shd w:val="clear" w:color="auto" w:fill="FFFFFF" w:themeFill="background1"/>
+          </w:tcPr>
+          <w:p>
+            <w:pPr>
+              <w:jc w:val="center"/>
+              <w:rPr>
+                <w:sz w:val="18"/>
+                <w:szCs w:val="18"/>
+                <w:lang w:val="es-MX"/>
+              </w:rPr>
+            </w:pPr>
+            <w:r>
+              <w:rPr>
+                <w:sz w:val="18"/>
+                <w:szCs w:val="18"/>
+                <w:lang w:val="es-MX"/>
+              </w:rPr>
               <w:t>&lt;np9&gt;</w:t>
             </w:r>
           </w:p>
         </w:tc>
         <w:tc>
           <w:tcPr>
-            <w:tcW w:w="4955" w:type="dxa"/>
+            <w:tcW w:w="3988" w:type="dxa"/>
             <w:shd w:val="clear" w:color="auto" w:fill="FFFFFF" w:themeFill="background1"/>
           </w:tcPr>
           <w:p>
@@ -2858,7 +3128,7 @@
         </w:tc>
         <w:tc>
           <w:tcPr>
-            <w:tcW w:w="1350" w:type="dxa"/>
+            <w:tcW w:w="972" w:type="dxa"/>
             <w:shd w:val="clear" w:color="auto" w:fill="FFFFFF" w:themeFill="background1"/>
           </w:tcPr>
           <w:p>
@@ -2882,7 +3152,7 @@
         </w:tc>
         <w:tc>
           <w:tcPr>
-            <w:tcW w:w="990" w:type="dxa"/>
+            <w:tcW w:w="972" w:type="dxa"/>
             <w:shd w:val="clear" w:color="auto" w:fill="FFFFFF" w:themeFill="background1"/>
           </w:tcPr>
           <w:p>
@@ -2906,7 +3176,7 @@
         </w:tc>
         <w:tc>
           <w:tcPr>
-            <w:tcW w:w="1170" w:type="dxa"/>
+            <w:tcW w:w="1361" w:type="dxa"/>
             <w:shd w:val="clear" w:color="auto" w:fill="FFFFFF" w:themeFill="background1"/>
           </w:tcPr>
           <w:p>
@@ -2930,9 +3200,12 @@
         </w:tc>
       </w:tr>
       <w:tr>
-        <w:tc>
-          <w:tcPr>
-            <w:tcW w:w="810" w:type="dxa"/>
+        <w:trPr>
+          <w:trHeight w:val="263"/>
+        </w:trPr>
+        <w:tc>
+          <w:tcPr>
+            <w:tcW w:w="725" w:type="dxa"/>
             <w:shd w:val="clear" w:color="auto" w:fill="FFFFFF" w:themeFill="background1"/>
           </w:tcPr>
           <w:p>
@@ -2998,13 +3271,37 @@
                 <w:szCs w:val="18"/>
                 <w:lang w:val="es-MX"/>
               </w:rPr>
+              <w:t>&lt;p10&gt;</w:t>
+            </w:r>
+          </w:p>
+        </w:tc>
+        <w:tc>
+          <w:tcPr>
+            <w:tcW w:w="1350" w:type="dxa"/>
+            <w:shd w:val="clear" w:color="auto" w:fill="FFFFFF" w:themeFill="background1"/>
+          </w:tcPr>
+          <w:p>
+            <w:pPr>
+              <w:jc w:val="center"/>
+              <w:rPr>
+                <w:sz w:val="18"/>
+                <w:szCs w:val="18"/>
+                <w:lang w:val="es-MX"/>
+              </w:rPr>
+            </w:pPr>
+            <w:r>
+              <w:rPr>
+                <w:sz w:val="18"/>
+                <w:szCs w:val="18"/>
+                <w:lang w:val="es-MX"/>
+              </w:rPr>
               <w:t>&lt;np10&gt;</w:t>
             </w:r>
           </w:p>
         </w:tc>
         <w:tc>
           <w:tcPr>
-            <w:tcW w:w="4955" w:type="dxa"/>
+            <w:tcW w:w="3988" w:type="dxa"/>
             <w:shd w:val="clear" w:color="auto" w:fill="FFFFFF" w:themeFill="background1"/>
           </w:tcPr>
           <w:p>
@@ -3028,7 +3325,7 @@
         </w:tc>
         <w:tc>
           <w:tcPr>
-            <w:tcW w:w="1350" w:type="dxa"/>
+            <w:tcW w:w="972" w:type="dxa"/>
             <w:shd w:val="clear" w:color="auto" w:fill="FFFFFF" w:themeFill="background1"/>
           </w:tcPr>
           <w:p>
@@ -3052,7 +3349,7 @@
         </w:tc>
         <w:tc>
           <w:tcPr>
-            <w:tcW w:w="990" w:type="dxa"/>
+            <w:tcW w:w="972" w:type="dxa"/>
             <w:shd w:val="clear" w:color="auto" w:fill="FFFFFF" w:themeFill="background1"/>
           </w:tcPr>
           <w:p>
@@ -3076,7 +3373,7 @@
         </w:tc>
         <w:tc>
           <w:tcPr>
-            <w:tcW w:w="1170" w:type="dxa"/>
+            <w:tcW w:w="1361" w:type="dxa"/>
             <w:shd w:val="clear" w:color="auto" w:fill="FFFFFF" w:themeFill="background1"/>
           </w:tcPr>
           <w:p>
@@ -3100,9 +3397,12 @@
         </w:tc>
       </w:tr>
       <w:tr>
-        <w:tc>
-          <w:tcPr>
-            <w:tcW w:w="810" w:type="dxa"/>
+        <w:trPr>
+          <w:trHeight w:val="246"/>
+        </w:trPr>
+        <w:tc>
+          <w:tcPr>
+            <w:tcW w:w="725" w:type="dxa"/>
             <w:shd w:val="clear" w:color="auto" w:fill="FFFFFF" w:themeFill="background1"/>
           </w:tcPr>
           <w:p>
@@ -3168,13 +3468,37 @@
                 <w:szCs w:val="18"/>
                 <w:lang w:val="es-MX"/>
               </w:rPr>
+              <w:t>&lt;p11&gt;</w:t>
+            </w:r>
+          </w:p>
+        </w:tc>
+        <w:tc>
+          <w:tcPr>
+            <w:tcW w:w="1350" w:type="dxa"/>
+            <w:shd w:val="clear" w:color="auto" w:fill="FFFFFF" w:themeFill="background1"/>
+          </w:tcPr>
+          <w:p>
+            <w:pPr>
+              <w:jc w:val="center"/>
+              <w:rPr>
+                <w:sz w:val="18"/>
+                <w:szCs w:val="18"/>
+                <w:lang w:val="es-MX"/>
+              </w:rPr>
+            </w:pPr>
+            <w:r>
+              <w:rPr>
+                <w:sz w:val="18"/>
+                <w:szCs w:val="18"/>
+                <w:lang w:val="es-MX"/>
+              </w:rPr>
               <w:t>&lt;np11&gt;</w:t>
             </w:r>
           </w:p>
         </w:tc>
         <w:tc>
           <w:tcPr>
-            <w:tcW w:w="4955" w:type="dxa"/>
+            <w:tcW w:w="3988" w:type="dxa"/>
             <w:shd w:val="clear" w:color="auto" w:fill="FFFFFF" w:themeFill="background1"/>
           </w:tcPr>
           <w:p>
@@ -3198,7 +3522,7 @@
         </w:tc>
         <w:tc>
           <w:tcPr>
-            <w:tcW w:w="1350" w:type="dxa"/>
+            <w:tcW w:w="972" w:type="dxa"/>
             <w:shd w:val="clear" w:color="auto" w:fill="FFFFFF" w:themeFill="background1"/>
           </w:tcPr>
           <w:p>
@@ -3222,7 +3546,7 @@
         </w:tc>
         <w:tc>
           <w:tcPr>
-            <w:tcW w:w="990" w:type="dxa"/>
+            <w:tcW w:w="972" w:type="dxa"/>
             <w:shd w:val="clear" w:color="auto" w:fill="FFFFFF" w:themeFill="background1"/>
           </w:tcPr>
           <w:p>
@@ -3246,7 +3570,7 @@
         </w:tc>
         <w:tc>
           <w:tcPr>
-            <w:tcW w:w="1170" w:type="dxa"/>
+            <w:tcW w:w="1361" w:type="dxa"/>
             <w:shd w:val="clear" w:color="auto" w:fill="FFFFFF" w:themeFill="background1"/>
           </w:tcPr>
           <w:p>
@@ -3270,9 +3594,12 @@
         </w:tc>
       </w:tr>
       <w:tr>
-        <w:tc>
-          <w:tcPr>
-            <w:tcW w:w="810" w:type="dxa"/>
+        <w:trPr>
+          <w:trHeight w:val="263"/>
+        </w:trPr>
+        <w:tc>
+          <w:tcPr>
+            <w:tcW w:w="725" w:type="dxa"/>
             <w:shd w:val="clear" w:color="auto" w:fill="FFFFFF" w:themeFill="background1"/>
           </w:tcPr>
           <w:p>
@@ -3338,13 +3665,37 @@
                 <w:szCs w:val="18"/>
                 <w:lang w:val="es-MX"/>
               </w:rPr>
+              <w:t>&lt;p12&gt;</w:t>
+            </w:r>
+          </w:p>
+        </w:tc>
+        <w:tc>
+          <w:tcPr>
+            <w:tcW w:w="1350" w:type="dxa"/>
+            <w:shd w:val="clear" w:color="auto" w:fill="FFFFFF" w:themeFill="background1"/>
+          </w:tcPr>
+          <w:p>
+            <w:pPr>
+              <w:jc w:val="center"/>
+              <w:rPr>
+                <w:sz w:val="18"/>
+                <w:szCs w:val="18"/>
+                <w:lang w:val="es-MX"/>
+              </w:rPr>
+            </w:pPr>
+            <w:r>
+              <w:rPr>
+                <w:sz w:val="18"/>
+                <w:szCs w:val="18"/>
+                <w:lang w:val="es-MX"/>
+              </w:rPr>
               <w:t>&lt;np12&gt;</w:t>
             </w:r>
           </w:p>
         </w:tc>
         <w:tc>
           <w:tcPr>
-            <w:tcW w:w="4955" w:type="dxa"/>
+            <w:tcW w:w="3988" w:type="dxa"/>
             <w:shd w:val="clear" w:color="auto" w:fill="FFFFFF" w:themeFill="background1"/>
           </w:tcPr>
           <w:p>
@@ -3368,7 +3719,7 @@
         </w:tc>
         <w:tc>
           <w:tcPr>
-            <w:tcW w:w="1350" w:type="dxa"/>
+            <w:tcW w:w="972" w:type="dxa"/>
             <w:shd w:val="clear" w:color="auto" w:fill="FFFFFF" w:themeFill="background1"/>
           </w:tcPr>
           <w:p>
@@ -3392,7 +3743,7 @@
         </w:tc>
         <w:tc>
           <w:tcPr>
-            <w:tcW w:w="990" w:type="dxa"/>
+            <w:tcW w:w="972" w:type="dxa"/>
             <w:shd w:val="clear" w:color="auto" w:fill="FFFFFF" w:themeFill="background1"/>
           </w:tcPr>
           <w:p>
@@ -3416,7 +3767,7 @@
         </w:tc>
         <w:tc>
           <w:tcPr>
-            <w:tcW w:w="1170" w:type="dxa"/>
+            <w:tcW w:w="1361" w:type="dxa"/>
             <w:shd w:val="clear" w:color="auto" w:fill="FFFFFF" w:themeFill="background1"/>
           </w:tcPr>
           <w:p>
@@ -3440,9 +3791,12 @@
         </w:tc>
       </w:tr>
       <w:tr>
-        <w:tc>
-          <w:tcPr>
-            <w:tcW w:w="810" w:type="dxa"/>
+        <w:trPr>
+          <w:trHeight w:val="263"/>
+        </w:trPr>
+        <w:tc>
+          <w:tcPr>
+            <w:tcW w:w="725" w:type="dxa"/>
             <w:shd w:val="clear" w:color="auto" w:fill="FFFFFF" w:themeFill="background1"/>
           </w:tcPr>
           <w:p>
@@ -3508,13 +3862,37 @@
                 <w:szCs w:val="18"/>
                 <w:lang w:val="es-MX"/>
               </w:rPr>
+              <w:t>&lt;p13&gt;</w:t>
+            </w:r>
+          </w:p>
+        </w:tc>
+        <w:tc>
+          <w:tcPr>
+            <w:tcW w:w="1350" w:type="dxa"/>
+            <w:shd w:val="clear" w:color="auto" w:fill="FFFFFF" w:themeFill="background1"/>
+          </w:tcPr>
+          <w:p>
+            <w:pPr>
+              <w:jc w:val="center"/>
+              <w:rPr>
+                <w:sz w:val="18"/>
+                <w:szCs w:val="18"/>
+                <w:lang w:val="es-MX"/>
+              </w:rPr>
+            </w:pPr>
+            <w:r>
+              <w:rPr>
+                <w:sz w:val="18"/>
+                <w:szCs w:val="18"/>
+                <w:lang w:val="es-MX"/>
+              </w:rPr>
               <w:t>&lt;np13&gt;</w:t>
             </w:r>
           </w:p>
         </w:tc>
         <w:tc>
           <w:tcPr>
-            <w:tcW w:w="4955" w:type="dxa"/>
+            <w:tcW w:w="3988" w:type="dxa"/>
             <w:shd w:val="clear" w:color="auto" w:fill="FFFFFF" w:themeFill="background1"/>
           </w:tcPr>
           <w:p>
@@ -3538,7 +3916,7 @@
         </w:tc>
         <w:tc>
           <w:tcPr>
-            <w:tcW w:w="1350" w:type="dxa"/>
+            <w:tcW w:w="972" w:type="dxa"/>
             <w:shd w:val="clear" w:color="auto" w:fill="FFFFFF" w:themeFill="background1"/>
           </w:tcPr>
           <w:p>
@@ -3562,7 +3940,7 @@
         </w:tc>
         <w:tc>
           <w:tcPr>
-            <w:tcW w:w="990" w:type="dxa"/>
+            <w:tcW w:w="972" w:type="dxa"/>
             <w:shd w:val="clear" w:color="auto" w:fill="FFFFFF" w:themeFill="background1"/>
           </w:tcPr>
           <w:p>
@@ -3586,7 +3964,7 @@
         </w:tc>
         <w:tc>
           <w:tcPr>
-            <w:tcW w:w="1170" w:type="dxa"/>
+            <w:tcW w:w="1361" w:type="dxa"/>
             <w:shd w:val="clear" w:color="auto" w:fill="FFFFFF" w:themeFill="background1"/>
           </w:tcPr>
           <w:p>
@@ -3610,9 +3988,12 @@
         </w:tc>
       </w:tr>
       <w:tr>
-        <w:tc>
-          <w:tcPr>
-            <w:tcW w:w="810" w:type="dxa"/>
+        <w:trPr>
+          <w:trHeight w:val="246"/>
+        </w:trPr>
+        <w:tc>
+          <w:tcPr>
+            <w:tcW w:w="725" w:type="dxa"/>
             <w:shd w:val="clear" w:color="auto" w:fill="FFFFFF" w:themeFill="background1"/>
           </w:tcPr>
           <w:p>
@@ -3678,13 +4059,37 @@
                 <w:szCs w:val="18"/>
                 <w:lang w:val="es-MX"/>
               </w:rPr>
+              <w:t>&lt;p14&gt;</w:t>
+            </w:r>
+          </w:p>
+        </w:tc>
+        <w:tc>
+          <w:tcPr>
+            <w:tcW w:w="1350" w:type="dxa"/>
+            <w:shd w:val="clear" w:color="auto" w:fill="FFFFFF" w:themeFill="background1"/>
+          </w:tcPr>
+          <w:p>
+            <w:pPr>
+              <w:jc w:val="center"/>
+              <w:rPr>
+                <w:sz w:val="18"/>
+                <w:szCs w:val="18"/>
+                <w:lang w:val="es-MX"/>
+              </w:rPr>
+            </w:pPr>
+            <w:r>
+              <w:rPr>
+                <w:sz w:val="18"/>
+                <w:szCs w:val="18"/>
+                <w:lang w:val="es-MX"/>
+              </w:rPr>
               <w:t>&lt;np14&gt;</w:t>
             </w:r>
           </w:p>
         </w:tc>
         <w:tc>
           <w:tcPr>
-            <w:tcW w:w="4955" w:type="dxa"/>
+            <w:tcW w:w="3988" w:type="dxa"/>
             <w:shd w:val="clear" w:color="auto" w:fill="FFFFFF" w:themeFill="background1"/>
           </w:tcPr>
           <w:p>
@@ -3708,7 +4113,7 @@
         </w:tc>
         <w:tc>
           <w:tcPr>
-            <w:tcW w:w="1350" w:type="dxa"/>
+            <w:tcW w:w="972" w:type="dxa"/>
             <w:shd w:val="clear" w:color="auto" w:fill="FFFFFF" w:themeFill="background1"/>
           </w:tcPr>
           <w:p>
@@ -3732,7 +4137,7 @@
         </w:tc>
         <w:tc>
           <w:tcPr>
-            <w:tcW w:w="990" w:type="dxa"/>
+            <w:tcW w:w="972" w:type="dxa"/>
             <w:shd w:val="clear" w:color="auto" w:fill="FFFFFF" w:themeFill="background1"/>
           </w:tcPr>
           <w:p>
@@ -3756,7 +4161,7 @@
         </w:tc>
         <w:tc>
           <w:tcPr>
-            <w:tcW w:w="1170" w:type="dxa"/>
+            <w:tcW w:w="1361" w:type="dxa"/>
             <w:shd w:val="clear" w:color="auto" w:fill="FFFFFF" w:themeFill="background1"/>
           </w:tcPr>
           <w:p>
@@ -3780,9 +4185,12 @@
         </w:tc>
       </w:tr>
       <w:tr>
-        <w:tc>
-          <w:tcPr>
-            <w:tcW w:w="810" w:type="dxa"/>
+        <w:trPr>
+          <w:trHeight w:val="263"/>
+        </w:trPr>
+        <w:tc>
+          <w:tcPr>
+            <w:tcW w:w="725" w:type="dxa"/>
             <w:shd w:val="clear" w:color="auto" w:fill="FFFFFF" w:themeFill="background1"/>
           </w:tcPr>
           <w:p>
@@ -3848,13 +4256,37 @@
                 <w:szCs w:val="18"/>
                 <w:lang w:val="es-MX"/>
               </w:rPr>
+              <w:t>&lt;p15&gt;</w:t>
+            </w:r>
+          </w:p>
+        </w:tc>
+        <w:tc>
+          <w:tcPr>
+            <w:tcW w:w="1350" w:type="dxa"/>
+            <w:shd w:val="clear" w:color="auto" w:fill="FFFFFF" w:themeFill="background1"/>
+          </w:tcPr>
+          <w:p>
+            <w:pPr>
+              <w:jc w:val="center"/>
+              <w:rPr>
+                <w:sz w:val="18"/>
+                <w:szCs w:val="18"/>
+                <w:lang w:val="es-MX"/>
+              </w:rPr>
+            </w:pPr>
+            <w:r>
+              <w:rPr>
+                <w:sz w:val="18"/>
+                <w:szCs w:val="18"/>
+                <w:lang w:val="es-MX"/>
+              </w:rPr>
               <w:t>&lt;np15&gt;</w:t>
             </w:r>
           </w:p>
         </w:tc>
         <w:tc>
           <w:tcPr>
-            <w:tcW w:w="4955" w:type="dxa"/>
+            <w:tcW w:w="3988" w:type="dxa"/>
             <w:shd w:val="clear" w:color="auto" w:fill="FFFFFF" w:themeFill="background1"/>
           </w:tcPr>
           <w:p>
@@ -3878,7 +4310,7 @@
         </w:tc>
         <w:tc>
           <w:tcPr>
-            <w:tcW w:w="1350" w:type="dxa"/>
+            <w:tcW w:w="972" w:type="dxa"/>
             <w:shd w:val="clear" w:color="auto" w:fill="FFFFFF" w:themeFill="background1"/>
           </w:tcPr>
           <w:p>
@@ -3902,7 +4334,7 @@
         </w:tc>
         <w:tc>
           <w:tcPr>
-            <w:tcW w:w="990" w:type="dxa"/>
+            <w:tcW w:w="972" w:type="dxa"/>
             <w:shd w:val="clear" w:color="auto" w:fill="FFFFFF" w:themeFill="background1"/>
           </w:tcPr>
           <w:p>
@@ -3926,7 +4358,7 @@
         </w:tc>
         <w:tc>
           <w:tcPr>
-            <w:tcW w:w="1170" w:type="dxa"/>
+            <w:tcW w:w="1361" w:type="dxa"/>
             <w:shd w:val="clear" w:color="auto" w:fill="FFFFFF" w:themeFill="background1"/>
           </w:tcPr>
           <w:p>
@@ -3950,9 +4382,12 @@
         </w:tc>
       </w:tr>
       <w:tr>
-        <w:tc>
-          <w:tcPr>
-            <w:tcW w:w="810" w:type="dxa"/>
+        <w:trPr>
+          <w:trHeight w:val="263"/>
+        </w:trPr>
+        <w:tc>
+          <w:tcPr>
+            <w:tcW w:w="725" w:type="dxa"/>
             <w:shd w:val="clear" w:color="auto" w:fill="FFFFFF" w:themeFill="background1"/>
           </w:tcPr>
           <w:p>
@@ -4018,13 +4453,37 @@
                 <w:szCs w:val="18"/>
                 <w:lang w:val="es-MX"/>
               </w:rPr>
+              <w:t>&lt;p16&gt;</w:t>
+            </w:r>
+          </w:p>
+        </w:tc>
+        <w:tc>
+          <w:tcPr>
+            <w:tcW w:w="1350" w:type="dxa"/>
+            <w:shd w:val="clear" w:color="auto" w:fill="FFFFFF" w:themeFill="background1"/>
+          </w:tcPr>
+          <w:p>
+            <w:pPr>
+              <w:jc w:val="center"/>
+              <w:rPr>
+                <w:sz w:val="18"/>
+                <w:szCs w:val="18"/>
+                <w:lang w:val="es-MX"/>
+              </w:rPr>
+            </w:pPr>
+            <w:r>
+              <w:rPr>
+                <w:sz w:val="18"/>
+                <w:szCs w:val="18"/>
+                <w:lang w:val="es-MX"/>
+              </w:rPr>
               <w:t>&lt;np16&gt;</w:t>
             </w:r>
           </w:p>
         </w:tc>
         <w:tc>
           <w:tcPr>
-            <w:tcW w:w="4955" w:type="dxa"/>
+            <w:tcW w:w="3988" w:type="dxa"/>
             <w:shd w:val="clear" w:color="auto" w:fill="FFFFFF" w:themeFill="background1"/>
           </w:tcPr>
           <w:p>
@@ -4048,7 +4507,7 @@
         </w:tc>
         <w:tc>
           <w:tcPr>
-            <w:tcW w:w="1350" w:type="dxa"/>
+            <w:tcW w:w="972" w:type="dxa"/>
             <w:shd w:val="clear" w:color="auto" w:fill="FFFFFF" w:themeFill="background1"/>
           </w:tcPr>
           <w:p>
@@ -4072,7 +4531,7 @@
         </w:tc>
         <w:tc>
           <w:tcPr>
-            <w:tcW w:w="990" w:type="dxa"/>
+            <w:tcW w:w="972" w:type="dxa"/>
             <w:shd w:val="clear" w:color="auto" w:fill="FFFFFF" w:themeFill="background1"/>
           </w:tcPr>
           <w:p>
@@ -4096,7 +4555,7 @@
         </w:tc>
         <w:tc>
           <w:tcPr>
-            <w:tcW w:w="1170" w:type="dxa"/>
+            <w:tcW w:w="1361" w:type="dxa"/>
             <w:shd w:val="clear" w:color="auto" w:fill="FFFFFF" w:themeFill="background1"/>
           </w:tcPr>
           <w:p>
@@ -4118,8 +4577,6 @@
             </w:r>
           </w:p>
         </w:tc>
-        <w:bookmarkStart w:id="0" w:name="_GoBack"/>
-        <w:bookmarkEnd w:id="0"/>
       </w:tr>
     </w:tbl>
     <w:p>
@@ -4184,27 +4641,8 @@
           <w:lang w:val="es-MX"/>
         </w:rPr>
       </w:pPr>
-    </w:p>
-    <w:p>
-      <w:pPr>
-        <w:rPr>
-          <w:lang w:val="es-MX"/>
-        </w:rPr>
-      </w:pPr>
-    </w:p>
-    <w:p>
-      <w:pPr>
-        <w:rPr>
-          <w:lang w:val="es-MX"/>
-        </w:rPr>
-      </w:pPr>
-    </w:p>
-    <w:p>
-      <w:pPr>
-        <w:rPr>
-          <w:lang w:val="es-MX"/>
-        </w:rPr>
-      </w:pPr>
+      <w:bookmarkStart w:id="0" w:name="_GoBack"/>
+      <w:bookmarkEnd w:id="0"/>
     </w:p>
     <w:tbl>
       <w:tblPr>
@@ -4289,6 +4727,88 @@
                 <w:lang w:val="es-MX"/>
               </w:rPr>
             </w:pPr>
+            <w:r>
+              <w:rPr>
+                <w:rFonts w:ascii="Tribune" w:hAnsi="Tribune"/>
+                <w:b/>
+                <w:noProof/>
+                <w:sz w:val="28"/>
+                <w:szCs w:val="28"/>
+                <w:lang w:val="es-MX"/>
+              </w:rPr>
+              <mc:AlternateContent>
+                <mc:Choice Requires="wps">
+                  <w:drawing>
+                    <wp:anchor distT="0" distB="0" distL="114300" distR="114300" simplePos="0" relativeHeight="251671552" behindDoc="0" locked="0" layoutInCell="1" allowOverlap="1" wp14:anchorId="4459B6DC" wp14:editId="40C8F0E3">
+                      <wp:simplePos x="0" y="0"/>
+                      <wp:positionH relativeFrom="margin">
+                        <wp:posOffset>-93980</wp:posOffset>
+                      </wp:positionH>
+                      <wp:positionV relativeFrom="paragraph">
+                        <wp:posOffset>-8255</wp:posOffset>
+                      </wp:positionV>
+                      <wp:extent cx="1133475" cy="552450"/>
+                      <wp:effectExtent l="0" t="0" r="28575" b="19050"/>
+                      <wp:wrapNone/>
+                      <wp:docPr id="7" name="Rectangle 7"/>
+                      <wp:cNvGraphicFramePr/>
+                      <a:graphic xmlns:a="http://schemas.openxmlformats.org/drawingml/2006/main">
+                        <a:graphicData uri="http://schemas.microsoft.com/office/word/2010/wordprocessingShape">
+                          <wps:wsp>
+                            <wps:cNvSpPr/>
+                            <wps:spPr>
+                              <a:xfrm>
+                                <a:off x="0" y="0"/>
+                                <a:ext cx="1133475" cy="552450"/>
+                              </a:xfrm>
+                              <a:prstGeom prst="rect">
+                                <a:avLst/>
+                              </a:prstGeom>
+                              <a:noFill/>
+                            </wps:spPr>
+                            <wps:style>
+                              <a:lnRef idx="2">
+                                <a:schemeClr val="accent1">
+                                  <a:shade val="50000"/>
+                                </a:schemeClr>
+                              </a:lnRef>
+                              <a:fillRef idx="1">
+                                <a:schemeClr val="accent1"/>
+                              </a:fillRef>
+                              <a:effectRef idx="0">
+                                <a:schemeClr val="accent1"/>
+                              </a:effectRef>
+                              <a:fontRef idx="minor">
+                                <a:schemeClr val="lt1"/>
+                              </a:fontRef>
+                            </wps:style>
+                            <wps:bodyPr rot="0" spcFirstLastPara="0" vertOverflow="overflow" horzOverflow="overflow" vert="horz" wrap="square" lIns="91440" tIns="45720" rIns="91440" bIns="45720" numCol="1" spcCol="0" rtlCol="0" fromWordArt="0" anchor="ctr" anchorCtr="0" forceAA="0" compatLnSpc="1">
+                              <a:prstTxWarp prst="textNoShape">
+                                <a:avLst/>
+                              </a:prstTxWarp>
+                              <a:noAutofit/>
+                            </wps:bodyPr>
+                          </wps:wsp>
+                        </a:graphicData>
+                      </a:graphic>
+                      <wp14:sizeRelH relativeFrom="margin">
+                        <wp14:pctWidth>0</wp14:pctWidth>
+                      </wp14:sizeRelH>
+                      <wp14:sizeRelV relativeFrom="margin">
+                        <wp14:pctHeight>0</wp14:pctHeight>
+                      </wp14:sizeRelV>
+                    </wp:anchor>
+                  </w:drawing>
+                </mc:Choice>
+                <mc:Fallback>
+                  <w:pict>
+                    <v:rect w14:anchorId="1843B1ED" id="Rectangle 7" o:spid="_x0000_s1026" style="position:absolute;margin-left:-7.4pt;margin-top:-.65pt;width:89.25pt;height:43.5pt;z-index:251671552;visibility:visible;mso-wrap-style:square;mso-width-percent:0;mso-height-percent:0;mso-wrap-distance-left:9pt;mso-wrap-distance-top:0;mso-wrap-distance-right:9pt;mso-wrap-distance-bottom:0;mso-position-horizontal:absolute;mso-position-horizontal-relative:margin;mso-position-vertical:absolute;mso-position-vertical-relative:text;mso-width-percent:0;mso-height-percent:0;mso-width-relative:margin;mso-height-relative:margin;v-text-anchor:middle" o:gfxdata="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" filled="f" strokecolor="#1f3763 [1604]" strokeweight="1pt">
+                      <w10:wrap anchorx="margin"/>
+                    </v:rect>
+                  </w:pict>
+                </mc:Fallback>
+              </mc:AlternateContent>
+            </w:r>
             <w:r>
               <w:rPr>
                 <w:b/>
@@ -4618,89 +5138,7 @@
           </mc:Choice>
           <mc:Fallback>
             <w:pict>
-              <v:rect w14:anchorId="5A75BE54" id="Rectangle 3" o:spid="_x0000_s1026" style="position:absolute;margin-left:-15.75pt;margin-top:23.75pt;width:420.75pt;height:44.25pt;z-index:251667456;visibility:visible;mso-wrap-style:square;mso-width-percent:0;mso-height-percent:0;mso-wrap-distance-left:9pt;mso-wrap-distance-top:0;mso-wrap-distance-right:9pt;mso-wrap-distance-bottom:0;mso-position-horizontal:absolute;mso-position-horizontal-relative:margin;mso-position-vertical:absolute;mso-position-vertical-relative:text;mso-width-percent:0;mso-height-percent:0;mso-width-relative:margin;mso-height-relative:margin;v-text-anchor:middle" o:gfxdata="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" filled="f" strokecolor="#1f3763 [1604]" strokeweight="1pt">
-                <w10:wrap anchorx="margin"/>
-              </v:rect>
-            </w:pict>
-          </mc:Fallback>
-        </mc:AlternateContent>
-      </w:r>
-      <w:r>
-        <w:rPr>
-          <w:rFonts w:ascii="Tribune" w:hAnsi="Tribune"/>
-          <w:b/>
-          <w:noProof/>
-          <w:sz w:val="28"/>
-          <w:szCs w:val="28"/>
-          <w:lang w:val="es-MX"/>
-        </w:rPr>
-        <mc:AlternateContent>
-          <mc:Choice Requires="wps">
-            <w:drawing>
-              <wp:anchor distT="0" distB="0" distL="114300" distR="114300" simplePos="0" relativeHeight="251671552" behindDoc="0" locked="0" layoutInCell="1" allowOverlap="1" wp14:anchorId="4459B6DC" wp14:editId="40C8F0E3">
-                <wp:simplePos x="0" y="0"/>
-                <wp:positionH relativeFrom="margin">
-                  <wp:posOffset>6038850</wp:posOffset>
-                </wp:positionH>
-                <wp:positionV relativeFrom="paragraph">
-                  <wp:posOffset>311150</wp:posOffset>
-                </wp:positionV>
-                <wp:extent cx="1057275" cy="552450"/>
-                <wp:effectExtent l="0" t="0" r="28575" b="19050"/>
-                <wp:wrapNone/>
-                <wp:docPr id="7" name="Rectangle 7"/>
-                <wp:cNvGraphicFramePr/>
-                <a:graphic xmlns:a="http://schemas.openxmlformats.org/drawingml/2006/main">
-                  <a:graphicData uri="http://schemas.microsoft.com/office/word/2010/wordprocessingShape">
-                    <wps:wsp>
-                      <wps:cNvSpPr/>
-                      <wps:spPr>
-                        <a:xfrm>
-                          <a:off x="0" y="0"/>
-                          <a:ext cx="1057275" cy="552450"/>
-                        </a:xfrm>
-                        <a:prstGeom prst="rect">
-                          <a:avLst/>
-                        </a:prstGeom>
-                        <a:noFill/>
-                      </wps:spPr>
-                      <wps:style>
-                        <a:lnRef idx="2">
-                          <a:schemeClr val="accent1">
-                            <a:shade val="50000"/>
-                          </a:schemeClr>
-                        </a:lnRef>
-                        <a:fillRef idx="1">
-                          <a:schemeClr val="accent1"/>
-                        </a:fillRef>
-                        <a:effectRef idx="0">
-                          <a:schemeClr val="accent1"/>
-                        </a:effectRef>
-                        <a:fontRef idx="minor">
-                          <a:schemeClr val="lt1"/>
-                        </a:fontRef>
-                      </wps:style>
-                      <wps:bodyPr rot="0" spcFirstLastPara="0" vertOverflow="overflow" horzOverflow="overflow" vert="horz" wrap="square" lIns="91440" tIns="45720" rIns="91440" bIns="45720" numCol="1" spcCol="0" rtlCol="0" fromWordArt="0" anchor="ctr" anchorCtr="0" forceAA="0" compatLnSpc="1">
-                        <a:prstTxWarp prst="textNoShape">
-                          <a:avLst/>
-                        </a:prstTxWarp>
-                        <a:noAutofit/>
-                      </wps:bodyPr>
-                    </wps:wsp>
-                  </a:graphicData>
-                </a:graphic>
-                <wp14:sizeRelH relativeFrom="margin">
-                  <wp14:pctWidth>0</wp14:pctWidth>
-                </wp14:sizeRelH>
-                <wp14:sizeRelV relativeFrom="margin">
-                  <wp14:pctHeight>0</wp14:pctHeight>
-                </wp14:sizeRelV>
-              </wp:anchor>
-            </w:drawing>
-          </mc:Choice>
-          <mc:Fallback>
-            <w:pict>
-              <v:rect w14:anchorId="1B90B6CC" id="Rectangle 7" o:spid="_x0000_s1026" style="position:absolute;margin-left:475.5pt;margin-top:24.5pt;width:83.25pt;height:43.5pt;z-index:251671552;visibility:visible;mso-wrap-style:square;mso-width-percent:0;mso-height-percent:0;mso-wrap-distance-left:9pt;mso-wrap-distance-top:0;mso-wrap-distance-right:9pt;mso-wrap-distance-bottom:0;mso-position-horizontal:absolute;mso-position-horizontal-relative:margin;mso-position-vertical:absolute;mso-position-vertical-relative:text;mso-width-percent:0;mso-height-percent:0;mso-width-relative:margin;mso-height-relative:margin;v-text-anchor:middle" o:gfxdata="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" filled="f" strokecolor="#1f3763 [1604]" strokeweight="1pt">
+              <v:rect w14:anchorId="5DB3683E" id="Rectangle 3" o:spid="_x0000_s1026" style="position:absolute;margin-left:-15.75pt;margin-top:23.75pt;width:420.75pt;height:44.25pt;z-index:251667456;visibility:visible;mso-wrap-style:square;mso-width-percent:0;mso-height-percent:0;mso-wrap-distance-left:9pt;mso-wrap-distance-top:0;mso-wrap-distance-right:9pt;mso-wrap-distance-bottom:0;mso-position-horizontal:absolute;mso-position-horizontal-relative:margin;mso-position-vertical:absolute;mso-position-vertical-relative:text;mso-width-percent:0;mso-height-percent:0;mso-width-relative:margin;mso-height-relative:margin;v-text-anchor:middle" o:gfxdata="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" filled="f" strokecolor="#1f3763 [1604]" strokeweight="1pt">
                 <w10:wrap anchorx="margin"/>
               </v:rect>
             </w:pict>
@@ -5774,4 +6212,16 @@
     </a:ext>
   </a:extLst>
 </a:theme>
+</file>
+
+<file path=customXml/item1.xml><?xml version="1.0" encoding="utf-8"?>
+<b:Sources xmlns:b="http://schemas.openxmlformats.org/officeDocument/2006/bibliography" xmlns="http://schemas.openxmlformats.org/officeDocument/2006/bibliography" SelectedStyle="\APASixthEditionOfficeOnline.xsl" StyleName="APA" Version="6"/>
+</file>
+
+<file path=customXml/itemProps1.xml><?xml version="1.0" encoding="utf-8"?>
+<ds:datastoreItem xmlns:ds="http://schemas.openxmlformats.org/officeDocument/2006/customXml" ds:itemID="{9C4C8264-64EB-417A-9CDA-6A7E889617D3}">
+  <ds:schemaRefs>
+    <ds:schemaRef ds:uri="http://schemas.openxmlformats.org/officeDocument/2006/bibliography"/>
+  </ds:schemaRefs>
+</ds:datastoreItem>
 </file>
--- a/Coset_Sistema_Produccion/bin/Debug/Orden_compra_Coset_template.docx
+++ b/Coset_Sistema_Produccion/bin/Debug/Orden_compra_Coset_template.docx
@@ -768,7 +768,7 @@
             <v:imagedata r:id="rId7" o:title=""/>
             <w10:wrap type="square" anchorx="margin" anchory="margin"/>
           </v:shape>
-          <o:OLEObject Type="Embed" ProgID="Excel.Sheet.8" ShapeID="_x0000_s1026" DrawAspect="Content" ObjectID="_1593784053" r:id="rId8"/>
+          <o:OLEObject Type="Embed" ProgID="Excel.Sheet.8" ShapeID="_x0000_s1026" DrawAspect="Content" ObjectID="_1594047426" r:id="rId8"/>
         </w:object>
       </w:r>
     </w:p>
@@ -1498,7 +1498,23 @@
                 <w:szCs w:val="18"/>
                 <w:lang w:val="es-MX"/>
               </w:rPr>
-              <w:t>&lt;p1&gt;</w:t>
+              <w:t>&lt;p</w:t>
+            </w:r>
+            <w:r>
+              <w:rPr>
+                <w:sz w:val="18"/>
+                <w:szCs w:val="18"/>
+                <w:lang w:val="es-MX"/>
+              </w:rPr>
+              <w:t>r</w:t>
+            </w:r>
+            <w:r>
+              <w:rPr>
+                <w:sz w:val="18"/>
+                <w:szCs w:val="18"/>
+                <w:lang w:val="es-MX"/>
+              </w:rPr>
+              <w:t>1&gt;</w:t>
             </w:r>
           </w:p>
         </w:tc>
@@ -1695,7 +1711,23 @@
                 <w:szCs w:val="18"/>
                 <w:lang w:val="es-MX"/>
               </w:rPr>
-              <w:t>&lt;p2&gt;</w:t>
+              <w:t>&lt;p</w:t>
+            </w:r>
+            <w:r>
+              <w:rPr>
+                <w:sz w:val="18"/>
+                <w:szCs w:val="18"/>
+                <w:lang w:val="es-MX"/>
+              </w:rPr>
+              <w:t>r</w:t>
+            </w:r>
+            <w:r>
+              <w:rPr>
+                <w:sz w:val="18"/>
+                <w:szCs w:val="18"/>
+                <w:lang w:val="es-MX"/>
+              </w:rPr>
+              <w:t>2&gt;</w:t>
             </w:r>
           </w:p>
         </w:tc>
@@ -1892,7 +1924,23 @@
                 <w:szCs w:val="18"/>
                 <w:lang w:val="es-MX"/>
               </w:rPr>
-              <w:t>&lt;p3&gt;</w:t>
+              <w:t>&lt;p</w:t>
+            </w:r>
+            <w:r>
+              <w:rPr>
+                <w:sz w:val="18"/>
+                <w:szCs w:val="18"/>
+                <w:lang w:val="es-MX"/>
+              </w:rPr>
+              <w:t>r</w:t>
+            </w:r>
+            <w:r>
+              <w:rPr>
+                <w:sz w:val="18"/>
+                <w:szCs w:val="18"/>
+                <w:lang w:val="es-MX"/>
+              </w:rPr>
+              <w:t>3&gt;</w:t>
             </w:r>
           </w:p>
         </w:tc>
@@ -2089,7 +2137,23 @@
                 <w:szCs w:val="18"/>
                 <w:lang w:val="es-MX"/>
               </w:rPr>
-              <w:t>&lt;p4&gt;</w:t>
+              <w:t>&lt;p</w:t>
+            </w:r>
+            <w:r>
+              <w:rPr>
+                <w:sz w:val="18"/>
+                <w:szCs w:val="18"/>
+                <w:lang w:val="es-MX"/>
+              </w:rPr>
+              <w:t>r</w:t>
+            </w:r>
+            <w:r>
+              <w:rPr>
+                <w:sz w:val="18"/>
+                <w:szCs w:val="18"/>
+                <w:lang w:val="es-MX"/>
+              </w:rPr>
+              <w:t>4&gt;</w:t>
             </w:r>
           </w:p>
         </w:tc>
@@ -2286,7 +2350,23 @@
                 <w:szCs w:val="18"/>
                 <w:lang w:val="es-MX"/>
               </w:rPr>
-              <w:t>&lt;p5&gt;</w:t>
+              <w:t>&lt;p</w:t>
+            </w:r>
+            <w:r>
+              <w:rPr>
+                <w:sz w:val="18"/>
+                <w:szCs w:val="18"/>
+                <w:lang w:val="es-MX"/>
+              </w:rPr>
+              <w:t>r</w:t>
+            </w:r>
+            <w:r>
+              <w:rPr>
+                <w:sz w:val="18"/>
+                <w:szCs w:val="18"/>
+                <w:lang w:val="es-MX"/>
+              </w:rPr>
+              <w:t>5&gt;</w:t>
             </w:r>
           </w:p>
         </w:tc>
@@ -2483,7 +2563,23 @@
                 <w:szCs w:val="18"/>
                 <w:lang w:val="es-MX"/>
               </w:rPr>
-              <w:t>&lt;p6&gt;</w:t>
+              <w:t>&lt;p</w:t>
+            </w:r>
+            <w:r>
+              <w:rPr>
+                <w:sz w:val="18"/>
+                <w:szCs w:val="18"/>
+                <w:lang w:val="es-MX"/>
+              </w:rPr>
+              <w:t>r</w:t>
+            </w:r>
+            <w:r>
+              <w:rPr>
+                <w:sz w:val="18"/>
+                <w:szCs w:val="18"/>
+                <w:lang w:val="es-MX"/>
+              </w:rPr>
+              <w:t>6&gt;</w:t>
             </w:r>
           </w:p>
         </w:tc>
@@ -2680,7 +2776,23 @@
                 <w:szCs w:val="18"/>
                 <w:lang w:val="es-MX"/>
               </w:rPr>
-              <w:t>&lt;p7&gt;</w:t>
+              <w:t>&lt;p</w:t>
+            </w:r>
+            <w:r>
+              <w:rPr>
+                <w:sz w:val="18"/>
+                <w:szCs w:val="18"/>
+                <w:lang w:val="es-MX"/>
+              </w:rPr>
+              <w:t>r</w:t>
+            </w:r>
+            <w:r>
+              <w:rPr>
+                <w:sz w:val="18"/>
+                <w:szCs w:val="18"/>
+                <w:lang w:val="es-MX"/>
+              </w:rPr>
+              <w:t>7&gt;</w:t>
             </w:r>
           </w:p>
         </w:tc>
@@ -2877,7 +2989,23 @@
                 <w:szCs w:val="18"/>
                 <w:lang w:val="es-MX"/>
               </w:rPr>
-              <w:t>&lt;p8&gt;</w:t>
+              <w:t>&lt;p</w:t>
+            </w:r>
+            <w:r>
+              <w:rPr>
+                <w:sz w:val="18"/>
+                <w:szCs w:val="18"/>
+                <w:lang w:val="es-MX"/>
+              </w:rPr>
+              <w:t>r</w:t>
+            </w:r>
+            <w:r>
+              <w:rPr>
+                <w:sz w:val="18"/>
+                <w:szCs w:val="18"/>
+                <w:lang w:val="es-MX"/>
+              </w:rPr>
+              <w:t>8&gt;</w:t>
             </w:r>
           </w:p>
         </w:tc>
@@ -3074,7 +3202,23 @@
                 <w:szCs w:val="18"/>
                 <w:lang w:val="es-MX"/>
               </w:rPr>
-              <w:t>&lt;p9&gt;</w:t>
+              <w:t>&lt;p</w:t>
+            </w:r>
+            <w:r>
+              <w:rPr>
+                <w:sz w:val="18"/>
+                <w:szCs w:val="18"/>
+                <w:lang w:val="es-MX"/>
+              </w:rPr>
+              <w:t>r</w:t>
+            </w:r>
+            <w:r>
+              <w:rPr>
+                <w:sz w:val="18"/>
+                <w:szCs w:val="18"/>
+                <w:lang w:val="es-MX"/>
+              </w:rPr>
+              <w:t>9&gt;</w:t>
             </w:r>
           </w:p>
         </w:tc>
@@ -3271,7 +3415,23 @@
                 <w:szCs w:val="18"/>
                 <w:lang w:val="es-MX"/>
               </w:rPr>
-              <w:t>&lt;p10&gt;</w:t>
+              <w:t>&lt;p</w:t>
+            </w:r>
+            <w:r>
+              <w:rPr>
+                <w:sz w:val="18"/>
+                <w:szCs w:val="18"/>
+                <w:lang w:val="es-MX"/>
+              </w:rPr>
+              <w:t>r</w:t>
+            </w:r>
+            <w:r>
+              <w:rPr>
+                <w:sz w:val="18"/>
+                <w:szCs w:val="18"/>
+                <w:lang w:val="es-MX"/>
+              </w:rPr>
+              <w:t>10&gt;</w:t>
             </w:r>
           </w:p>
         </w:tc>
@@ -3468,7 +3628,23 @@
                 <w:szCs w:val="18"/>
                 <w:lang w:val="es-MX"/>
               </w:rPr>
-              <w:t>&lt;p11&gt;</w:t>
+              <w:t>&lt;p</w:t>
+            </w:r>
+            <w:r>
+              <w:rPr>
+                <w:sz w:val="18"/>
+                <w:szCs w:val="18"/>
+                <w:lang w:val="es-MX"/>
+              </w:rPr>
+              <w:t>r</w:t>
+            </w:r>
+            <w:r>
+              <w:rPr>
+                <w:sz w:val="18"/>
+                <w:szCs w:val="18"/>
+                <w:lang w:val="es-MX"/>
+              </w:rPr>
+              <w:t>11&gt;</w:t>
             </w:r>
           </w:p>
         </w:tc>
@@ -3665,7 +3841,23 @@
                 <w:szCs w:val="18"/>
                 <w:lang w:val="es-MX"/>
               </w:rPr>
-              <w:t>&lt;p12&gt;</w:t>
+              <w:t>&lt;p</w:t>
+            </w:r>
+            <w:r>
+              <w:rPr>
+                <w:sz w:val="18"/>
+                <w:szCs w:val="18"/>
+                <w:lang w:val="es-MX"/>
+              </w:rPr>
+              <w:t>r</w:t>
+            </w:r>
+            <w:r>
+              <w:rPr>
+                <w:sz w:val="18"/>
+                <w:szCs w:val="18"/>
+                <w:lang w:val="es-MX"/>
+              </w:rPr>
+              <w:t>12&gt;</w:t>
             </w:r>
           </w:p>
         </w:tc>
@@ -3862,7 +4054,23 @@
                 <w:szCs w:val="18"/>
                 <w:lang w:val="es-MX"/>
               </w:rPr>
-              <w:t>&lt;p13&gt;</w:t>
+              <w:t>&lt;p</w:t>
+            </w:r>
+            <w:r>
+              <w:rPr>
+                <w:sz w:val="18"/>
+                <w:szCs w:val="18"/>
+                <w:lang w:val="es-MX"/>
+              </w:rPr>
+              <w:t>r</w:t>
+            </w:r>
+            <w:r>
+              <w:rPr>
+                <w:sz w:val="18"/>
+                <w:szCs w:val="18"/>
+                <w:lang w:val="es-MX"/>
+              </w:rPr>
+              <w:t>13&gt;</w:t>
             </w:r>
           </w:p>
         </w:tc>
@@ -4059,7 +4267,23 @@
                 <w:szCs w:val="18"/>
                 <w:lang w:val="es-MX"/>
               </w:rPr>
-              <w:t>&lt;p14&gt;</w:t>
+              <w:t>&lt;p</w:t>
+            </w:r>
+            <w:r>
+              <w:rPr>
+                <w:sz w:val="18"/>
+                <w:szCs w:val="18"/>
+                <w:lang w:val="es-MX"/>
+              </w:rPr>
+              <w:t>r</w:t>
+            </w:r>
+            <w:r>
+              <w:rPr>
+                <w:sz w:val="18"/>
+                <w:szCs w:val="18"/>
+                <w:lang w:val="es-MX"/>
+              </w:rPr>
+              <w:t>14&gt;</w:t>
             </w:r>
           </w:p>
         </w:tc>
@@ -4256,7 +4480,23 @@
                 <w:szCs w:val="18"/>
                 <w:lang w:val="es-MX"/>
               </w:rPr>
-              <w:t>&lt;p15&gt;</w:t>
+              <w:t>&lt;p</w:t>
+            </w:r>
+            <w:r>
+              <w:rPr>
+                <w:sz w:val="18"/>
+                <w:szCs w:val="18"/>
+                <w:lang w:val="es-MX"/>
+              </w:rPr>
+              <w:t>r</w:t>
+            </w:r>
+            <w:r>
+              <w:rPr>
+                <w:sz w:val="18"/>
+                <w:szCs w:val="18"/>
+                <w:lang w:val="es-MX"/>
+              </w:rPr>
+              <w:t>15&gt;</w:t>
             </w:r>
           </w:p>
         </w:tc>
@@ -4453,7 +4693,23 @@
                 <w:szCs w:val="18"/>
                 <w:lang w:val="es-MX"/>
               </w:rPr>
-              <w:t>&lt;p16&gt;</w:t>
+              <w:t>&lt;p</w:t>
+            </w:r>
+            <w:r>
+              <w:rPr>
+                <w:sz w:val="18"/>
+                <w:szCs w:val="18"/>
+                <w:lang w:val="es-MX"/>
+              </w:rPr>
+              <w:t>r</w:t>
+            </w:r>
+            <w:r>
+              <w:rPr>
+                <w:sz w:val="18"/>
+                <w:szCs w:val="18"/>
+                <w:lang w:val="es-MX"/>
+              </w:rPr>
+              <w:t>16&gt;</w:t>
             </w:r>
           </w:p>
         </w:tc>
@@ -4585,6 +4841,8 @@
           <w:lang w:val="es-MX"/>
         </w:rPr>
       </w:pPr>
+      <w:bookmarkStart w:id="0" w:name="_GoBack"/>
+      <w:bookmarkEnd w:id="0"/>
     </w:p>
     <w:p>
       <w:pPr>
@@ -4641,8 +4899,6 @@
           <w:lang w:val="es-MX"/>
         </w:rPr>
       </w:pPr>
-      <w:bookmarkStart w:id="0" w:name="_GoBack"/>
-      <w:bookmarkEnd w:id="0"/>
     </w:p>
     <w:tbl>
       <w:tblPr>
@@ -6219,7 +6475,7 @@
 </file>
 
 <file path=customXml/itemProps1.xml><?xml version="1.0" encoding="utf-8"?>
-<ds:datastoreItem xmlns:ds="http://schemas.openxmlformats.org/officeDocument/2006/customXml" ds:itemID="{9C4C8264-64EB-417A-9CDA-6A7E889617D3}">
+<ds:datastoreItem xmlns:ds="http://schemas.openxmlformats.org/officeDocument/2006/customXml" ds:itemID="{BBF6C694-BB25-4EE6-8F48-4304BB4CD881}">
   <ds:schemaRefs>
     <ds:schemaRef ds:uri="http://schemas.openxmlformats.org/officeDocument/2006/bibliography"/>
   </ds:schemaRefs>

--- a/Coset_Sistema_Produccion/bin/Debug/Orden_compra_Coset_template.docx
+++ b/Coset_Sistema_Produccion/bin/Debug/Orden_compra_Coset_template.docx
@@ -277,7 +277,18 @@
                 <w:szCs w:val="16"/>
                 <w:lang w:val="es-MX"/>
               </w:rPr>
-              <w:t>REALIZADO: &lt;</w:t>
+              <w:t>REQUERIDO</w:t>
+            </w:r>
+            <w:r>
+              <w:rPr>
+                <w:rFonts w:ascii="Arial" w:hAnsi="Arial" w:cs="Arial"/>
+                <w:b/>
+                <w:bCs/>
+                <w:sz w:val="16"/>
+                <w:szCs w:val="16"/>
+                <w:lang w:val="es-MX"/>
+              </w:rPr>
+              <w:t>: &lt;</w:t>
             </w:r>
             <w:r>
               <w:rPr>
@@ -663,7 +674,7 @@
         <w:rPr>
           <w:rFonts w:ascii="Arial" w:hAnsi="Arial" w:cs="Arial"/>
           <w:noProof/>
-          <w:lang w:val="es-MX"/>
+          <w:lang w:val="es-MX" w:eastAsia="es-MX"/>
         </w:rPr>
         <mc:AlternateContent>
           <mc:Choice Requires="wps">
@@ -671,10 +682,10 @@
               <wp:anchor distT="0" distB="0" distL="114300" distR="114300" simplePos="0" relativeHeight="251660288" behindDoc="0" locked="0" layoutInCell="1" allowOverlap="1">
                 <wp:simplePos x="0" y="0"/>
                 <wp:positionH relativeFrom="column">
-                  <wp:posOffset>-171450</wp:posOffset>
+                  <wp:posOffset>-2590800</wp:posOffset>
                 </wp:positionH>
                 <wp:positionV relativeFrom="paragraph">
-                  <wp:posOffset>-228600</wp:posOffset>
+                  <wp:posOffset>-161925</wp:posOffset>
                 </wp:positionV>
                 <wp:extent cx="7267575" cy="1485900"/>
                 <wp:effectExtent l="0" t="0" r="28575" b="19050"/>
@@ -731,7 +742,7 @@
           </mc:Choice>
           <mc:Fallback>
             <w:pict>
-              <v:rect w14:anchorId="7254957F" id="Rectangle 4" o:spid="_x0000_s1026" style="position:absolute;margin-left:-13.5pt;margin-top:-18pt;width:572.25pt;height:117pt;z-index:251660288;visibility:visible;mso-wrap-style:square;mso-width-percent:0;mso-height-percent:0;mso-wrap-distance-left:9pt;mso-wrap-distance-top:0;mso-wrap-distance-right:9pt;mso-wrap-distance-bottom:0;mso-position-horizontal:absolute;mso-position-horizontal-relative:text;mso-position-vertical:absolute;mso-position-vertical-relative:text;mso-width-percent:0;mso-height-percent:0;mso-width-relative:margin;mso-height-relative:margin;v-text-anchor:middle" o:gfxdata="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" filled="f" strokecolor="#1f3763 [1604]" strokeweight="1pt"/>
+              <v:rect w14:anchorId="2E1C1F7F" id="Rectangle 4" o:spid="_x0000_s1026" style="position:absolute;margin-left:-204pt;margin-top:-12.75pt;width:572.25pt;height:117pt;z-index:251660288;visibility:visible;mso-wrap-style:square;mso-width-percent:0;mso-height-percent:0;mso-wrap-distance-left:9pt;mso-wrap-distance-top:0;mso-wrap-distance-right:9pt;mso-wrap-distance-bottom:0;mso-position-horizontal:absolute;mso-position-horizontal-relative:text;mso-position-vertical:absolute;mso-position-vertical-relative:text;mso-width-percent:0;mso-height-percent:0;mso-width-relative:margin;mso-height-relative:margin;v-text-anchor:middle" o:gfxdata="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" filled="f" strokecolor="#1f3763 [1604]" strokeweight="1pt"/>
             </w:pict>
           </mc:Fallback>
         </mc:AlternateContent>
@@ -768,7 +779,7 @@
             <v:imagedata r:id="rId7" o:title=""/>
             <w10:wrap type="square" anchorx="margin" anchory="margin"/>
           </v:shape>
-          <o:OLEObject Type="Embed" ProgID="Excel.Sheet.8" ShapeID="_x0000_s1026" DrawAspect="Content" ObjectID="_1594047426" r:id="rId8"/>
+          <o:OLEObject Type="Embed" ProgID="Excel.Sheet.8" ShapeID="_x0000_s1026" DrawAspect="Content" ObjectID="_1600186335" r:id="rId8"/>
         </w:object>
       </w:r>
     </w:p>
@@ -788,7 +799,7 @@
           <w:noProof/>
           <w:sz w:val="28"/>
           <w:szCs w:val="28"/>
-          <w:lang w:val="es-MX"/>
+          <w:lang w:val="es-MX" w:eastAsia="es-MX"/>
         </w:rPr>
         <mc:AlternateContent>
           <mc:Choice Requires="wps">
@@ -796,10 +807,10 @@
               <wp:anchor distT="0" distB="0" distL="114300" distR="114300" simplePos="0" relativeHeight="251661312" behindDoc="0" locked="0" layoutInCell="1" allowOverlap="1">
                 <wp:simplePos x="0" y="0"/>
                 <wp:positionH relativeFrom="column">
-                  <wp:posOffset>-190500</wp:posOffset>
+                  <wp:posOffset>-2590800</wp:posOffset>
                 </wp:positionH>
                 <wp:positionV relativeFrom="paragraph">
-                  <wp:posOffset>152399</wp:posOffset>
+                  <wp:posOffset>151765</wp:posOffset>
                 </wp:positionV>
                 <wp:extent cx="7305675" cy="885825"/>
                 <wp:effectExtent l="0" t="0" r="28575" b="28575"/>
@@ -856,7 +867,7 @@
           </mc:Choice>
           <mc:Fallback>
             <w:pict>
-              <v:rect w14:anchorId="65CDF92B" id="Rectangle 1" o:spid="_x0000_s1026" style="position:absolute;margin-left:-15pt;margin-top:12pt;width:575.25pt;height:69.75pt;z-index:251661312;visibility:visible;mso-wrap-style:square;mso-width-percent:0;mso-height-percent:0;mso-wrap-distance-left:9pt;mso-wrap-distance-top:0;mso-wrap-distance-right:9pt;mso-wrap-distance-bottom:0;mso-position-horizontal:absolute;mso-position-horizontal-relative:text;mso-position-vertical:absolute;mso-position-vertical-relative:text;mso-width-percent:0;mso-height-percent:0;mso-width-relative:margin;mso-height-relative:margin;v-text-anchor:middle" o:gfxdata="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" filled="f" strokecolor="#1f3763 [1604]" strokeweight="1pt"/>
+              <v:rect w14:anchorId="354084D5" id="Rectangle 1" o:spid="_x0000_s1026" style="position:absolute;margin-left:-204pt;margin-top:11.95pt;width:575.25pt;height:69.75pt;z-index:251661312;visibility:visible;mso-wrap-style:square;mso-width-percent:0;mso-height-percent:0;mso-wrap-distance-left:9pt;mso-wrap-distance-top:0;mso-wrap-distance-right:9pt;mso-wrap-distance-bottom:0;mso-position-horizontal:absolute;mso-position-horizontal-relative:text;mso-position-vertical:absolute;mso-position-vertical-relative:text;mso-width-percent:0;mso-height-percent:0;mso-width-relative:margin;mso-height-relative:margin;v-text-anchor:middle" o:gfxdata="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" filled="f" strokecolor="#1f3763 [1604]" strokeweight="1pt"/>
             </w:pict>
           </mc:Fallback>
         </mc:AlternateContent>
@@ -1121,6 +1132,8 @@
           <w:lang w:val="es-MX"/>
         </w:rPr>
       </w:pPr>
+      <w:bookmarkStart w:id="0" w:name="_GoBack"/>
+      <w:bookmarkEnd w:id="0"/>
       <w:r>
         <w:rPr>
           <w:rFonts w:ascii="Tribune" w:hAnsi="Tribune"/>
@@ -1128,20 +1141,20 @@
           <w:noProof/>
           <w:sz w:val="28"/>
           <w:szCs w:val="28"/>
-          <w:lang w:val="es-MX"/>
+          <w:lang w:val="es-MX" w:eastAsia="es-MX"/>
         </w:rPr>
         <mc:AlternateContent>
           <mc:Choice Requires="wps">
             <w:drawing>
-              <wp:anchor distT="0" distB="0" distL="114300" distR="114300" simplePos="0" relativeHeight="251665408" behindDoc="0" locked="0" layoutInCell="1" allowOverlap="1" wp14:anchorId="23A22279" wp14:editId="1E11519A">
+              <wp:anchor distT="0" distB="0" distL="114300" distR="114300" simplePos="0" relativeHeight="251665408" behindDoc="0" locked="0" layoutInCell="1" allowOverlap="1" wp14:anchorId="02F6D355" wp14:editId="52161C86">
                 <wp:simplePos x="0" y="0"/>
                 <wp:positionH relativeFrom="margin">
-                  <wp:posOffset>-171450</wp:posOffset>
+                  <wp:posOffset>-257175</wp:posOffset>
                 </wp:positionH>
                 <wp:positionV relativeFrom="paragraph">
-                  <wp:posOffset>194311</wp:posOffset>
+                  <wp:posOffset>184785</wp:posOffset>
                 </wp:positionV>
-                <wp:extent cx="7305675" cy="5619750"/>
+                <wp:extent cx="7305675" cy="5486400"/>
                 <wp:effectExtent l="0" t="0" r="28575" b="19050"/>
                 <wp:wrapNone/>
                 <wp:docPr id="5" name="Rectangle 5"/>
@@ -1153,7 +1166,7 @@
                       <wps:spPr>
                         <a:xfrm>
                           <a:off x="0" y="0"/>
-                          <a:ext cx="7305675" cy="5619750"/>
+                          <a:ext cx="7305675" cy="5486400"/>
                         </a:xfrm>
                         <a:prstGeom prst="rect">
                           <a:avLst/>
@@ -1196,7 +1209,7 @@
           </mc:Choice>
           <mc:Fallback>
             <w:pict>
-              <v:rect w14:anchorId="02A02DC5" id="Rectangle 5" o:spid="_x0000_s1026" style="position:absolute;margin-left:-13.5pt;margin-top:15.3pt;width:575.25pt;height:442.5pt;z-index:251665408;visibility:visible;mso-wrap-style:square;mso-width-percent:0;mso-height-percent:0;mso-wrap-distance-left:9pt;mso-wrap-distance-top:0;mso-wrap-distance-right:9pt;mso-wrap-distance-bottom:0;mso-position-horizontal:absolute;mso-position-horizontal-relative:margin;mso-position-vertical:absolute;mso-position-vertical-relative:text;mso-width-percent:0;mso-height-percent:0;mso-width-relative:margin;mso-height-relative:margin;v-text-anchor:middle" o:gfxdata="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" filled="f" strokecolor="#1f3763 [1604]" strokeweight="1pt">
+              <v:rect w14:anchorId="0C0E9EBA" id="Rectangle 5" o:spid="_x0000_s1026" style="position:absolute;margin-left:-20.25pt;margin-top:14.55pt;width:575.25pt;height:6in;z-index:251665408;visibility:visible;mso-wrap-style:square;mso-width-percent:0;mso-height-percent:0;mso-wrap-distance-left:9pt;mso-wrap-distance-top:0;mso-wrap-distance-right:9pt;mso-wrap-distance-bottom:0;mso-position-horizontal:absolute;mso-position-horizontal-relative:margin;mso-position-vertical:absolute;mso-position-vertical-relative:text;mso-width-percent:0;mso-height-percent:0;mso-width-relative:margin;mso-height-relative:margin;v-text-anchor:middle" o:gfxdata="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" filled="f" strokecolor="#1f3763 [1604]" strokeweight="1pt">
                 <w10:wrap anchorx="margin"/>
               </v:rect>
             </w:pict>
@@ -1207,7 +1220,7 @@
     <w:tbl>
       <w:tblPr>
         <w:tblStyle w:val="TableGrid"/>
-        <w:tblW w:w="11528" w:type="dxa"/>
+        <w:tblW w:w="11476" w:type="dxa"/>
         <w:tblInd w:w="-275" w:type="dxa"/>
         <w:tblBorders>
           <w:top w:val="none" w:sz="0" w:space="0" w:color="auto"/>
@@ -1221,22 +1234,23 @@
         <w:tblLook w:val="04A0" w:firstRow="1" w:lastRow="0" w:firstColumn="1" w:lastColumn="0" w:noHBand="0" w:noVBand="1"/>
       </w:tblPr>
       <w:tblGrid>
-        <w:gridCol w:w="725"/>
+        <w:gridCol w:w="743"/>
+        <w:gridCol w:w="720"/>
+        <w:gridCol w:w="900"/>
         <w:gridCol w:w="1080"/>
+        <w:gridCol w:w="990"/>
+        <w:gridCol w:w="3870"/>
+        <w:gridCol w:w="900"/>
         <w:gridCol w:w="1080"/>
-        <w:gridCol w:w="1350"/>
-        <w:gridCol w:w="3988"/>
-        <w:gridCol w:w="972"/>
-        <w:gridCol w:w="972"/>
-        <w:gridCol w:w="1361"/>
+        <w:gridCol w:w="1193"/>
       </w:tblGrid>
       <w:tr>
         <w:trPr>
-          <w:trHeight w:val="509"/>
+          <w:trHeight w:val="486"/>
         </w:trPr>
         <w:tc>
           <w:tcPr>
-            <w:tcW w:w="725" w:type="dxa"/>
+            <w:tcW w:w="743" w:type="dxa"/>
             <w:shd w:val="clear" w:color="auto" w:fill="D9D9D9" w:themeFill="background1" w:themeFillShade="D9"/>
           </w:tcPr>
           <w:p>
@@ -1255,6 +1269,54 @@
                 <w:lang w:val="es-MX"/>
               </w:rPr>
               <w:t>NO</w:t>
+            </w:r>
+          </w:p>
+        </w:tc>
+        <w:tc>
+          <w:tcPr>
+            <w:tcW w:w="720" w:type="dxa"/>
+            <w:shd w:val="clear" w:color="auto" w:fill="D9D9D9" w:themeFill="background1" w:themeFillShade="D9"/>
+          </w:tcPr>
+          <w:p>
+            <w:pPr>
+              <w:jc w:val="center"/>
+              <w:rPr>
+                <w:sz w:val="18"/>
+                <w:szCs w:val="18"/>
+                <w:lang w:val="es-MX"/>
+              </w:rPr>
+            </w:pPr>
+            <w:r>
+              <w:rPr>
+                <w:sz w:val="18"/>
+                <w:szCs w:val="18"/>
+                <w:lang w:val="es-MX"/>
+              </w:rPr>
+              <w:t>UN</w:t>
+            </w:r>
+          </w:p>
+        </w:tc>
+        <w:tc>
+          <w:tcPr>
+            <w:tcW w:w="900" w:type="dxa"/>
+            <w:shd w:val="clear" w:color="auto" w:fill="D9D9D9" w:themeFill="background1" w:themeFillShade="D9"/>
+          </w:tcPr>
+          <w:p>
+            <w:pPr>
+              <w:jc w:val="center"/>
+              <w:rPr>
+                <w:sz w:val="18"/>
+                <w:szCs w:val="18"/>
+                <w:lang w:val="es-MX"/>
+              </w:rPr>
+            </w:pPr>
+            <w:r>
+              <w:rPr>
+                <w:sz w:val="18"/>
+                <w:szCs w:val="18"/>
+                <w:lang w:val="es-MX"/>
+              </w:rPr>
+              <w:t>AG</w:t>
             </w:r>
           </w:p>
         </w:tc>
@@ -1278,7 +1340,79 @@
                 <w:szCs w:val="18"/>
                 <w:lang w:val="es-MX"/>
               </w:rPr>
-              <w:t>CANTIDAD</w:t>
+              <w:t>PROYECTO</w:t>
+            </w:r>
+          </w:p>
+        </w:tc>
+        <w:tc>
+          <w:tcPr>
+            <w:tcW w:w="990" w:type="dxa"/>
+            <w:shd w:val="clear" w:color="auto" w:fill="D9D9D9" w:themeFill="background1" w:themeFillShade="D9"/>
+          </w:tcPr>
+          <w:p>
+            <w:pPr>
+              <w:jc w:val="center"/>
+              <w:rPr>
+                <w:sz w:val="18"/>
+                <w:szCs w:val="18"/>
+                <w:lang w:val="es-MX"/>
+              </w:rPr>
+            </w:pPr>
+            <w:r>
+              <w:rPr>
+                <w:sz w:val="18"/>
+                <w:szCs w:val="18"/>
+                <w:lang w:val="es-MX"/>
+              </w:rPr>
+              <w:t>NO. PARTE</w:t>
+            </w:r>
+          </w:p>
+        </w:tc>
+        <w:tc>
+          <w:tcPr>
+            <w:tcW w:w="3870" w:type="dxa"/>
+            <w:shd w:val="clear" w:color="auto" w:fill="D9D9D9" w:themeFill="background1" w:themeFillShade="D9"/>
+          </w:tcPr>
+          <w:p>
+            <w:pPr>
+              <w:jc w:val="center"/>
+              <w:rPr>
+                <w:sz w:val="18"/>
+                <w:szCs w:val="18"/>
+                <w:lang w:val="es-MX"/>
+              </w:rPr>
+            </w:pPr>
+            <w:r>
+              <w:rPr>
+                <w:sz w:val="18"/>
+                <w:szCs w:val="18"/>
+                <w:lang w:val="es-MX"/>
+              </w:rPr>
+              <w:t>DESCRIPCION</w:t>
+            </w:r>
+          </w:p>
+        </w:tc>
+        <w:tc>
+          <w:tcPr>
+            <w:tcW w:w="900" w:type="dxa"/>
+            <w:shd w:val="clear" w:color="auto" w:fill="D9D9D9" w:themeFill="background1" w:themeFillShade="D9"/>
+          </w:tcPr>
+          <w:p>
+            <w:pPr>
+              <w:jc w:val="center"/>
+              <w:rPr>
+                <w:sz w:val="18"/>
+                <w:szCs w:val="18"/>
+                <w:lang w:val="es-MX"/>
+              </w:rPr>
+            </w:pPr>
+            <w:r>
+              <w:rPr>
+                <w:sz w:val="18"/>
+                <w:szCs w:val="18"/>
+                <w:lang w:val="es-MX"/>
+              </w:rPr>
+              <w:t>MEDIDA</w:t>
             </w:r>
           </w:p>
         </w:tc>
@@ -1289,101 +1423,6 @@
           </w:tcPr>
           <w:p>
             <w:pPr>
-              <w:rPr>
-                <w:sz w:val="18"/>
-                <w:szCs w:val="18"/>
-                <w:lang w:val="es-MX"/>
-              </w:rPr>
-            </w:pPr>
-            <w:r>
-              <w:rPr>
-                <w:sz w:val="18"/>
-                <w:szCs w:val="18"/>
-                <w:lang w:val="es-MX"/>
-              </w:rPr>
-              <w:t>PROYECTO</w:t>
-            </w:r>
-          </w:p>
-        </w:tc>
-        <w:tc>
-          <w:tcPr>
-            <w:tcW w:w="1350" w:type="dxa"/>
-            <w:shd w:val="clear" w:color="auto" w:fill="D9D9D9" w:themeFill="background1" w:themeFillShade="D9"/>
-          </w:tcPr>
-          <w:p>
-            <w:pPr>
-              <w:jc w:val="center"/>
-              <w:rPr>
-                <w:sz w:val="18"/>
-                <w:szCs w:val="18"/>
-                <w:lang w:val="es-MX"/>
-              </w:rPr>
-            </w:pPr>
-            <w:r>
-              <w:rPr>
-                <w:sz w:val="18"/>
-                <w:szCs w:val="18"/>
-                <w:lang w:val="es-MX"/>
-              </w:rPr>
-              <w:t>NO. PARTE</w:t>
-            </w:r>
-          </w:p>
-        </w:tc>
-        <w:tc>
-          <w:tcPr>
-            <w:tcW w:w="3988" w:type="dxa"/>
-            <w:shd w:val="clear" w:color="auto" w:fill="D9D9D9" w:themeFill="background1" w:themeFillShade="D9"/>
-          </w:tcPr>
-          <w:p>
-            <w:pPr>
-              <w:jc w:val="center"/>
-              <w:rPr>
-                <w:sz w:val="18"/>
-                <w:szCs w:val="18"/>
-                <w:lang w:val="es-MX"/>
-              </w:rPr>
-            </w:pPr>
-            <w:r>
-              <w:rPr>
-                <w:sz w:val="18"/>
-                <w:szCs w:val="18"/>
-                <w:lang w:val="es-MX"/>
-              </w:rPr>
-              <w:t>DESCRIPCION</w:t>
-            </w:r>
-          </w:p>
-        </w:tc>
-        <w:tc>
-          <w:tcPr>
-            <w:tcW w:w="972" w:type="dxa"/>
-            <w:shd w:val="clear" w:color="auto" w:fill="D9D9D9" w:themeFill="background1" w:themeFillShade="D9"/>
-          </w:tcPr>
-          <w:p>
-            <w:pPr>
-              <w:jc w:val="center"/>
-              <w:rPr>
-                <w:sz w:val="18"/>
-                <w:szCs w:val="18"/>
-                <w:lang w:val="es-MX"/>
-              </w:rPr>
-            </w:pPr>
-            <w:r>
-              <w:rPr>
-                <w:sz w:val="18"/>
-                <w:szCs w:val="18"/>
-                <w:lang w:val="es-MX"/>
-              </w:rPr>
-              <w:t>MEDIDA</w:t>
-            </w:r>
-          </w:p>
-        </w:tc>
-        <w:tc>
-          <w:tcPr>
-            <w:tcW w:w="972" w:type="dxa"/>
-            <w:shd w:val="clear" w:color="auto" w:fill="D9D9D9" w:themeFill="background1" w:themeFillShade="D9"/>
-          </w:tcPr>
-          <w:p>
-            <w:pPr>
               <w:jc w:val="center"/>
               <w:rPr>
                 <w:sz w:val="18"/>
@@ -1403,7 +1442,7 @@
         </w:tc>
         <w:tc>
           <w:tcPr>
-            <w:tcW w:w="1361" w:type="dxa"/>
+            <w:tcW w:w="1193" w:type="dxa"/>
             <w:shd w:val="clear" w:color="auto" w:fill="D9D9D9" w:themeFill="background1" w:themeFillShade="D9"/>
           </w:tcPr>
           <w:p>
@@ -1428,11 +1467,11 @@
       </w:tr>
       <w:tr>
         <w:trPr>
-          <w:trHeight w:val="263"/>
+          <w:trHeight w:val="251"/>
         </w:trPr>
         <w:tc>
           <w:tcPr>
-            <w:tcW w:w="725" w:type="dxa"/>
+            <w:tcW w:w="743" w:type="dxa"/>
             <w:shd w:val="clear" w:color="auto" w:fill="FFFFFF" w:themeFill="background1"/>
           </w:tcPr>
           <w:p>
@@ -1456,6 +1495,68 @@
         </w:tc>
         <w:tc>
           <w:tcPr>
+            <w:tcW w:w="720" w:type="dxa"/>
+            <w:shd w:val="clear" w:color="auto" w:fill="FFFFFF" w:themeFill="background1"/>
+          </w:tcPr>
+          <w:p>
+            <w:pPr>
+              <w:jc w:val="center"/>
+              <w:rPr>
+                <w:sz w:val="18"/>
+                <w:szCs w:val="18"/>
+                <w:lang w:val="es-MX"/>
+              </w:rPr>
+            </w:pPr>
+            <w:r>
+              <w:rPr>
+                <w:sz w:val="18"/>
+                <w:szCs w:val="18"/>
+                <w:lang w:val="es-MX"/>
+              </w:rPr>
+              <w:t>&lt;c1&gt;</w:t>
+            </w:r>
+          </w:p>
+        </w:tc>
+        <w:tc>
+          <w:tcPr>
+            <w:tcW w:w="900" w:type="dxa"/>
+            <w:shd w:val="clear" w:color="auto" w:fill="FFFFFF" w:themeFill="background1"/>
+          </w:tcPr>
+          <w:p>
+            <w:pPr>
+              <w:jc w:val="center"/>
+              <w:rPr>
+                <w:sz w:val="18"/>
+                <w:szCs w:val="18"/>
+                <w:lang w:val="es-MX"/>
+              </w:rPr>
+            </w:pPr>
+            <w:bookmarkStart w:id="1" w:name="OLE_LINK1"/>
+            <w:bookmarkStart w:id="2" w:name="OLE_LINK2"/>
+            <w:bookmarkStart w:id="3" w:name="OLE_LINK3"/>
+            <w:bookmarkStart w:id="4" w:name="OLE_LINK4"/>
+            <w:bookmarkStart w:id="5" w:name="OLE_LINK5"/>
+            <w:bookmarkStart w:id="6" w:name="OLE_LINK6"/>
+            <w:bookmarkStart w:id="7" w:name="OLE_LINK7"/>
+            <w:r>
+              <w:rPr>
+                <w:sz w:val="18"/>
+                <w:szCs w:val="18"/>
+                <w:lang w:val="es-MX"/>
+              </w:rPr>
+              <w:t>&lt;ag1&gt;</w:t>
+            </w:r>
+            <w:bookmarkEnd w:id="1"/>
+            <w:bookmarkEnd w:id="2"/>
+            <w:bookmarkEnd w:id="3"/>
+            <w:bookmarkEnd w:id="4"/>
+            <w:bookmarkEnd w:id="5"/>
+            <w:bookmarkEnd w:id="6"/>
+            <w:bookmarkEnd w:id="7"/>
+          </w:p>
+        </w:tc>
+        <w:tc>
+          <w:tcPr>
             <w:tcW w:w="1080" w:type="dxa"/>
             <w:shd w:val="clear" w:color="auto" w:fill="FFFFFF" w:themeFill="background1"/>
           </w:tcPr>
@@ -1474,7 +1575,79 @@
                 <w:szCs w:val="18"/>
                 <w:lang w:val="es-MX"/>
               </w:rPr>
-              <w:t>&lt;c1&gt;</w:t>
+              <w:t>&lt;pr1&gt;</w:t>
+            </w:r>
+          </w:p>
+        </w:tc>
+        <w:tc>
+          <w:tcPr>
+            <w:tcW w:w="990" w:type="dxa"/>
+            <w:shd w:val="clear" w:color="auto" w:fill="FFFFFF" w:themeFill="background1"/>
+          </w:tcPr>
+          <w:p>
+            <w:pPr>
+              <w:jc w:val="center"/>
+              <w:rPr>
+                <w:sz w:val="18"/>
+                <w:szCs w:val="18"/>
+                <w:lang w:val="es-MX"/>
+              </w:rPr>
+            </w:pPr>
+            <w:r>
+              <w:rPr>
+                <w:sz w:val="18"/>
+                <w:szCs w:val="18"/>
+                <w:lang w:val="es-MX"/>
+              </w:rPr>
+              <w:t>&lt;np1&gt;</w:t>
+            </w:r>
+          </w:p>
+        </w:tc>
+        <w:tc>
+          <w:tcPr>
+            <w:tcW w:w="3870" w:type="dxa"/>
+            <w:shd w:val="clear" w:color="auto" w:fill="FFFFFF" w:themeFill="background1"/>
+          </w:tcPr>
+          <w:p>
+            <w:pPr>
+              <w:jc w:val="center"/>
+              <w:rPr>
+                <w:sz w:val="18"/>
+                <w:szCs w:val="18"/>
+                <w:lang w:val="es-MX"/>
+              </w:rPr>
+            </w:pPr>
+            <w:r>
+              <w:rPr>
+                <w:sz w:val="18"/>
+                <w:szCs w:val="18"/>
+                <w:lang w:val="es-MX"/>
+              </w:rPr>
+              <w:t>&lt;d1&gt;</w:t>
+            </w:r>
+          </w:p>
+        </w:tc>
+        <w:tc>
+          <w:tcPr>
+            <w:tcW w:w="900" w:type="dxa"/>
+            <w:shd w:val="clear" w:color="auto" w:fill="FFFFFF" w:themeFill="background1"/>
+          </w:tcPr>
+          <w:p>
+            <w:pPr>
+              <w:jc w:val="center"/>
+              <w:rPr>
+                <w:sz w:val="18"/>
+                <w:szCs w:val="18"/>
+                <w:lang w:val="es-MX"/>
+              </w:rPr>
+            </w:pPr>
+            <w:r>
+              <w:rPr>
+                <w:sz w:val="18"/>
+                <w:szCs w:val="18"/>
+                <w:lang w:val="es-MX"/>
+              </w:rPr>
+              <w:t>&lt;m1&gt;</w:t>
             </w:r>
           </w:p>
         </w:tc>
@@ -1498,125 +1671,13 @@
                 <w:szCs w:val="18"/>
                 <w:lang w:val="es-MX"/>
               </w:rPr>
-              <w:t>&lt;p</w:t>
-            </w:r>
-            <w:r>
-              <w:rPr>
-                <w:sz w:val="18"/>
-                <w:szCs w:val="18"/>
-                <w:lang w:val="es-MX"/>
-              </w:rPr>
-              <w:t>r</w:t>
-            </w:r>
-            <w:r>
-              <w:rPr>
-                <w:sz w:val="18"/>
-                <w:szCs w:val="18"/>
-                <w:lang w:val="es-MX"/>
-              </w:rPr>
-              <w:t>1&gt;</w:t>
-            </w:r>
-          </w:p>
-        </w:tc>
-        <w:tc>
-          <w:tcPr>
-            <w:tcW w:w="1350" w:type="dxa"/>
-            <w:shd w:val="clear" w:color="auto" w:fill="FFFFFF" w:themeFill="background1"/>
-          </w:tcPr>
-          <w:p>
-            <w:pPr>
-              <w:jc w:val="center"/>
-              <w:rPr>
-                <w:sz w:val="18"/>
-                <w:szCs w:val="18"/>
-                <w:lang w:val="es-MX"/>
-              </w:rPr>
-            </w:pPr>
-            <w:r>
-              <w:rPr>
-                <w:sz w:val="18"/>
-                <w:szCs w:val="18"/>
-                <w:lang w:val="es-MX"/>
-              </w:rPr>
-              <w:t>&lt;np1&gt;</w:t>
-            </w:r>
-          </w:p>
-        </w:tc>
-        <w:tc>
-          <w:tcPr>
-            <w:tcW w:w="3988" w:type="dxa"/>
-            <w:shd w:val="clear" w:color="auto" w:fill="FFFFFF" w:themeFill="background1"/>
-          </w:tcPr>
-          <w:p>
-            <w:pPr>
-              <w:jc w:val="center"/>
-              <w:rPr>
-                <w:sz w:val="18"/>
-                <w:szCs w:val="18"/>
-                <w:lang w:val="es-MX"/>
-              </w:rPr>
-            </w:pPr>
-            <w:r>
-              <w:rPr>
-                <w:sz w:val="18"/>
-                <w:szCs w:val="18"/>
-                <w:lang w:val="es-MX"/>
-              </w:rPr>
-              <w:t>&lt;d1&gt;</w:t>
-            </w:r>
-          </w:p>
-        </w:tc>
-        <w:tc>
-          <w:tcPr>
-            <w:tcW w:w="972" w:type="dxa"/>
-            <w:shd w:val="clear" w:color="auto" w:fill="FFFFFF" w:themeFill="background1"/>
-          </w:tcPr>
-          <w:p>
-            <w:pPr>
-              <w:jc w:val="center"/>
-              <w:rPr>
-                <w:sz w:val="18"/>
-                <w:szCs w:val="18"/>
-                <w:lang w:val="es-MX"/>
-              </w:rPr>
-            </w:pPr>
-            <w:r>
-              <w:rPr>
-                <w:sz w:val="18"/>
-                <w:szCs w:val="18"/>
-                <w:lang w:val="es-MX"/>
-              </w:rPr>
-              <w:t>&lt;m1&gt;</w:t>
-            </w:r>
-          </w:p>
-        </w:tc>
-        <w:tc>
-          <w:tcPr>
-            <w:tcW w:w="972" w:type="dxa"/>
-            <w:shd w:val="clear" w:color="auto" w:fill="FFFFFF" w:themeFill="background1"/>
-          </w:tcPr>
-          <w:p>
-            <w:pPr>
-              <w:jc w:val="center"/>
-              <w:rPr>
-                <w:sz w:val="18"/>
-                <w:szCs w:val="18"/>
-                <w:lang w:val="es-MX"/>
-              </w:rPr>
-            </w:pPr>
-            <w:r>
-              <w:rPr>
-                <w:sz w:val="18"/>
-                <w:szCs w:val="18"/>
-                <w:lang w:val="es-MX"/>
-              </w:rPr>
               <w:t>&lt;p1&gt;</w:t>
             </w:r>
           </w:p>
         </w:tc>
         <w:tc>
           <w:tcPr>
-            <w:tcW w:w="1361" w:type="dxa"/>
+            <w:tcW w:w="1193" w:type="dxa"/>
             <w:shd w:val="clear" w:color="auto" w:fill="FFFFFF" w:themeFill="background1"/>
           </w:tcPr>
           <w:p>
@@ -1641,11 +1702,11 @@
       </w:tr>
       <w:tr>
         <w:trPr>
-          <w:trHeight w:val="263"/>
+          <w:trHeight w:val="251"/>
         </w:trPr>
         <w:tc>
           <w:tcPr>
-            <w:tcW w:w="725" w:type="dxa"/>
+            <w:tcW w:w="743" w:type="dxa"/>
             <w:shd w:val="clear" w:color="auto" w:fill="FFFFFF" w:themeFill="background1"/>
           </w:tcPr>
           <w:p>
@@ -1669,6 +1730,54 @@
         </w:tc>
         <w:tc>
           <w:tcPr>
+            <w:tcW w:w="720" w:type="dxa"/>
+            <w:shd w:val="clear" w:color="auto" w:fill="FFFFFF" w:themeFill="background1"/>
+          </w:tcPr>
+          <w:p>
+            <w:pPr>
+              <w:jc w:val="center"/>
+              <w:rPr>
+                <w:sz w:val="18"/>
+                <w:szCs w:val="18"/>
+                <w:lang w:val="es-MX"/>
+              </w:rPr>
+            </w:pPr>
+            <w:r>
+              <w:rPr>
+                <w:sz w:val="18"/>
+                <w:szCs w:val="18"/>
+                <w:lang w:val="es-MX"/>
+              </w:rPr>
+              <w:t>&lt;c2&gt;</w:t>
+            </w:r>
+          </w:p>
+        </w:tc>
+        <w:tc>
+          <w:tcPr>
+            <w:tcW w:w="900" w:type="dxa"/>
+            <w:shd w:val="clear" w:color="auto" w:fill="FFFFFF" w:themeFill="background1"/>
+          </w:tcPr>
+          <w:p>
+            <w:pPr>
+              <w:jc w:val="center"/>
+              <w:rPr>
+                <w:sz w:val="18"/>
+                <w:szCs w:val="18"/>
+                <w:lang w:val="es-MX"/>
+              </w:rPr>
+            </w:pPr>
+            <w:r>
+              <w:rPr>
+                <w:sz w:val="18"/>
+                <w:szCs w:val="18"/>
+                <w:lang w:val="es-MX"/>
+              </w:rPr>
+              <w:t>&lt;ag2&gt;</w:t>
+            </w:r>
+          </w:p>
+        </w:tc>
+        <w:tc>
+          <w:tcPr>
             <w:tcW w:w="1080" w:type="dxa"/>
             <w:shd w:val="clear" w:color="auto" w:fill="FFFFFF" w:themeFill="background1"/>
           </w:tcPr>
@@ -1681,13 +1790,89 @@
                 <w:lang w:val="es-MX"/>
               </w:rPr>
             </w:pPr>
-            <w:r>
-              <w:rPr>
-                <w:sz w:val="18"/>
-                <w:szCs w:val="18"/>
-                <w:lang w:val="es-MX"/>
-              </w:rPr>
-              <w:t>&lt;c2&gt;</w:t>
+            <w:bookmarkStart w:id="8" w:name="OLE_LINK8"/>
+            <w:bookmarkStart w:id="9" w:name="OLE_LINK9"/>
+            <w:r>
+              <w:rPr>
+                <w:sz w:val="18"/>
+                <w:szCs w:val="18"/>
+                <w:lang w:val="es-MX"/>
+              </w:rPr>
+              <w:t>&lt;pr2&gt;</w:t>
+            </w:r>
+            <w:bookmarkEnd w:id="8"/>
+            <w:bookmarkEnd w:id="9"/>
+          </w:p>
+        </w:tc>
+        <w:tc>
+          <w:tcPr>
+            <w:tcW w:w="990" w:type="dxa"/>
+            <w:shd w:val="clear" w:color="auto" w:fill="FFFFFF" w:themeFill="background1"/>
+          </w:tcPr>
+          <w:p>
+            <w:pPr>
+              <w:jc w:val="center"/>
+              <w:rPr>
+                <w:sz w:val="18"/>
+                <w:szCs w:val="18"/>
+                <w:lang w:val="es-MX"/>
+              </w:rPr>
+            </w:pPr>
+            <w:r>
+              <w:rPr>
+                <w:sz w:val="18"/>
+                <w:szCs w:val="18"/>
+                <w:lang w:val="es-MX"/>
+              </w:rPr>
+              <w:t>&lt;np2&gt;</w:t>
+            </w:r>
+          </w:p>
+        </w:tc>
+        <w:tc>
+          <w:tcPr>
+            <w:tcW w:w="3870" w:type="dxa"/>
+            <w:shd w:val="clear" w:color="auto" w:fill="FFFFFF" w:themeFill="background1"/>
+          </w:tcPr>
+          <w:p>
+            <w:pPr>
+              <w:jc w:val="center"/>
+              <w:rPr>
+                <w:sz w:val="18"/>
+                <w:szCs w:val="18"/>
+                <w:lang w:val="es-MX"/>
+              </w:rPr>
+            </w:pPr>
+            <w:r>
+              <w:rPr>
+                <w:sz w:val="18"/>
+                <w:szCs w:val="18"/>
+                <w:lang w:val="es-MX"/>
+              </w:rPr>
+              <w:t>&lt;d2&gt;</w:t>
+            </w:r>
+          </w:p>
+        </w:tc>
+        <w:tc>
+          <w:tcPr>
+            <w:tcW w:w="900" w:type="dxa"/>
+            <w:shd w:val="clear" w:color="auto" w:fill="FFFFFF" w:themeFill="background1"/>
+          </w:tcPr>
+          <w:p>
+            <w:pPr>
+              <w:jc w:val="center"/>
+              <w:rPr>
+                <w:sz w:val="18"/>
+                <w:szCs w:val="18"/>
+                <w:lang w:val="es-MX"/>
+              </w:rPr>
+            </w:pPr>
+            <w:r>
+              <w:rPr>
+                <w:sz w:val="18"/>
+                <w:szCs w:val="18"/>
+                <w:lang w:val="es-MX"/>
+              </w:rPr>
+              <w:t>&lt;m2&gt;</w:t>
             </w:r>
           </w:p>
         </w:tc>
@@ -1711,125 +1896,13 @@
                 <w:szCs w:val="18"/>
                 <w:lang w:val="es-MX"/>
               </w:rPr>
-              <w:t>&lt;p</w:t>
-            </w:r>
-            <w:r>
-              <w:rPr>
-                <w:sz w:val="18"/>
-                <w:szCs w:val="18"/>
-                <w:lang w:val="es-MX"/>
-              </w:rPr>
-              <w:t>r</w:t>
-            </w:r>
-            <w:r>
-              <w:rPr>
-                <w:sz w:val="18"/>
-                <w:szCs w:val="18"/>
-                <w:lang w:val="es-MX"/>
-              </w:rPr>
-              <w:t>2&gt;</w:t>
-            </w:r>
-          </w:p>
-        </w:tc>
-        <w:tc>
-          <w:tcPr>
-            <w:tcW w:w="1350" w:type="dxa"/>
-            <w:shd w:val="clear" w:color="auto" w:fill="FFFFFF" w:themeFill="background1"/>
-          </w:tcPr>
-          <w:p>
-            <w:pPr>
-              <w:jc w:val="center"/>
-              <w:rPr>
-                <w:sz w:val="18"/>
-                <w:szCs w:val="18"/>
-                <w:lang w:val="es-MX"/>
-              </w:rPr>
-            </w:pPr>
-            <w:r>
-              <w:rPr>
-                <w:sz w:val="18"/>
-                <w:szCs w:val="18"/>
-                <w:lang w:val="es-MX"/>
-              </w:rPr>
-              <w:t>&lt;np2&gt;</w:t>
-            </w:r>
-          </w:p>
-        </w:tc>
-        <w:tc>
-          <w:tcPr>
-            <w:tcW w:w="3988" w:type="dxa"/>
-            <w:shd w:val="clear" w:color="auto" w:fill="FFFFFF" w:themeFill="background1"/>
-          </w:tcPr>
-          <w:p>
-            <w:pPr>
-              <w:jc w:val="center"/>
-              <w:rPr>
-                <w:sz w:val="18"/>
-                <w:szCs w:val="18"/>
-                <w:lang w:val="es-MX"/>
-              </w:rPr>
-            </w:pPr>
-            <w:r>
-              <w:rPr>
-                <w:sz w:val="18"/>
-                <w:szCs w:val="18"/>
-                <w:lang w:val="es-MX"/>
-              </w:rPr>
-              <w:t>&lt;d2&gt;</w:t>
-            </w:r>
-          </w:p>
-        </w:tc>
-        <w:tc>
-          <w:tcPr>
-            <w:tcW w:w="972" w:type="dxa"/>
-            <w:shd w:val="clear" w:color="auto" w:fill="FFFFFF" w:themeFill="background1"/>
-          </w:tcPr>
-          <w:p>
-            <w:pPr>
-              <w:jc w:val="center"/>
-              <w:rPr>
-                <w:sz w:val="18"/>
-                <w:szCs w:val="18"/>
-                <w:lang w:val="es-MX"/>
-              </w:rPr>
-            </w:pPr>
-            <w:r>
-              <w:rPr>
-                <w:sz w:val="18"/>
-                <w:szCs w:val="18"/>
-                <w:lang w:val="es-MX"/>
-              </w:rPr>
-              <w:t>&lt;m2&gt;</w:t>
-            </w:r>
-          </w:p>
-        </w:tc>
-        <w:tc>
-          <w:tcPr>
-            <w:tcW w:w="972" w:type="dxa"/>
-            <w:shd w:val="clear" w:color="auto" w:fill="FFFFFF" w:themeFill="background1"/>
-          </w:tcPr>
-          <w:p>
-            <w:pPr>
-              <w:jc w:val="center"/>
-              <w:rPr>
-                <w:sz w:val="18"/>
-                <w:szCs w:val="18"/>
-                <w:lang w:val="es-MX"/>
-              </w:rPr>
-            </w:pPr>
-            <w:r>
-              <w:rPr>
-                <w:sz w:val="18"/>
-                <w:szCs w:val="18"/>
-                <w:lang w:val="es-MX"/>
-              </w:rPr>
               <w:t>&lt;p2&gt;</w:t>
             </w:r>
           </w:p>
         </w:tc>
         <w:tc>
           <w:tcPr>
-            <w:tcW w:w="1361" w:type="dxa"/>
+            <w:tcW w:w="1193" w:type="dxa"/>
             <w:shd w:val="clear" w:color="auto" w:fill="FFFFFF" w:themeFill="background1"/>
           </w:tcPr>
           <w:p>
@@ -1854,11 +1927,11 @@
       </w:tr>
       <w:tr>
         <w:trPr>
-          <w:trHeight w:val="246"/>
+          <w:trHeight w:val="235"/>
         </w:trPr>
         <w:tc>
           <w:tcPr>
-            <w:tcW w:w="725" w:type="dxa"/>
+            <w:tcW w:w="743" w:type="dxa"/>
             <w:shd w:val="clear" w:color="auto" w:fill="FFFFFF" w:themeFill="background1"/>
           </w:tcPr>
           <w:p>
@@ -1882,6 +1955,54 @@
         </w:tc>
         <w:tc>
           <w:tcPr>
+            <w:tcW w:w="720" w:type="dxa"/>
+            <w:shd w:val="clear" w:color="auto" w:fill="FFFFFF" w:themeFill="background1"/>
+          </w:tcPr>
+          <w:p>
+            <w:pPr>
+              <w:jc w:val="center"/>
+              <w:rPr>
+                <w:sz w:val="18"/>
+                <w:szCs w:val="18"/>
+                <w:lang w:val="es-MX"/>
+              </w:rPr>
+            </w:pPr>
+            <w:r>
+              <w:rPr>
+                <w:sz w:val="18"/>
+                <w:szCs w:val="18"/>
+                <w:lang w:val="es-MX"/>
+              </w:rPr>
+              <w:t>&lt;c3&gt;</w:t>
+            </w:r>
+          </w:p>
+        </w:tc>
+        <w:tc>
+          <w:tcPr>
+            <w:tcW w:w="900" w:type="dxa"/>
+            <w:shd w:val="clear" w:color="auto" w:fill="FFFFFF" w:themeFill="background1"/>
+          </w:tcPr>
+          <w:p>
+            <w:pPr>
+              <w:jc w:val="center"/>
+              <w:rPr>
+                <w:sz w:val="18"/>
+                <w:szCs w:val="18"/>
+                <w:lang w:val="es-MX"/>
+              </w:rPr>
+            </w:pPr>
+            <w:r>
+              <w:rPr>
+                <w:sz w:val="18"/>
+                <w:szCs w:val="18"/>
+                <w:lang w:val="es-MX"/>
+              </w:rPr>
+              <w:t>&lt;ag3&gt;</w:t>
+            </w:r>
+          </w:p>
+        </w:tc>
+        <w:tc>
+          <w:tcPr>
             <w:tcW w:w="1080" w:type="dxa"/>
             <w:shd w:val="clear" w:color="auto" w:fill="FFFFFF" w:themeFill="background1"/>
           </w:tcPr>
@@ -1900,7 +2021,79 @@
                 <w:szCs w:val="18"/>
                 <w:lang w:val="es-MX"/>
               </w:rPr>
-              <w:t>&lt;c3&gt;</w:t>
+              <w:t>&lt;pr3&gt;</w:t>
+            </w:r>
+          </w:p>
+        </w:tc>
+        <w:tc>
+          <w:tcPr>
+            <w:tcW w:w="990" w:type="dxa"/>
+            <w:shd w:val="clear" w:color="auto" w:fill="FFFFFF" w:themeFill="background1"/>
+          </w:tcPr>
+          <w:p>
+            <w:pPr>
+              <w:jc w:val="center"/>
+              <w:rPr>
+                <w:sz w:val="18"/>
+                <w:szCs w:val="18"/>
+                <w:lang w:val="es-MX"/>
+              </w:rPr>
+            </w:pPr>
+            <w:r>
+              <w:rPr>
+                <w:sz w:val="18"/>
+                <w:szCs w:val="18"/>
+                <w:lang w:val="es-MX"/>
+              </w:rPr>
+              <w:t>&lt;np3&gt;</w:t>
+            </w:r>
+          </w:p>
+        </w:tc>
+        <w:tc>
+          <w:tcPr>
+            <w:tcW w:w="3870" w:type="dxa"/>
+            <w:shd w:val="clear" w:color="auto" w:fill="FFFFFF" w:themeFill="background1"/>
+          </w:tcPr>
+          <w:p>
+            <w:pPr>
+              <w:jc w:val="center"/>
+              <w:rPr>
+                <w:sz w:val="18"/>
+                <w:szCs w:val="18"/>
+                <w:lang w:val="es-MX"/>
+              </w:rPr>
+            </w:pPr>
+            <w:r>
+              <w:rPr>
+                <w:sz w:val="18"/>
+                <w:szCs w:val="18"/>
+                <w:lang w:val="es-MX"/>
+              </w:rPr>
+              <w:t>&lt;d3&gt;</w:t>
+            </w:r>
+          </w:p>
+        </w:tc>
+        <w:tc>
+          <w:tcPr>
+            <w:tcW w:w="900" w:type="dxa"/>
+            <w:shd w:val="clear" w:color="auto" w:fill="FFFFFF" w:themeFill="background1"/>
+          </w:tcPr>
+          <w:p>
+            <w:pPr>
+              <w:jc w:val="center"/>
+              <w:rPr>
+                <w:sz w:val="18"/>
+                <w:szCs w:val="18"/>
+                <w:lang w:val="es-MX"/>
+              </w:rPr>
+            </w:pPr>
+            <w:r>
+              <w:rPr>
+                <w:sz w:val="18"/>
+                <w:szCs w:val="18"/>
+                <w:lang w:val="es-MX"/>
+              </w:rPr>
+              <w:t>&lt;m3&gt;</w:t>
             </w:r>
           </w:p>
         </w:tc>
@@ -1924,125 +2117,13 @@
                 <w:szCs w:val="18"/>
                 <w:lang w:val="es-MX"/>
               </w:rPr>
-              <w:t>&lt;p</w:t>
-            </w:r>
-            <w:r>
-              <w:rPr>
-                <w:sz w:val="18"/>
-                <w:szCs w:val="18"/>
-                <w:lang w:val="es-MX"/>
-              </w:rPr>
-              <w:t>r</w:t>
-            </w:r>
-            <w:r>
-              <w:rPr>
-                <w:sz w:val="18"/>
-                <w:szCs w:val="18"/>
-                <w:lang w:val="es-MX"/>
-              </w:rPr>
-              <w:t>3&gt;</w:t>
-            </w:r>
-          </w:p>
-        </w:tc>
-        <w:tc>
-          <w:tcPr>
-            <w:tcW w:w="1350" w:type="dxa"/>
-            <w:shd w:val="clear" w:color="auto" w:fill="FFFFFF" w:themeFill="background1"/>
-          </w:tcPr>
-          <w:p>
-            <w:pPr>
-              <w:jc w:val="center"/>
-              <w:rPr>
-                <w:sz w:val="18"/>
-                <w:szCs w:val="18"/>
-                <w:lang w:val="es-MX"/>
-              </w:rPr>
-            </w:pPr>
-            <w:r>
-              <w:rPr>
-                <w:sz w:val="18"/>
-                <w:szCs w:val="18"/>
-                <w:lang w:val="es-MX"/>
-              </w:rPr>
-              <w:t>&lt;np3&gt;</w:t>
-            </w:r>
-          </w:p>
-        </w:tc>
-        <w:tc>
-          <w:tcPr>
-            <w:tcW w:w="3988" w:type="dxa"/>
-            <w:shd w:val="clear" w:color="auto" w:fill="FFFFFF" w:themeFill="background1"/>
-          </w:tcPr>
-          <w:p>
-            <w:pPr>
-              <w:jc w:val="center"/>
-              <w:rPr>
-                <w:sz w:val="18"/>
-                <w:szCs w:val="18"/>
-                <w:lang w:val="es-MX"/>
-              </w:rPr>
-            </w:pPr>
-            <w:r>
-              <w:rPr>
-                <w:sz w:val="18"/>
-                <w:szCs w:val="18"/>
-                <w:lang w:val="es-MX"/>
-              </w:rPr>
-              <w:t>&lt;d3&gt;</w:t>
-            </w:r>
-          </w:p>
-        </w:tc>
-        <w:tc>
-          <w:tcPr>
-            <w:tcW w:w="972" w:type="dxa"/>
-            <w:shd w:val="clear" w:color="auto" w:fill="FFFFFF" w:themeFill="background1"/>
-          </w:tcPr>
-          <w:p>
-            <w:pPr>
-              <w:jc w:val="center"/>
-              <w:rPr>
-                <w:sz w:val="18"/>
-                <w:szCs w:val="18"/>
-                <w:lang w:val="es-MX"/>
-              </w:rPr>
-            </w:pPr>
-            <w:r>
-              <w:rPr>
-                <w:sz w:val="18"/>
-                <w:szCs w:val="18"/>
-                <w:lang w:val="es-MX"/>
-              </w:rPr>
-              <w:t>&lt;m3&gt;</w:t>
-            </w:r>
-          </w:p>
-        </w:tc>
-        <w:tc>
-          <w:tcPr>
-            <w:tcW w:w="972" w:type="dxa"/>
-            <w:shd w:val="clear" w:color="auto" w:fill="FFFFFF" w:themeFill="background1"/>
-          </w:tcPr>
-          <w:p>
-            <w:pPr>
-              <w:jc w:val="center"/>
-              <w:rPr>
-                <w:sz w:val="18"/>
-                <w:szCs w:val="18"/>
-                <w:lang w:val="es-MX"/>
-              </w:rPr>
-            </w:pPr>
-            <w:r>
-              <w:rPr>
-                <w:sz w:val="18"/>
-                <w:szCs w:val="18"/>
-                <w:lang w:val="es-MX"/>
-              </w:rPr>
               <w:t>&lt;p3&gt;</w:t>
             </w:r>
           </w:p>
         </w:tc>
         <w:tc>
           <w:tcPr>
-            <w:tcW w:w="1361" w:type="dxa"/>
+            <w:tcW w:w="1193" w:type="dxa"/>
             <w:shd w:val="clear" w:color="auto" w:fill="FFFFFF" w:themeFill="background1"/>
           </w:tcPr>
           <w:p>
@@ -2067,11 +2148,11 @@
       </w:tr>
       <w:tr>
         <w:trPr>
-          <w:trHeight w:val="263"/>
+          <w:trHeight w:val="251"/>
         </w:trPr>
         <w:tc>
           <w:tcPr>
-            <w:tcW w:w="725" w:type="dxa"/>
+            <w:tcW w:w="743" w:type="dxa"/>
             <w:shd w:val="clear" w:color="auto" w:fill="FFFFFF" w:themeFill="background1"/>
           </w:tcPr>
           <w:p>
@@ -2095,6 +2176,54 @@
         </w:tc>
         <w:tc>
           <w:tcPr>
+            <w:tcW w:w="720" w:type="dxa"/>
+            <w:shd w:val="clear" w:color="auto" w:fill="FFFFFF" w:themeFill="background1"/>
+          </w:tcPr>
+          <w:p>
+            <w:pPr>
+              <w:jc w:val="center"/>
+              <w:rPr>
+                <w:sz w:val="18"/>
+                <w:szCs w:val="18"/>
+                <w:lang w:val="es-MX"/>
+              </w:rPr>
+            </w:pPr>
+            <w:r>
+              <w:rPr>
+                <w:sz w:val="18"/>
+                <w:szCs w:val="18"/>
+                <w:lang w:val="es-MX"/>
+              </w:rPr>
+              <w:t>&lt;c4&gt;</w:t>
+            </w:r>
+          </w:p>
+        </w:tc>
+        <w:tc>
+          <w:tcPr>
+            <w:tcW w:w="900" w:type="dxa"/>
+            <w:shd w:val="clear" w:color="auto" w:fill="FFFFFF" w:themeFill="background1"/>
+          </w:tcPr>
+          <w:p>
+            <w:pPr>
+              <w:jc w:val="center"/>
+              <w:rPr>
+                <w:sz w:val="18"/>
+                <w:szCs w:val="18"/>
+                <w:lang w:val="es-MX"/>
+              </w:rPr>
+            </w:pPr>
+            <w:r>
+              <w:rPr>
+                <w:sz w:val="18"/>
+                <w:szCs w:val="18"/>
+                <w:lang w:val="es-MX"/>
+              </w:rPr>
+              <w:t>&lt;ag4&gt;</w:t>
+            </w:r>
+          </w:p>
+        </w:tc>
+        <w:tc>
+          <w:tcPr>
             <w:tcW w:w="1080" w:type="dxa"/>
             <w:shd w:val="clear" w:color="auto" w:fill="FFFFFF" w:themeFill="background1"/>
           </w:tcPr>
@@ -2113,7 +2242,79 @@
                 <w:szCs w:val="18"/>
                 <w:lang w:val="es-MX"/>
               </w:rPr>
-              <w:t>&lt;c4&gt;</w:t>
+              <w:t>&lt;pr4&gt;</w:t>
+            </w:r>
+          </w:p>
+        </w:tc>
+        <w:tc>
+          <w:tcPr>
+            <w:tcW w:w="990" w:type="dxa"/>
+            <w:shd w:val="clear" w:color="auto" w:fill="FFFFFF" w:themeFill="background1"/>
+          </w:tcPr>
+          <w:p>
+            <w:pPr>
+              <w:jc w:val="center"/>
+              <w:rPr>
+                <w:sz w:val="18"/>
+                <w:szCs w:val="18"/>
+                <w:lang w:val="es-MX"/>
+              </w:rPr>
+            </w:pPr>
+            <w:r>
+              <w:rPr>
+                <w:sz w:val="18"/>
+                <w:szCs w:val="18"/>
+                <w:lang w:val="es-MX"/>
+              </w:rPr>
+              <w:t>&lt;np4&gt;</w:t>
+            </w:r>
+          </w:p>
+        </w:tc>
+        <w:tc>
+          <w:tcPr>
+            <w:tcW w:w="3870" w:type="dxa"/>
+            <w:shd w:val="clear" w:color="auto" w:fill="FFFFFF" w:themeFill="background1"/>
+          </w:tcPr>
+          <w:p>
+            <w:pPr>
+              <w:jc w:val="center"/>
+              <w:rPr>
+                <w:sz w:val="18"/>
+                <w:szCs w:val="18"/>
+                <w:lang w:val="es-MX"/>
+              </w:rPr>
+            </w:pPr>
+            <w:r>
+              <w:rPr>
+                <w:sz w:val="18"/>
+                <w:szCs w:val="18"/>
+                <w:lang w:val="es-MX"/>
+              </w:rPr>
+              <w:t>&lt;d4&gt;</w:t>
+            </w:r>
+          </w:p>
+        </w:tc>
+        <w:tc>
+          <w:tcPr>
+            <w:tcW w:w="900" w:type="dxa"/>
+            <w:shd w:val="clear" w:color="auto" w:fill="FFFFFF" w:themeFill="background1"/>
+          </w:tcPr>
+          <w:p>
+            <w:pPr>
+              <w:jc w:val="center"/>
+              <w:rPr>
+                <w:sz w:val="18"/>
+                <w:szCs w:val="18"/>
+                <w:lang w:val="es-MX"/>
+              </w:rPr>
+            </w:pPr>
+            <w:r>
+              <w:rPr>
+                <w:sz w:val="18"/>
+                <w:szCs w:val="18"/>
+                <w:lang w:val="es-MX"/>
+              </w:rPr>
+              <w:t>&lt;m4&gt;</w:t>
             </w:r>
           </w:p>
         </w:tc>
@@ -2137,125 +2338,13 @@
                 <w:szCs w:val="18"/>
                 <w:lang w:val="es-MX"/>
               </w:rPr>
-              <w:t>&lt;p</w:t>
-            </w:r>
-            <w:r>
-              <w:rPr>
-                <w:sz w:val="18"/>
-                <w:szCs w:val="18"/>
-                <w:lang w:val="es-MX"/>
-              </w:rPr>
-              <w:t>r</w:t>
-            </w:r>
-            <w:r>
-              <w:rPr>
-                <w:sz w:val="18"/>
-                <w:szCs w:val="18"/>
-                <w:lang w:val="es-MX"/>
-              </w:rPr>
-              <w:t>4&gt;</w:t>
-            </w:r>
-          </w:p>
-        </w:tc>
-        <w:tc>
-          <w:tcPr>
-            <w:tcW w:w="1350" w:type="dxa"/>
-            <w:shd w:val="clear" w:color="auto" w:fill="FFFFFF" w:themeFill="background1"/>
-          </w:tcPr>
-          <w:p>
-            <w:pPr>
-              <w:jc w:val="center"/>
-              <w:rPr>
-                <w:sz w:val="18"/>
-                <w:szCs w:val="18"/>
-                <w:lang w:val="es-MX"/>
-              </w:rPr>
-            </w:pPr>
-            <w:r>
-              <w:rPr>
-                <w:sz w:val="18"/>
-                <w:szCs w:val="18"/>
-                <w:lang w:val="es-MX"/>
-              </w:rPr>
-              <w:t>&lt;np4&gt;</w:t>
-            </w:r>
-          </w:p>
-        </w:tc>
-        <w:tc>
-          <w:tcPr>
-            <w:tcW w:w="3988" w:type="dxa"/>
-            <w:shd w:val="clear" w:color="auto" w:fill="FFFFFF" w:themeFill="background1"/>
-          </w:tcPr>
-          <w:p>
-            <w:pPr>
-              <w:jc w:val="center"/>
-              <w:rPr>
-                <w:sz w:val="18"/>
-                <w:szCs w:val="18"/>
-                <w:lang w:val="es-MX"/>
-              </w:rPr>
-            </w:pPr>
-            <w:r>
-              <w:rPr>
-                <w:sz w:val="18"/>
-                <w:szCs w:val="18"/>
-                <w:lang w:val="es-MX"/>
-              </w:rPr>
-              <w:t>&lt;d4&gt;</w:t>
-            </w:r>
-          </w:p>
-        </w:tc>
-        <w:tc>
-          <w:tcPr>
-            <w:tcW w:w="972" w:type="dxa"/>
-            <w:shd w:val="clear" w:color="auto" w:fill="FFFFFF" w:themeFill="background1"/>
-          </w:tcPr>
-          <w:p>
-            <w:pPr>
-              <w:jc w:val="center"/>
-              <w:rPr>
-                <w:sz w:val="18"/>
-                <w:szCs w:val="18"/>
-                <w:lang w:val="es-MX"/>
-              </w:rPr>
-            </w:pPr>
-            <w:r>
-              <w:rPr>
-                <w:sz w:val="18"/>
-                <w:szCs w:val="18"/>
-                <w:lang w:val="es-MX"/>
-              </w:rPr>
-              <w:t>&lt;m4&gt;</w:t>
-            </w:r>
-          </w:p>
-        </w:tc>
-        <w:tc>
-          <w:tcPr>
-            <w:tcW w:w="972" w:type="dxa"/>
-            <w:shd w:val="clear" w:color="auto" w:fill="FFFFFF" w:themeFill="background1"/>
-          </w:tcPr>
-          <w:p>
-            <w:pPr>
-              <w:jc w:val="center"/>
-              <w:rPr>
-                <w:sz w:val="18"/>
-                <w:szCs w:val="18"/>
-                <w:lang w:val="es-MX"/>
-              </w:rPr>
-            </w:pPr>
-            <w:r>
-              <w:rPr>
-                <w:sz w:val="18"/>
-                <w:szCs w:val="18"/>
-                <w:lang w:val="es-MX"/>
-              </w:rPr>
               <w:t>&lt;p4&gt;</w:t>
             </w:r>
           </w:p>
         </w:tc>
         <w:tc>
           <w:tcPr>
-            <w:tcW w:w="1361" w:type="dxa"/>
+            <w:tcW w:w="1193" w:type="dxa"/>
             <w:shd w:val="clear" w:color="auto" w:fill="FFFFFF" w:themeFill="background1"/>
           </w:tcPr>
           <w:p>
@@ -2280,11 +2369,11 @@
       </w:tr>
       <w:tr>
         <w:trPr>
-          <w:trHeight w:val="263"/>
+          <w:trHeight w:val="251"/>
         </w:trPr>
         <w:tc>
           <w:tcPr>
-            <w:tcW w:w="725" w:type="dxa"/>
+            <w:tcW w:w="743" w:type="dxa"/>
             <w:shd w:val="clear" w:color="auto" w:fill="FFFFFF" w:themeFill="background1"/>
           </w:tcPr>
           <w:p>
@@ -2308,6 +2397,54 @@
         </w:tc>
         <w:tc>
           <w:tcPr>
+            <w:tcW w:w="720" w:type="dxa"/>
+            <w:shd w:val="clear" w:color="auto" w:fill="FFFFFF" w:themeFill="background1"/>
+          </w:tcPr>
+          <w:p>
+            <w:pPr>
+              <w:jc w:val="center"/>
+              <w:rPr>
+                <w:sz w:val="18"/>
+                <w:szCs w:val="18"/>
+                <w:lang w:val="es-MX"/>
+              </w:rPr>
+            </w:pPr>
+            <w:r>
+              <w:rPr>
+                <w:sz w:val="18"/>
+                <w:szCs w:val="18"/>
+                <w:lang w:val="es-MX"/>
+              </w:rPr>
+              <w:t>&lt;c5&gt;</w:t>
+            </w:r>
+          </w:p>
+        </w:tc>
+        <w:tc>
+          <w:tcPr>
+            <w:tcW w:w="900" w:type="dxa"/>
+            <w:shd w:val="clear" w:color="auto" w:fill="FFFFFF" w:themeFill="background1"/>
+          </w:tcPr>
+          <w:p>
+            <w:pPr>
+              <w:jc w:val="center"/>
+              <w:rPr>
+                <w:sz w:val="18"/>
+                <w:szCs w:val="18"/>
+                <w:lang w:val="es-MX"/>
+              </w:rPr>
+            </w:pPr>
+            <w:r>
+              <w:rPr>
+                <w:sz w:val="18"/>
+                <w:szCs w:val="18"/>
+                <w:lang w:val="es-MX"/>
+              </w:rPr>
+              <w:t>&lt;ag5&gt;</w:t>
+            </w:r>
+          </w:p>
+        </w:tc>
+        <w:tc>
+          <w:tcPr>
             <w:tcW w:w="1080" w:type="dxa"/>
             <w:shd w:val="clear" w:color="auto" w:fill="FFFFFF" w:themeFill="background1"/>
           </w:tcPr>
@@ -2326,7 +2463,79 @@
                 <w:szCs w:val="18"/>
                 <w:lang w:val="es-MX"/>
               </w:rPr>
-              <w:t>&lt;c5&gt;</w:t>
+              <w:t>&lt;pr5&gt;</w:t>
+            </w:r>
+          </w:p>
+        </w:tc>
+        <w:tc>
+          <w:tcPr>
+            <w:tcW w:w="990" w:type="dxa"/>
+            <w:shd w:val="clear" w:color="auto" w:fill="FFFFFF" w:themeFill="background1"/>
+          </w:tcPr>
+          <w:p>
+            <w:pPr>
+              <w:jc w:val="center"/>
+              <w:rPr>
+                <w:sz w:val="18"/>
+                <w:szCs w:val="18"/>
+                <w:lang w:val="es-MX"/>
+              </w:rPr>
+            </w:pPr>
+            <w:r>
+              <w:rPr>
+                <w:sz w:val="18"/>
+                <w:szCs w:val="18"/>
+                <w:lang w:val="es-MX"/>
+              </w:rPr>
+              <w:t>&lt;np5&gt;</w:t>
+            </w:r>
+          </w:p>
+        </w:tc>
+        <w:tc>
+          <w:tcPr>
+            <w:tcW w:w="3870" w:type="dxa"/>
+            <w:shd w:val="clear" w:color="auto" w:fill="FFFFFF" w:themeFill="background1"/>
+          </w:tcPr>
+          <w:p>
+            <w:pPr>
+              <w:jc w:val="center"/>
+              <w:rPr>
+                <w:sz w:val="18"/>
+                <w:szCs w:val="18"/>
+                <w:lang w:val="es-MX"/>
+              </w:rPr>
+            </w:pPr>
+            <w:r>
+              <w:rPr>
+                <w:sz w:val="18"/>
+                <w:szCs w:val="18"/>
+                <w:lang w:val="es-MX"/>
+              </w:rPr>
+              <w:t>&lt;d5&gt;</w:t>
+            </w:r>
+          </w:p>
+        </w:tc>
+        <w:tc>
+          <w:tcPr>
+            <w:tcW w:w="900" w:type="dxa"/>
+            <w:shd w:val="clear" w:color="auto" w:fill="FFFFFF" w:themeFill="background1"/>
+          </w:tcPr>
+          <w:p>
+            <w:pPr>
+              <w:jc w:val="center"/>
+              <w:rPr>
+                <w:sz w:val="18"/>
+                <w:szCs w:val="18"/>
+                <w:lang w:val="es-MX"/>
+              </w:rPr>
+            </w:pPr>
+            <w:r>
+              <w:rPr>
+                <w:sz w:val="18"/>
+                <w:szCs w:val="18"/>
+                <w:lang w:val="es-MX"/>
+              </w:rPr>
+              <w:t>&lt;m5&gt;</w:t>
             </w:r>
           </w:p>
         </w:tc>
@@ -2350,125 +2559,13 @@
                 <w:szCs w:val="18"/>
                 <w:lang w:val="es-MX"/>
               </w:rPr>
-              <w:t>&lt;p</w:t>
-            </w:r>
-            <w:r>
-              <w:rPr>
-                <w:sz w:val="18"/>
-                <w:szCs w:val="18"/>
-                <w:lang w:val="es-MX"/>
-              </w:rPr>
-              <w:t>r</w:t>
-            </w:r>
-            <w:r>
-              <w:rPr>
-                <w:sz w:val="18"/>
-                <w:szCs w:val="18"/>
-                <w:lang w:val="es-MX"/>
-              </w:rPr>
-              <w:t>5&gt;</w:t>
-            </w:r>
-          </w:p>
-        </w:tc>
-        <w:tc>
-          <w:tcPr>
-            <w:tcW w:w="1350" w:type="dxa"/>
-            <w:shd w:val="clear" w:color="auto" w:fill="FFFFFF" w:themeFill="background1"/>
-          </w:tcPr>
-          <w:p>
-            <w:pPr>
-              <w:jc w:val="center"/>
-              <w:rPr>
-                <w:sz w:val="18"/>
-                <w:szCs w:val="18"/>
-                <w:lang w:val="es-MX"/>
-              </w:rPr>
-            </w:pPr>
-            <w:r>
-              <w:rPr>
-                <w:sz w:val="18"/>
-                <w:szCs w:val="18"/>
-                <w:lang w:val="es-MX"/>
-              </w:rPr>
-              <w:t>&lt;np5&gt;</w:t>
-            </w:r>
-          </w:p>
-        </w:tc>
-        <w:tc>
-          <w:tcPr>
-            <w:tcW w:w="3988" w:type="dxa"/>
-            <w:shd w:val="clear" w:color="auto" w:fill="FFFFFF" w:themeFill="background1"/>
-          </w:tcPr>
-          <w:p>
-            <w:pPr>
-              <w:jc w:val="center"/>
-              <w:rPr>
-                <w:sz w:val="18"/>
-                <w:szCs w:val="18"/>
-                <w:lang w:val="es-MX"/>
-              </w:rPr>
-            </w:pPr>
-            <w:r>
-              <w:rPr>
-                <w:sz w:val="18"/>
-                <w:szCs w:val="18"/>
-                <w:lang w:val="es-MX"/>
-              </w:rPr>
-              <w:t>&lt;d5&gt;</w:t>
-            </w:r>
-          </w:p>
-        </w:tc>
-        <w:tc>
-          <w:tcPr>
-            <w:tcW w:w="972" w:type="dxa"/>
-            <w:shd w:val="clear" w:color="auto" w:fill="FFFFFF" w:themeFill="background1"/>
-          </w:tcPr>
-          <w:p>
-            <w:pPr>
-              <w:jc w:val="center"/>
-              <w:rPr>
-                <w:sz w:val="18"/>
-                <w:szCs w:val="18"/>
-                <w:lang w:val="es-MX"/>
-              </w:rPr>
-            </w:pPr>
-            <w:r>
-              <w:rPr>
-                <w:sz w:val="18"/>
-                <w:szCs w:val="18"/>
-                <w:lang w:val="es-MX"/>
-              </w:rPr>
-              <w:t>&lt;m5&gt;</w:t>
-            </w:r>
-          </w:p>
-        </w:tc>
-        <w:tc>
-          <w:tcPr>
-            <w:tcW w:w="972" w:type="dxa"/>
-            <w:shd w:val="clear" w:color="auto" w:fill="FFFFFF" w:themeFill="background1"/>
-          </w:tcPr>
-          <w:p>
-            <w:pPr>
-              <w:jc w:val="center"/>
-              <w:rPr>
-                <w:sz w:val="18"/>
-                <w:szCs w:val="18"/>
-                <w:lang w:val="es-MX"/>
-              </w:rPr>
-            </w:pPr>
-            <w:r>
-              <w:rPr>
-                <w:sz w:val="18"/>
-                <w:szCs w:val="18"/>
-                <w:lang w:val="es-MX"/>
-              </w:rPr>
               <w:t>&lt;p5&gt;</w:t>
             </w:r>
           </w:p>
         </w:tc>
         <w:tc>
           <w:tcPr>
-            <w:tcW w:w="1361" w:type="dxa"/>
+            <w:tcW w:w="1193" w:type="dxa"/>
             <w:shd w:val="clear" w:color="auto" w:fill="FFFFFF" w:themeFill="background1"/>
           </w:tcPr>
           <w:p>
@@ -2493,11 +2590,11 @@
       </w:tr>
       <w:tr>
         <w:trPr>
-          <w:trHeight w:val="246"/>
+          <w:trHeight w:val="235"/>
         </w:trPr>
         <w:tc>
           <w:tcPr>
-            <w:tcW w:w="725" w:type="dxa"/>
+            <w:tcW w:w="743" w:type="dxa"/>
             <w:shd w:val="clear" w:color="auto" w:fill="FFFFFF" w:themeFill="background1"/>
           </w:tcPr>
           <w:p>
@@ -2521,6 +2618,54 @@
         </w:tc>
         <w:tc>
           <w:tcPr>
+            <w:tcW w:w="720" w:type="dxa"/>
+            <w:shd w:val="clear" w:color="auto" w:fill="FFFFFF" w:themeFill="background1"/>
+          </w:tcPr>
+          <w:p>
+            <w:pPr>
+              <w:jc w:val="center"/>
+              <w:rPr>
+                <w:sz w:val="18"/>
+                <w:szCs w:val="18"/>
+                <w:lang w:val="es-MX"/>
+              </w:rPr>
+            </w:pPr>
+            <w:r>
+              <w:rPr>
+                <w:sz w:val="18"/>
+                <w:szCs w:val="18"/>
+                <w:lang w:val="es-MX"/>
+              </w:rPr>
+              <w:t>&lt;c6&gt;</w:t>
+            </w:r>
+          </w:p>
+        </w:tc>
+        <w:tc>
+          <w:tcPr>
+            <w:tcW w:w="900" w:type="dxa"/>
+            <w:shd w:val="clear" w:color="auto" w:fill="FFFFFF" w:themeFill="background1"/>
+          </w:tcPr>
+          <w:p>
+            <w:pPr>
+              <w:jc w:val="center"/>
+              <w:rPr>
+                <w:sz w:val="18"/>
+                <w:szCs w:val="18"/>
+                <w:lang w:val="es-MX"/>
+              </w:rPr>
+            </w:pPr>
+            <w:r>
+              <w:rPr>
+                <w:sz w:val="18"/>
+                <w:szCs w:val="18"/>
+                <w:lang w:val="es-MX"/>
+              </w:rPr>
+              <w:t>&lt;ag6&gt;</w:t>
+            </w:r>
+          </w:p>
+        </w:tc>
+        <w:tc>
+          <w:tcPr>
             <w:tcW w:w="1080" w:type="dxa"/>
             <w:shd w:val="clear" w:color="auto" w:fill="FFFFFF" w:themeFill="background1"/>
           </w:tcPr>
@@ -2539,7 +2684,79 @@
                 <w:szCs w:val="18"/>
                 <w:lang w:val="es-MX"/>
               </w:rPr>
-              <w:t>&lt;c6&gt;</w:t>
+              <w:t>&lt;pr6&gt;</w:t>
+            </w:r>
+          </w:p>
+        </w:tc>
+        <w:tc>
+          <w:tcPr>
+            <w:tcW w:w="990" w:type="dxa"/>
+            <w:shd w:val="clear" w:color="auto" w:fill="FFFFFF" w:themeFill="background1"/>
+          </w:tcPr>
+          <w:p>
+            <w:pPr>
+              <w:jc w:val="center"/>
+              <w:rPr>
+                <w:sz w:val="18"/>
+                <w:szCs w:val="18"/>
+                <w:lang w:val="es-MX"/>
+              </w:rPr>
+            </w:pPr>
+            <w:r>
+              <w:rPr>
+                <w:sz w:val="18"/>
+                <w:szCs w:val="18"/>
+                <w:lang w:val="es-MX"/>
+              </w:rPr>
+              <w:t>&lt;np6&gt;</w:t>
+            </w:r>
+          </w:p>
+        </w:tc>
+        <w:tc>
+          <w:tcPr>
+            <w:tcW w:w="3870" w:type="dxa"/>
+            <w:shd w:val="clear" w:color="auto" w:fill="FFFFFF" w:themeFill="background1"/>
+          </w:tcPr>
+          <w:p>
+            <w:pPr>
+              <w:jc w:val="center"/>
+              <w:rPr>
+                <w:sz w:val="18"/>
+                <w:szCs w:val="18"/>
+                <w:lang w:val="es-MX"/>
+              </w:rPr>
+            </w:pPr>
+            <w:r>
+              <w:rPr>
+                <w:sz w:val="18"/>
+                <w:szCs w:val="18"/>
+                <w:lang w:val="es-MX"/>
+              </w:rPr>
+              <w:t>&lt;d6&gt;</w:t>
+            </w:r>
+          </w:p>
+        </w:tc>
+        <w:tc>
+          <w:tcPr>
+            <w:tcW w:w="900" w:type="dxa"/>
+            <w:shd w:val="clear" w:color="auto" w:fill="FFFFFF" w:themeFill="background1"/>
+          </w:tcPr>
+          <w:p>
+            <w:pPr>
+              <w:jc w:val="center"/>
+              <w:rPr>
+                <w:sz w:val="18"/>
+                <w:szCs w:val="18"/>
+                <w:lang w:val="es-MX"/>
+              </w:rPr>
+            </w:pPr>
+            <w:r>
+              <w:rPr>
+                <w:sz w:val="18"/>
+                <w:szCs w:val="18"/>
+                <w:lang w:val="es-MX"/>
+              </w:rPr>
+              <w:t>&lt;m6&gt;</w:t>
             </w:r>
           </w:p>
         </w:tc>
@@ -2563,125 +2780,13 @@
                 <w:szCs w:val="18"/>
                 <w:lang w:val="es-MX"/>
               </w:rPr>
-              <w:t>&lt;p</w:t>
-            </w:r>
-            <w:r>
-              <w:rPr>
-                <w:sz w:val="18"/>
-                <w:szCs w:val="18"/>
-                <w:lang w:val="es-MX"/>
-              </w:rPr>
-              <w:t>r</w:t>
-            </w:r>
-            <w:r>
-              <w:rPr>
-                <w:sz w:val="18"/>
-                <w:szCs w:val="18"/>
-                <w:lang w:val="es-MX"/>
-              </w:rPr>
-              <w:t>6&gt;</w:t>
-            </w:r>
-          </w:p>
-        </w:tc>
-        <w:tc>
-          <w:tcPr>
-            <w:tcW w:w="1350" w:type="dxa"/>
-            <w:shd w:val="clear" w:color="auto" w:fill="FFFFFF" w:themeFill="background1"/>
-          </w:tcPr>
-          <w:p>
-            <w:pPr>
-              <w:jc w:val="center"/>
-              <w:rPr>
-                <w:sz w:val="18"/>
-                <w:szCs w:val="18"/>
-                <w:lang w:val="es-MX"/>
-              </w:rPr>
-            </w:pPr>
-            <w:r>
-              <w:rPr>
-                <w:sz w:val="18"/>
-                <w:szCs w:val="18"/>
-                <w:lang w:val="es-MX"/>
-              </w:rPr>
-              <w:t>&lt;np6&gt;</w:t>
-            </w:r>
-          </w:p>
-        </w:tc>
-        <w:tc>
-          <w:tcPr>
-            <w:tcW w:w="3988" w:type="dxa"/>
-            <w:shd w:val="clear" w:color="auto" w:fill="FFFFFF" w:themeFill="background1"/>
-          </w:tcPr>
-          <w:p>
-            <w:pPr>
-              <w:jc w:val="center"/>
-              <w:rPr>
-                <w:sz w:val="18"/>
-                <w:szCs w:val="18"/>
-                <w:lang w:val="es-MX"/>
-              </w:rPr>
-            </w:pPr>
-            <w:r>
-              <w:rPr>
-                <w:sz w:val="18"/>
-                <w:szCs w:val="18"/>
-                <w:lang w:val="es-MX"/>
-              </w:rPr>
-              <w:t>&lt;d6&gt;</w:t>
-            </w:r>
-          </w:p>
-        </w:tc>
-        <w:tc>
-          <w:tcPr>
-            <w:tcW w:w="972" w:type="dxa"/>
-            <w:shd w:val="clear" w:color="auto" w:fill="FFFFFF" w:themeFill="background1"/>
-          </w:tcPr>
-          <w:p>
-            <w:pPr>
-              <w:jc w:val="center"/>
-              <w:rPr>
-                <w:sz w:val="18"/>
-                <w:szCs w:val="18"/>
-                <w:lang w:val="es-MX"/>
-              </w:rPr>
-            </w:pPr>
-            <w:r>
-              <w:rPr>
-                <w:sz w:val="18"/>
-                <w:szCs w:val="18"/>
-                <w:lang w:val="es-MX"/>
-              </w:rPr>
-              <w:t>&lt;m6&gt;</w:t>
-            </w:r>
-          </w:p>
-        </w:tc>
-        <w:tc>
-          <w:tcPr>
-            <w:tcW w:w="972" w:type="dxa"/>
-            <w:shd w:val="clear" w:color="auto" w:fill="FFFFFF" w:themeFill="background1"/>
-          </w:tcPr>
-          <w:p>
-            <w:pPr>
-              <w:jc w:val="center"/>
-              <w:rPr>
-                <w:sz w:val="18"/>
-                <w:szCs w:val="18"/>
-                <w:lang w:val="es-MX"/>
-              </w:rPr>
-            </w:pPr>
-            <w:r>
-              <w:rPr>
-                <w:sz w:val="18"/>
-                <w:szCs w:val="18"/>
-                <w:lang w:val="es-MX"/>
-              </w:rPr>
               <w:t>&lt;p6&gt;</w:t>
             </w:r>
           </w:p>
         </w:tc>
         <w:tc>
           <w:tcPr>
-            <w:tcW w:w="1361" w:type="dxa"/>
+            <w:tcW w:w="1193" w:type="dxa"/>
             <w:shd w:val="clear" w:color="auto" w:fill="FFFFFF" w:themeFill="background1"/>
           </w:tcPr>
           <w:p>
@@ -2706,11 +2811,11 @@
       </w:tr>
       <w:tr>
         <w:trPr>
-          <w:trHeight w:val="263"/>
+          <w:trHeight w:val="251"/>
         </w:trPr>
         <w:tc>
           <w:tcPr>
-            <w:tcW w:w="725" w:type="dxa"/>
+            <w:tcW w:w="743" w:type="dxa"/>
             <w:shd w:val="clear" w:color="auto" w:fill="FFFFFF" w:themeFill="background1"/>
           </w:tcPr>
           <w:p>
@@ -2734,6 +2839,54 @@
         </w:tc>
         <w:tc>
           <w:tcPr>
+            <w:tcW w:w="720" w:type="dxa"/>
+            <w:shd w:val="clear" w:color="auto" w:fill="FFFFFF" w:themeFill="background1"/>
+          </w:tcPr>
+          <w:p>
+            <w:pPr>
+              <w:jc w:val="center"/>
+              <w:rPr>
+                <w:sz w:val="18"/>
+                <w:szCs w:val="18"/>
+                <w:lang w:val="es-MX"/>
+              </w:rPr>
+            </w:pPr>
+            <w:r>
+              <w:rPr>
+                <w:sz w:val="18"/>
+                <w:szCs w:val="18"/>
+                <w:lang w:val="es-MX"/>
+              </w:rPr>
+              <w:t>&lt;c7&gt;</w:t>
+            </w:r>
+          </w:p>
+        </w:tc>
+        <w:tc>
+          <w:tcPr>
+            <w:tcW w:w="900" w:type="dxa"/>
+            <w:shd w:val="clear" w:color="auto" w:fill="FFFFFF" w:themeFill="background1"/>
+          </w:tcPr>
+          <w:p>
+            <w:pPr>
+              <w:jc w:val="center"/>
+              <w:rPr>
+                <w:sz w:val="18"/>
+                <w:szCs w:val="18"/>
+                <w:lang w:val="es-MX"/>
+              </w:rPr>
+            </w:pPr>
+            <w:r>
+              <w:rPr>
+                <w:sz w:val="18"/>
+                <w:szCs w:val="18"/>
+                <w:lang w:val="es-MX"/>
+              </w:rPr>
+              <w:t>&lt;ag7&gt;</w:t>
+            </w:r>
+          </w:p>
+        </w:tc>
+        <w:tc>
+          <w:tcPr>
             <w:tcW w:w="1080" w:type="dxa"/>
             <w:shd w:val="clear" w:color="auto" w:fill="FFFFFF" w:themeFill="background1"/>
           </w:tcPr>
@@ -2752,7 +2905,79 @@
                 <w:szCs w:val="18"/>
                 <w:lang w:val="es-MX"/>
               </w:rPr>
-              <w:t>&lt;c7&gt;</w:t>
+              <w:t>&lt;pr7&gt;</w:t>
+            </w:r>
+          </w:p>
+        </w:tc>
+        <w:tc>
+          <w:tcPr>
+            <w:tcW w:w="990" w:type="dxa"/>
+            <w:shd w:val="clear" w:color="auto" w:fill="FFFFFF" w:themeFill="background1"/>
+          </w:tcPr>
+          <w:p>
+            <w:pPr>
+              <w:jc w:val="center"/>
+              <w:rPr>
+                <w:sz w:val="18"/>
+                <w:szCs w:val="18"/>
+                <w:lang w:val="es-MX"/>
+              </w:rPr>
+            </w:pPr>
+            <w:r>
+              <w:rPr>
+                <w:sz w:val="18"/>
+                <w:szCs w:val="18"/>
+                <w:lang w:val="es-MX"/>
+              </w:rPr>
+              <w:t>&lt;np7&gt;</w:t>
+            </w:r>
+          </w:p>
+        </w:tc>
+        <w:tc>
+          <w:tcPr>
+            <w:tcW w:w="3870" w:type="dxa"/>
+            <w:shd w:val="clear" w:color="auto" w:fill="FFFFFF" w:themeFill="background1"/>
+          </w:tcPr>
+          <w:p>
+            <w:pPr>
+              <w:jc w:val="center"/>
+              <w:rPr>
+                <w:sz w:val="18"/>
+                <w:szCs w:val="18"/>
+                <w:lang w:val="es-MX"/>
+              </w:rPr>
+            </w:pPr>
+            <w:r>
+              <w:rPr>
+                <w:sz w:val="18"/>
+                <w:szCs w:val="18"/>
+                <w:lang w:val="es-MX"/>
+              </w:rPr>
+              <w:t>&lt;d7&gt;</w:t>
+            </w:r>
+          </w:p>
+        </w:tc>
+        <w:tc>
+          <w:tcPr>
+            <w:tcW w:w="900" w:type="dxa"/>
+            <w:shd w:val="clear" w:color="auto" w:fill="FFFFFF" w:themeFill="background1"/>
+          </w:tcPr>
+          <w:p>
+            <w:pPr>
+              <w:jc w:val="center"/>
+              <w:rPr>
+                <w:sz w:val="18"/>
+                <w:szCs w:val="18"/>
+                <w:lang w:val="es-MX"/>
+              </w:rPr>
+            </w:pPr>
+            <w:r>
+              <w:rPr>
+                <w:sz w:val="18"/>
+                <w:szCs w:val="18"/>
+                <w:lang w:val="es-MX"/>
+              </w:rPr>
+              <w:t>&lt;m7&gt;</w:t>
             </w:r>
           </w:p>
         </w:tc>
@@ -2776,125 +3001,13 @@
                 <w:szCs w:val="18"/>
                 <w:lang w:val="es-MX"/>
               </w:rPr>
-              <w:t>&lt;p</w:t>
-            </w:r>
-            <w:r>
-              <w:rPr>
-                <w:sz w:val="18"/>
-                <w:szCs w:val="18"/>
-                <w:lang w:val="es-MX"/>
-              </w:rPr>
-              <w:t>r</w:t>
-            </w:r>
-            <w:r>
-              <w:rPr>
-                <w:sz w:val="18"/>
-                <w:szCs w:val="18"/>
-                <w:lang w:val="es-MX"/>
-              </w:rPr>
-              <w:t>7&gt;</w:t>
-            </w:r>
-          </w:p>
-        </w:tc>
-        <w:tc>
-          <w:tcPr>
-            <w:tcW w:w="1350" w:type="dxa"/>
-            <w:shd w:val="clear" w:color="auto" w:fill="FFFFFF" w:themeFill="background1"/>
-          </w:tcPr>
-          <w:p>
-            <w:pPr>
-              <w:jc w:val="center"/>
-              <w:rPr>
-                <w:sz w:val="18"/>
-                <w:szCs w:val="18"/>
-                <w:lang w:val="es-MX"/>
-              </w:rPr>
-            </w:pPr>
-            <w:r>
-              <w:rPr>
-                <w:sz w:val="18"/>
-                <w:szCs w:val="18"/>
-                <w:lang w:val="es-MX"/>
-              </w:rPr>
-              <w:t>&lt;np7&gt;</w:t>
-            </w:r>
-          </w:p>
-        </w:tc>
-        <w:tc>
-          <w:tcPr>
-            <w:tcW w:w="3988" w:type="dxa"/>
-            <w:shd w:val="clear" w:color="auto" w:fill="FFFFFF" w:themeFill="background1"/>
-          </w:tcPr>
-          <w:p>
-            <w:pPr>
-              <w:jc w:val="center"/>
-              <w:rPr>
-                <w:sz w:val="18"/>
-                <w:szCs w:val="18"/>
-                <w:lang w:val="es-MX"/>
-              </w:rPr>
-            </w:pPr>
-            <w:r>
-              <w:rPr>
-                <w:sz w:val="18"/>
-                <w:szCs w:val="18"/>
-                <w:lang w:val="es-MX"/>
-              </w:rPr>
-              <w:t>&lt;d7&gt;</w:t>
-            </w:r>
-          </w:p>
-        </w:tc>
-        <w:tc>
-          <w:tcPr>
-            <w:tcW w:w="972" w:type="dxa"/>
-            <w:shd w:val="clear" w:color="auto" w:fill="FFFFFF" w:themeFill="background1"/>
-          </w:tcPr>
-          <w:p>
-            <w:pPr>
-              <w:jc w:val="center"/>
-              <w:rPr>
-                <w:sz w:val="18"/>
-                <w:szCs w:val="18"/>
-                <w:lang w:val="es-MX"/>
-              </w:rPr>
-            </w:pPr>
-            <w:r>
-              <w:rPr>
-                <w:sz w:val="18"/>
-                <w:szCs w:val="18"/>
-                <w:lang w:val="es-MX"/>
-              </w:rPr>
-              <w:t>&lt;m7&gt;</w:t>
-            </w:r>
-          </w:p>
-        </w:tc>
-        <w:tc>
-          <w:tcPr>
-            <w:tcW w:w="972" w:type="dxa"/>
-            <w:shd w:val="clear" w:color="auto" w:fill="FFFFFF" w:themeFill="background1"/>
-          </w:tcPr>
-          <w:p>
-            <w:pPr>
-              <w:jc w:val="center"/>
-              <w:rPr>
-                <w:sz w:val="18"/>
-                <w:szCs w:val="18"/>
-                <w:lang w:val="es-MX"/>
-              </w:rPr>
-            </w:pPr>
-            <w:r>
-              <w:rPr>
-                <w:sz w:val="18"/>
-                <w:szCs w:val="18"/>
-                <w:lang w:val="es-MX"/>
-              </w:rPr>
               <w:t>&lt;p7&gt;</w:t>
             </w:r>
           </w:p>
         </w:tc>
         <w:tc>
           <w:tcPr>
-            <w:tcW w:w="1361" w:type="dxa"/>
+            <w:tcW w:w="1193" w:type="dxa"/>
             <w:shd w:val="clear" w:color="auto" w:fill="FFFFFF" w:themeFill="background1"/>
           </w:tcPr>
           <w:p>
@@ -2919,11 +3032,11 @@
       </w:tr>
       <w:tr>
         <w:trPr>
-          <w:trHeight w:val="246"/>
+          <w:trHeight w:val="235"/>
         </w:trPr>
         <w:tc>
           <w:tcPr>
-            <w:tcW w:w="725" w:type="dxa"/>
+            <w:tcW w:w="743" w:type="dxa"/>
             <w:shd w:val="clear" w:color="auto" w:fill="FFFFFF" w:themeFill="background1"/>
           </w:tcPr>
           <w:p>
@@ -2947,6 +3060,54 @@
         </w:tc>
         <w:tc>
           <w:tcPr>
+            <w:tcW w:w="720" w:type="dxa"/>
+            <w:shd w:val="clear" w:color="auto" w:fill="FFFFFF" w:themeFill="background1"/>
+          </w:tcPr>
+          <w:p>
+            <w:pPr>
+              <w:jc w:val="center"/>
+              <w:rPr>
+                <w:sz w:val="18"/>
+                <w:szCs w:val="18"/>
+                <w:lang w:val="es-MX"/>
+              </w:rPr>
+            </w:pPr>
+            <w:r>
+              <w:rPr>
+                <w:sz w:val="18"/>
+                <w:szCs w:val="18"/>
+                <w:lang w:val="es-MX"/>
+              </w:rPr>
+              <w:t>&lt;c8&gt;</w:t>
+            </w:r>
+          </w:p>
+        </w:tc>
+        <w:tc>
+          <w:tcPr>
+            <w:tcW w:w="900" w:type="dxa"/>
+            <w:shd w:val="clear" w:color="auto" w:fill="FFFFFF" w:themeFill="background1"/>
+          </w:tcPr>
+          <w:p>
+            <w:pPr>
+              <w:jc w:val="center"/>
+              <w:rPr>
+                <w:sz w:val="18"/>
+                <w:szCs w:val="18"/>
+                <w:lang w:val="es-MX"/>
+              </w:rPr>
+            </w:pPr>
+            <w:r>
+              <w:rPr>
+                <w:sz w:val="18"/>
+                <w:szCs w:val="18"/>
+                <w:lang w:val="es-MX"/>
+              </w:rPr>
+              <w:t>&lt;ag8&gt;</w:t>
+            </w:r>
+          </w:p>
+        </w:tc>
+        <w:tc>
+          <w:tcPr>
             <w:tcW w:w="1080" w:type="dxa"/>
             <w:shd w:val="clear" w:color="auto" w:fill="FFFFFF" w:themeFill="background1"/>
           </w:tcPr>
@@ -2965,7 +3126,79 @@
                 <w:szCs w:val="18"/>
                 <w:lang w:val="es-MX"/>
               </w:rPr>
-              <w:t>&lt;c8&gt;</w:t>
+              <w:t>&lt;pr8&gt;</w:t>
+            </w:r>
+          </w:p>
+        </w:tc>
+        <w:tc>
+          <w:tcPr>
+            <w:tcW w:w="990" w:type="dxa"/>
+            <w:shd w:val="clear" w:color="auto" w:fill="FFFFFF" w:themeFill="background1"/>
+          </w:tcPr>
+          <w:p>
+            <w:pPr>
+              <w:jc w:val="center"/>
+              <w:rPr>
+                <w:sz w:val="18"/>
+                <w:szCs w:val="18"/>
+                <w:lang w:val="es-MX"/>
+              </w:rPr>
+            </w:pPr>
+            <w:r>
+              <w:rPr>
+                <w:sz w:val="18"/>
+                <w:szCs w:val="18"/>
+                <w:lang w:val="es-MX"/>
+              </w:rPr>
+              <w:t>&lt;np8&gt;</w:t>
+            </w:r>
+          </w:p>
+        </w:tc>
+        <w:tc>
+          <w:tcPr>
+            <w:tcW w:w="3870" w:type="dxa"/>
+            <w:shd w:val="clear" w:color="auto" w:fill="FFFFFF" w:themeFill="background1"/>
+          </w:tcPr>
+          <w:p>
+            <w:pPr>
+              <w:jc w:val="center"/>
+              <w:rPr>
+                <w:sz w:val="18"/>
+                <w:szCs w:val="18"/>
+                <w:lang w:val="es-MX"/>
+              </w:rPr>
+            </w:pPr>
+            <w:r>
+              <w:rPr>
+                <w:sz w:val="18"/>
+                <w:szCs w:val="18"/>
+                <w:lang w:val="es-MX"/>
+              </w:rPr>
+              <w:t>&lt;d8&gt;</w:t>
+            </w:r>
+          </w:p>
+        </w:tc>
+        <w:tc>
+          <w:tcPr>
+            <w:tcW w:w="900" w:type="dxa"/>
+            <w:shd w:val="clear" w:color="auto" w:fill="FFFFFF" w:themeFill="background1"/>
+          </w:tcPr>
+          <w:p>
+            <w:pPr>
+              <w:jc w:val="center"/>
+              <w:rPr>
+                <w:sz w:val="18"/>
+                <w:szCs w:val="18"/>
+                <w:lang w:val="es-MX"/>
+              </w:rPr>
+            </w:pPr>
+            <w:r>
+              <w:rPr>
+                <w:sz w:val="18"/>
+                <w:szCs w:val="18"/>
+                <w:lang w:val="es-MX"/>
+              </w:rPr>
+              <w:t>&lt;m8&gt;</w:t>
             </w:r>
           </w:p>
         </w:tc>
@@ -2989,125 +3222,13 @@
                 <w:szCs w:val="18"/>
                 <w:lang w:val="es-MX"/>
               </w:rPr>
-              <w:t>&lt;p</w:t>
-            </w:r>
-            <w:r>
-              <w:rPr>
-                <w:sz w:val="18"/>
-                <w:szCs w:val="18"/>
-                <w:lang w:val="es-MX"/>
-              </w:rPr>
-              <w:t>r</w:t>
-            </w:r>
-            <w:r>
-              <w:rPr>
-                <w:sz w:val="18"/>
-                <w:szCs w:val="18"/>
-                <w:lang w:val="es-MX"/>
-              </w:rPr>
-              <w:t>8&gt;</w:t>
-            </w:r>
-          </w:p>
-        </w:tc>
-        <w:tc>
-          <w:tcPr>
-            <w:tcW w:w="1350" w:type="dxa"/>
-            <w:shd w:val="clear" w:color="auto" w:fill="FFFFFF" w:themeFill="background1"/>
-          </w:tcPr>
-          <w:p>
-            <w:pPr>
-              <w:jc w:val="center"/>
-              <w:rPr>
-                <w:sz w:val="18"/>
-                <w:szCs w:val="18"/>
-                <w:lang w:val="es-MX"/>
-              </w:rPr>
-            </w:pPr>
-            <w:r>
-              <w:rPr>
-                <w:sz w:val="18"/>
-                <w:szCs w:val="18"/>
-                <w:lang w:val="es-MX"/>
-              </w:rPr>
-              <w:t>&lt;np8&gt;</w:t>
-            </w:r>
-          </w:p>
-        </w:tc>
-        <w:tc>
-          <w:tcPr>
-            <w:tcW w:w="3988" w:type="dxa"/>
-            <w:shd w:val="clear" w:color="auto" w:fill="FFFFFF" w:themeFill="background1"/>
-          </w:tcPr>
-          <w:p>
-            <w:pPr>
-              <w:jc w:val="center"/>
-              <w:rPr>
-                <w:sz w:val="18"/>
-                <w:szCs w:val="18"/>
-                <w:lang w:val="es-MX"/>
-              </w:rPr>
-            </w:pPr>
-            <w:r>
-              <w:rPr>
-                <w:sz w:val="18"/>
-                <w:szCs w:val="18"/>
-                <w:lang w:val="es-MX"/>
-              </w:rPr>
-              <w:t>&lt;d8&gt;</w:t>
-            </w:r>
-          </w:p>
-        </w:tc>
-        <w:tc>
-          <w:tcPr>
-            <w:tcW w:w="972" w:type="dxa"/>
-            <w:shd w:val="clear" w:color="auto" w:fill="FFFFFF" w:themeFill="background1"/>
-          </w:tcPr>
-          <w:p>
-            <w:pPr>
-              <w:jc w:val="center"/>
-              <w:rPr>
-                <w:sz w:val="18"/>
-                <w:szCs w:val="18"/>
-                <w:lang w:val="es-MX"/>
-              </w:rPr>
-            </w:pPr>
-            <w:r>
-              <w:rPr>
-                <w:sz w:val="18"/>
-                <w:szCs w:val="18"/>
-                <w:lang w:val="es-MX"/>
-              </w:rPr>
-              <w:t>&lt;m8&gt;</w:t>
-            </w:r>
-          </w:p>
-        </w:tc>
-        <w:tc>
-          <w:tcPr>
-            <w:tcW w:w="972" w:type="dxa"/>
-            <w:shd w:val="clear" w:color="auto" w:fill="FFFFFF" w:themeFill="background1"/>
-          </w:tcPr>
-          <w:p>
-            <w:pPr>
-              <w:jc w:val="center"/>
-              <w:rPr>
-                <w:sz w:val="18"/>
-                <w:szCs w:val="18"/>
-                <w:lang w:val="es-MX"/>
-              </w:rPr>
-            </w:pPr>
-            <w:r>
-              <w:rPr>
-                <w:sz w:val="18"/>
-                <w:szCs w:val="18"/>
-                <w:lang w:val="es-MX"/>
-              </w:rPr>
               <w:t>&lt;p8&gt;</w:t>
             </w:r>
           </w:p>
         </w:tc>
         <w:tc>
           <w:tcPr>
-            <w:tcW w:w="1361" w:type="dxa"/>
+            <w:tcW w:w="1193" w:type="dxa"/>
             <w:shd w:val="clear" w:color="auto" w:fill="FFFFFF" w:themeFill="background1"/>
           </w:tcPr>
           <w:p>
@@ -3132,11 +3253,11 @@
       </w:tr>
       <w:tr>
         <w:trPr>
-          <w:trHeight w:val="263"/>
+          <w:trHeight w:val="251"/>
         </w:trPr>
         <w:tc>
           <w:tcPr>
-            <w:tcW w:w="725" w:type="dxa"/>
+            <w:tcW w:w="743" w:type="dxa"/>
             <w:shd w:val="clear" w:color="auto" w:fill="FFFFFF" w:themeFill="background1"/>
           </w:tcPr>
           <w:p>
@@ -3160,6 +3281,54 @@
         </w:tc>
         <w:tc>
           <w:tcPr>
+            <w:tcW w:w="720" w:type="dxa"/>
+            <w:shd w:val="clear" w:color="auto" w:fill="FFFFFF" w:themeFill="background1"/>
+          </w:tcPr>
+          <w:p>
+            <w:pPr>
+              <w:jc w:val="center"/>
+              <w:rPr>
+                <w:sz w:val="18"/>
+                <w:szCs w:val="18"/>
+                <w:lang w:val="es-MX"/>
+              </w:rPr>
+            </w:pPr>
+            <w:r>
+              <w:rPr>
+                <w:sz w:val="18"/>
+                <w:szCs w:val="18"/>
+                <w:lang w:val="es-MX"/>
+              </w:rPr>
+              <w:t>&lt;c9&gt;</w:t>
+            </w:r>
+          </w:p>
+        </w:tc>
+        <w:tc>
+          <w:tcPr>
+            <w:tcW w:w="900" w:type="dxa"/>
+            <w:shd w:val="clear" w:color="auto" w:fill="FFFFFF" w:themeFill="background1"/>
+          </w:tcPr>
+          <w:p>
+            <w:pPr>
+              <w:jc w:val="center"/>
+              <w:rPr>
+                <w:sz w:val="18"/>
+                <w:szCs w:val="18"/>
+                <w:lang w:val="es-MX"/>
+              </w:rPr>
+            </w:pPr>
+            <w:r>
+              <w:rPr>
+                <w:sz w:val="18"/>
+                <w:szCs w:val="18"/>
+                <w:lang w:val="es-MX"/>
+              </w:rPr>
+              <w:t>&lt;ag9&gt;</w:t>
+            </w:r>
+          </w:p>
+        </w:tc>
+        <w:tc>
+          <w:tcPr>
             <w:tcW w:w="1080" w:type="dxa"/>
             <w:shd w:val="clear" w:color="auto" w:fill="FFFFFF" w:themeFill="background1"/>
           </w:tcPr>
@@ -3178,7 +3347,79 @@
                 <w:szCs w:val="18"/>
                 <w:lang w:val="es-MX"/>
               </w:rPr>
-              <w:t>&lt;c9&gt;</w:t>
+              <w:t>&lt;pr9&gt;</w:t>
+            </w:r>
+          </w:p>
+        </w:tc>
+        <w:tc>
+          <w:tcPr>
+            <w:tcW w:w="990" w:type="dxa"/>
+            <w:shd w:val="clear" w:color="auto" w:fill="FFFFFF" w:themeFill="background1"/>
+          </w:tcPr>
+          <w:p>
+            <w:pPr>
+              <w:jc w:val="center"/>
+              <w:rPr>
+                <w:sz w:val="18"/>
+                <w:szCs w:val="18"/>
+                <w:lang w:val="es-MX"/>
+              </w:rPr>
+            </w:pPr>
+            <w:r>
+              <w:rPr>
+                <w:sz w:val="18"/>
+                <w:szCs w:val="18"/>
+                <w:lang w:val="es-MX"/>
+              </w:rPr>
+              <w:t>&lt;np9&gt;</w:t>
+            </w:r>
+          </w:p>
+        </w:tc>
+        <w:tc>
+          <w:tcPr>
+            <w:tcW w:w="3870" w:type="dxa"/>
+            <w:shd w:val="clear" w:color="auto" w:fill="FFFFFF" w:themeFill="background1"/>
+          </w:tcPr>
+          <w:p>
+            <w:pPr>
+              <w:jc w:val="center"/>
+              <w:rPr>
+                <w:sz w:val="18"/>
+                <w:szCs w:val="18"/>
+                <w:lang w:val="es-MX"/>
+              </w:rPr>
+            </w:pPr>
+            <w:r>
+              <w:rPr>
+                <w:sz w:val="18"/>
+                <w:szCs w:val="18"/>
+                <w:lang w:val="es-MX"/>
+              </w:rPr>
+              <w:t>&lt;d9&gt;</w:t>
+            </w:r>
+          </w:p>
+        </w:tc>
+        <w:tc>
+          <w:tcPr>
+            <w:tcW w:w="900" w:type="dxa"/>
+            <w:shd w:val="clear" w:color="auto" w:fill="FFFFFF" w:themeFill="background1"/>
+          </w:tcPr>
+          <w:p>
+            <w:pPr>
+              <w:jc w:val="center"/>
+              <w:rPr>
+                <w:sz w:val="18"/>
+                <w:szCs w:val="18"/>
+                <w:lang w:val="es-MX"/>
+              </w:rPr>
+            </w:pPr>
+            <w:r>
+              <w:rPr>
+                <w:sz w:val="18"/>
+                <w:szCs w:val="18"/>
+                <w:lang w:val="es-MX"/>
+              </w:rPr>
+              <w:t>&lt;m9&gt;</w:t>
             </w:r>
           </w:p>
         </w:tc>
@@ -3202,125 +3443,13 @@
                 <w:szCs w:val="18"/>
                 <w:lang w:val="es-MX"/>
               </w:rPr>
-              <w:t>&lt;p</w:t>
-            </w:r>
-            <w:r>
-              <w:rPr>
-                <w:sz w:val="18"/>
-                <w:szCs w:val="18"/>
-                <w:lang w:val="es-MX"/>
-              </w:rPr>
-              <w:t>r</w:t>
-            </w:r>
-            <w:r>
-              <w:rPr>
-                <w:sz w:val="18"/>
-                <w:szCs w:val="18"/>
-                <w:lang w:val="es-MX"/>
-              </w:rPr>
-              <w:t>9&gt;</w:t>
-            </w:r>
-          </w:p>
-        </w:tc>
-        <w:tc>
-          <w:tcPr>
-            <w:tcW w:w="1350" w:type="dxa"/>
-            <w:shd w:val="clear" w:color="auto" w:fill="FFFFFF" w:themeFill="background1"/>
-          </w:tcPr>
-          <w:p>
-            <w:pPr>
-              <w:jc w:val="center"/>
-              <w:rPr>
-                <w:sz w:val="18"/>
-                <w:szCs w:val="18"/>
-                <w:lang w:val="es-MX"/>
-              </w:rPr>
-            </w:pPr>
-            <w:r>
-              <w:rPr>
-                <w:sz w:val="18"/>
-                <w:szCs w:val="18"/>
-                <w:lang w:val="es-MX"/>
-              </w:rPr>
-              <w:t>&lt;np9&gt;</w:t>
-            </w:r>
-          </w:p>
-        </w:tc>
-        <w:tc>
-          <w:tcPr>
-            <w:tcW w:w="3988" w:type="dxa"/>
-            <w:shd w:val="clear" w:color="auto" w:fill="FFFFFF" w:themeFill="background1"/>
-          </w:tcPr>
-          <w:p>
-            <w:pPr>
-              <w:jc w:val="center"/>
-              <w:rPr>
-                <w:sz w:val="18"/>
-                <w:szCs w:val="18"/>
-                <w:lang w:val="es-MX"/>
-              </w:rPr>
-            </w:pPr>
-            <w:r>
-              <w:rPr>
-                <w:sz w:val="18"/>
-                <w:szCs w:val="18"/>
-                <w:lang w:val="es-MX"/>
-              </w:rPr>
-              <w:t>&lt;d9&gt;</w:t>
-            </w:r>
-          </w:p>
-        </w:tc>
-        <w:tc>
-          <w:tcPr>
-            <w:tcW w:w="972" w:type="dxa"/>
-            <w:shd w:val="clear" w:color="auto" w:fill="FFFFFF" w:themeFill="background1"/>
-          </w:tcPr>
-          <w:p>
-            <w:pPr>
-              <w:jc w:val="center"/>
-              <w:rPr>
-                <w:sz w:val="18"/>
-                <w:szCs w:val="18"/>
-                <w:lang w:val="es-MX"/>
-              </w:rPr>
-            </w:pPr>
-            <w:r>
-              <w:rPr>
-                <w:sz w:val="18"/>
-                <w:szCs w:val="18"/>
-                <w:lang w:val="es-MX"/>
-              </w:rPr>
-              <w:t>&lt;m9&gt;</w:t>
-            </w:r>
-          </w:p>
-        </w:tc>
-        <w:tc>
-          <w:tcPr>
-            <w:tcW w:w="972" w:type="dxa"/>
-            <w:shd w:val="clear" w:color="auto" w:fill="FFFFFF" w:themeFill="background1"/>
-          </w:tcPr>
-          <w:p>
-            <w:pPr>
-              <w:jc w:val="center"/>
-              <w:rPr>
-                <w:sz w:val="18"/>
-                <w:szCs w:val="18"/>
-                <w:lang w:val="es-MX"/>
-              </w:rPr>
-            </w:pPr>
-            <w:r>
-              <w:rPr>
-                <w:sz w:val="18"/>
-                <w:szCs w:val="18"/>
-                <w:lang w:val="es-MX"/>
-              </w:rPr>
               <w:t>&lt;p9&gt;</w:t>
             </w:r>
           </w:p>
         </w:tc>
         <w:tc>
           <w:tcPr>
-            <w:tcW w:w="1361" w:type="dxa"/>
+            <w:tcW w:w="1193" w:type="dxa"/>
             <w:shd w:val="clear" w:color="auto" w:fill="FFFFFF" w:themeFill="background1"/>
           </w:tcPr>
           <w:p>
@@ -3345,11 +3474,11 @@
       </w:tr>
       <w:tr>
         <w:trPr>
-          <w:trHeight w:val="263"/>
+          <w:trHeight w:val="251"/>
         </w:trPr>
         <w:tc>
           <w:tcPr>
-            <w:tcW w:w="725" w:type="dxa"/>
+            <w:tcW w:w="743" w:type="dxa"/>
             <w:shd w:val="clear" w:color="auto" w:fill="FFFFFF" w:themeFill="background1"/>
           </w:tcPr>
           <w:p>
@@ -3373,6 +3502,54 @@
         </w:tc>
         <w:tc>
           <w:tcPr>
+            <w:tcW w:w="720" w:type="dxa"/>
+            <w:shd w:val="clear" w:color="auto" w:fill="FFFFFF" w:themeFill="background1"/>
+          </w:tcPr>
+          <w:p>
+            <w:pPr>
+              <w:jc w:val="center"/>
+              <w:rPr>
+                <w:sz w:val="18"/>
+                <w:szCs w:val="18"/>
+                <w:lang w:val="es-MX"/>
+              </w:rPr>
+            </w:pPr>
+            <w:r>
+              <w:rPr>
+                <w:sz w:val="18"/>
+                <w:szCs w:val="18"/>
+                <w:lang w:val="es-MX"/>
+              </w:rPr>
+              <w:t>&lt;c10&gt;</w:t>
+            </w:r>
+          </w:p>
+        </w:tc>
+        <w:tc>
+          <w:tcPr>
+            <w:tcW w:w="900" w:type="dxa"/>
+            <w:shd w:val="clear" w:color="auto" w:fill="FFFFFF" w:themeFill="background1"/>
+          </w:tcPr>
+          <w:p>
+            <w:pPr>
+              <w:jc w:val="center"/>
+              <w:rPr>
+                <w:sz w:val="18"/>
+                <w:szCs w:val="18"/>
+                <w:lang w:val="es-MX"/>
+              </w:rPr>
+            </w:pPr>
+            <w:r>
+              <w:rPr>
+                <w:sz w:val="18"/>
+                <w:szCs w:val="18"/>
+                <w:lang w:val="es-MX"/>
+              </w:rPr>
+              <w:t>&lt;ag10&gt;</w:t>
+            </w:r>
+          </w:p>
+        </w:tc>
+        <w:tc>
+          <w:tcPr>
             <w:tcW w:w="1080" w:type="dxa"/>
             <w:shd w:val="clear" w:color="auto" w:fill="FFFFFF" w:themeFill="background1"/>
           </w:tcPr>
@@ -3391,7 +3568,79 @@
                 <w:szCs w:val="18"/>
                 <w:lang w:val="es-MX"/>
               </w:rPr>
-              <w:t>&lt;c10&gt;</w:t>
+              <w:t>&lt;pr10&gt;</w:t>
+            </w:r>
+          </w:p>
+        </w:tc>
+        <w:tc>
+          <w:tcPr>
+            <w:tcW w:w="990" w:type="dxa"/>
+            <w:shd w:val="clear" w:color="auto" w:fill="FFFFFF" w:themeFill="background1"/>
+          </w:tcPr>
+          <w:p>
+            <w:pPr>
+              <w:jc w:val="center"/>
+              <w:rPr>
+                <w:sz w:val="18"/>
+                <w:szCs w:val="18"/>
+                <w:lang w:val="es-MX"/>
+              </w:rPr>
+            </w:pPr>
+            <w:r>
+              <w:rPr>
+                <w:sz w:val="18"/>
+                <w:szCs w:val="18"/>
+                <w:lang w:val="es-MX"/>
+              </w:rPr>
+              <w:t>&lt;np10&gt;</w:t>
+            </w:r>
+          </w:p>
+        </w:tc>
+        <w:tc>
+          <w:tcPr>
+            <w:tcW w:w="3870" w:type="dxa"/>
+            <w:shd w:val="clear" w:color="auto" w:fill="FFFFFF" w:themeFill="background1"/>
+          </w:tcPr>
+          <w:p>
+            <w:pPr>
+              <w:jc w:val="center"/>
+              <w:rPr>
+                <w:sz w:val="18"/>
+                <w:szCs w:val="18"/>
+                <w:lang w:val="es-MX"/>
+              </w:rPr>
+            </w:pPr>
+            <w:r>
+              <w:rPr>
+                <w:sz w:val="18"/>
+                <w:szCs w:val="18"/>
+                <w:lang w:val="es-MX"/>
+              </w:rPr>
+              <w:t>&lt;d10&gt;</w:t>
+            </w:r>
+          </w:p>
+        </w:tc>
+        <w:tc>
+          <w:tcPr>
+            <w:tcW w:w="900" w:type="dxa"/>
+            <w:shd w:val="clear" w:color="auto" w:fill="FFFFFF" w:themeFill="background1"/>
+          </w:tcPr>
+          <w:p>
+            <w:pPr>
+              <w:jc w:val="center"/>
+              <w:rPr>
+                <w:sz w:val="18"/>
+                <w:szCs w:val="18"/>
+                <w:lang w:val="es-MX"/>
+              </w:rPr>
+            </w:pPr>
+            <w:r>
+              <w:rPr>
+                <w:sz w:val="18"/>
+                <w:szCs w:val="18"/>
+                <w:lang w:val="es-MX"/>
+              </w:rPr>
+              <w:t>&lt;m10&gt;</w:t>
             </w:r>
           </w:p>
         </w:tc>
@@ -3415,125 +3664,13 @@
                 <w:szCs w:val="18"/>
                 <w:lang w:val="es-MX"/>
               </w:rPr>
-              <w:t>&lt;p</w:t>
-            </w:r>
-            <w:r>
-              <w:rPr>
-                <w:sz w:val="18"/>
-                <w:szCs w:val="18"/>
-                <w:lang w:val="es-MX"/>
-              </w:rPr>
-              <w:t>r</w:t>
-            </w:r>
-            <w:r>
-              <w:rPr>
-                <w:sz w:val="18"/>
-                <w:szCs w:val="18"/>
-                <w:lang w:val="es-MX"/>
-              </w:rPr>
-              <w:t>10&gt;</w:t>
-            </w:r>
-          </w:p>
-        </w:tc>
-        <w:tc>
-          <w:tcPr>
-            <w:tcW w:w="1350" w:type="dxa"/>
-            <w:shd w:val="clear" w:color="auto" w:fill="FFFFFF" w:themeFill="background1"/>
-          </w:tcPr>
-          <w:p>
-            <w:pPr>
-              <w:jc w:val="center"/>
-              <w:rPr>
-                <w:sz w:val="18"/>
-                <w:szCs w:val="18"/>
-                <w:lang w:val="es-MX"/>
-              </w:rPr>
-            </w:pPr>
-            <w:r>
-              <w:rPr>
-                <w:sz w:val="18"/>
-                <w:szCs w:val="18"/>
-                <w:lang w:val="es-MX"/>
-              </w:rPr>
-              <w:t>&lt;np10&gt;</w:t>
-            </w:r>
-          </w:p>
-        </w:tc>
-        <w:tc>
-          <w:tcPr>
-            <w:tcW w:w="3988" w:type="dxa"/>
-            <w:shd w:val="clear" w:color="auto" w:fill="FFFFFF" w:themeFill="background1"/>
-          </w:tcPr>
-          <w:p>
-            <w:pPr>
-              <w:jc w:val="center"/>
-              <w:rPr>
-                <w:sz w:val="18"/>
-                <w:szCs w:val="18"/>
-                <w:lang w:val="es-MX"/>
-              </w:rPr>
-            </w:pPr>
-            <w:r>
-              <w:rPr>
-                <w:sz w:val="18"/>
-                <w:szCs w:val="18"/>
-                <w:lang w:val="es-MX"/>
-              </w:rPr>
-              <w:t>&lt;d10&gt;</w:t>
-            </w:r>
-          </w:p>
-        </w:tc>
-        <w:tc>
-          <w:tcPr>
-            <w:tcW w:w="972" w:type="dxa"/>
-            <w:shd w:val="clear" w:color="auto" w:fill="FFFFFF" w:themeFill="background1"/>
-          </w:tcPr>
-          <w:p>
-            <w:pPr>
-              <w:jc w:val="center"/>
-              <w:rPr>
-                <w:sz w:val="18"/>
-                <w:szCs w:val="18"/>
-                <w:lang w:val="es-MX"/>
-              </w:rPr>
-            </w:pPr>
-            <w:r>
-              <w:rPr>
-                <w:sz w:val="18"/>
-                <w:szCs w:val="18"/>
-                <w:lang w:val="es-MX"/>
-              </w:rPr>
-              <w:t>&lt;m10&gt;</w:t>
-            </w:r>
-          </w:p>
-        </w:tc>
-        <w:tc>
-          <w:tcPr>
-            <w:tcW w:w="972" w:type="dxa"/>
-            <w:shd w:val="clear" w:color="auto" w:fill="FFFFFF" w:themeFill="background1"/>
-          </w:tcPr>
-          <w:p>
-            <w:pPr>
-              <w:jc w:val="center"/>
-              <w:rPr>
-                <w:sz w:val="18"/>
-                <w:szCs w:val="18"/>
-                <w:lang w:val="es-MX"/>
-              </w:rPr>
-            </w:pPr>
-            <w:r>
-              <w:rPr>
-                <w:sz w:val="18"/>
-                <w:szCs w:val="18"/>
-                <w:lang w:val="es-MX"/>
-              </w:rPr>
               <w:t>&lt;p10&gt;</w:t>
             </w:r>
           </w:p>
         </w:tc>
         <w:tc>
           <w:tcPr>
-            <w:tcW w:w="1361" w:type="dxa"/>
+            <w:tcW w:w="1193" w:type="dxa"/>
             <w:shd w:val="clear" w:color="auto" w:fill="FFFFFF" w:themeFill="background1"/>
           </w:tcPr>
           <w:p>
@@ -3558,11 +3695,11 @@
       </w:tr>
       <w:tr>
         <w:trPr>
-          <w:trHeight w:val="246"/>
+          <w:trHeight w:val="235"/>
         </w:trPr>
         <w:tc>
           <w:tcPr>
-            <w:tcW w:w="725" w:type="dxa"/>
+            <w:tcW w:w="743" w:type="dxa"/>
             <w:shd w:val="clear" w:color="auto" w:fill="FFFFFF" w:themeFill="background1"/>
           </w:tcPr>
           <w:p>
@@ -3586,6 +3723,54 @@
         </w:tc>
         <w:tc>
           <w:tcPr>
+            <w:tcW w:w="720" w:type="dxa"/>
+            <w:shd w:val="clear" w:color="auto" w:fill="FFFFFF" w:themeFill="background1"/>
+          </w:tcPr>
+          <w:p>
+            <w:pPr>
+              <w:jc w:val="center"/>
+              <w:rPr>
+                <w:sz w:val="18"/>
+                <w:szCs w:val="18"/>
+                <w:lang w:val="es-MX"/>
+              </w:rPr>
+            </w:pPr>
+            <w:r>
+              <w:rPr>
+                <w:sz w:val="18"/>
+                <w:szCs w:val="18"/>
+                <w:lang w:val="es-MX"/>
+              </w:rPr>
+              <w:t>&lt;c11&gt;</w:t>
+            </w:r>
+          </w:p>
+        </w:tc>
+        <w:tc>
+          <w:tcPr>
+            <w:tcW w:w="900" w:type="dxa"/>
+            <w:shd w:val="clear" w:color="auto" w:fill="FFFFFF" w:themeFill="background1"/>
+          </w:tcPr>
+          <w:p>
+            <w:pPr>
+              <w:jc w:val="center"/>
+              <w:rPr>
+                <w:sz w:val="18"/>
+                <w:szCs w:val="18"/>
+                <w:lang w:val="es-MX"/>
+              </w:rPr>
+            </w:pPr>
+            <w:r>
+              <w:rPr>
+                <w:sz w:val="18"/>
+                <w:szCs w:val="18"/>
+                <w:lang w:val="es-MX"/>
+              </w:rPr>
+              <w:t>&lt;ag11&gt;</w:t>
+            </w:r>
+          </w:p>
+        </w:tc>
+        <w:tc>
+          <w:tcPr>
             <w:tcW w:w="1080" w:type="dxa"/>
             <w:shd w:val="clear" w:color="auto" w:fill="FFFFFF" w:themeFill="background1"/>
           </w:tcPr>
@@ -3604,7 +3789,79 @@
                 <w:szCs w:val="18"/>
                 <w:lang w:val="es-MX"/>
               </w:rPr>
-              <w:t>&lt;c11&gt;</w:t>
+              <w:t>&lt;pr11&gt;</w:t>
+            </w:r>
+          </w:p>
+        </w:tc>
+        <w:tc>
+          <w:tcPr>
+            <w:tcW w:w="990" w:type="dxa"/>
+            <w:shd w:val="clear" w:color="auto" w:fill="FFFFFF" w:themeFill="background1"/>
+          </w:tcPr>
+          <w:p>
+            <w:pPr>
+              <w:jc w:val="center"/>
+              <w:rPr>
+                <w:sz w:val="18"/>
+                <w:szCs w:val="18"/>
+                <w:lang w:val="es-MX"/>
+              </w:rPr>
+            </w:pPr>
+            <w:r>
+              <w:rPr>
+                <w:sz w:val="18"/>
+                <w:szCs w:val="18"/>
+                <w:lang w:val="es-MX"/>
+              </w:rPr>
+              <w:t>&lt;np11&gt;</w:t>
+            </w:r>
+          </w:p>
+        </w:tc>
+        <w:tc>
+          <w:tcPr>
+            <w:tcW w:w="3870" w:type="dxa"/>
+            <w:shd w:val="clear" w:color="auto" w:fill="FFFFFF" w:themeFill="background1"/>
+          </w:tcPr>
+          <w:p>
+            <w:pPr>
+              <w:jc w:val="center"/>
+              <w:rPr>
+                <w:sz w:val="18"/>
+                <w:szCs w:val="18"/>
+                <w:lang w:val="es-MX"/>
+              </w:rPr>
+            </w:pPr>
+            <w:r>
+              <w:rPr>
+                <w:sz w:val="18"/>
+                <w:szCs w:val="18"/>
+                <w:lang w:val="es-MX"/>
+              </w:rPr>
+              <w:t>&lt;d11&gt;</w:t>
+            </w:r>
+          </w:p>
+        </w:tc>
+        <w:tc>
+          <w:tcPr>
+            <w:tcW w:w="900" w:type="dxa"/>
+            <w:shd w:val="clear" w:color="auto" w:fill="FFFFFF" w:themeFill="background1"/>
+          </w:tcPr>
+          <w:p>
+            <w:pPr>
+              <w:jc w:val="center"/>
+              <w:rPr>
+                <w:sz w:val="18"/>
+                <w:szCs w:val="18"/>
+                <w:lang w:val="es-MX"/>
+              </w:rPr>
+            </w:pPr>
+            <w:r>
+              <w:rPr>
+                <w:sz w:val="18"/>
+                <w:szCs w:val="18"/>
+                <w:lang w:val="es-MX"/>
+              </w:rPr>
+              <w:t>&lt;m11&gt;</w:t>
             </w:r>
           </w:p>
         </w:tc>
@@ -3628,125 +3885,13 @@
                 <w:szCs w:val="18"/>
                 <w:lang w:val="es-MX"/>
               </w:rPr>
-              <w:t>&lt;p</w:t>
-            </w:r>
-            <w:r>
-              <w:rPr>
-                <w:sz w:val="18"/>
-                <w:szCs w:val="18"/>
-                <w:lang w:val="es-MX"/>
-              </w:rPr>
-              <w:t>r</w:t>
-            </w:r>
-            <w:r>
-              <w:rPr>
-                <w:sz w:val="18"/>
-                <w:szCs w:val="18"/>
-                <w:lang w:val="es-MX"/>
-              </w:rPr>
-              <w:t>11&gt;</w:t>
-            </w:r>
-          </w:p>
-        </w:tc>
-        <w:tc>
-          <w:tcPr>
-            <w:tcW w:w="1350" w:type="dxa"/>
-            <w:shd w:val="clear" w:color="auto" w:fill="FFFFFF" w:themeFill="background1"/>
-          </w:tcPr>
-          <w:p>
-            <w:pPr>
-              <w:jc w:val="center"/>
-              <w:rPr>
-                <w:sz w:val="18"/>
-                <w:szCs w:val="18"/>
-                <w:lang w:val="es-MX"/>
-              </w:rPr>
-            </w:pPr>
-            <w:r>
-              <w:rPr>
-                <w:sz w:val="18"/>
-                <w:szCs w:val="18"/>
-                <w:lang w:val="es-MX"/>
-              </w:rPr>
-              <w:t>&lt;np11&gt;</w:t>
-            </w:r>
-          </w:p>
-        </w:tc>
-        <w:tc>
-          <w:tcPr>
-            <w:tcW w:w="3988" w:type="dxa"/>
-            <w:shd w:val="clear" w:color="auto" w:fill="FFFFFF" w:themeFill="background1"/>
-          </w:tcPr>
-          <w:p>
-            <w:pPr>
-              <w:jc w:val="center"/>
-              <w:rPr>
-                <w:sz w:val="18"/>
-                <w:szCs w:val="18"/>
-                <w:lang w:val="es-MX"/>
-              </w:rPr>
-            </w:pPr>
-            <w:r>
-              <w:rPr>
-                <w:sz w:val="18"/>
-                <w:szCs w:val="18"/>
-                <w:lang w:val="es-MX"/>
-              </w:rPr>
-              <w:t>&lt;d11&gt;</w:t>
-            </w:r>
-          </w:p>
-        </w:tc>
-        <w:tc>
-          <w:tcPr>
-            <w:tcW w:w="972" w:type="dxa"/>
-            <w:shd w:val="clear" w:color="auto" w:fill="FFFFFF" w:themeFill="background1"/>
-          </w:tcPr>
-          <w:p>
-            <w:pPr>
-              <w:jc w:val="center"/>
-              <w:rPr>
-                <w:sz w:val="18"/>
-                <w:szCs w:val="18"/>
-                <w:lang w:val="es-MX"/>
-              </w:rPr>
-            </w:pPr>
-            <w:r>
-              <w:rPr>
-                <w:sz w:val="18"/>
-                <w:szCs w:val="18"/>
-                <w:lang w:val="es-MX"/>
-              </w:rPr>
-              <w:t>&lt;m11&gt;</w:t>
-            </w:r>
-          </w:p>
-        </w:tc>
-        <w:tc>
-          <w:tcPr>
-            <w:tcW w:w="972" w:type="dxa"/>
-            <w:shd w:val="clear" w:color="auto" w:fill="FFFFFF" w:themeFill="background1"/>
-          </w:tcPr>
-          <w:p>
-            <w:pPr>
-              <w:jc w:val="center"/>
-              <w:rPr>
-                <w:sz w:val="18"/>
-                <w:szCs w:val="18"/>
-                <w:lang w:val="es-MX"/>
-              </w:rPr>
-            </w:pPr>
-            <w:r>
-              <w:rPr>
-                <w:sz w:val="18"/>
-                <w:szCs w:val="18"/>
-                <w:lang w:val="es-MX"/>
-              </w:rPr>
               <w:t>&lt;p11&gt;</w:t>
             </w:r>
           </w:p>
         </w:tc>
         <w:tc>
           <w:tcPr>
-            <w:tcW w:w="1361" w:type="dxa"/>
+            <w:tcW w:w="1193" w:type="dxa"/>
             <w:shd w:val="clear" w:color="auto" w:fill="FFFFFF" w:themeFill="background1"/>
           </w:tcPr>
           <w:p>
@@ -3771,11 +3916,11 @@
       </w:tr>
       <w:tr>
         <w:trPr>
-          <w:trHeight w:val="263"/>
+          <w:trHeight w:val="251"/>
         </w:trPr>
         <w:tc>
           <w:tcPr>
-            <w:tcW w:w="725" w:type="dxa"/>
+            <w:tcW w:w="743" w:type="dxa"/>
             <w:shd w:val="clear" w:color="auto" w:fill="FFFFFF" w:themeFill="background1"/>
           </w:tcPr>
           <w:p>
@@ -3799,6 +3944,54 @@
         </w:tc>
         <w:tc>
           <w:tcPr>
+            <w:tcW w:w="720" w:type="dxa"/>
+            <w:shd w:val="clear" w:color="auto" w:fill="FFFFFF" w:themeFill="background1"/>
+          </w:tcPr>
+          <w:p>
+            <w:pPr>
+              <w:jc w:val="center"/>
+              <w:rPr>
+                <w:sz w:val="18"/>
+                <w:szCs w:val="18"/>
+                <w:lang w:val="es-MX"/>
+              </w:rPr>
+            </w:pPr>
+            <w:r>
+              <w:rPr>
+                <w:sz w:val="18"/>
+                <w:szCs w:val="18"/>
+                <w:lang w:val="es-MX"/>
+              </w:rPr>
+              <w:t>&lt;c12&gt;</w:t>
+            </w:r>
+          </w:p>
+        </w:tc>
+        <w:tc>
+          <w:tcPr>
+            <w:tcW w:w="900" w:type="dxa"/>
+            <w:shd w:val="clear" w:color="auto" w:fill="FFFFFF" w:themeFill="background1"/>
+          </w:tcPr>
+          <w:p>
+            <w:pPr>
+              <w:jc w:val="center"/>
+              <w:rPr>
+                <w:sz w:val="18"/>
+                <w:szCs w:val="18"/>
+                <w:lang w:val="es-MX"/>
+              </w:rPr>
+            </w:pPr>
+            <w:r>
+              <w:rPr>
+                <w:sz w:val="18"/>
+                <w:szCs w:val="18"/>
+                <w:lang w:val="es-MX"/>
+              </w:rPr>
+              <w:t>&lt;ag12&gt;</w:t>
+            </w:r>
+          </w:p>
+        </w:tc>
+        <w:tc>
+          <w:tcPr>
             <w:tcW w:w="1080" w:type="dxa"/>
             <w:shd w:val="clear" w:color="auto" w:fill="FFFFFF" w:themeFill="background1"/>
           </w:tcPr>
@@ -3817,7 +4010,79 @@
                 <w:szCs w:val="18"/>
                 <w:lang w:val="es-MX"/>
               </w:rPr>
-              <w:t>&lt;c12&gt;</w:t>
+              <w:t>&lt;pr12&gt;</w:t>
+            </w:r>
+          </w:p>
+        </w:tc>
+        <w:tc>
+          <w:tcPr>
+            <w:tcW w:w="990" w:type="dxa"/>
+            <w:shd w:val="clear" w:color="auto" w:fill="FFFFFF" w:themeFill="background1"/>
+          </w:tcPr>
+          <w:p>
+            <w:pPr>
+              <w:jc w:val="center"/>
+              <w:rPr>
+                <w:sz w:val="18"/>
+                <w:szCs w:val="18"/>
+                <w:lang w:val="es-MX"/>
+              </w:rPr>
+            </w:pPr>
+            <w:r>
+              <w:rPr>
+                <w:sz w:val="18"/>
+                <w:szCs w:val="18"/>
+                <w:lang w:val="es-MX"/>
+              </w:rPr>
+              <w:t>&lt;np12&gt;</w:t>
+            </w:r>
+          </w:p>
+        </w:tc>
+        <w:tc>
+          <w:tcPr>
+            <w:tcW w:w="3870" w:type="dxa"/>
+            <w:shd w:val="clear" w:color="auto" w:fill="FFFFFF" w:themeFill="background1"/>
+          </w:tcPr>
+          <w:p>
+            <w:pPr>
+              <w:jc w:val="center"/>
+              <w:rPr>
+                <w:sz w:val="18"/>
+                <w:szCs w:val="18"/>
+                <w:lang w:val="es-MX"/>
+              </w:rPr>
+            </w:pPr>
+            <w:r>
+              <w:rPr>
+                <w:sz w:val="18"/>
+                <w:szCs w:val="18"/>
+                <w:lang w:val="es-MX"/>
+              </w:rPr>
+              <w:t>&lt;d12&gt;</w:t>
+            </w:r>
+          </w:p>
+        </w:tc>
+        <w:tc>
+          <w:tcPr>
+            <w:tcW w:w="900" w:type="dxa"/>
+            <w:shd w:val="clear" w:color="auto" w:fill="FFFFFF" w:themeFill="background1"/>
+          </w:tcPr>
+          <w:p>
+            <w:pPr>
+              <w:jc w:val="center"/>
+              <w:rPr>
+                <w:sz w:val="18"/>
+                <w:szCs w:val="18"/>
+                <w:lang w:val="es-MX"/>
+              </w:rPr>
+            </w:pPr>
+            <w:r>
+              <w:rPr>
+                <w:sz w:val="18"/>
+                <w:szCs w:val="18"/>
+                <w:lang w:val="es-MX"/>
+              </w:rPr>
+              <w:t>&lt;m12&gt;</w:t>
             </w:r>
           </w:p>
         </w:tc>
@@ -3841,125 +4106,13 @@
                 <w:szCs w:val="18"/>
                 <w:lang w:val="es-MX"/>
               </w:rPr>
-              <w:t>&lt;p</w:t>
-            </w:r>
-            <w:r>
-              <w:rPr>
-                <w:sz w:val="18"/>
-                <w:szCs w:val="18"/>
-                <w:lang w:val="es-MX"/>
-              </w:rPr>
-              <w:t>r</w:t>
-            </w:r>
-            <w:r>
-              <w:rPr>
-                <w:sz w:val="18"/>
-                <w:szCs w:val="18"/>
-                <w:lang w:val="es-MX"/>
-              </w:rPr>
-              <w:t>12&gt;</w:t>
-            </w:r>
-          </w:p>
-        </w:tc>
-        <w:tc>
-          <w:tcPr>
-            <w:tcW w:w="1350" w:type="dxa"/>
-            <w:shd w:val="clear" w:color="auto" w:fill="FFFFFF" w:themeFill="background1"/>
-          </w:tcPr>
-          <w:p>
-            <w:pPr>
-              <w:jc w:val="center"/>
-              <w:rPr>
-                <w:sz w:val="18"/>
-                <w:szCs w:val="18"/>
-                <w:lang w:val="es-MX"/>
-              </w:rPr>
-            </w:pPr>
-            <w:r>
-              <w:rPr>
-                <w:sz w:val="18"/>
-                <w:szCs w:val="18"/>
-                <w:lang w:val="es-MX"/>
-              </w:rPr>
-              <w:t>&lt;np12&gt;</w:t>
-            </w:r>
-          </w:p>
-        </w:tc>
-        <w:tc>
-          <w:tcPr>
-            <w:tcW w:w="3988" w:type="dxa"/>
-            <w:shd w:val="clear" w:color="auto" w:fill="FFFFFF" w:themeFill="background1"/>
-          </w:tcPr>
-          <w:p>
-            <w:pPr>
-              <w:jc w:val="center"/>
-              <w:rPr>
-                <w:sz w:val="18"/>
-                <w:szCs w:val="18"/>
-                <w:lang w:val="es-MX"/>
-              </w:rPr>
-            </w:pPr>
-            <w:r>
-              <w:rPr>
-                <w:sz w:val="18"/>
-                <w:szCs w:val="18"/>
-                <w:lang w:val="es-MX"/>
-              </w:rPr>
-              <w:t>&lt;d12&gt;</w:t>
-            </w:r>
-          </w:p>
-        </w:tc>
-        <w:tc>
-          <w:tcPr>
-            <w:tcW w:w="972" w:type="dxa"/>
-            <w:shd w:val="clear" w:color="auto" w:fill="FFFFFF" w:themeFill="background1"/>
-          </w:tcPr>
-          <w:p>
-            <w:pPr>
-              <w:jc w:val="center"/>
-              <w:rPr>
-                <w:sz w:val="18"/>
-                <w:szCs w:val="18"/>
-                <w:lang w:val="es-MX"/>
-              </w:rPr>
-            </w:pPr>
-            <w:r>
-              <w:rPr>
-                <w:sz w:val="18"/>
-                <w:szCs w:val="18"/>
-                <w:lang w:val="es-MX"/>
-              </w:rPr>
-              <w:t>&lt;m12&gt;</w:t>
-            </w:r>
-          </w:p>
-        </w:tc>
-        <w:tc>
-          <w:tcPr>
-            <w:tcW w:w="972" w:type="dxa"/>
-            <w:shd w:val="clear" w:color="auto" w:fill="FFFFFF" w:themeFill="background1"/>
-          </w:tcPr>
-          <w:p>
-            <w:pPr>
-              <w:jc w:val="center"/>
-              <w:rPr>
-                <w:sz w:val="18"/>
-                <w:szCs w:val="18"/>
-                <w:lang w:val="es-MX"/>
-              </w:rPr>
-            </w:pPr>
-            <w:r>
-              <w:rPr>
-                <w:sz w:val="18"/>
-                <w:szCs w:val="18"/>
-                <w:lang w:val="es-MX"/>
-              </w:rPr>
               <w:t>&lt;p12&gt;</w:t>
             </w:r>
           </w:p>
         </w:tc>
         <w:tc>
           <w:tcPr>
-            <w:tcW w:w="1361" w:type="dxa"/>
+            <w:tcW w:w="1193" w:type="dxa"/>
             <w:shd w:val="clear" w:color="auto" w:fill="FFFFFF" w:themeFill="background1"/>
           </w:tcPr>
           <w:p>
@@ -3984,11 +4137,11 @@
       </w:tr>
       <w:tr>
         <w:trPr>
-          <w:trHeight w:val="263"/>
+          <w:trHeight w:val="251"/>
         </w:trPr>
         <w:tc>
           <w:tcPr>
-            <w:tcW w:w="725" w:type="dxa"/>
+            <w:tcW w:w="743" w:type="dxa"/>
             <w:shd w:val="clear" w:color="auto" w:fill="FFFFFF" w:themeFill="background1"/>
           </w:tcPr>
           <w:p>
@@ -4012,6 +4165,54 @@
         </w:tc>
         <w:tc>
           <w:tcPr>
+            <w:tcW w:w="720" w:type="dxa"/>
+            <w:shd w:val="clear" w:color="auto" w:fill="FFFFFF" w:themeFill="background1"/>
+          </w:tcPr>
+          <w:p>
+            <w:pPr>
+              <w:jc w:val="center"/>
+              <w:rPr>
+                <w:sz w:val="18"/>
+                <w:szCs w:val="18"/>
+                <w:lang w:val="es-MX"/>
+              </w:rPr>
+            </w:pPr>
+            <w:r>
+              <w:rPr>
+                <w:sz w:val="18"/>
+                <w:szCs w:val="18"/>
+                <w:lang w:val="es-MX"/>
+              </w:rPr>
+              <w:t>&lt;c13&gt;</w:t>
+            </w:r>
+          </w:p>
+        </w:tc>
+        <w:tc>
+          <w:tcPr>
+            <w:tcW w:w="900" w:type="dxa"/>
+            <w:shd w:val="clear" w:color="auto" w:fill="FFFFFF" w:themeFill="background1"/>
+          </w:tcPr>
+          <w:p>
+            <w:pPr>
+              <w:jc w:val="center"/>
+              <w:rPr>
+                <w:sz w:val="18"/>
+                <w:szCs w:val="18"/>
+                <w:lang w:val="es-MX"/>
+              </w:rPr>
+            </w:pPr>
+            <w:r>
+              <w:rPr>
+                <w:sz w:val="18"/>
+                <w:szCs w:val="18"/>
+                <w:lang w:val="es-MX"/>
+              </w:rPr>
+              <w:t>&lt;ag13&gt;</w:t>
+            </w:r>
+          </w:p>
+        </w:tc>
+        <w:tc>
+          <w:tcPr>
             <w:tcW w:w="1080" w:type="dxa"/>
             <w:shd w:val="clear" w:color="auto" w:fill="FFFFFF" w:themeFill="background1"/>
           </w:tcPr>
@@ -4030,7 +4231,79 @@
                 <w:szCs w:val="18"/>
                 <w:lang w:val="es-MX"/>
               </w:rPr>
-              <w:t>&lt;c13&gt;</w:t>
+              <w:t>&lt;pr13&gt;</w:t>
+            </w:r>
+          </w:p>
+        </w:tc>
+        <w:tc>
+          <w:tcPr>
+            <w:tcW w:w="990" w:type="dxa"/>
+            <w:shd w:val="clear" w:color="auto" w:fill="FFFFFF" w:themeFill="background1"/>
+          </w:tcPr>
+          <w:p>
+            <w:pPr>
+              <w:jc w:val="center"/>
+              <w:rPr>
+                <w:sz w:val="18"/>
+                <w:szCs w:val="18"/>
+                <w:lang w:val="es-MX"/>
+              </w:rPr>
+            </w:pPr>
+            <w:r>
+              <w:rPr>
+                <w:sz w:val="18"/>
+                <w:szCs w:val="18"/>
+                <w:lang w:val="es-MX"/>
+              </w:rPr>
+              <w:t>&lt;np13&gt;</w:t>
+            </w:r>
+          </w:p>
+        </w:tc>
+        <w:tc>
+          <w:tcPr>
+            <w:tcW w:w="3870" w:type="dxa"/>
+            <w:shd w:val="clear" w:color="auto" w:fill="FFFFFF" w:themeFill="background1"/>
+          </w:tcPr>
+          <w:p>
+            <w:pPr>
+              <w:jc w:val="center"/>
+              <w:rPr>
+                <w:sz w:val="18"/>
+                <w:szCs w:val="18"/>
+                <w:lang w:val="es-MX"/>
+              </w:rPr>
+            </w:pPr>
+            <w:r>
+              <w:rPr>
+                <w:sz w:val="18"/>
+                <w:szCs w:val="18"/>
+                <w:lang w:val="es-MX"/>
+              </w:rPr>
+              <w:t>&lt;d13&gt;</w:t>
+            </w:r>
+          </w:p>
+        </w:tc>
+        <w:tc>
+          <w:tcPr>
+            <w:tcW w:w="900" w:type="dxa"/>
+            <w:shd w:val="clear" w:color="auto" w:fill="FFFFFF" w:themeFill="background1"/>
+          </w:tcPr>
+          <w:p>
+            <w:pPr>
+              <w:jc w:val="center"/>
+              <w:rPr>
+                <w:sz w:val="18"/>
+                <w:szCs w:val="18"/>
+                <w:lang w:val="es-MX"/>
+              </w:rPr>
+            </w:pPr>
+            <w:r>
+              <w:rPr>
+                <w:sz w:val="18"/>
+                <w:szCs w:val="18"/>
+                <w:lang w:val="es-MX"/>
+              </w:rPr>
+              <w:t>&lt;m13&gt;</w:t>
             </w:r>
           </w:p>
         </w:tc>
@@ -4054,125 +4327,13 @@
                 <w:szCs w:val="18"/>
                 <w:lang w:val="es-MX"/>
               </w:rPr>
-              <w:t>&lt;p</w:t>
-            </w:r>
-            <w:r>
-              <w:rPr>
-                <w:sz w:val="18"/>
-                <w:szCs w:val="18"/>
-                <w:lang w:val="es-MX"/>
-              </w:rPr>
-              <w:t>r</w:t>
-            </w:r>
-            <w:r>
-              <w:rPr>
-                <w:sz w:val="18"/>
-                <w:szCs w:val="18"/>
-                <w:lang w:val="es-MX"/>
-              </w:rPr>
-              <w:t>13&gt;</w:t>
-            </w:r>
-          </w:p>
-        </w:tc>
-        <w:tc>
-          <w:tcPr>
-            <w:tcW w:w="1350" w:type="dxa"/>
-            <w:shd w:val="clear" w:color="auto" w:fill="FFFFFF" w:themeFill="background1"/>
-          </w:tcPr>
-          <w:p>
-            <w:pPr>
-              <w:jc w:val="center"/>
-              <w:rPr>
-                <w:sz w:val="18"/>
-                <w:szCs w:val="18"/>
-                <w:lang w:val="es-MX"/>
-              </w:rPr>
-            </w:pPr>
-            <w:r>
-              <w:rPr>
-                <w:sz w:val="18"/>
-                <w:szCs w:val="18"/>
-                <w:lang w:val="es-MX"/>
-              </w:rPr>
-              <w:t>&lt;np13&gt;</w:t>
-            </w:r>
-          </w:p>
-        </w:tc>
-        <w:tc>
-          <w:tcPr>
-            <w:tcW w:w="3988" w:type="dxa"/>
-            <w:shd w:val="clear" w:color="auto" w:fill="FFFFFF" w:themeFill="background1"/>
-          </w:tcPr>
-          <w:p>
-            <w:pPr>
-              <w:jc w:val="center"/>
-              <w:rPr>
-                <w:sz w:val="18"/>
-                <w:szCs w:val="18"/>
-                <w:lang w:val="es-MX"/>
-              </w:rPr>
-            </w:pPr>
-            <w:r>
-              <w:rPr>
-                <w:sz w:val="18"/>
-                <w:szCs w:val="18"/>
-                <w:lang w:val="es-MX"/>
-              </w:rPr>
-              <w:t>&lt;d13&gt;</w:t>
-            </w:r>
-          </w:p>
-        </w:tc>
-        <w:tc>
-          <w:tcPr>
-            <w:tcW w:w="972" w:type="dxa"/>
-            <w:shd w:val="clear" w:color="auto" w:fill="FFFFFF" w:themeFill="background1"/>
-          </w:tcPr>
-          <w:p>
-            <w:pPr>
-              <w:jc w:val="center"/>
-              <w:rPr>
-                <w:sz w:val="18"/>
-                <w:szCs w:val="18"/>
-                <w:lang w:val="es-MX"/>
-              </w:rPr>
-            </w:pPr>
-            <w:r>
-              <w:rPr>
-                <w:sz w:val="18"/>
-                <w:szCs w:val="18"/>
-                <w:lang w:val="es-MX"/>
-              </w:rPr>
-              <w:t>&lt;m13&gt;</w:t>
-            </w:r>
-          </w:p>
-        </w:tc>
-        <w:tc>
-          <w:tcPr>
-            <w:tcW w:w="972" w:type="dxa"/>
-            <w:shd w:val="clear" w:color="auto" w:fill="FFFFFF" w:themeFill="background1"/>
-          </w:tcPr>
-          <w:p>
-            <w:pPr>
-              <w:jc w:val="center"/>
-              <w:rPr>
-                <w:sz w:val="18"/>
-                <w:szCs w:val="18"/>
-                <w:lang w:val="es-MX"/>
-              </w:rPr>
-            </w:pPr>
-            <w:r>
-              <w:rPr>
-                <w:sz w:val="18"/>
-                <w:szCs w:val="18"/>
-                <w:lang w:val="es-MX"/>
-              </w:rPr>
               <w:t>&lt;p13&gt;</w:t>
             </w:r>
           </w:p>
         </w:tc>
         <w:tc>
           <w:tcPr>
-            <w:tcW w:w="1361" w:type="dxa"/>
+            <w:tcW w:w="1193" w:type="dxa"/>
             <w:shd w:val="clear" w:color="auto" w:fill="FFFFFF" w:themeFill="background1"/>
           </w:tcPr>
           <w:p>
@@ -4197,11 +4358,11 @@
       </w:tr>
       <w:tr>
         <w:trPr>
-          <w:trHeight w:val="246"/>
+          <w:trHeight w:val="235"/>
         </w:trPr>
         <w:tc>
           <w:tcPr>
-            <w:tcW w:w="725" w:type="dxa"/>
+            <w:tcW w:w="743" w:type="dxa"/>
             <w:shd w:val="clear" w:color="auto" w:fill="FFFFFF" w:themeFill="background1"/>
           </w:tcPr>
           <w:p>
@@ -4225,6 +4386,54 @@
         </w:tc>
         <w:tc>
           <w:tcPr>
+            <w:tcW w:w="720" w:type="dxa"/>
+            <w:shd w:val="clear" w:color="auto" w:fill="FFFFFF" w:themeFill="background1"/>
+          </w:tcPr>
+          <w:p>
+            <w:pPr>
+              <w:jc w:val="center"/>
+              <w:rPr>
+                <w:sz w:val="18"/>
+                <w:szCs w:val="18"/>
+                <w:lang w:val="es-MX"/>
+              </w:rPr>
+            </w:pPr>
+            <w:r>
+              <w:rPr>
+                <w:sz w:val="18"/>
+                <w:szCs w:val="18"/>
+                <w:lang w:val="es-MX"/>
+              </w:rPr>
+              <w:t>&lt;c14&gt;</w:t>
+            </w:r>
+          </w:p>
+        </w:tc>
+        <w:tc>
+          <w:tcPr>
+            <w:tcW w:w="900" w:type="dxa"/>
+            <w:shd w:val="clear" w:color="auto" w:fill="FFFFFF" w:themeFill="background1"/>
+          </w:tcPr>
+          <w:p>
+            <w:pPr>
+              <w:jc w:val="center"/>
+              <w:rPr>
+                <w:sz w:val="18"/>
+                <w:szCs w:val="18"/>
+                <w:lang w:val="es-MX"/>
+              </w:rPr>
+            </w:pPr>
+            <w:r>
+              <w:rPr>
+                <w:sz w:val="18"/>
+                <w:szCs w:val="18"/>
+                <w:lang w:val="es-MX"/>
+              </w:rPr>
+              <w:t>&lt;ag14&gt;</w:t>
+            </w:r>
+          </w:p>
+        </w:tc>
+        <w:tc>
+          <w:tcPr>
             <w:tcW w:w="1080" w:type="dxa"/>
             <w:shd w:val="clear" w:color="auto" w:fill="FFFFFF" w:themeFill="background1"/>
           </w:tcPr>
@@ -4243,7 +4452,79 @@
                 <w:szCs w:val="18"/>
                 <w:lang w:val="es-MX"/>
               </w:rPr>
-              <w:t>&lt;c14&gt;</w:t>
+              <w:t>&lt;pr14&gt;</w:t>
+            </w:r>
+          </w:p>
+        </w:tc>
+        <w:tc>
+          <w:tcPr>
+            <w:tcW w:w="990" w:type="dxa"/>
+            <w:shd w:val="clear" w:color="auto" w:fill="FFFFFF" w:themeFill="background1"/>
+          </w:tcPr>
+          <w:p>
+            <w:pPr>
+              <w:jc w:val="center"/>
+              <w:rPr>
+                <w:sz w:val="18"/>
+                <w:szCs w:val="18"/>
+                <w:lang w:val="es-MX"/>
+              </w:rPr>
+            </w:pPr>
+            <w:r>
+              <w:rPr>
+                <w:sz w:val="18"/>
+                <w:szCs w:val="18"/>
+                <w:lang w:val="es-MX"/>
+              </w:rPr>
+              <w:t>&lt;np14&gt;</w:t>
+            </w:r>
+          </w:p>
+        </w:tc>
+        <w:tc>
+          <w:tcPr>
+            <w:tcW w:w="3870" w:type="dxa"/>
+            <w:shd w:val="clear" w:color="auto" w:fill="FFFFFF" w:themeFill="background1"/>
+          </w:tcPr>
+          <w:p>
+            <w:pPr>
+              <w:jc w:val="center"/>
+              <w:rPr>
+                <w:sz w:val="18"/>
+                <w:szCs w:val="18"/>
+                <w:lang w:val="es-MX"/>
+              </w:rPr>
+            </w:pPr>
+            <w:r>
+              <w:rPr>
+                <w:sz w:val="18"/>
+                <w:szCs w:val="18"/>
+                <w:lang w:val="es-MX"/>
+              </w:rPr>
+              <w:t>&lt;d14&gt;</w:t>
+            </w:r>
+          </w:p>
+        </w:tc>
+        <w:tc>
+          <w:tcPr>
+            <w:tcW w:w="900" w:type="dxa"/>
+            <w:shd w:val="clear" w:color="auto" w:fill="FFFFFF" w:themeFill="background1"/>
+          </w:tcPr>
+          <w:p>
+            <w:pPr>
+              <w:jc w:val="center"/>
+              <w:rPr>
+                <w:sz w:val="18"/>
+                <w:szCs w:val="18"/>
+                <w:lang w:val="es-MX"/>
+              </w:rPr>
+            </w:pPr>
+            <w:r>
+              <w:rPr>
+                <w:sz w:val="18"/>
+                <w:szCs w:val="18"/>
+                <w:lang w:val="es-MX"/>
+              </w:rPr>
+              <w:t>&lt;m14&gt;</w:t>
             </w:r>
           </w:p>
         </w:tc>
@@ -4267,125 +4548,13 @@
                 <w:szCs w:val="18"/>
                 <w:lang w:val="es-MX"/>
               </w:rPr>
-              <w:t>&lt;p</w:t>
-            </w:r>
-            <w:r>
-              <w:rPr>
-                <w:sz w:val="18"/>
-                <w:szCs w:val="18"/>
-                <w:lang w:val="es-MX"/>
-              </w:rPr>
-              <w:t>r</w:t>
-            </w:r>
-            <w:r>
-              <w:rPr>
-                <w:sz w:val="18"/>
-                <w:szCs w:val="18"/>
-                <w:lang w:val="es-MX"/>
-              </w:rPr>
-              <w:t>14&gt;</w:t>
-            </w:r>
-          </w:p>
-        </w:tc>
-        <w:tc>
-          <w:tcPr>
-            <w:tcW w:w="1350" w:type="dxa"/>
-            <w:shd w:val="clear" w:color="auto" w:fill="FFFFFF" w:themeFill="background1"/>
-          </w:tcPr>
-          <w:p>
-            <w:pPr>
-              <w:jc w:val="center"/>
-              <w:rPr>
-                <w:sz w:val="18"/>
-                <w:szCs w:val="18"/>
-                <w:lang w:val="es-MX"/>
-              </w:rPr>
-            </w:pPr>
-            <w:r>
-              <w:rPr>
-                <w:sz w:val="18"/>
-                <w:szCs w:val="18"/>
-                <w:lang w:val="es-MX"/>
-              </w:rPr>
-              <w:t>&lt;np14&gt;</w:t>
-            </w:r>
-          </w:p>
-        </w:tc>
-        <w:tc>
-          <w:tcPr>
-            <w:tcW w:w="3988" w:type="dxa"/>
-            <w:shd w:val="clear" w:color="auto" w:fill="FFFFFF" w:themeFill="background1"/>
-          </w:tcPr>
-          <w:p>
-            <w:pPr>
-              <w:jc w:val="center"/>
-              <w:rPr>
-                <w:sz w:val="18"/>
-                <w:szCs w:val="18"/>
-                <w:lang w:val="es-MX"/>
-              </w:rPr>
-            </w:pPr>
-            <w:r>
-              <w:rPr>
-                <w:sz w:val="18"/>
-                <w:szCs w:val="18"/>
-                <w:lang w:val="es-MX"/>
-              </w:rPr>
-              <w:t>&lt;d14&gt;</w:t>
-            </w:r>
-          </w:p>
-        </w:tc>
-        <w:tc>
-          <w:tcPr>
-            <w:tcW w:w="972" w:type="dxa"/>
-            <w:shd w:val="clear" w:color="auto" w:fill="FFFFFF" w:themeFill="background1"/>
-          </w:tcPr>
-          <w:p>
-            <w:pPr>
-              <w:jc w:val="center"/>
-              <w:rPr>
-                <w:sz w:val="18"/>
-                <w:szCs w:val="18"/>
-                <w:lang w:val="es-MX"/>
-              </w:rPr>
-            </w:pPr>
-            <w:r>
-              <w:rPr>
-                <w:sz w:val="18"/>
-                <w:szCs w:val="18"/>
-                <w:lang w:val="es-MX"/>
-              </w:rPr>
-              <w:t>&lt;m14&gt;</w:t>
-            </w:r>
-          </w:p>
-        </w:tc>
-        <w:tc>
-          <w:tcPr>
-            <w:tcW w:w="972" w:type="dxa"/>
-            <w:shd w:val="clear" w:color="auto" w:fill="FFFFFF" w:themeFill="background1"/>
-          </w:tcPr>
-          <w:p>
-            <w:pPr>
-              <w:jc w:val="center"/>
-              <w:rPr>
-                <w:sz w:val="18"/>
-                <w:szCs w:val="18"/>
-                <w:lang w:val="es-MX"/>
-              </w:rPr>
-            </w:pPr>
-            <w:r>
-              <w:rPr>
-                <w:sz w:val="18"/>
-                <w:szCs w:val="18"/>
-                <w:lang w:val="es-MX"/>
-              </w:rPr>
               <w:t>&lt;p14&gt;</w:t>
             </w:r>
           </w:p>
         </w:tc>
         <w:tc>
           <w:tcPr>
-            <w:tcW w:w="1361" w:type="dxa"/>
+            <w:tcW w:w="1193" w:type="dxa"/>
             <w:shd w:val="clear" w:color="auto" w:fill="FFFFFF" w:themeFill="background1"/>
           </w:tcPr>
           <w:p>
@@ -4410,11 +4579,11 @@
       </w:tr>
       <w:tr>
         <w:trPr>
-          <w:trHeight w:val="263"/>
+          <w:trHeight w:val="251"/>
         </w:trPr>
         <w:tc>
           <w:tcPr>
-            <w:tcW w:w="725" w:type="dxa"/>
+            <w:tcW w:w="743" w:type="dxa"/>
             <w:shd w:val="clear" w:color="auto" w:fill="FFFFFF" w:themeFill="background1"/>
           </w:tcPr>
           <w:p>
@@ -4438,6 +4607,54 @@
         </w:tc>
         <w:tc>
           <w:tcPr>
+            <w:tcW w:w="720" w:type="dxa"/>
+            <w:shd w:val="clear" w:color="auto" w:fill="FFFFFF" w:themeFill="background1"/>
+          </w:tcPr>
+          <w:p>
+            <w:pPr>
+              <w:jc w:val="center"/>
+              <w:rPr>
+                <w:sz w:val="18"/>
+                <w:szCs w:val="18"/>
+                <w:lang w:val="es-MX"/>
+              </w:rPr>
+            </w:pPr>
+            <w:r>
+              <w:rPr>
+                <w:sz w:val="18"/>
+                <w:szCs w:val="18"/>
+                <w:lang w:val="es-MX"/>
+              </w:rPr>
+              <w:t>&lt;c15&gt;</w:t>
+            </w:r>
+          </w:p>
+        </w:tc>
+        <w:tc>
+          <w:tcPr>
+            <w:tcW w:w="900" w:type="dxa"/>
+            <w:shd w:val="clear" w:color="auto" w:fill="FFFFFF" w:themeFill="background1"/>
+          </w:tcPr>
+          <w:p>
+            <w:pPr>
+              <w:jc w:val="center"/>
+              <w:rPr>
+                <w:sz w:val="18"/>
+                <w:szCs w:val="18"/>
+                <w:lang w:val="es-MX"/>
+              </w:rPr>
+            </w:pPr>
+            <w:r>
+              <w:rPr>
+                <w:sz w:val="18"/>
+                <w:szCs w:val="18"/>
+                <w:lang w:val="es-MX"/>
+              </w:rPr>
+              <w:t>&lt;ag15&gt;</w:t>
+            </w:r>
+          </w:p>
+        </w:tc>
+        <w:tc>
+          <w:tcPr>
             <w:tcW w:w="1080" w:type="dxa"/>
             <w:shd w:val="clear" w:color="auto" w:fill="FFFFFF" w:themeFill="background1"/>
           </w:tcPr>
@@ -4456,7 +4673,79 @@
                 <w:szCs w:val="18"/>
                 <w:lang w:val="es-MX"/>
               </w:rPr>
-              <w:t>&lt;c15&gt;</w:t>
+              <w:t>&lt;pr15&gt;</w:t>
+            </w:r>
+          </w:p>
+        </w:tc>
+        <w:tc>
+          <w:tcPr>
+            <w:tcW w:w="990" w:type="dxa"/>
+            <w:shd w:val="clear" w:color="auto" w:fill="FFFFFF" w:themeFill="background1"/>
+          </w:tcPr>
+          <w:p>
+            <w:pPr>
+              <w:jc w:val="center"/>
+              <w:rPr>
+                <w:sz w:val="18"/>
+                <w:szCs w:val="18"/>
+                <w:lang w:val="es-MX"/>
+              </w:rPr>
+            </w:pPr>
+            <w:r>
+              <w:rPr>
+                <w:sz w:val="18"/>
+                <w:szCs w:val="18"/>
+                <w:lang w:val="es-MX"/>
+              </w:rPr>
+              <w:t>&lt;np15&gt;</w:t>
+            </w:r>
+          </w:p>
+        </w:tc>
+        <w:tc>
+          <w:tcPr>
+            <w:tcW w:w="3870" w:type="dxa"/>
+            <w:shd w:val="clear" w:color="auto" w:fill="FFFFFF" w:themeFill="background1"/>
+          </w:tcPr>
+          <w:p>
+            <w:pPr>
+              <w:jc w:val="center"/>
+              <w:rPr>
+                <w:sz w:val="18"/>
+                <w:szCs w:val="18"/>
+                <w:lang w:val="es-MX"/>
+              </w:rPr>
+            </w:pPr>
+            <w:r>
+              <w:rPr>
+                <w:sz w:val="18"/>
+                <w:szCs w:val="18"/>
+                <w:lang w:val="es-MX"/>
+              </w:rPr>
+              <w:t>&lt;d15&gt;</w:t>
+            </w:r>
+          </w:p>
+        </w:tc>
+        <w:tc>
+          <w:tcPr>
+            <w:tcW w:w="900" w:type="dxa"/>
+            <w:shd w:val="clear" w:color="auto" w:fill="FFFFFF" w:themeFill="background1"/>
+          </w:tcPr>
+          <w:p>
+            <w:pPr>
+              <w:jc w:val="center"/>
+              <w:rPr>
+                <w:sz w:val="18"/>
+                <w:szCs w:val="18"/>
+                <w:lang w:val="es-MX"/>
+              </w:rPr>
+            </w:pPr>
+            <w:r>
+              <w:rPr>
+                <w:sz w:val="18"/>
+                <w:szCs w:val="18"/>
+                <w:lang w:val="es-MX"/>
+              </w:rPr>
+              <w:t>&lt;m15&gt;</w:t>
             </w:r>
           </w:p>
         </w:tc>
@@ -4480,125 +4769,13 @@
                 <w:szCs w:val="18"/>
                 <w:lang w:val="es-MX"/>
               </w:rPr>
-              <w:t>&lt;p</w:t>
-            </w:r>
-            <w:r>
-              <w:rPr>
-                <w:sz w:val="18"/>
-                <w:szCs w:val="18"/>
-                <w:lang w:val="es-MX"/>
-              </w:rPr>
-              <w:t>r</w:t>
-            </w:r>
-            <w:r>
-              <w:rPr>
-                <w:sz w:val="18"/>
-                <w:szCs w:val="18"/>
-                <w:lang w:val="es-MX"/>
-              </w:rPr>
-              <w:t>15&gt;</w:t>
-            </w:r>
-          </w:p>
-        </w:tc>
-        <w:tc>
-          <w:tcPr>
-            <w:tcW w:w="1350" w:type="dxa"/>
-            <w:shd w:val="clear" w:color="auto" w:fill="FFFFFF" w:themeFill="background1"/>
-          </w:tcPr>
-          <w:p>
-            <w:pPr>
-              <w:jc w:val="center"/>
-              <w:rPr>
-                <w:sz w:val="18"/>
-                <w:szCs w:val="18"/>
-                <w:lang w:val="es-MX"/>
-              </w:rPr>
-            </w:pPr>
-            <w:r>
-              <w:rPr>
-                <w:sz w:val="18"/>
-                <w:szCs w:val="18"/>
-                <w:lang w:val="es-MX"/>
-              </w:rPr>
-              <w:t>&lt;np15&gt;</w:t>
-            </w:r>
-          </w:p>
-        </w:tc>
-        <w:tc>
-          <w:tcPr>
-            <w:tcW w:w="3988" w:type="dxa"/>
-            <w:shd w:val="clear" w:color="auto" w:fill="FFFFFF" w:themeFill="background1"/>
-          </w:tcPr>
-          <w:p>
-            <w:pPr>
-              <w:jc w:val="center"/>
-              <w:rPr>
-                <w:sz w:val="18"/>
-                <w:szCs w:val="18"/>
-                <w:lang w:val="es-MX"/>
-              </w:rPr>
-            </w:pPr>
-            <w:r>
-              <w:rPr>
-                <w:sz w:val="18"/>
-                <w:szCs w:val="18"/>
-                <w:lang w:val="es-MX"/>
-              </w:rPr>
-              <w:t>&lt;d15&gt;</w:t>
-            </w:r>
-          </w:p>
-        </w:tc>
-        <w:tc>
-          <w:tcPr>
-            <w:tcW w:w="972" w:type="dxa"/>
-            <w:shd w:val="clear" w:color="auto" w:fill="FFFFFF" w:themeFill="background1"/>
-          </w:tcPr>
-          <w:p>
-            <w:pPr>
-              <w:jc w:val="center"/>
-              <w:rPr>
-                <w:sz w:val="18"/>
-                <w:szCs w:val="18"/>
-                <w:lang w:val="es-MX"/>
-              </w:rPr>
-            </w:pPr>
-            <w:r>
-              <w:rPr>
-                <w:sz w:val="18"/>
-                <w:szCs w:val="18"/>
-                <w:lang w:val="es-MX"/>
-              </w:rPr>
-              <w:t>&lt;m15&gt;</w:t>
-            </w:r>
-          </w:p>
-        </w:tc>
-        <w:tc>
-          <w:tcPr>
-            <w:tcW w:w="972" w:type="dxa"/>
-            <w:shd w:val="clear" w:color="auto" w:fill="FFFFFF" w:themeFill="background1"/>
-          </w:tcPr>
-          <w:p>
-            <w:pPr>
-              <w:jc w:val="center"/>
-              <w:rPr>
-                <w:sz w:val="18"/>
-                <w:szCs w:val="18"/>
-                <w:lang w:val="es-MX"/>
-              </w:rPr>
-            </w:pPr>
-            <w:r>
-              <w:rPr>
-                <w:sz w:val="18"/>
-                <w:szCs w:val="18"/>
-                <w:lang w:val="es-MX"/>
-              </w:rPr>
               <w:t>&lt;p15&gt;</w:t>
             </w:r>
           </w:p>
         </w:tc>
         <w:tc>
           <w:tcPr>
-            <w:tcW w:w="1361" w:type="dxa"/>
+            <w:tcW w:w="1193" w:type="dxa"/>
             <w:shd w:val="clear" w:color="auto" w:fill="FFFFFF" w:themeFill="background1"/>
           </w:tcPr>
           <w:p>
@@ -4623,11 +4800,11 @@
       </w:tr>
       <w:tr>
         <w:trPr>
-          <w:trHeight w:val="263"/>
+          <w:trHeight w:val="251"/>
         </w:trPr>
         <w:tc>
           <w:tcPr>
-            <w:tcW w:w="725" w:type="dxa"/>
+            <w:tcW w:w="743" w:type="dxa"/>
             <w:shd w:val="clear" w:color="auto" w:fill="FFFFFF" w:themeFill="background1"/>
           </w:tcPr>
           <w:p>
@@ -4651,6 +4828,54 @@
         </w:tc>
         <w:tc>
           <w:tcPr>
+            <w:tcW w:w="720" w:type="dxa"/>
+            <w:shd w:val="clear" w:color="auto" w:fill="FFFFFF" w:themeFill="background1"/>
+          </w:tcPr>
+          <w:p>
+            <w:pPr>
+              <w:jc w:val="center"/>
+              <w:rPr>
+                <w:sz w:val="18"/>
+                <w:szCs w:val="18"/>
+                <w:lang w:val="es-MX"/>
+              </w:rPr>
+            </w:pPr>
+            <w:r>
+              <w:rPr>
+                <w:sz w:val="18"/>
+                <w:szCs w:val="18"/>
+                <w:lang w:val="es-MX"/>
+              </w:rPr>
+              <w:t>&lt;c16&gt;</w:t>
+            </w:r>
+          </w:p>
+        </w:tc>
+        <w:tc>
+          <w:tcPr>
+            <w:tcW w:w="900" w:type="dxa"/>
+            <w:shd w:val="clear" w:color="auto" w:fill="FFFFFF" w:themeFill="background1"/>
+          </w:tcPr>
+          <w:p>
+            <w:pPr>
+              <w:jc w:val="center"/>
+              <w:rPr>
+                <w:sz w:val="18"/>
+                <w:szCs w:val="18"/>
+                <w:lang w:val="es-MX"/>
+              </w:rPr>
+            </w:pPr>
+            <w:r>
+              <w:rPr>
+                <w:sz w:val="18"/>
+                <w:szCs w:val="18"/>
+                <w:lang w:val="es-MX"/>
+              </w:rPr>
+              <w:t>&lt;ag16&gt;</w:t>
+            </w:r>
+          </w:p>
+        </w:tc>
+        <w:tc>
+          <w:tcPr>
             <w:tcW w:w="1080" w:type="dxa"/>
             <w:shd w:val="clear" w:color="auto" w:fill="FFFFFF" w:themeFill="background1"/>
           </w:tcPr>
@@ -4669,7 +4894,79 @@
                 <w:szCs w:val="18"/>
                 <w:lang w:val="es-MX"/>
               </w:rPr>
-              <w:t>&lt;c16&gt;</w:t>
+              <w:t>&lt;pr16&gt;</w:t>
+            </w:r>
+          </w:p>
+        </w:tc>
+        <w:tc>
+          <w:tcPr>
+            <w:tcW w:w="990" w:type="dxa"/>
+            <w:shd w:val="clear" w:color="auto" w:fill="FFFFFF" w:themeFill="background1"/>
+          </w:tcPr>
+          <w:p>
+            <w:pPr>
+              <w:jc w:val="center"/>
+              <w:rPr>
+                <w:sz w:val="18"/>
+                <w:szCs w:val="18"/>
+                <w:lang w:val="es-MX"/>
+              </w:rPr>
+            </w:pPr>
+            <w:r>
+              <w:rPr>
+                <w:sz w:val="18"/>
+                <w:szCs w:val="18"/>
+                <w:lang w:val="es-MX"/>
+              </w:rPr>
+              <w:t>&lt;np16&gt;</w:t>
+            </w:r>
+          </w:p>
+        </w:tc>
+        <w:tc>
+          <w:tcPr>
+            <w:tcW w:w="3870" w:type="dxa"/>
+            <w:shd w:val="clear" w:color="auto" w:fill="FFFFFF" w:themeFill="background1"/>
+          </w:tcPr>
+          <w:p>
+            <w:pPr>
+              <w:jc w:val="center"/>
+              <w:rPr>
+                <w:sz w:val="18"/>
+                <w:szCs w:val="18"/>
+                <w:lang w:val="es-MX"/>
+              </w:rPr>
+            </w:pPr>
+            <w:r>
+              <w:rPr>
+                <w:sz w:val="18"/>
+                <w:szCs w:val="18"/>
+                <w:lang w:val="es-MX"/>
+              </w:rPr>
+              <w:t>&lt;d16&gt;</w:t>
+            </w:r>
+          </w:p>
+        </w:tc>
+        <w:tc>
+          <w:tcPr>
+            <w:tcW w:w="900" w:type="dxa"/>
+            <w:shd w:val="clear" w:color="auto" w:fill="FFFFFF" w:themeFill="background1"/>
+          </w:tcPr>
+          <w:p>
+            <w:pPr>
+              <w:jc w:val="center"/>
+              <w:rPr>
+                <w:sz w:val="18"/>
+                <w:szCs w:val="18"/>
+                <w:lang w:val="es-MX"/>
+              </w:rPr>
+            </w:pPr>
+            <w:r>
+              <w:rPr>
+                <w:sz w:val="18"/>
+                <w:szCs w:val="18"/>
+                <w:lang w:val="es-MX"/>
+              </w:rPr>
+              <w:t>&lt;m16&gt;</w:t>
             </w:r>
           </w:p>
         </w:tc>
@@ -4693,125 +4990,13 @@
                 <w:szCs w:val="18"/>
                 <w:lang w:val="es-MX"/>
               </w:rPr>
-              <w:t>&lt;p</w:t>
-            </w:r>
-            <w:r>
-              <w:rPr>
-                <w:sz w:val="18"/>
-                <w:szCs w:val="18"/>
-                <w:lang w:val="es-MX"/>
-              </w:rPr>
-              <w:t>r</w:t>
-            </w:r>
-            <w:r>
-              <w:rPr>
-                <w:sz w:val="18"/>
-                <w:szCs w:val="18"/>
-                <w:lang w:val="es-MX"/>
-              </w:rPr>
-              <w:t>16&gt;</w:t>
-            </w:r>
-          </w:p>
-        </w:tc>
-        <w:tc>
-          <w:tcPr>
-            <w:tcW w:w="1350" w:type="dxa"/>
-            <w:shd w:val="clear" w:color="auto" w:fill="FFFFFF" w:themeFill="background1"/>
-          </w:tcPr>
-          <w:p>
-            <w:pPr>
-              <w:jc w:val="center"/>
-              <w:rPr>
-                <w:sz w:val="18"/>
-                <w:szCs w:val="18"/>
-                <w:lang w:val="es-MX"/>
-              </w:rPr>
-            </w:pPr>
-            <w:r>
-              <w:rPr>
-                <w:sz w:val="18"/>
-                <w:szCs w:val="18"/>
-                <w:lang w:val="es-MX"/>
-              </w:rPr>
-              <w:t>&lt;np16&gt;</w:t>
-            </w:r>
-          </w:p>
-        </w:tc>
-        <w:tc>
-          <w:tcPr>
-            <w:tcW w:w="3988" w:type="dxa"/>
-            <w:shd w:val="clear" w:color="auto" w:fill="FFFFFF" w:themeFill="background1"/>
-          </w:tcPr>
-          <w:p>
-            <w:pPr>
-              <w:jc w:val="center"/>
-              <w:rPr>
-                <w:sz w:val="18"/>
-                <w:szCs w:val="18"/>
-                <w:lang w:val="es-MX"/>
-              </w:rPr>
-            </w:pPr>
-            <w:r>
-              <w:rPr>
-                <w:sz w:val="18"/>
-                <w:szCs w:val="18"/>
-                <w:lang w:val="es-MX"/>
-              </w:rPr>
-              <w:t>&lt;d16&gt;</w:t>
-            </w:r>
-          </w:p>
-        </w:tc>
-        <w:tc>
-          <w:tcPr>
-            <w:tcW w:w="972" w:type="dxa"/>
-            <w:shd w:val="clear" w:color="auto" w:fill="FFFFFF" w:themeFill="background1"/>
-          </w:tcPr>
-          <w:p>
-            <w:pPr>
-              <w:jc w:val="center"/>
-              <w:rPr>
-                <w:sz w:val="18"/>
-                <w:szCs w:val="18"/>
-                <w:lang w:val="es-MX"/>
-              </w:rPr>
-            </w:pPr>
-            <w:r>
-              <w:rPr>
-                <w:sz w:val="18"/>
-                <w:szCs w:val="18"/>
-                <w:lang w:val="es-MX"/>
-              </w:rPr>
-              <w:t>&lt;m16&gt;</w:t>
-            </w:r>
-          </w:p>
-        </w:tc>
-        <w:tc>
-          <w:tcPr>
-            <w:tcW w:w="972" w:type="dxa"/>
-            <w:shd w:val="clear" w:color="auto" w:fill="FFFFFF" w:themeFill="background1"/>
-          </w:tcPr>
-          <w:p>
-            <w:pPr>
-              <w:jc w:val="center"/>
-              <w:rPr>
-                <w:sz w:val="18"/>
-                <w:szCs w:val="18"/>
-                <w:lang w:val="es-MX"/>
-              </w:rPr>
-            </w:pPr>
-            <w:r>
-              <w:rPr>
-                <w:sz w:val="18"/>
-                <w:szCs w:val="18"/>
-                <w:lang w:val="es-MX"/>
-              </w:rPr>
               <w:t>&lt;p16&gt;</w:t>
             </w:r>
           </w:p>
         </w:tc>
         <w:tc>
           <w:tcPr>
-            <w:tcW w:w="1361" w:type="dxa"/>
+            <w:tcW w:w="1193" w:type="dxa"/>
             <w:shd w:val="clear" w:color="auto" w:fill="FFFFFF" w:themeFill="background1"/>
           </w:tcPr>
           <w:p>
@@ -4841,8 +5026,6 @@
           <w:lang w:val="es-MX"/>
         </w:rPr>
       </w:pPr>
-      <w:bookmarkStart w:id="0" w:name="_GoBack"/>
-      <w:bookmarkEnd w:id="0"/>
     </w:p>
     <w:p>
       <w:pPr>
@@ -4990,7 +5173,7 @@
                 <w:noProof/>
                 <w:sz w:val="28"/>
                 <w:szCs w:val="28"/>
-                <w:lang w:val="es-MX"/>
+                <w:lang w:val="es-MX" w:eastAsia="es-MX"/>
               </w:rPr>
               <mc:AlternateContent>
                 <mc:Choice Requires="wps">
@@ -5058,7 +5241,7 @@
                 </mc:Choice>
                 <mc:Fallback>
                   <w:pict>
-                    <v:rect w14:anchorId="1843B1ED" id="Rectangle 7" o:spid="_x0000_s1026" style="position:absolute;margin-left:-7.4pt;margin-top:-.65pt;width:89.25pt;height:43.5pt;z-index:251671552;visibility:visible;mso-wrap-style:square;mso-width-percent:0;mso-height-percent:0;mso-wrap-distance-left:9pt;mso-wrap-distance-top:0;mso-wrap-distance-right:9pt;mso-wrap-distance-bottom:0;mso-position-horizontal:absolute;mso-position-horizontal-relative:margin;mso-position-vertical:absolute;mso-position-vertical-relative:text;mso-width-percent:0;mso-height-percent:0;mso-width-relative:margin;mso-height-relative:margin;v-text-anchor:middle" o:gfxdata="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" filled="f" strokecolor="#1f3763 [1604]" strokeweight="1pt">
+                    <v:rect w14:anchorId="5C172838" id="Rectangle 7" o:spid="_x0000_s1026" style="position:absolute;margin-left:-7.4pt;margin-top:-.65pt;width:89.25pt;height:43.5pt;z-index:251671552;visibility:visible;mso-wrap-style:square;mso-width-percent:0;mso-height-percent:0;mso-wrap-distance-left:9pt;mso-wrap-distance-top:0;mso-wrap-distance-right:9pt;mso-wrap-distance-bottom:0;mso-position-horizontal:absolute;mso-position-horizontal-relative:margin;mso-position-vertical:absolute;mso-position-vertical-relative:text;mso-width-percent:0;mso-height-percent:0;mso-width-relative:margin;mso-height-relative:margin;v-text-anchor:middle" o:gfxdata="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" filled="f" strokecolor="#1f3763 [1604]" strokeweight="1pt">
                       <w10:wrap anchorx="margin"/>
                     </v:rect>
                   </w:pict>
@@ -5326,15 +5509,15 @@
           <w:noProof/>
           <w:sz w:val="28"/>
           <w:szCs w:val="28"/>
-          <w:lang w:val="es-MX"/>
+          <w:lang w:val="es-MX" w:eastAsia="es-MX"/>
         </w:rPr>
         <mc:AlternateContent>
           <mc:Choice Requires="wps">
             <w:drawing>
-              <wp:anchor distT="0" distB="0" distL="114300" distR="114300" simplePos="0" relativeHeight="251667456" behindDoc="0" locked="0" layoutInCell="1" allowOverlap="1" wp14:anchorId="5F2FF621" wp14:editId="4E024B3F">
+              <wp:anchor distT="0" distB="0" distL="114300" distR="114300" simplePos="0" relativeHeight="251667456" behindDoc="0" locked="0" layoutInCell="1" allowOverlap="1" wp14:anchorId="6EE78181" wp14:editId="4260331D">
                 <wp:simplePos x="0" y="0"/>
                 <wp:positionH relativeFrom="margin">
-                  <wp:posOffset>-200025</wp:posOffset>
+                  <wp:posOffset>-257175</wp:posOffset>
                 </wp:positionH>
                 <wp:positionV relativeFrom="paragraph">
                   <wp:posOffset>301625</wp:posOffset>
@@ -5394,7 +5577,7 @@
           </mc:Choice>
           <mc:Fallback>
             <w:pict>
-              <v:rect w14:anchorId="5DB3683E" id="Rectangle 3" o:spid="_x0000_s1026" style="position:absolute;margin-left:-15.75pt;margin-top:23.75pt;width:420.75pt;height:44.25pt;z-index:251667456;visibility:visible;mso-wrap-style:square;mso-width-percent:0;mso-height-percent:0;mso-wrap-distance-left:9pt;mso-wrap-distance-top:0;mso-wrap-distance-right:9pt;mso-wrap-distance-bottom:0;mso-position-horizontal:absolute;mso-position-horizontal-relative:margin;mso-position-vertical:absolute;mso-position-vertical-relative:text;mso-width-percent:0;mso-height-percent:0;mso-width-relative:margin;mso-height-relative:margin;v-text-anchor:middle" o:gfxdata="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" filled="f" strokecolor="#1f3763 [1604]" strokeweight="1pt">
+              <v:rect w14:anchorId="62843260" id="Rectangle 3" o:spid="_x0000_s1026" style="position:absolute;margin-left:-20.25pt;margin-top:23.75pt;width:420.75pt;height:44.25pt;z-index:251667456;visibility:visible;mso-wrap-style:square;mso-width-percent:0;mso-height-percent:0;mso-wrap-distance-left:9pt;mso-wrap-distance-top:0;mso-wrap-distance-right:9pt;mso-wrap-distance-bottom:0;mso-position-horizontal:absolute;mso-position-horizontal-relative:margin;mso-position-vertical:absolute;mso-position-vertical-relative:text;mso-width-percent:0;mso-height-percent:0;mso-width-relative:margin;mso-height-relative:margin;v-text-anchor:middle" o:gfxdata="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" filled="f" strokecolor="#1f3763 [1604]" strokeweight="1pt">
                 <w10:wrap anchorx="margin"/>
               </v:rect>
             </w:pict>
@@ -5408,15 +5591,15 @@
           <w:noProof/>
           <w:sz w:val="28"/>
           <w:szCs w:val="28"/>
-          <w:lang w:val="es-MX"/>
+          <w:lang w:val="es-MX" w:eastAsia="es-MX"/>
         </w:rPr>
         <mc:AlternateContent>
           <mc:Choice Requires="wps">
             <w:drawing>
-              <wp:anchor distT="0" distB="0" distL="114300" distR="114300" simplePos="0" relativeHeight="251669504" behindDoc="0" locked="0" layoutInCell="1" allowOverlap="1" wp14:anchorId="73705DAA" wp14:editId="38C63D44">
+              <wp:anchor distT="0" distB="0" distL="114300" distR="114300" simplePos="0" relativeHeight="251669504" behindDoc="0" locked="0" layoutInCell="1" allowOverlap="1" wp14:anchorId="7F95C61C" wp14:editId="2FDE1390">
                 <wp:simplePos x="0" y="0"/>
                 <wp:positionH relativeFrom="margin">
-                  <wp:posOffset>5143500</wp:posOffset>
+                  <wp:posOffset>5086350</wp:posOffset>
                 </wp:positionH>
                 <wp:positionV relativeFrom="paragraph">
                   <wp:posOffset>301625</wp:posOffset>
@@ -5476,7 +5659,7 @@
           </mc:Choice>
           <mc:Fallback>
             <w:pict>
-              <v:rect w14:anchorId="767BF564" id="Rectangle 6" o:spid="_x0000_s1026" style="position:absolute;margin-left:405pt;margin-top:23.75pt;width:70.5pt;height:43.5pt;z-index:251669504;visibility:visible;mso-wrap-style:square;mso-width-percent:0;mso-height-percent:0;mso-wrap-distance-left:9pt;mso-wrap-distance-top:0;mso-wrap-distance-right:9pt;mso-wrap-distance-bottom:0;mso-position-horizontal:absolute;mso-position-horizontal-relative:margin;mso-position-vertical:absolute;mso-position-vertical-relative:text;mso-width-percent:0;mso-height-percent:0;mso-width-relative:margin;mso-height-relative:margin;v-text-anchor:middle" o:gfxdata="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" filled="f" strokecolor="#1f3763 [1604]" strokeweight="1pt">
+              <v:rect w14:anchorId="57C5F5C9" id="Rectangle 6" o:spid="_x0000_s1026" style="position:absolute;margin-left:400.5pt;margin-top:23.75pt;width:70.5pt;height:43.5pt;z-index:251669504;visibility:visible;mso-wrap-style:square;mso-width-percent:0;mso-height-percent:0;mso-wrap-distance-left:9pt;mso-wrap-distance-top:0;mso-wrap-distance-right:9pt;mso-wrap-distance-bottom:0;mso-position-horizontal:absolute;mso-position-horizontal-relative:margin;mso-position-vertical:absolute;mso-position-vertical-relative:text;mso-width-percent:0;mso-height-percent:0;mso-width-relative:margin;mso-height-relative:margin;v-text-anchor:middle" o:gfxdata="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" filled="f" strokecolor="#1f3763 [1604]" strokeweight="1pt">
                 <w10:wrap anchorx="margin"/>
               </v:rect>
             </w:pict>
@@ -6149,8 +6332,8 @@
       <w:u w:val="single"/>
     </w:rPr>
   </w:style>
-  <w:style w:type="character" w:styleId="UnresolvedMention">
-    <w:name w:val="Unresolved Mention"/>
+  <w:style w:type="character" w:customStyle="1" w:styleId="UnresolvedMention1">
+    <w:name w:val="Unresolved Mention1"/>
     <w:basedOn w:val="DefaultParagraphFont"/>
     <w:uiPriority w:val="99"/>
     <w:semiHidden/>
@@ -6218,7 +6401,7 @@
     </a:clrScheme>
     <a:fontScheme name="Office">
       <a:majorFont>
-        <a:latin typeface="Calibri Light" panose="020F0302020204030204"/>
+        <a:latin typeface="Calibri Light"/>
         <a:ea typeface=""/>
         <a:cs typeface=""/>
         <a:font script="Jpan" typeface="游ゴシック Light"/>
@@ -6270,7 +6453,7 @@
         <a:font script="Tfng" typeface="Ebrima"/>
       </a:majorFont>
       <a:minorFont>
-        <a:latin typeface="Calibri" panose="020F0502020204030204"/>
+        <a:latin typeface="Calibri"/>
         <a:ea typeface=""/>
         <a:cs typeface=""/>
         <a:font script="Jpan" typeface="游明朝"/>
@@ -6475,7 +6658,7 @@
 </file>
 
 <file path=customXml/itemProps1.xml><?xml version="1.0" encoding="utf-8"?>
-<ds:datastoreItem xmlns:ds="http://schemas.openxmlformats.org/officeDocument/2006/customXml" ds:itemID="{BBF6C694-BB25-4EE6-8F48-4304BB4CD881}">
+<ds:datastoreItem xmlns:ds="http://schemas.openxmlformats.org/officeDocument/2006/customXml" ds:itemID="{D8E81A7B-8693-4EA6-9566-92E43AFF48E9}">
   <ds:schemaRefs>
     <ds:schemaRef ds:uri="http://schemas.openxmlformats.org/officeDocument/2006/bibliography"/>
   </ds:schemaRefs>

--- a/Coset_Sistema_Produccion/bin/Debug/Orden_compra_Coset_template.docx
+++ b/Coset_Sistema_Produccion/bin/Debug/Orden_compra_Coset_template.docx
@@ -1,6 +1,6 @@
 
 <file path=word/document.xml><?xml version="1.0" encoding="utf-8"?>
-<w:document xmlns:wpc="http://schemas.microsoft.com/office/word/2010/wordprocessingCanvas" xmlns:cx="http://schemas.microsoft.com/office/drawing/2014/chartex" xmlns:cx1="http://schemas.microsoft.com/office/drawing/2015/9/8/chartex" xmlns:cx2="http://schemas.microsoft.com/office/drawing/2015/10/21/chartex" xmlns:cx3="http://schemas.microsoft.com/office/drawing/2016/5/9/chartex" xmlns:cx4="http://schemas.microsoft.com/office/drawing/2016/5/10/chartex" xmlns:cx5="http://schemas.microsoft.com/office/drawing/2016/5/11/chartex" xmlns:cx6="http://schemas.microsoft.com/office/drawing/2016/5/12/chartex" xmlns:cx7="http://schemas.microsoft.com/office/drawing/2016/5/13/chartex" xmlns:cx8="http://schemas.microsoft.com/office/drawing/2016/5/14/chartex" xmlns:mc="http://schemas.openxmlformats.org/markup-compatibility/2006" xmlns:aink="http://schemas.microsoft.com/office/drawing/2016/ink" xmlns:am3d="http://schemas.microsoft.com/office/drawing/2017/model3d" xmlns:o="urn:schemas-microsoft-com:office:office" xmlns:r="http://schemas.openxmlformats.org/officeDocument/2006/relationships" xmlns:m="http://schemas.openxmlformats.org/officeDocument/2006/math" xmlns:v="urn:schemas-microsoft-com:vml" xmlns:wp14="http://schemas.microsoft.com/office/word/2010/wordprocessingDrawing" xmlns:wp="http://schemas.openxmlformats.org/drawingml/2006/wordprocessingDrawing" xmlns:w10="urn:schemas-microsoft-com:office:word" xmlns:w="http://schemas.openxmlformats.org/wordprocessingml/2006/main" xmlns:w14="http://schemas.microsoft.com/office/word/2010/wordml" xmlns:w15="http://schemas.microsoft.com/office/word/2012/wordml" xmlns:w16cid="http://schemas.microsoft.com/office/word/2016/wordml/cid" xmlns:w16se="http://schemas.microsoft.com/office/word/2015/wordml/symex" xmlns:wpg="http://schemas.microsoft.com/office/word/2010/wordprocessingGroup" xmlns:wpi="http://schemas.microsoft.com/office/word/2010/wordprocessingInk" xmlns:wne="http://schemas.microsoft.com/office/word/2006/wordml" xmlns:wps="http://schemas.microsoft.com/office/word/2010/wordprocessingShape" mc:Ignorable="w14 w15 w16se w16cid wp14">
+<w:document xmlns:wpc="http://schemas.microsoft.com/office/word/2010/wordprocessingCanvas" xmlns:cx="http://schemas.microsoft.com/office/drawing/2014/chartex" xmlns:cx1="http://schemas.microsoft.com/office/drawing/2015/9/8/chartex" xmlns:cx2="http://schemas.microsoft.com/office/drawing/2015/10/21/chartex" xmlns:cx3="http://schemas.microsoft.com/office/drawing/2016/5/9/chartex" xmlns:cx4="http://schemas.microsoft.com/office/drawing/2016/5/10/chartex" xmlns:cx5="http://schemas.microsoft.com/office/drawing/2016/5/11/chartex" xmlns:cx6="http://schemas.microsoft.com/office/drawing/2016/5/12/chartex" xmlns:cx7="http://schemas.microsoft.com/office/drawing/2016/5/13/chartex" xmlns:cx8="http://schemas.microsoft.com/office/drawing/2016/5/14/chartex" xmlns:mc="http://schemas.openxmlformats.org/markup-compatibility/2006" xmlns:aink="http://schemas.microsoft.com/office/drawing/2016/ink" xmlns:am3d="http://schemas.microsoft.com/office/drawing/2017/model3d" xmlns:o="urn:schemas-microsoft-com:office:office" xmlns:r="http://schemas.openxmlformats.org/officeDocument/2006/relationships" xmlns:m="http://schemas.openxmlformats.org/officeDocument/2006/math" xmlns:v="urn:schemas-microsoft-com:vml" xmlns:wp14="http://schemas.microsoft.com/office/word/2010/wordprocessingDrawing" xmlns:wp="http://schemas.openxmlformats.org/drawingml/2006/wordprocessingDrawing" xmlns:w10="urn:schemas-microsoft-com:office:word" xmlns:w="http://schemas.openxmlformats.org/wordprocessingml/2006/main" xmlns:w14="http://schemas.microsoft.com/office/word/2010/wordml" xmlns:w15="http://schemas.microsoft.com/office/word/2012/wordml" xmlns:w16cex="http://schemas.microsoft.com/office/word/2018/wordml/cex" xmlns:w16cid="http://schemas.microsoft.com/office/word/2016/wordml/cid" xmlns:w16="http://schemas.microsoft.com/office/word/2018/wordml" xmlns:w16sdtdh="http://schemas.microsoft.com/office/word/2020/wordml/sdtdatahash" xmlns:w16se="http://schemas.microsoft.com/office/word/2015/wordml/symex" xmlns:wpg="http://schemas.microsoft.com/office/word/2010/wordprocessingGroup" xmlns:wpi="http://schemas.microsoft.com/office/word/2010/wordprocessingInk" xmlns:wne="http://schemas.microsoft.com/office/word/2006/wordml" xmlns:wps="http://schemas.microsoft.com/office/word/2010/wordprocessingShape" mc:Ignorable="w14 w15 w16se w16cid w16 w16cex w16sdtdh wp14">
   <w:body>
     <w:tbl>
       <w:tblPr>
@@ -135,7 +135,27 @@
                 <w:szCs w:val="16"/>
                 <w:lang w:val="es-MX"/>
               </w:rPr>
-              <w:t>CIN-000126-1Q2</w:t>
+              <w:t>CIN-000125</w:t>
+            </w:r>
+            <w:r>
+              <w:rPr>
+                <w:rFonts w:ascii="Arial" w:hAnsi="Arial" w:cs="Arial"/>
+                <w:b/>
+                <w:sz w:val="16"/>
+                <w:szCs w:val="16"/>
+                <w:lang w:val="es-MX"/>
+              </w:rPr>
+              <w:t>-I</w:t>
+            </w:r>
+            <w:r>
+              <w:rPr>
+                <w:rFonts w:ascii="Arial" w:hAnsi="Arial" w:cs="Arial"/>
+                <w:b/>
+                <w:sz w:val="16"/>
+                <w:szCs w:val="16"/>
+                <w:lang w:val="es-MX"/>
+              </w:rPr>
+              <w:t>Q2</w:t>
             </w:r>
           </w:p>
         </w:tc>
@@ -597,7 +617,18 @@
                 <w:szCs w:val="16"/>
                 <w:lang w:val="es-MX"/>
               </w:rPr>
-              <w:t>TIPO MODENA: &lt;</w:t>
+              <w:t>TIPO MONED</w:t>
+            </w:r>
+            <w:r>
+              <w:rPr>
+                <w:rFonts w:ascii="Arial" w:hAnsi="Arial" w:cs="Arial"/>
+                <w:b/>
+                <w:bCs/>
+                <w:sz w:val="16"/>
+                <w:szCs w:val="16"/>
+                <w:lang w:val="es-MX"/>
+              </w:rPr>
+              <w:t>A: &lt;</w:t>
             </w:r>
             <w:r>
               <w:rPr>
@@ -679,7 +710,7 @@
         <mc:AlternateContent>
           <mc:Choice Requires="wps">
             <w:drawing>
-              <wp:anchor distT="0" distB="0" distL="114300" distR="114300" simplePos="0" relativeHeight="251660288" behindDoc="0" locked="0" layoutInCell="1" allowOverlap="1">
+              <wp:anchor distT="0" distB="0" distL="114300" distR="114300" simplePos="0" relativeHeight="251660288" behindDoc="0" locked="0" layoutInCell="1" allowOverlap="1" wp14:anchorId="649F68BB" wp14:editId="5281C837">
                 <wp:simplePos x="0" y="0"/>
                 <wp:positionH relativeFrom="column">
                   <wp:posOffset>-2590800</wp:posOffset>
@@ -742,7 +773,7 @@
           </mc:Choice>
           <mc:Fallback>
             <w:pict>
-              <v:rect w14:anchorId="2E1C1F7F" id="Rectangle 4" o:spid="_x0000_s1026" style="position:absolute;margin-left:-204pt;margin-top:-12.75pt;width:572.25pt;height:117pt;z-index:251660288;visibility:visible;mso-wrap-style:square;mso-width-percent:0;mso-height-percent:0;mso-wrap-distance-left:9pt;mso-wrap-distance-top:0;mso-wrap-distance-right:9pt;mso-wrap-distance-bottom:0;mso-position-horizontal:absolute;mso-position-horizontal-relative:text;mso-position-vertical:absolute;mso-position-vertical-relative:text;mso-width-percent:0;mso-height-percent:0;mso-width-relative:margin;mso-height-relative:margin;v-text-anchor:middle" o:gfxdata="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" filled="f" strokecolor="#1f3763 [1604]" strokeweight="1pt"/>
+              <v:rect w14:anchorId="3E9BBBF3" id="Rectangle 4" o:spid="_x0000_s1026" style="position:absolute;margin-left:-204pt;margin-top:-12.75pt;width:572.25pt;height:117pt;z-index:251660288;visibility:visible;mso-wrap-style:square;mso-width-percent:0;mso-height-percent:0;mso-wrap-distance-left:9pt;mso-wrap-distance-top:0;mso-wrap-distance-right:9pt;mso-wrap-distance-bottom:0;mso-position-horizontal:absolute;mso-position-horizontal-relative:text;mso-position-vertical:absolute;mso-position-vertical-relative:text;mso-width-percent:0;mso-height-percent:0;mso-width-relative:margin;mso-height-relative:margin;v-text-anchor:middle" o:gfxdata="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" filled="f" strokecolor="#1f3763 [1604]" strokeweight="1pt"/>
             </w:pict>
           </mc:Fallback>
         </mc:AlternateContent>
@@ -755,7 +786,7 @@
           <w:noProof/>
           <w:sz w:val="48"/>
         </w:rPr>
-        <w:object w:dxaOrig="1440" w:dyaOrig="1440">
+        <w:object w:dxaOrig="1440" w:dyaOrig="1440" w14:anchorId="57EAD09A">
           <v:shapetype id="_x0000_t75" coordsize="21600,21600" o:spt="75" o:preferrelative="t" path="m@4@5l@4@11@9@11@9@5xe" filled="f" stroked="f">
             <v:stroke joinstyle="miter"/>
             <v:formulas>
@@ -779,7 +810,7 @@
             <v:imagedata r:id="rId7" o:title=""/>
             <w10:wrap type="square" anchorx="margin" anchory="margin"/>
           </v:shape>
-          <o:OLEObject Type="Embed" ProgID="Excel.Sheet.8" ShapeID="_x0000_s1026" DrawAspect="Content" ObjectID="_1600186335" r:id="rId8"/>
+          <o:OLEObject Type="Embed" ProgID="Excel.Sheet.8" ShapeID="_x0000_s1026" DrawAspect="Content" ObjectID="_1705067781" r:id="rId8"/>
         </w:object>
       </w:r>
     </w:p>
@@ -804,7 +835,7 @@
         <mc:AlternateContent>
           <mc:Choice Requires="wps">
             <w:drawing>
-              <wp:anchor distT="0" distB="0" distL="114300" distR="114300" simplePos="0" relativeHeight="251661312" behindDoc="0" locked="0" layoutInCell="1" allowOverlap="1">
+              <wp:anchor distT="0" distB="0" distL="114300" distR="114300" simplePos="0" relativeHeight="251661312" behindDoc="0" locked="0" layoutInCell="1" allowOverlap="1" wp14:anchorId="66518FFD" wp14:editId="620DDA43">
                 <wp:simplePos x="0" y="0"/>
                 <wp:positionH relativeFrom="column">
                   <wp:posOffset>-2590800</wp:posOffset>
@@ -867,7 +898,7 @@
           </mc:Choice>
           <mc:Fallback>
             <w:pict>
-              <v:rect w14:anchorId="354084D5" id="Rectangle 1" o:spid="_x0000_s1026" style="position:absolute;margin-left:-204pt;margin-top:11.95pt;width:575.25pt;height:69.75pt;z-index:251661312;visibility:visible;mso-wrap-style:square;mso-width-percent:0;mso-height-percent:0;mso-wrap-distance-left:9pt;mso-wrap-distance-top:0;mso-wrap-distance-right:9pt;mso-wrap-distance-bottom:0;mso-position-horizontal:absolute;mso-position-horizontal-relative:text;mso-position-vertical:absolute;mso-position-vertical-relative:text;mso-width-percent:0;mso-height-percent:0;mso-width-relative:margin;mso-height-relative:margin;v-text-anchor:middle" o:gfxdata="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" filled="f" strokecolor="#1f3763 [1604]" strokeweight="1pt"/>
+              <v:rect w14:anchorId="6224FCC6" id="Rectangle 1" o:spid="_x0000_s1026" style="position:absolute;margin-left:-204pt;margin-top:11.95pt;width:575.25pt;height:69.75pt;z-index:251661312;visibility:visible;mso-wrap-style:square;mso-width-percent:0;mso-height-percent:0;mso-wrap-distance-left:9pt;mso-wrap-distance-top:0;mso-wrap-distance-right:9pt;mso-wrap-distance-bottom:0;mso-position-horizontal:absolute;mso-position-horizontal-relative:text;mso-position-vertical:absolute;mso-position-vertical-relative:text;mso-width-percent:0;mso-height-percent:0;mso-width-relative:margin;mso-height-relative:margin;v-text-anchor:middle" o:gfxdata="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" filled="f" strokecolor="#1f3763 [1604]" strokeweight="1pt"/>
             </w:pict>
           </mc:Fallback>
         </mc:AlternateContent>
@@ -1132,104 +1163,12 @@
           <w:lang w:val="es-MX"/>
         </w:rPr>
       </w:pPr>
-      <w:bookmarkStart w:id="0" w:name="_GoBack"/>
-      <w:bookmarkEnd w:id="0"/>
-      <w:r>
-        <w:rPr>
-          <w:rFonts w:ascii="Tribune" w:hAnsi="Tribune"/>
-          <w:b/>
-          <w:noProof/>
-          <w:sz w:val="28"/>
-          <w:szCs w:val="28"/>
-          <w:lang w:val="es-MX" w:eastAsia="es-MX"/>
-        </w:rPr>
-        <mc:AlternateContent>
-          <mc:Choice Requires="wps">
-            <w:drawing>
-              <wp:anchor distT="0" distB="0" distL="114300" distR="114300" simplePos="0" relativeHeight="251665408" behindDoc="0" locked="0" layoutInCell="1" allowOverlap="1" wp14:anchorId="02F6D355" wp14:editId="52161C86">
-                <wp:simplePos x="0" y="0"/>
-                <wp:positionH relativeFrom="margin">
-                  <wp:posOffset>-257175</wp:posOffset>
-                </wp:positionH>
-                <wp:positionV relativeFrom="paragraph">
-                  <wp:posOffset>184785</wp:posOffset>
-                </wp:positionV>
-                <wp:extent cx="7305675" cy="5486400"/>
-                <wp:effectExtent l="0" t="0" r="28575" b="19050"/>
-                <wp:wrapNone/>
-                <wp:docPr id="5" name="Rectangle 5"/>
-                <wp:cNvGraphicFramePr/>
-                <a:graphic xmlns:a="http://schemas.openxmlformats.org/drawingml/2006/main">
-                  <a:graphicData uri="http://schemas.microsoft.com/office/word/2010/wordprocessingShape">
-                    <wps:wsp>
-                      <wps:cNvSpPr/>
-                      <wps:spPr>
-                        <a:xfrm>
-                          <a:off x="0" y="0"/>
-                          <a:ext cx="7305675" cy="5486400"/>
-                        </a:xfrm>
-                        <a:prstGeom prst="rect">
-                          <a:avLst/>
-                        </a:prstGeom>
-                        <a:noFill/>
-                      </wps:spPr>
-                      <wps:style>
-                        <a:lnRef idx="2">
-                          <a:schemeClr val="accent1">
-                            <a:shade val="50000"/>
-                          </a:schemeClr>
-                        </a:lnRef>
-                        <a:fillRef idx="1">
-                          <a:schemeClr val="accent1"/>
-                        </a:fillRef>
-                        <a:effectRef idx="0">
-                          <a:schemeClr val="accent1"/>
-                        </a:effectRef>
-                        <a:fontRef idx="minor">
-                          <a:schemeClr val="lt1"/>
-                        </a:fontRef>
-                      </wps:style>
-                      <wps:bodyPr rot="0" spcFirstLastPara="0" vertOverflow="overflow" horzOverflow="overflow" vert="horz" wrap="square" lIns="91440" tIns="45720" rIns="91440" bIns="45720" numCol="1" spcCol="0" rtlCol="0" fromWordArt="0" anchor="ctr" anchorCtr="0" forceAA="0" compatLnSpc="1">
-                        <a:prstTxWarp prst="textNoShape">
-                          <a:avLst/>
-                        </a:prstTxWarp>
-                        <a:noAutofit/>
-                      </wps:bodyPr>
-                    </wps:wsp>
-                  </a:graphicData>
-                </a:graphic>
-                <wp14:sizeRelH relativeFrom="margin">
-                  <wp14:pctWidth>0</wp14:pctWidth>
-                </wp14:sizeRelH>
-                <wp14:sizeRelV relativeFrom="margin">
-                  <wp14:pctHeight>0</wp14:pctHeight>
-                </wp14:sizeRelV>
-              </wp:anchor>
-            </w:drawing>
-          </mc:Choice>
-          <mc:Fallback>
-            <w:pict>
-              <v:rect w14:anchorId="0C0E9EBA" id="Rectangle 5" o:spid="_x0000_s1026" style="position:absolute;margin-left:-20.25pt;margin-top:14.55pt;width:575.25pt;height:6in;z-index:251665408;visibility:visible;mso-wrap-style:square;mso-width-percent:0;mso-height-percent:0;mso-wrap-distance-left:9pt;mso-wrap-distance-top:0;mso-wrap-distance-right:9pt;mso-wrap-distance-bottom:0;mso-position-horizontal:absolute;mso-position-horizontal-relative:margin;mso-position-vertical:absolute;mso-position-vertical-relative:text;mso-width-percent:0;mso-height-percent:0;mso-width-relative:margin;mso-height-relative:margin;v-text-anchor:middle" o:gfxdata="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" filled="f" strokecolor="#1f3763 [1604]" strokeweight="1pt">
-                <w10:wrap anchorx="margin"/>
-              </v:rect>
-            </w:pict>
-          </mc:Fallback>
-        </mc:AlternateContent>
-      </w:r>
     </w:p>
     <w:tbl>
       <w:tblPr>
         <w:tblStyle w:val="TableGrid"/>
         <w:tblW w:w="11476" w:type="dxa"/>
         <w:tblInd w:w="-275" w:type="dxa"/>
-        <w:tblBorders>
-          <w:top w:val="none" w:sz="0" w:space="0" w:color="auto"/>
-          <w:left w:val="none" w:sz="0" w:space="0" w:color="auto"/>
-          <w:bottom w:val="none" w:sz="0" w:space="0" w:color="auto"/>
-          <w:right w:val="none" w:sz="0" w:space="0" w:color="auto"/>
-          <w:insideH w:val="none" w:sz="0" w:space="0" w:color="auto"/>
-          <w:insideV w:val="none" w:sz="0" w:space="0" w:color="auto"/>
-        </w:tblBorders>
         <w:tblLayout w:type="fixed"/>
         <w:tblLook w:val="04A0" w:firstRow="1" w:lastRow="0" w:firstColumn="1" w:lastColumn="0" w:noHBand="0" w:noVBand="1"/>
       </w:tblPr>
@@ -1487,7 +1426,6 @@
               <w:rPr>
                 <w:sz w:val="18"/>
                 <w:szCs w:val="18"/>
-                <w:lang w:val="es-MX"/>
               </w:rPr>
               <w:t>&lt;n1&gt;</w:t>
             </w:r>
@@ -1511,7 +1449,6 @@
               <w:rPr>
                 <w:sz w:val="18"/>
                 <w:szCs w:val="18"/>
-                <w:lang w:val="es-MX"/>
               </w:rPr>
               <w:t>&lt;c1&gt;</w:t>
             </w:r>
@@ -1531,28 +1468,13 @@
                 <w:lang w:val="es-MX"/>
               </w:rPr>
             </w:pPr>
-            <w:bookmarkStart w:id="1" w:name="OLE_LINK1"/>
-            <w:bookmarkStart w:id="2" w:name="OLE_LINK2"/>
-            <w:bookmarkStart w:id="3" w:name="OLE_LINK3"/>
-            <w:bookmarkStart w:id="4" w:name="OLE_LINK4"/>
-            <w:bookmarkStart w:id="5" w:name="OLE_LINK5"/>
-            <w:bookmarkStart w:id="6" w:name="OLE_LINK6"/>
-            <w:bookmarkStart w:id="7" w:name="OLE_LINK7"/>
-            <w:r>
-              <w:rPr>
-                <w:sz w:val="18"/>
-                <w:szCs w:val="18"/>
-                <w:lang w:val="es-MX"/>
+            <w:r>
+              <w:rPr>
+                <w:sz w:val="18"/>
+                <w:szCs w:val="18"/>
               </w:rPr>
               <w:t>&lt;ag1&gt;</w:t>
             </w:r>
-            <w:bookmarkEnd w:id="1"/>
-            <w:bookmarkEnd w:id="2"/>
-            <w:bookmarkEnd w:id="3"/>
-            <w:bookmarkEnd w:id="4"/>
-            <w:bookmarkEnd w:id="5"/>
-            <w:bookmarkEnd w:id="6"/>
-            <w:bookmarkEnd w:id="7"/>
           </w:p>
         </w:tc>
         <w:tc>
@@ -1573,7 +1495,6 @@
               <w:rPr>
                 <w:sz w:val="18"/>
                 <w:szCs w:val="18"/>
-                <w:lang w:val="es-MX"/>
               </w:rPr>
               <w:t>&lt;pr1&gt;</w:t>
             </w:r>
@@ -1597,7 +1518,6 @@
               <w:rPr>
                 <w:sz w:val="18"/>
                 <w:szCs w:val="18"/>
-                <w:lang w:val="es-MX"/>
               </w:rPr>
               <w:t>&lt;np1&gt;</w:t>
             </w:r>
@@ -1621,7 +1541,6 @@
               <w:rPr>
                 <w:sz w:val="18"/>
                 <w:szCs w:val="18"/>
-                <w:lang w:val="es-MX"/>
               </w:rPr>
               <w:t>&lt;d1&gt;</w:t>
             </w:r>
@@ -1645,7 +1564,6 @@
               <w:rPr>
                 <w:sz w:val="18"/>
                 <w:szCs w:val="18"/>
-                <w:lang w:val="es-MX"/>
               </w:rPr>
               <w:t>&lt;m1&gt;</w:t>
             </w:r>
@@ -1669,7 +1587,6 @@
               <w:rPr>
                 <w:sz w:val="18"/>
                 <w:szCs w:val="18"/>
-                <w:lang w:val="es-MX"/>
               </w:rPr>
               <w:t>&lt;p1&gt;</w:t>
             </w:r>
@@ -1693,7 +1610,6 @@
               <w:rPr>
                 <w:sz w:val="18"/>
                 <w:szCs w:val="18"/>
-                <w:lang w:val="es-MX"/>
               </w:rPr>
               <w:t>&lt;t1&gt;</w:t>
             </w:r>
@@ -1722,7 +1638,6 @@
               <w:rPr>
                 <w:sz w:val="18"/>
                 <w:szCs w:val="18"/>
-                <w:lang w:val="es-MX"/>
               </w:rPr>
               <w:t>&lt;n2&gt;</w:t>
             </w:r>
@@ -1746,7 +1661,6 @@
               <w:rPr>
                 <w:sz w:val="18"/>
                 <w:szCs w:val="18"/>
-                <w:lang w:val="es-MX"/>
               </w:rPr>
               <w:t>&lt;c2&gt;</w:t>
             </w:r>
@@ -1770,7 +1684,6 @@
               <w:rPr>
                 <w:sz w:val="18"/>
                 <w:szCs w:val="18"/>
-                <w:lang w:val="es-MX"/>
               </w:rPr>
               <w:t>&lt;ag2&gt;</w:t>
             </w:r>
@@ -1790,18 +1703,13 @@
                 <w:lang w:val="es-MX"/>
               </w:rPr>
             </w:pPr>
-            <w:bookmarkStart w:id="8" w:name="OLE_LINK8"/>
-            <w:bookmarkStart w:id="9" w:name="OLE_LINK9"/>
-            <w:r>
-              <w:rPr>
-                <w:sz w:val="18"/>
-                <w:szCs w:val="18"/>
-                <w:lang w:val="es-MX"/>
+            <w:r>
+              <w:rPr>
+                <w:sz w:val="18"/>
+                <w:szCs w:val="18"/>
               </w:rPr>
               <w:t>&lt;pr2&gt;</w:t>
             </w:r>
-            <w:bookmarkEnd w:id="8"/>
-            <w:bookmarkEnd w:id="9"/>
           </w:p>
         </w:tc>
         <w:tc>
@@ -1822,7 +1730,6 @@
               <w:rPr>
                 <w:sz w:val="18"/>
                 <w:szCs w:val="18"/>
-                <w:lang w:val="es-MX"/>
               </w:rPr>
               <w:t>&lt;np2&gt;</w:t>
             </w:r>
@@ -1846,7 +1753,6 @@
               <w:rPr>
                 <w:sz w:val="18"/>
                 <w:szCs w:val="18"/>
-                <w:lang w:val="es-MX"/>
               </w:rPr>
               <w:t>&lt;d2&gt;</w:t>
             </w:r>
@@ -1870,7 +1776,6 @@
               <w:rPr>
                 <w:sz w:val="18"/>
                 <w:szCs w:val="18"/>
-                <w:lang w:val="es-MX"/>
               </w:rPr>
               <w:t>&lt;m2&gt;</w:t>
             </w:r>
@@ -1894,7 +1799,6 @@
               <w:rPr>
                 <w:sz w:val="18"/>
                 <w:szCs w:val="18"/>
-                <w:lang w:val="es-MX"/>
               </w:rPr>
               <w:t>&lt;p2&gt;</w:t>
             </w:r>
@@ -1918,7 +1822,6 @@
               <w:rPr>
                 <w:sz w:val="18"/>
                 <w:szCs w:val="18"/>
-                <w:lang w:val="es-MX"/>
               </w:rPr>
               <w:t>&lt;t2&gt;</w:t>
             </w:r>
@@ -1947,7 +1850,6 @@
               <w:rPr>
                 <w:sz w:val="18"/>
                 <w:szCs w:val="18"/>
-                <w:lang w:val="es-MX"/>
               </w:rPr>
               <w:t>&lt;n3&gt;</w:t>
             </w:r>
@@ -1971,7 +1873,6 @@
               <w:rPr>
                 <w:sz w:val="18"/>
                 <w:szCs w:val="18"/>
-                <w:lang w:val="es-MX"/>
               </w:rPr>
               <w:t>&lt;c3&gt;</w:t>
             </w:r>
@@ -1995,7 +1896,6 @@
               <w:rPr>
                 <w:sz w:val="18"/>
                 <w:szCs w:val="18"/>
-                <w:lang w:val="es-MX"/>
               </w:rPr>
               <w:t>&lt;ag3&gt;</w:t>
             </w:r>
@@ -2019,7 +1919,6 @@
               <w:rPr>
                 <w:sz w:val="18"/>
                 <w:szCs w:val="18"/>
-                <w:lang w:val="es-MX"/>
               </w:rPr>
               <w:t>&lt;pr3&gt;</w:t>
             </w:r>
@@ -2043,7 +1942,6 @@
               <w:rPr>
                 <w:sz w:val="18"/>
                 <w:szCs w:val="18"/>
-                <w:lang w:val="es-MX"/>
               </w:rPr>
               <w:t>&lt;np3&gt;</w:t>
             </w:r>
@@ -2067,7 +1965,6 @@
               <w:rPr>
                 <w:sz w:val="18"/>
                 <w:szCs w:val="18"/>
-                <w:lang w:val="es-MX"/>
               </w:rPr>
               <w:t>&lt;d3&gt;</w:t>
             </w:r>
@@ -2091,7 +1988,6 @@
               <w:rPr>
                 <w:sz w:val="18"/>
                 <w:szCs w:val="18"/>
-                <w:lang w:val="es-MX"/>
               </w:rPr>
               <w:t>&lt;m3&gt;</w:t>
             </w:r>
@@ -2115,7 +2011,6 @@
               <w:rPr>
                 <w:sz w:val="18"/>
                 <w:szCs w:val="18"/>
-                <w:lang w:val="es-MX"/>
               </w:rPr>
               <w:t>&lt;p3&gt;</w:t>
             </w:r>
@@ -2139,7 +2034,6 @@
               <w:rPr>
                 <w:sz w:val="18"/>
                 <w:szCs w:val="18"/>
-                <w:lang w:val="es-MX"/>
               </w:rPr>
               <w:t>&lt;t3&gt;</w:t>
             </w:r>
@@ -2168,7 +2062,6 @@
               <w:rPr>
                 <w:sz w:val="18"/>
                 <w:szCs w:val="18"/>
-                <w:lang w:val="es-MX"/>
               </w:rPr>
               <w:t>&lt;n4&gt;</w:t>
             </w:r>
@@ -2192,7 +2085,6 @@
               <w:rPr>
                 <w:sz w:val="18"/>
                 <w:szCs w:val="18"/>
-                <w:lang w:val="es-MX"/>
               </w:rPr>
               <w:t>&lt;c4&gt;</w:t>
             </w:r>
@@ -2216,7 +2108,6 @@
               <w:rPr>
                 <w:sz w:val="18"/>
                 <w:szCs w:val="18"/>
-                <w:lang w:val="es-MX"/>
               </w:rPr>
               <w:t>&lt;ag4&gt;</w:t>
             </w:r>
@@ -2240,7 +2131,6 @@
               <w:rPr>
                 <w:sz w:val="18"/>
                 <w:szCs w:val="18"/>
-                <w:lang w:val="es-MX"/>
               </w:rPr>
               <w:t>&lt;pr4&gt;</w:t>
             </w:r>
@@ -2264,7 +2154,6 @@
               <w:rPr>
                 <w:sz w:val="18"/>
                 <w:szCs w:val="18"/>
-                <w:lang w:val="es-MX"/>
               </w:rPr>
               <w:t>&lt;np4&gt;</w:t>
             </w:r>
@@ -2288,7 +2177,6 @@
               <w:rPr>
                 <w:sz w:val="18"/>
                 <w:szCs w:val="18"/>
-                <w:lang w:val="es-MX"/>
               </w:rPr>
               <w:t>&lt;d4&gt;</w:t>
             </w:r>
@@ -2312,7 +2200,6 @@
               <w:rPr>
                 <w:sz w:val="18"/>
                 <w:szCs w:val="18"/>
-                <w:lang w:val="es-MX"/>
               </w:rPr>
               <w:t>&lt;m4&gt;</w:t>
             </w:r>
@@ -2336,7 +2223,6 @@
               <w:rPr>
                 <w:sz w:val="18"/>
                 <w:szCs w:val="18"/>
-                <w:lang w:val="es-MX"/>
               </w:rPr>
               <w:t>&lt;p4&gt;</w:t>
             </w:r>
@@ -2360,7 +2246,6 @@
               <w:rPr>
                 <w:sz w:val="18"/>
                 <w:szCs w:val="18"/>
-                <w:lang w:val="es-MX"/>
               </w:rPr>
               <w:t>&lt;t4&gt;</w:t>
             </w:r>
@@ -2389,7 +2274,6 @@
               <w:rPr>
                 <w:sz w:val="18"/>
                 <w:szCs w:val="18"/>
-                <w:lang w:val="es-MX"/>
               </w:rPr>
               <w:t>&lt;n5&gt;</w:t>
             </w:r>
@@ -2413,7 +2297,6 @@
               <w:rPr>
                 <w:sz w:val="18"/>
                 <w:szCs w:val="18"/>
-                <w:lang w:val="es-MX"/>
               </w:rPr>
               <w:t>&lt;c5&gt;</w:t>
             </w:r>
@@ -2437,7 +2320,6 @@
               <w:rPr>
                 <w:sz w:val="18"/>
                 <w:szCs w:val="18"/>
-                <w:lang w:val="es-MX"/>
               </w:rPr>
               <w:t>&lt;ag5&gt;</w:t>
             </w:r>
@@ -2461,7 +2343,6 @@
               <w:rPr>
                 <w:sz w:val="18"/>
                 <w:szCs w:val="18"/>
-                <w:lang w:val="es-MX"/>
               </w:rPr>
               <w:t>&lt;pr5&gt;</w:t>
             </w:r>
@@ -2485,7 +2366,6 @@
               <w:rPr>
                 <w:sz w:val="18"/>
                 <w:szCs w:val="18"/>
-                <w:lang w:val="es-MX"/>
               </w:rPr>
               <w:t>&lt;np5&gt;</w:t>
             </w:r>
@@ -2509,7 +2389,6 @@
               <w:rPr>
                 <w:sz w:val="18"/>
                 <w:szCs w:val="18"/>
-                <w:lang w:val="es-MX"/>
               </w:rPr>
               <w:t>&lt;d5&gt;</w:t>
             </w:r>
@@ -2533,7 +2412,6 @@
               <w:rPr>
                 <w:sz w:val="18"/>
                 <w:szCs w:val="18"/>
-                <w:lang w:val="es-MX"/>
               </w:rPr>
               <w:t>&lt;m5&gt;</w:t>
             </w:r>
@@ -2557,7 +2435,6 @@
               <w:rPr>
                 <w:sz w:val="18"/>
                 <w:szCs w:val="18"/>
-                <w:lang w:val="es-MX"/>
               </w:rPr>
               <w:t>&lt;p5&gt;</w:t>
             </w:r>
@@ -2581,7 +2458,6 @@
               <w:rPr>
                 <w:sz w:val="18"/>
                 <w:szCs w:val="18"/>
-                <w:lang w:val="es-MX"/>
               </w:rPr>
               <w:t>&lt;t5&gt;</w:t>
             </w:r>
@@ -2610,7 +2486,6 @@
               <w:rPr>
                 <w:sz w:val="18"/>
                 <w:szCs w:val="18"/>
-                <w:lang w:val="es-MX"/>
               </w:rPr>
               <w:t>&lt;n6&gt;</w:t>
             </w:r>
@@ -2634,7 +2509,6 @@
               <w:rPr>
                 <w:sz w:val="18"/>
                 <w:szCs w:val="18"/>
-                <w:lang w:val="es-MX"/>
               </w:rPr>
               <w:t>&lt;c6&gt;</w:t>
             </w:r>
@@ -2658,7 +2532,6 @@
               <w:rPr>
                 <w:sz w:val="18"/>
                 <w:szCs w:val="18"/>
-                <w:lang w:val="es-MX"/>
               </w:rPr>
               <w:t>&lt;ag6&gt;</w:t>
             </w:r>
@@ -2682,7 +2555,6 @@
               <w:rPr>
                 <w:sz w:val="18"/>
                 <w:szCs w:val="18"/>
-                <w:lang w:val="es-MX"/>
               </w:rPr>
               <w:t>&lt;pr6&gt;</w:t>
             </w:r>
@@ -2706,7 +2578,6 @@
               <w:rPr>
                 <w:sz w:val="18"/>
                 <w:szCs w:val="18"/>
-                <w:lang w:val="es-MX"/>
               </w:rPr>
               <w:t>&lt;np6&gt;</w:t>
             </w:r>
@@ -2730,7 +2601,6 @@
               <w:rPr>
                 <w:sz w:val="18"/>
                 <w:szCs w:val="18"/>
-                <w:lang w:val="es-MX"/>
               </w:rPr>
               <w:t>&lt;d6&gt;</w:t>
             </w:r>
@@ -2754,7 +2624,6 @@
               <w:rPr>
                 <w:sz w:val="18"/>
                 <w:szCs w:val="18"/>
-                <w:lang w:val="es-MX"/>
               </w:rPr>
               <w:t>&lt;m6&gt;</w:t>
             </w:r>
@@ -2778,7 +2647,6 @@
               <w:rPr>
                 <w:sz w:val="18"/>
                 <w:szCs w:val="18"/>
-                <w:lang w:val="es-MX"/>
               </w:rPr>
               <w:t>&lt;p6&gt;</w:t>
             </w:r>
@@ -2802,7 +2670,6 @@
               <w:rPr>
                 <w:sz w:val="18"/>
                 <w:szCs w:val="18"/>
-                <w:lang w:val="es-MX"/>
               </w:rPr>
               <w:t>&lt;t6&gt;</w:t>
             </w:r>
@@ -2831,7 +2698,6 @@
               <w:rPr>
                 <w:sz w:val="18"/>
                 <w:szCs w:val="18"/>
-                <w:lang w:val="es-MX"/>
               </w:rPr>
               <w:t>&lt;n7&gt;</w:t>
             </w:r>
@@ -2855,7 +2721,6 @@
               <w:rPr>
                 <w:sz w:val="18"/>
                 <w:szCs w:val="18"/>
-                <w:lang w:val="es-MX"/>
               </w:rPr>
               <w:t>&lt;c7&gt;</w:t>
             </w:r>
@@ -2879,7 +2744,6 @@
               <w:rPr>
                 <w:sz w:val="18"/>
                 <w:szCs w:val="18"/>
-                <w:lang w:val="es-MX"/>
               </w:rPr>
               <w:t>&lt;ag7&gt;</w:t>
             </w:r>
@@ -2903,7 +2767,6 @@
               <w:rPr>
                 <w:sz w:val="18"/>
                 <w:szCs w:val="18"/>
-                <w:lang w:val="es-MX"/>
               </w:rPr>
               <w:t>&lt;pr7&gt;</w:t>
             </w:r>
@@ -2927,7 +2790,6 @@
               <w:rPr>
                 <w:sz w:val="18"/>
                 <w:szCs w:val="18"/>
-                <w:lang w:val="es-MX"/>
               </w:rPr>
               <w:t>&lt;np7&gt;</w:t>
             </w:r>
@@ -2951,7 +2813,6 @@
               <w:rPr>
                 <w:sz w:val="18"/>
                 <w:szCs w:val="18"/>
-                <w:lang w:val="es-MX"/>
               </w:rPr>
               <w:t>&lt;d7&gt;</w:t>
             </w:r>
@@ -2975,7 +2836,6 @@
               <w:rPr>
                 <w:sz w:val="18"/>
                 <w:szCs w:val="18"/>
-                <w:lang w:val="es-MX"/>
               </w:rPr>
               <w:t>&lt;m7&gt;</w:t>
             </w:r>
@@ -2999,7 +2859,6 @@
               <w:rPr>
                 <w:sz w:val="18"/>
                 <w:szCs w:val="18"/>
-                <w:lang w:val="es-MX"/>
               </w:rPr>
               <w:t>&lt;p7&gt;</w:t>
             </w:r>
@@ -3023,7 +2882,6 @@
               <w:rPr>
                 <w:sz w:val="18"/>
                 <w:szCs w:val="18"/>
-                <w:lang w:val="es-MX"/>
               </w:rPr>
               <w:t>&lt;t7&gt;</w:t>
             </w:r>
@@ -3052,7 +2910,6 @@
               <w:rPr>
                 <w:sz w:val="18"/>
                 <w:szCs w:val="18"/>
-                <w:lang w:val="es-MX"/>
               </w:rPr>
               <w:t>&lt;n8&gt;</w:t>
             </w:r>
@@ -3076,7 +2933,6 @@
               <w:rPr>
                 <w:sz w:val="18"/>
                 <w:szCs w:val="18"/>
-                <w:lang w:val="es-MX"/>
               </w:rPr>
               <w:t>&lt;c8&gt;</w:t>
             </w:r>
@@ -3100,7 +2956,6 @@
               <w:rPr>
                 <w:sz w:val="18"/>
                 <w:szCs w:val="18"/>
-                <w:lang w:val="es-MX"/>
               </w:rPr>
               <w:t>&lt;ag8&gt;</w:t>
             </w:r>
@@ -3124,7 +2979,6 @@
               <w:rPr>
                 <w:sz w:val="18"/>
                 <w:szCs w:val="18"/>
-                <w:lang w:val="es-MX"/>
               </w:rPr>
               <w:t>&lt;pr8&gt;</w:t>
             </w:r>
@@ -3148,7 +3002,6 @@
               <w:rPr>
                 <w:sz w:val="18"/>
                 <w:szCs w:val="18"/>
-                <w:lang w:val="es-MX"/>
               </w:rPr>
               <w:t>&lt;np8&gt;</w:t>
             </w:r>
@@ -3172,7 +3025,6 @@
               <w:rPr>
                 <w:sz w:val="18"/>
                 <w:szCs w:val="18"/>
-                <w:lang w:val="es-MX"/>
               </w:rPr>
               <w:t>&lt;d8&gt;</w:t>
             </w:r>
@@ -3196,7 +3048,6 @@
               <w:rPr>
                 <w:sz w:val="18"/>
                 <w:szCs w:val="18"/>
-                <w:lang w:val="es-MX"/>
               </w:rPr>
               <w:t>&lt;m8&gt;</w:t>
             </w:r>
@@ -3220,7 +3071,6 @@
               <w:rPr>
                 <w:sz w:val="18"/>
                 <w:szCs w:val="18"/>
-                <w:lang w:val="es-MX"/>
               </w:rPr>
               <w:t>&lt;p8&gt;</w:t>
             </w:r>
@@ -3244,7 +3094,6 @@
               <w:rPr>
                 <w:sz w:val="18"/>
                 <w:szCs w:val="18"/>
-                <w:lang w:val="es-MX"/>
               </w:rPr>
               <w:t>&lt;t8&gt;</w:t>
             </w:r>
@@ -3273,7 +3122,6 @@
               <w:rPr>
                 <w:sz w:val="18"/>
                 <w:szCs w:val="18"/>
-                <w:lang w:val="es-MX"/>
               </w:rPr>
               <w:t>&lt;n9&gt;</w:t>
             </w:r>
@@ -3297,7 +3145,6 @@
               <w:rPr>
                 <w:sz w:val="18"/>
                 <w:szCs w:val="18"/>
-                <w:lang w:val="es-MX"/>
               </w:rPr>
               <w:t>&lt;c9&gt;</w:t>
             </w:r>
@@ -3321,7 +3168,6 @@
               <w:rPr>
                 <w:sz w:val="18"/>
                 <w:szCs w:val="18"/>
-                <w:lang w:val="es-MX"/>
               </w:rPr>
               <w:t>&lt;ag9&gt;</w:t>
             </w:r>
@@ -3345,7 +3191,6 @@
               <w:rPr>
                 <w:sz w:val="18"/>
                 <w:szCs w:val="18"/>
-                <w:lang w:val="es-MX"/>
               </w:rPr>
               <w:t>&lt;pr9&gt;</w:t>
             </w:r>
@@ -3369,7 +3214,6 @@
               <w:rPr>
                 <w:sz w:val="18"/>
                 <w:szCs w:val="18"/>
-                <w:lang w:val="es-MX"/>
               </w:rPr>
               <w:t>&lt;np9&gt;</w:t>
             </w:r>
@@ -3393,7 +3237,6 @@
               <w:rPr>
                 <w:sz w:val="18"/>
                 <w:szCs w:val="18"/>
-                <w:lang w:val="es-MX"/>
               </w:rPr>
               <w:t>&lt;d9&gt;</w:t>
             </w:r>
@@ -3417,7 +3260,6 @@
               <w:rPr>
                 <w:sz w:val="18"/>
                 <w:szCs w:val="18"/>
-                <w:lang w:val="es-MX"/>
               </w:rPr>
               <w:t>&lt;m9&gt;</w:t>
             </w:r>
@@ -3441,7 +3283,6 @@
               <w:rPr>
                 <w:sz w:val="18"/>
                 <w:szCs w:val="18"/>
-                <w:lang w:val="es-MX"/>
               </w:rPr>
               <w:t>&lt;p9&gt;</w:t>
             </w:r>
@@ -3465,7 +3306,6 @@
               <w:rPr>
                 <w:sz w:val="18"/>
                 <w:szCs w:val="18"/>
-                <w:lang w:val="es-MX"/>
               </w:rPr>
               <w:t>&lt;t9&gt;</w:t>
             </w:r>
@@ -3494,7 +3334,6 @@
               <w:rPr>
                 <w:sz w:val="18"/>
                 <w:szCs w:val="18"/>
-                <w:lang w:val="es-MX"/>
               </w:rPr>
               <w:t>&lt;n10&gt;</w:t>
             </w:r>
@@ -3518,7 +3357,6 @@
               <w:rPr>
                 <w:sz w:val="18"/>
                 <w:szCs w:val="18"/>
-                <w:lang w:val="es-MX"/>
               </w:rPr>
               <w:t>&lt;c10&gt;</w:t>
             </w:r>
@@ -3542,7 +3380,6 @@
               <w:rPr>
                 <w:sz w:val="18"/>
                 <w:szCs w:val="18"/>
-                <w:lang w:val="es-MX"/>
               </w:rPr>
               <w:t>&lt;ag10&gt;</w:t>
             </w:r>
@@ -3566,7 +3403,6 @@
               <w:rPr>
                 <w:sz w:val="18"/>
                 <w:szCs w:val="18"/>
-                <w:lang w:val="es-MX"/>
               </w:rPr>
               <w:t>&lt;pr10&gt;</w:t>
             </w:r>
@@ -3590,7 +3426,6 @@
               <w:rPr>
                 <w:sz w:val="18"/>
                 <w:szCs w:val="18"/>
-                <w:lang w:val="es-MX"/>
               </w:rPr>
               <w:t>&lt;np10&gt;</w:t>
             </w:r>
@@ -3614,7 +3449,6 @@
               <w:rPr>
                 <w:sz w:val="18"/>
                 <w:szCs w:val="18"/>
-                <w:lang w:val="es-MX"/>
               </w:rPr>
               <w:t>&lt;d10&gt;</w:t>
             </w:r>
@@ -3638,7 +3472,6 @@
               <w:rPr>
                 <w:sz w:val="18"/>
                 <w:szCs w:val="18"/>
-                <w:lang w:val="es-MX"/>
               </w:rPr>
               <w:t>&lt;m10&gt;</w:t>
             </w:r>
@@ -3662,7 +3495,6 @@
               <w:rPr>
                 <w:sz w:val="18"/>
                 <w:szCs w:val="18"/>
-                <w:lang w:val="es-MX"/>
               </w:rPr>
               <w:t>&lt;p10&gt;</w:t>
             </w:r>
@@ -3686,7 +3518,6 @@
               <w:rPr>
                 <w:sz w:val="18"/>
                 <w:szCs w:val="18"/>
-                <w:lang w:val="es-MX"/>
               </w:rPr>
               <w:t>&lt;t10&gt;</w:t>
             </w:r>
@@ -3715,7 +3546,6 @@
               <w:rPr>
                 <w:sz w:val="18"/>
                 <w:szCs w:val="18"/>
-                <w:lang w:val="es-MX"/>
               </w:rPr>
               <w:t>&lt;n11&gt;</w:t>
             </w:r>
@@ -3739,7 +3569,6 @@
               <w:rPr>
                 <w:sz w:val="18"/>
                 <w:szCs w:val="18"/>
-                <w:lang w:val="es-MX"/>
               </w:rPr>
               <w:t>&lt;c11&gt;</w:t>
             </w:r>
@@ -3763,7 +3592,6 @@
               <w:rPr>
                 <w:sz w:val="18"/>
                 <w:szCs w:val="18"/>
-                <w:lang w:val="es-MX"/>
               </w:rPr>
               <w:t>&lt;ag11&gt;</w:t>
             </w:r>
@@ -3787,7 +3615,6 @@
               <w:rPr>
                 <w:sz w:val="18"/>
                 <w:szCs w:val="18"/>
-                <w:lang w:val="es-MX"/>
               </w:rPr>
               <w:t>&lt;pr11&gt;</w:t>
             </w:r>
@@ -3811,7 +3638,6 @@
               <w:rPr>
                 <w:sz w:val="18"/>
                 <w:szCs w:val="18"/>
-                <w:lang w:val="es-MX"/>
               </w:rPr>
               <w:t>&lt;np11&gt;</w:t>
             </w:r>
@@ -3835,7 +3661,6 @@
               <w:rPr>
                 <w:sz w:val="18"/>
                 <w:szCs w:val="18"/>
-                <w:lang w:val="es-MX"/>
               </w:rPr>
               <w:t>&lt;d11&gt;</w:t>
             </w:r>
@@ -3859,7 +3684,6 @@
               <w:rPr>
                 <w:sz w:val="18"/>
                 <w:szCs w:val="18"/>
-                <w:lang w:val="es-MX"/>
               </w:rPr>
               <w:t>&lt;m11&gt;</w:t>
             </w:r>
@@ -3883,7 +3707,6 @@
               <w:rPr>
                 <w:sz w:val="18"/>
                 <w:szCs w:val="18"/>
-                <w:lang w:val="es-MX"/>
               </w:rPr>
               <w:t>&lt;p11&gt;</w:t>
             </w:r>
@@ -3907,7 +3730,6 @@
               <w:rPr>
                 <w:sz w:val="18"/>
                 <w:szCs w:val="18"/>
-                <w:lang w:val="es-MX"/>
               </w:rPr>
               <w:t>&lt;t11&gt;</w:t>
             </w:r>
@@ -3936,7 +3758,6 @@
               <w:rPr>
                 <w:sz w:val="18"/>
                 <w:szCs w:val="18"/>
-                <w:lang w:val="es-MX"/>
               </w:rPr>
               <w:t>&lt;n12&gt;</w:t>
             </w:r>
@@ -3960,7 +3781,6 @@
               <w:rPr>
                 <w:sz w:val="18"/>
                 <w:szCs w:val="18"/>
-                <w:lang w:val="es-MX"/>
               </w:rPr>
               <w:t>&lt;c12&gt;</w:t>
             </w:r>
@@ -3984,7 +3804,6 @@
               <w:rPr>
                 <w:sz w:val="18"/>
                 <w:szCs w:val="18"/>
-                <w:lang w:val="es-MX"/>
               </w:rPr>
               <w:t>&lt;ag12&gt;</w:t>
             </w:r>
@@ -4008,7 +3827,6 @@
               <w:rPr>
                 <w:sz w:val="18"/>
                 <w:szCs w:val="18"/>
-                <w:lang w:val="es-MX"/>
               </w:rPr>
               <w:t>&lt;pr12&gt;</w:t>
             </w:r>
@@ -4032,7 +3850,6 @@
               <w:rPr>
                 <w:sz w:val="18"/>
                 <w:szCs w:val="18"/>
-                <w:lang w:val="es-MX"/>
               </w:rPr>
               <w:t>&lt;np12&gt;</w:t>
             </w:r>
@@ -4056,7 +3873,6 @@
               <w:rPr>
                 <w:sz w:val="18"/>
                 <w:szCs w:val="18"/>
-                <w:lang w:val="es-MX"/>
               </w:rPr>
               <w:t>&lt;d12&gt;</w:t>
             </w:r>
@@ -4080,7 +3896,6 @@
               <w:rPr>
                 <w:sz w:val="18"/>
                 <w:szCs w:val="18"/>
-                <w:lang w:val="es-MX"/>
               </w:rPr>
               <w:t>&lt;m12&gt;</w:t>
             </w:r>
@@ -4104,7 +3919,6 @@
               <w:rPr>
                 <w:sz w:val="18"/>
                 <w:szCs w:val="18"/>
-                <w:lang w:val="es-MX"/>
               </w:rPr>
               <w:t>&lt;p12&gt;</w:t>
             </w:r>
@@ -4128,7 +3942,6 @@
               <w:rPr>
                 <w:sz w:val="18"/>
                 <w:szCs w:val="18"/>
-                <w:lang w:val="es-MX"/>
               </w:rPr>
               <w:t>&lt;t12&gt;</w:t>
             </w:r>
@@ -4157,7 +3970,6 @@
               <w:rPr>
                 <w:sz w:val="18"/>
                 <w:szCs w:val="18"/>
-                <w:lang w:val="es-MX"/>
               </w:rPr>
               <w:t>&lt;n13&gt;</w:t>
             </w:r>
@@ -4181,7 +3993,6 @@
               <w:rPr>
                 <w:sz w:val="18"/>
                 <w:szCs w:val="18"/>
-                <w:lang w:val="es-MX"/>
               </w:rPr>
               <w:t>&lt;c13&gt;</w:t>
             </w:r>
@@ -4205,7 +4016,6 @@
               <w:rPr>
                 <w:sz w:val="18"/>
                 <w:szCs w:val="18"/>
-                <w:lang w:val="es-MX"/>
               </w:rPr>
               <w:t>&lt;ag13&gt;</w:t>
             </w:r>
@@ -4229,7 +4039,6 @@
               <w:rPr>
                 <w:sz w:val="18"/>
                 <w:szCs w:val="18"/>
-                <w:lang w:val="es-MX"/>
               </w:rPr>
               <w:t>&lt;pr13&gt;</w:t>
             </w:r>
@@ -4253,7 +4062,6 @@
               <w:rPr>
                 <w:sz w:val="18"/>
                 <w:szCs w:val="18"/>
-                <w:lang w:val="es-MX"/>
               </w:rPr>
               <w:t>&lt;np13&gt;</w:t>
             </w:r>
@@ -4277,7 +4085,6 @@
               <w:rPr>
                 <w:sz w:val="18"/>
                 <w:szCs w:val="18"/>
-                <w:lang w:val="es-MX"/>
               </w:rPr>
               <w:t>&lt;d13&gt;</w:t>
             </w:r>
@@ -4301,7 +4108,6 @@
               <w:rPr>
                 <w:sz w:val="18"/>
                 <w:szCs w:val="18"/>
-                <w:lang w:val="es-MX"/>
               </w:rPr>
               <w:t>&lt;m13&gt;</w:t>
             </w:r>
@@ -4325,7 +4131,6 @@
               <w:rPr>
                 <w:sz w:val="18"/>
                 <w:szCs w:val="18"/>
-                <w:lang w:val="es-MX"/>
               </w:rPr>
               <w:t>&lt;p13&gt;</w:t>
             </w:r>
@@ -4349,7 +4154,6 @@
               <w:rPr>
                 <w:sz w:val="18"/>
                 <w:szCs w:val="18"/>
-                <w:lang w:val="es-MX"/>
               </w:rPr>
               <w:t>&lt;t13&gt;</w:t>
             </w:r>
@@ -4378,7 +4182,6 @@
               <w:rPr>
                 <w:sz w:val="18"/>
                 <w:szCs w:val="18"/>
-                <w:lang w:val="es-MX"/>
               </w:rPr>
               <w:t>&lt;n14&gt;</w:t>
             </w:r>
@@ -4402,7 +4205,6 @@
               <w:rPr>
                 <w:sz w:val="18"/>
                 <w:szCs w:val="18"/>
-                <w:lang w:val="es-MX"/>
               </w:rPr>
               <w:t>&lt;c14&gt;</w:t>
             </w:r>
@@ -4426,7 +4228,6 @@
               <w:rPr>
                 <w:sz w:val="18"/>
                 <w:szCs w:val="18"/>
-                <w:lang w:val="es-MX"/>
               </w:rPr>
               <w:t>&lt;ag14&gt;</w:t>
             </w:r>
@@ -4450,7 +4251,6 @@
               <w:rPr>
                 <w:sz w:val="18"/>
                 <w:szCs w:val="18"/>
-                <w:lang w:val="es-MX"/>
               </w:rPr>
               <w:t>&lt;pr14&gt;</w:t>
             </w:r>
@@ -4474,7 +4274,6 @@
               <w:rPr>
                 <w:sz w:val="18"/>
                 <w:szCs w:val="18"/>
-                <w:lang w:val="es-MX"/>
               </w:rPr>
               <w:t>&lt;np14&gt;</w:t>
             </w:r>
@@ -4498,7 +4297,6 @@
               <w:rPr>
                 <w:sz w:val="18"/>
                 <w:szCs w:val="18"/>
-                <w:lang w:val="es-MX"/>
               </w:rPr>
               <w:t>&lt;d14&gt;</w:t>
             </w:r>
@@ -4522,7 +4320,6 @@
               <w:rPr>
                 <w:sz w:val="18"/>
                 <w:szCs w:val="18"/>
-                <w:lang w:val="es-MX"/>
               </w:rPr>
               <w:t>&lt;m14&gt;</w:t>
             </w:r>
@@ -4546,7 +4343,6 @@
               <w:rPr>
                 <w:sz w:val="18"/>
                 <w:szCs w:val="18"/>
-                <w:lang w:val="es-MX"/>
               </w:rPr>
               <w:t>&lt;p14&gt;</w:t>
             </w:r>
@@ -4570,7 +4366,6 @@
               <w:rPr>
                 <w:sz w:val="18"/>
                 <w:szCs w:val="18"/>
-                <w:lang w:val="es-MX"/>
               </w:rPr>
               <w:t>&lt;t14&gt;</w:t>
             </w:r>
@@ -4599,7 +4394,6 @@
               <w:rPr>
                 <w:sz w:val="18"/>
                 <w:szCs w:val="18"/>
-                <w:lang w:val="es-MX"/>
               </w:rPr>
               <w:t>&lt;n15&gt;</w:t>
             </w:r>
@@ -4623,7 +4417,6 @@
               <w:rPr>
                 <w:sz w:val="18"/>
                 <w:szCs w:val="18"/>
-                <w:lang w:val="es-MX"/>
               </w:rPr>
               <w:t>&lt;c15&gt;</w:t>
             </w:r>
@@ -4647,7 +4440,6 @@
               <w:rPr>
                 <w:sz w:val="18"/>
                 <w:szCs w:val="18"/>
-                <w:lang w:val="es-MX"/>
               </w:rPr>
               <w:t>&lt;ag15&gt;</w:t>
             </w:r>
@@ -4671,7 +4463,6 @@
               <w:rPr>
                 <w:sz w:val="18"/>
                 <w:szCs w:val="18"/>
-                <w:lang w:val="es-MX"/>
               </w:rPr>
               <w:t>&lt;pr15&gt;</w:t>
             </w:r>
@@ -4695,7 +4486,6 @@
               <w:rPr>
                 <w:sz w:val="18"/>
                 <w:szCs w:val="18"/>
-                <w:lang w:val="es-MX"/>
               </w:rPr>
               <w:t>&lt;np15&gt;</w:t>
             </w:r>
@@ -4719,7 +4509,6 @@
               <w:rPr>
                 <w:sz w:val="18"/>
                 <w:szCs w:val="18"/>
-                <w:lang w:val="es-MX"/>
               </w:rPr>
               <w:t>&lt;d15&gt;</w:t>
             </w:r>
@@ -4743,7 +4532,6 @@
               <w:rPr>
                 <w:sz w:val="18"/>
                 <w:szCs w:val="18"/>
-                <w:lang w:val="es-MX"/>
               </w:rPr>
               <w:t>&lt;m15&gt;</w:t>
             </w:r>
@@ -4767,7 +4555,6 @@
               <w:rPr>
                 <w:sz w:val="18"/>
                 <w:szCs w:val="18"/>
-                <w:lang w:val="es-MX"/>
               </w:rPr>
               <w:t>&lt;p15&gt;</w:t>
             </w:r>
@@ -4791,7 +4578,6 @@
               <w:rPr>
                 <w:sz w:val="18"/>
                 <w:szCs w:val="18"/>
-                <w:lang w:val="es-MX"/>
               </w:rPr>
               <w:t>&lt;t15&gt;</w:t>
             </w:r>
@@ -4820,7 +4606,6 @@
               <w:rPr>
                 <w:sz w:val="18"/>
                 <w:szCs w:val="18"/>
-                <w:lang w:val="es-MX"/>
               </w:rPr>
               <w:t>&lt;n16&gt;</w:t>
             </w:r>
@@ -4844,7 +4629,6 @@
               <w:rPr>
                 <w:sz w:val="18"/>
                 <w:szCs w:val="18"/>
-                <w:lang w:val="es-MX"/>
               </w:rPr>
               <w:t>&lt;c16&gt;</w:t>
             </w:r>
@@ -4868,7 +4652,6 @@
               <w:rPr>
                 <w:sz w:val="18"/>
                 <w:szCs w:val="18"/>
-                <w:lang w:val="es-MX"/>
               </w:rPr>
               <w:t>&lt;ag16&gt;</w:t>
             </w:r>
@@ -4892,7 +4675,6 @@
               <w:rPr>
                 <w:sz w:val="18"/>
                 <w:szCs w:val="18"/>
-                <w:lang w:val="es-MX"/>
               </w:rPr>
               <w:t>&lt;pr16&gt;</w:t>
             </w:r>
@@ -4916,7 +4698,6 @@
               <w:rPr>
                 <w:sz w:val="18"/>
                 <w:szCs w:val="18"/>
-                <w:lang w:val="es-MX"/>
               </w:rPr>
               <w:t>&lt;np16&gt;</w:t>
             </w:r>
@@ -4940,7 +4721,6 @@
               <w:rPr>
                 <w:sz w:val="18"/>
                 <w:szCs w:val="18"/>
-                <w:lang w:val="es-MX"/>
               </w:rPr>
               <w:t>&lt;d16&gt;</w:t>
             </w:r>
@@ -4964,7 +4744,6 @@
               <w:rPr>
                 <w:sz w:val="18"/>
                 <w:szCs w:val="18"/>
-                <w:lang w:val="es-MX"/>
               </w:rPr>
               <w:t>&lt;m16&gt;</w:t>
             </w:r>
@@ -4988,7 +4767,6 @@
               <w:rPr>
                 <w:sz w:val="18"/>
                 <w:szCs w:val="18"/>
-                <w:lang w:val="es-MX"/>
               </w:rPr>
               <w:t>&lt;p16&gt;</w:t>
             </w:r>
@@ -5012,9 +4790,7217 @@
               <w:rPr>
                 <w:sz w:val="18"/>
                 <w:szCs w:val="18"/>
-                <w:lang w:val="es-MX"/>
               </w:rPr>
               <w:t>&lt;t16&gt;</w:t>
+            </w:r>
+          </w:p>
+        </w:tc>
+      </w:tr>
+      <w:tr>
+        <w:trPr>
+          <w:trHeight w:val="251"/>
+        </w:trPr>
+        <w:tc>
+          <w:tcPr>
+            <w:tcW w:w="743" w:type="dxa"/>
+            <w:shd w:val="clear" w:color="auto" w:fill="FFFFFF" w:themeFill="background1"/>
+          </w:tcPr>
+          <w:p>
+            <w:pPr>
+              <w:jc w:val="center"/>
+              <w:rPr>
+                <w:sz w:val="18"/>
+                <w:szCs w:val="18"/>
+                <w:lang w:val="es-MX"/>
+              </w:rPr>
+            </w:pPr>
+            <w:r>
+              <w:rPr>
+                <w:sz w:val="18"/>
+                <w:szCs w:val="18"/>
+              </w:rPr>
+              <w:t>&lt;n17&gt;</w:t>
+            </w:r>
+          </w:p>
+        </w:tc>
+        <w:tc>
+          <w:tcPr>
+            <w:tcW w:w="720" w:type="dxa"/>
+            <w:shd w:val="clear" w:color="auto" w:fill="FFFFFF" w:themeFill="background1"/>
+          </w:tcPr>
+          <w:p>
+            <w:pPr>
+              <w:jc w:val="center"/>
+              <w:rPr>
+                <w:sz w:val="18"/>
+                <w:szCs w:val="18"/>
+                <w:lang w:val="es-MX"/>
+              </w:rPr>
+            </w:pPr>
+            <w:r>
+              <w:rPr>
+                <w:sz w:val="18"/>
+                <w:szCs w:val="18"/>
+              </w:rPr>
+              <w:t>&lt;c17&gt;</w:t>
+            </w:r>
+          </w:p>
+        </w:tc>
+        <w:tc>
+          <w:tcPr>
+            <w:tcW w:w="900" w:type="dxa"/>
+            <w:shd w:val="clear" w:color="auto" w:fill="FFFFFF" w:themeFill="background1"/>
+          </w:tcPr>
+          <w:p>
+            <w:pPr>
+              <w:jc w:val="center"/>
+              <w:rPr>
+                <w:sz w:val="18"/>
+                <w:szCs w:val="18"/>
+                <w:lang w:val="es-MX"/>
+              </w:rPr>
+            </w:pPr>
+            <w:r>
+              <w:rPr>
+                <w:sz w:val="18"/>
+                <w:szCs w:val="18"/>
+              </w:rPr>
+              <w:t>&lt;ag17&gt;</w:t>
+            </w:r>
+          </w:p>
+        </w:tc>
+        <w:tc>
+          <w:tcPr>
+            <w:tcW w:w="1080" w:type="dxa"/>
+            <w:shd w:val="clear" w:color="auto" w:fill="FFFFFF" w:themeFill="background1"/>
+          </w:tcPr>
+          <w:p>
+            <w:pPr>
+              <w:jc w:val="center"/>
+              <w:rPr>
+                <w:sz w:val="18"/>
+                <w:szCs w:val="18"/>
+                <w:lang w:val="es-MX"/>
+              </w:rPr>
+            </w:pPr>
+            <w:r>
+              <w:rPr>
+                <w:sz w:val="18"/>
+                <w:szCs w:val="18"/>
+              </w:rPr>
+              <w:t>&lt;pr17&gt;</w:t>
+            </w:r>
+          </w:p>
+        </w:tc>
+        <w:tc>
+          <w:tcPr>
+            <w:tcW w:w="990" w:type="dxa"/>
+            <w:shd w:val="clear" w:color="auto" w:fill="FFFFFF" w:themeFill="background1"/>
+          </w:tcPr>
+          <w:p>
+            <w:pPr>
+              <w:jc w:val="center"/>
+              <w:rPr>
+                <w:sz w:val="18"/>
+                <w:szCs w:val="18"/>
+                <w:lang w:val="es-MX"/>
+              </w:rPr>
+            </w:pPr>
+            <w:r>
+              <w:rPr>
+                <w:sz w:val="18"/>
+                <w:szCs w:val="18"/>
+              </w:rPr>
+              <w:t>&lt;np17&gt;</w:t>
+            </w:r>
+          </w:p>
+        </w:tc>
+        <w:tc>
+          <w:tcPr>
+            <w:tcW w:w="3870" w:type="dxa"/>
+            <w:shd w:val="clear" w:color="auto" w:fill="FFFFFF" w:themeFill="background1"/>
+          </w:tcPr>
+          <w:p>
+            <w:pPr>
+              <w:jc w:val="center"/>
+              <w:rPr>
+                <w:sz w:val="18"/>
+                <w:szCs w:val="18"/>
+                <w:lang w:val="es-MX"/>
+              </w:rPr>
+            </w:pPr>
+            <w:r>
+              <w:rPr>
+                <w:sz w:val="18"/>
+                <w:szCs w:val="18"/>
+              </w:rPr>
+              <w:t>&lt;d17&gt;</w:t>
+            </w:r>
+          </w:p>
+        </w:tc>
+        <w:tc>
+          <w:tcPr>
+            <w:tcW w:w="900" w:type="dxa"/>
+            <w:shd w:val="clear" w:color="auto" w:fill="FFFFFF" w:themeFill="background1"/>
+          </w:tcPr>
+          <w:p>
+            <w:pPr>
+              <w:jc w:val="center"/>
+              <w:rPr>
+                <w:sz w:val="18"/>
+                <w:szCs w:val="18"/>
+                <w:lang w:val="es-MX"/>
+              </w:rPr>
+            </w:pPr>
+            <w:r>
+              <w:rPr>
+                <w:sz w:val="18"/>
+                <w:szCs w:val="18"/>
+              </w:rPr>
+              <w:t>&lt;m17&gt;</w:t>
+            </w:r>
+          </w:p>
+        </w:tc>
+        <w:tc>
+          <w:tcPr>
+            <w:tcW w:w="1080" w:type="dxa"/>
+            <w:shd w:val="clear" w:color="auto" w:fill="FFFFFF" w:themeFill="background1"/>
+          </w:tcPr>
+          <w:p>
+            <w:pPr>
+              <w:jc w:val="center"/>
+              <w:rPr>
+                <w:sz w:val="18"/>
+                <w:szCs w:val="18"/>
+                <w:lang w:val="es-MX"/>
+              </w:rPr>
+            </w:pPr>
+            <w:r>
+              <w:rPr>
+                <w:sz w:val="18"/>
+                <w:szCs w:val="18"/>
+              </w:rPr>
+              <w:t>&lt;p17&gt;</w:t>
+            </w:r>
+          </w:p>
+        </w:tc>
+        <w:tc>
+          <w:tcPr>
+            <w:tcW w:w="1193" w:type="dxa"/>
+            <w:shd w:val="clear" w:color="auto" w:fill="FFFFFF" w:themeFill="background1"/>
+          </w:tcPr>
+          <w:p>
+            <w:pPr>
+              <w:jc w:val="center"/>
+              <w:rPr>
+                <w:sz w:val="18"/>
+                <w:szCs w:val="18"/>
+                <w:lang w:val="es-MX"/>
+              </w:rPr>
+            </w:pPr>
+            <w:r>
+              <w:rPr>
+                <w:sz w:val="18"/>
+                <w:szCs w:val="18"/>
+              </w:rPr>
+              <w:t>&lt;t17&gt;</w:t>
+            </w:r>
+          </w:p>
+        </w:tc>
+      </w:tr>
+      <w:tr>
+        <w:trPr>
+          <w:trHeight w:val="251"/>
+        </w:trPr>
+        <w:tc>
+          <w:tcPr>
+            <w:tcW w:w="743" w:type="dxa"/>
+            <w:shd w:val="clear" w:color="auto" w:fill="FFFFFF" w:themeFill="background1"/>
+          </w:tcPr>
+          <w:p>
+            <w:pPr>
+              <w:jc w:val="center"/>
+              <w:rPr>
+                <w:sz w:val="18"/>
+                <w:szCs w:val="18"/>
+                <w:lang w:val="es-MX"/>
+              </w:rPr>
+            </w:pPr>
+            <w:r>
+              <w:rPr>
+                <w:sz w:val="18"/>
+                <w:szCs w:val="18"/>
+              </w:rPr>
+              <w:t>&lt;n18&gt;</w:t>
+            </w:r>
+          </w:p>
+        </w:tc>
+        <w:tc>
+          <w:tcPr>
+            <w:tcW w:w="720" w:type="dxa"/>
+            <w:shd w:val="clear" w:color="auto" w:fill="FFFFFF" w:themeFill="background1"/>
+          </w:tcPr>
+          <w:p>
+            <w:pPr>
+              <w:jc w:val="center"/>
+              <w:rPr>
+                <w:sz w:val="18"/>
+                <w:szCs w:val="18"/>
+                <w:lang w:val="es-MX"/>
+              </w:rPr>
+            </w:pPr>
+            <w:r>
+              <w:rPr>
+                <w:sz w:val="18"/>
+                <w:szCs w:val="18"/>
+              </w:rPr>
+              <w:t>&lt;c18&gt;</w:t>
+            </w:r>
+          </w:p>
+        </w:tc>
+        <w:tc>
+          <w:tcPr>
+            <w:tcW w:w="900" w:type="dxa"/>
+            <w:shd w:val="clear" w:color="auto" w:fill="FFFFFF" w:themeFill="background1"/>
+          </w:tcPr>
+          <w:p>
+            <w:pPr>
+              <w:jc w:val="center"/>
+              <w:rPr>
+                <w:sz w:val="18"/>
+                <w:szCs w:val="18"/>
+                <w:lang w:val="es-MX"/>
+              </w:rPr>
+            </w:pPr>
+            <w:r>
+              <w:rPr>
+                <w:sz w:val="18"/>
+                <w:szCs w:val="18"/>
+              </w:rPr>
+              <w:t>&lt;ag18&gt;</w:t>
+            </w:r>
+          </w:p>
+        </w:tc>
+        <w:tc>
+          <w:tcPr>
+            <w:tcW w:w="1080" w:type="dxa"/>
+            <w:shd w:val="clear" w:color="auto" w:fill="FFFFFF" w:themeFill="background1"/>
+          </w:tcPr>
+          <w:p>
+            <w:pPr>
+              <w:jc w:val="center"/>
+              <w:rPr>
+                <w:sz w:val="18"/>
+                <w:szCs w:val="18"/>
+                <w:lang w:val="es-MX"/>
+              </w:rPr>
+            </w:pPr>
+            <w:r>
+              <w:rPr>
+                <w:sz w:val="18"/>
+                <w:szCs w:val="18"/>
+              </w:rPr>
+              <w:t>&lt;pr18&gt;</w:t>
+            </w:r>
+          </w:p>
+        </w:tc>
+        <w:tc>
+          <w:tcPr>
+            <w:tcW w:w="990" w:type="dxa"/>
+            <w:shd w:val="clear" w:color="auto" w:fill="FFFFFF" w:themeFill="background1"/>
+          </w:tcPr>
+          <w:p>
+            <w:pPr>
+              <w:jc w:val="center"/>
+              <w:rPr>
+                <w:sz w:val="18"/>
+                <w:szCs w:val="18"/>
+                <w:lang w:val="es-MX"/>
+              </w:rPr>
+            </w:pPr>
+            <w:r>
+              <w:rPr>
+                <w:sz w:val="18"/>
+                <w:szCs w:val="18"/>
+              </w:rPr>
+              <w:t>&lt;np18&gt;</w:t>
+            </w:r>
+          </w:p>
+        </w:tc>
+        <w:tc>
+          <w:tcPr>
+            <w:tcW w:w="3870" w:type="dxa"/>
+            <w:shd w:val="clear" w:color="auto" w:fill="FFFFFF" w:themeFill="background1"/>
+          </w:tcPr>
+          <w:p>
+            <w:pPr>
+              <w:jc w:val="center"/>
+              <w:rPr>
+                <w:sz w:val="18"/>
+                <w:szCs w:val="18"/>
+                <w:lang w:val="es-MX"/>
+              </w:rPr>
+            </w:pPr>
+            <w:r>
+              <w:rPr>
+                <w:sz w:val="18"/>
+                <w:szCs w:val="18"/>
+              </w:rPr>
+              <w:t>&lt;d18&gt;</w:t>
+            </w:r>
+          </w:p>
+        </w:tc>
+        <w:tc>
+          <w:tcPr>
+            <w:tcW w:w="900" w:type="dxa"/>
+            <w:shd w:val="clear" w:color="auto" w:fill="FFFFFF" w:themeFill="background1"/>
+          </w:tcPr>
+          <w:p>
+            <w:pPr>
+              <w:jc w:val="center"/>
+              <w:rPr>
+                <w:sz w:val="18"/>
+                <w:szCs w:val="18"/>
+                <w:lang w:val="es-MX"/>
+              </w:rPr>
+            </w:pPr>
+            <w:r>
+              <w:rPr>
+                <w:sz w:val="18"/>
+                <w:szCs w:val="18"/>
+              </w:rPr>
+              <w:t>&lt;m18&gt;</w:t>
+            </w:r>
+          </w:p>
+        </w:tc>
+        <w:tc>
+          <w:tcPr>
+            <w:tcW w:w="1080" w:type="dxa"/>
+            <w:shd w:val="clear" w:color="auto" w:fill="FFFFFF" w:themeFill="background1"/>
+          </w:tcPr>
+          <w:p>
+            <w:pPr>
+              <w:jc w:val="center"/>
+              <w:rPr>
+                <w:sz w:val="18"/>
+                <w:szCs w:val="18"/>
+                <w:lang w:val="es-MX"/>
+              </w:rPr>
+            </w:pPr>
+            <w:r>
+              <w:rPr>
+                <w:sz w:val="18"/>
+                <w:szCs w:val="18"/>
+              </w:rPr>
+              <w:t>&lt;p18&gt;</w:t>
+            </w:r>
+          </w:p>
+        </w:tc>
+        <w:tc>
+          <w:tcPr>
+            <w:tcW w:w="1193" w:type="dxa"/>
+            <w:shd w:val="clear" w:color="auto" w:fill="FFFFFF" w:themeFill="background1"/>
+          </w:tcPr>
+          <w:p>
+            <w:pPr>
+              <w:jc w:val="center"/>
+              <w:rPr>
+                <w:sz w:val="18"/>
+                <w:szCs w:val="18"/>
+                <w:lang w:val="es-MX"/>
+              </w:rPr>
+            </w:pPr>
+            <w:r>
+              <w:rPr>
+                <w:sz w:val="18"/>
+                <w:szCs w:val="18"/>
+              </w:rPr>
+              <w:t>&lt;t18&gt;</w:t>
+            </w:r>
+          </w:p>
+        </w:tc>
+      </w:tr>
+      <w:tr>
+        <w:trPr>
+          <w:trHeight w:val="251"/>
+        </w:trPr>
+        <w:tc>
+          <w:tcPr>
+            <w:tcW w:w="743" w:type="dxa"/>
+            <w:shd w:val="clear" w:color="auto" w:fill="FFFFFF" w:themeFill="background1"/>
+          </w:tcPr>
+          <w:p>
+            <w:pPr>
+              <w:jc w:val="center"/>
+              <w:rPr>
+                <w:sz w:val="18"/>
+                <w:szCs w:val="18"/>
+                <w:lang w:val="es-MX"/>
+              </w:rPr>
+            </w:pPr>
+            <w:r>
+              <w:rPr>
+                <w:sz w:val="18"/>
+                <w:szCs w:val="18"/>
+              </w:rPr>
+              <w:t>&lt;n19&gt;</w:t>
+            </w:r>
+          </w:p>
+        </w:tc>
+        <w:tc>
+          <w:tcPr>
+            <w:tcW w:w="720" w:type="dxa"/>
+            <w:shd w:val="clear" w:color="auto" w:fill="FFFFFF" w:themeFill="background1"/>
+          </w:tcPr>
+          <w:p>
+            <w:pPr>
+              <w:jc w:val="center"/>
+              <w:rPr>
+                <w:sz w:val="18"/>
+                <w:szCs w:val="18"/>
+                <w:lang w:val="es-MX"/>
+              </w:rPr>
+            </w:pPr>
+            <w:r>
+              <w:rPr>
+                <w:sz w:val="18"/>
+                <w:szCs w:val="18"/>
+              </w:rPr>
+              <w:t>&lt;c19&gt;</w:t>
+            </w:r>
+          </w:p>
+        </w:tc>
+        <w:tc>
+          <w:tcPr>
+            <w:tcW w:w="900" w:type="dxa"/>
+            <w:shd w:val="clear" w:color="auto" w:fill="FFFFFF" w:themeFill="background1"/>
+          </w:tcPr>
+          <w:p>
+            <w:pPr>
+              <w:jc w:val="center"/>
+              <w:rPr>
+                <w:sz w:val="18"/>
+                <w:szCs w:val="18"/>
+                <w:lang w:val="es-MX"/>
+              </w:rPr>
+            </w:pPr>
+            <w:r>
+              <w:rPr>
+                <w:sz w:val="18"/>
+                <w:szCs w:val="18"/>
+              </w:rPr>
+              <w:t>&lt;ag19&gt;</w:t>
+            </w:r>
+          </w:p>
+        </w:tc>
+        <w:tc>
+          <w:tcPr>
+            <w:tcW w:w="1080" w:type="dxa"/>
+            <w:shd w:val="clear" w:color="auto" w:fill="FFFFFF" w:themeFill="background1"/>
+          </w:tcPr>
+          <w:p>
+            <w:pPr>
+              <w:jc w:val="center"/>
+              <w:rPr>
+                <w:sz w:val="18"/>
+                <w:szCs w:val="18"/>
+                <w:lang w:val="es-MX"/>
+              </w:rPr>
+            </w:pPr>
+            <w:r>
+              <w:rPr>
+                <w:sz w:val="18"/>
+                <w:szCs w:val="18"/>
+              </w:rPr>
+              <w:t>&lt;pr19&gt;</w:t>
+            </w:r>
+          </w:p>
+        </w:tc>
+        <w:tc>
+          <w:tcPr>
+            <w:tcW w:w="990" w:type="dxa"/>
+            <w:shd w:val="clear" w:color="auto" w:fill="FFFFFF" w:themeFill="background1"/>
+          </w:tcPr>
+          <w:p>
+            <w:pPr>
+              <w:jc w:val="center"/>
+              <w:rPr>
+                <w:sz w:val="18"/>
+                <w:szCs w:val="18"/>
+                <w:lang w:val="es-MX"/>
+              </w:rPr>
+            </w:pPr>
+            <w:r>
+              <w:rPr>
+                <w:sz w:val="18"/>
+                <w:szCs w:val="18"/>
+              </w:rPr>
+              <w:t>&lt;np19&gt;</w:t>
+            </w:r>
+          </w:p>
+        </w:tc>
+        <w:tc>
+          <w:tcPr>
+            <w:tcW w:w="3870" w:type="dxa"/>
+            <w:shd w:val="clear" w:color="auto" w:fill="FFFFFF" w:themeFill="background1"/>
+          </w:tcPr>
+          <w:p>
+            <w:pPr>
+              <w:jc w:val="center"/>
+              <w:rPr>
+                <w:sz w:val="18"/>
+                <w:szCs w:val="18"/>
+                <w:lang w:val="es-MX"/>
+              </w:rPr>
+            </w:pPr>
+            <w:r>
+              <w:rPr>
+                <w:sz w:val="18"/>
+                <w:szCs w:val="18"/>
+              </w:rPr>
+              <w:t>&lt;d19&gt;</w:t>
+            </w:r>
+          </w:p>
+        </w:tc>
+        <w:tc>
+          <w:tcPr>
+            <w:tcW w:w="900" w:type="dxa"/>
+            <w:shd w:val="clear" w:color="auto" w:fill="FFFFFF" w:themeFill="background1"/>
+          </w:tcPr>
+          <w:p>
+            <w:pPr>
+              <w:jc w:val="center"/>
+              <w:rPr>
+                <w:sz w:val="18"/>
+                <w:szCs w:val="18"/>
+                <w:lang w:val="es-MX"/>
+              </w:rPr>
+            </w:pPr>
+            <w:r>
+              <w:rPr>
+                <w:sz w:val="18"/>
+                <w:szCs w:val="18"/>
+              </w:rPr>
+              <w:t>&lt;m19&gt;</w:t>
+            </w:r>
+          </w:p>
+        </w:tc>
+        <w:tc>
+          <w:tcPr>
+            <w:tcW w:w="1080" w:type="dxa"/>
+            <w:shd w:val="clear" w:color="auto" w:fill="FFFFFF" w:themeFill="background1"/>
+          </w:tcPr>
+          <w:p>
+            <w:pPr>
+              <w:jc w:val="center"/>
+              <w:rPr>
+                <w:sz w:val="18"/>
+                <w:szCs w:val="18"/>
+                <w:lang w:val="es-MX"/>
+              </w:rPr>
+            </w:pPr>
+            <w:r>
+              <w:rPr>
+                <w:sz w:val="18"/>
+                <w:szCs w:val="18"/>
+              </w:rPr>
+              <w:t>&lt;p19&gt;</w:t>
+            </w:r>
+          </w:p>
+        </w:tc>
+        <w:tc>
+          <w:tcPr>
+            <w:tcW w:w="1193" w:type="dxa"/>
+            <w:shd w:val="clear" w:color="auto" w:fill="FFFFFF" w:themeFill="background1"/>
+          </w:tcPr>
+          <w:p>
+            <w:pPr>
+              <w:jc w:val="center"/>
+              <w:rPr>
+                <w:sz w:val="18"/>
+                <w:szCs w:val="18"/>
+                <w:lang w:val="es-MX"/>
+              </w:rPr>
+            </w:pPr>
+            <w:r>
+              <w:rPr>
+                <w:sz w:val="18"/>
+                <w:szCs w:val="18"/>
+              </w:rPr>
+              <w:t>&lt;t19&gt;</w:t>
+            </w:r>
+          </w:p>
+        </w:tc>
+      </w:tr>
+      <w:tr>
+        <w:trPr>
+          <w:trHeight w:val="251"/>
+        </w:trPr>
+        <w:tc>
+          <w:tcPr>
+            <w:tcW w:w="743" w:type="dxa"/>
+            <w:shd w:val="clear" w:color="auto" w:fill="FFFFFF" w:themeFill="background1"/>
+          </w:tcPr>
+          <w:p>
+            <w:pPr>
+              <w:jc w:val="center"/>
+              <w:rPr>
+                <w:sz w:val="18"/>
+                <w:szCs w:val="18"/>
+                <w:lang w:val="es-MX"/>
+              </w:rPr>
+            </w:pPr>
+            <w:r>
+              <w:rPr>
+                <w:sz w:val="18"/>
+                <w:szCs w:val="18"/>
+              </w:rPr>
+              <w:t>&lt;n20&gt;</w:t>
+            </w:r>
+          </w:p>
+        </w:tc>
+        <w:tc>
+          <w:tcPr>
+            <w:tcW w:w="720" w:type="dxa"/>
+            <w:shd w:val="clear" w:color="auto" w:fill="FFFFFF" w:themeFill="background1"/>
+          </w:tcPr>
+          <w:p>
+            <w:pPr>
+              <w:jc w:val="center"/>
+              <w:rPr>
+                <w:sz w:val="18"/>
+                <w:szCs w:val="18"/>
+                <w:lang w:val="es-MX"/>
+              </w:rPr>
+            </w:pPr>
+            <w:r>
+              <w:rPr>
+                <w:sz w:val="18"/>
+                <w:szCs w:val="18"/>
+              </w:rPr>
+              <w:t>&lt;c20&gt;</w:t>
+            </w:r>
+          </w:p>
+        </w:tc>
+        <w:tc>
+          <w:tcPr>
+            <w:tcW w:w="900" w:type="dxa"/>
+            <w:shd w:val="clear" w:color="auto" w:fill="FFFFFF" w:themeFill="background1"/>
+          </w:tcPr>
+          <w:p>
+            <w:pPr>
+              <w:jc w:val="center"/>
+              <w:rPr>
+                <w:sz w:val="18"/>
+                <w:szCs w:val="18"/>
+                <w:lang w:val="es-MX"/>
+              </w:rPr>
+            </w:pPr>
+            <w:r>
+              <w:rPr>
+                <w:sz w:val="18"/>
+                <w:szCs w:val="18"/>
+              </w:rPr>
+              <w:t>&lt;ag20&gt;</w:t>
+            </w:r>
+          </w:p>
+        </w:tc>
+        <w:tc>
+          <w:tcPr>
+            <w:tcW w:w="1080" w:type="dxa"/>
+            <w:shd w:val="clear" w:color="auto" w:fill="FFFFFF" w:themeFill="background1"/>
+          </w:tcPr>
+          <w:p>
+            <w:pPr>
+              <w:jc w:val="center"/>
+              <w:rPr>
+                <w:sz w:val="18"/>
+                <w:szCs w:val="18"/>
+                <w:lang w:val="es-MX"/>
+              </w:rPr>
+            </w:pPr>
+            <w:r>
+              <w:rPr>
+                <w:sz w:val="18"/>
+                <w:szCs w:val="18"/>
+              </w:rPr>
+              <w:t>&lt;pr20&gt;</w:t>
+            </w:r>
+          </w:p>
+        </w:tc>
+        <w:tc>
+          <w:tcPr>
+            <w:tcW w:w="990" w:type="dxa"/>
+            <w:shd w:val="clear" w:color="auto" w:fill="FFFFFF" w:themeFill="background1"/>
+          </w:tcPr>
+          <w:p>
+            <w:pPr>
+              <w:jc w:val="center"/>
+              <w:rPr>
+                <w:sz w:val="18"/>
+                <w:szCs w:val="18"/>
+                <w:lang w:val="es-MX"/>
+              </w:rPr>
+            </w:pPr>
+            <w:r>
+              <w:rPr>
+                <w:sz w:val="18"/>
+                <w:szCs w:val="18"/>
+              </w:rPr>
+              <w:t>&lt;np20&gt;</w:t>
+            </w:r>
+          </w:p>
+        </w:tc>
+        <w:tc>
+          <w:tcPr>
+            <w:tcW w:w="3870" w:type="dxa"/>
+            <w:shd w:val="clear" w:color="auto" w:fill="FFFFFF" w:themeFill="background1"/>
+          </w:tcPr>
+          <w:p>
+            <w:pPr>
+              <w:jc w:val="center"/>
+              <w:rPr>
+                <w:sz w:val="18"/>
+                <w:szCs w:val="18"/>
+                <w:lang w:val="es-MX"/>
+              </w:rPr>
+            </w:pPr>
+            <w:r>
+              <w:rPr>
+                <w:sz w:val="18"/>
+                <w:szCs w:val="18"/>
+              </w:rPr>
+              <w:t>&lt;d20&gt;</w:t>
+            </w:r>
+          </w:p>
+        </w:tc>
+        <w:tc>
+          <w:tcPr>
+            <w:tcW w:w="900" w:type="dxa"/>
+            <w:shd w:val="clear" w:color="auto" w:fill="FFFFFF" w:themeFill="background1"/>
+          </w:tcPr>
+          <w:p>
+            <w:pPr>
+              <w:jc w:val="center"/>
+              <w:rPr>
+                <w:sz w:val="18"/>
+                <w:szCs w:val="18"/>
+                <w:lang w:val="es-MX"/>
+              </w:rPr>
+            </w:pPr>
+            <w:r>
+              <w:rPr>
+                <w:sz w:val="18"/>
+                <w:szCs w:val="18"/>
+              </w:rPr>
+              <w:t>&lt;m20&gt;</w:t>
+            </w:r>
+          </w:p>
+        </w:tc>
+        <w:tc>
+          <w:tcPr>
+            <w:tcW w:w="1080" w:type="dxa"/>
+            <w:shd w:val="clear" w:color="auto" w:fill="FFFFFF" w:themeFill="background1"/>
+          </w:tcPr>
+          <w:p>
+            <w:pPr>
+              <w:jc w:val="center"/>
+              <w:rPr>
+                <w:sz w:val="18"/>
+                <w:szCs w:val="18"/>
+                <w:lang w:val="es-MX"/>
+              </w:rPr>
+            </w:pPr>
+            <w:r>
+              <w:rPr>
+                <w:sz w:val="18"/>
+                <w:szCs w:val="18"/>
+              </w:rPr>
+              <w:t>&lt;p20&gt;</w:t>
+            </w:r>
+          </w:p>
+        </w:tc>
+        <w:tc>
+          <w:tcPr>
+            <w:tcW w:w="1193" w:type="dxa"/>
+            <w:shd w:val="clear" w:color="auto" w:fill="FFFFFF" w:themeFill="background1"/>
+          </w:tcPr>
+          <w:p>
+            <w:pPr>
+              <w:jc w:val="center"/>
+              <w:rPr>
+                <w:sz w:val="18"/>
+                <w:szCs w:val="18"/>
+                <w:lang w:val="es-MX"/>
+              </w:rPr>
+            </w:pPr>
+            <w:r>
+              <w:rPr>
+                <w:sz w:val="18"/>
+                <w:szCs w:val="18"/>
+              </w:rPr>
+              <w:t>&lt;t20&gt;</w:t>
+            </w:r>
+          </w:p>
+        </w:tc>
+      </w:tr>
+      <w:tr>
+        <w:trPr>
+          <w:trHeight w:val="251"/>
+        </w:trPr>
+        <w:tc>
+          <w:tcPr>
+            <w:tcW w:w="743" w:type="dxa"/>
+            <w:shd w:val="clear" w:color="auto" w:fill="FFFFFF" w:themeFill="background1"/>
+          </w:tcPr>
+          <w:p>
+            <w:pPr>
+              <w:jc w:val="center"/>
+              <w:rPr>
+                <w:sz w:val="18"/>
+                <w:szCs w:val="18"/>
+                <w:lang w:val="es-MX"/>
+              </w:rPr>
+            </w:pPr>
+            <w:r>
+              <w:rPr>
+                <w:sz w:val="18"/>
+                <w:szCs w:val="18"/>
+              </w:rPr>
+              <w:t>&lt;n21&gt;</w:t>
+            </w:r>
+          </w:p>
+        </w:tc>
+        <w:tc>
+          <w:tcPr>
+            <w:tcW w:w="720" w:type="dxa"/>
+            <w:shd w:val="clear" w:color="auto" w:fill="FFFFFF" w:themeFill="background1"/>
+          </w:tcPr>
+          <w:p>
+            <w:pPr>
+              <w:jc w:val="center"/>
+              <w:rPr>
+                <w:sz w:val="18"/>
+                <w:szCs w:val="18"/>
+                <w:lang w:val="es-MX"/>
+              </w:rPr>
+            </w:pPr>
+            <w:r>
+              <w:rPr>
+                <w:sz w:val="18"/>
+                <w:szCs w:val="18"/>
+              </w:rPr>
+              <w:t>&lt;c21&gt;</w:t>
+            </w:r>
+          </w:p>
+        </w:tc>
+        <w:tc>
+          <w:tcPr>
+            <w:tcW w:w="900" w:type="dxa"/>
+            <w:shd w:val="clear" w:color="auto" w:fill="FFFFFF" w:themeFill="background1"/>
+          </w:tcPr>
+          <w:p>
+            <w:pPr>
+              <w:jc w:val="center"/>
+              <w:rPr>
+                <w:sz w:val="18"/>
+                <w:szCs w:val="18"/>
+                <w:lang w:val="es-MX"/>
+              </w:rPr>
+            </w:pPr>
+            <w:r>
+              <w:rPr>
+                <w:sz w:val="18"/>
+                <w:szCs w:val="18"/>
+              </w:rPr>
+              <w:t>&lt;ag21&gt;</w:t>
+            </w:r>
+          </w:p>
+        </w:tc>
+        <w:tc>
+          <w:tcPr>
+            <w:tcW w:w="1080" w:type="dxa"/>
+            <w:shd w:val="clear" w:color="auto" w:fill="FFFFFF" w:themeFill="background1"/>
+          </w:tcPr>
+          <w:p>
+            <w:pPr>
+              <w:jc w:val="center"/>
+              <w:rPr>
+                <w:sz w:val="18"/>
+                <w:szCs w:val="18"/>
+                <w:lang w:val="es-MX"/>
+              </w:rPr>
+            </w:pPr>
+            <w:r>
+              <w:rPr>
+                <w:sz w:val="18"/>
+                <w:szCs w:val="18"/>
+              </w:rPr>
+              <w:t>&lt;pr21&gt;</w:t>
+            </w:r>
+          </w:p>
+        </w:tc>
+        <w:tc>
+          <w:tcPr>
+            <w:tcW w:w="990" w:type="dxa"/>
+            <w:shd w:val="clear" w:color="auto" w:fill="FFFFFF" w:themeFill="background1"/>
+          </w:tcPr>
+          <w:p>
+            <w:pPr>
+              <w:jc w:val="center"/>
+              <w:rPr>
+                <w:sz w:val="18"/>
+                <w:szCs w:val="18"/>
+                <w:lang w:val="es-MX"/>
+              </w:rPr>
+            </w:pPr>
+            <w:r>
+              <w:rPr>
+                <w:sz w:val="18"/>
+                <w:szCs w:val="18"/>
+              </w:rPr>
+              <w:t>&lt;np21&gt;</w:t>
+            </w:r>
+          </w:p>
+        </w:tc>
+        <w:tc>
+          <w:tcPr>
+            <w:tcW w:w="3870" w:type="dxa"/>
+            <w:shd w:val="clear" w:color="auto" w:fill="FFFFFF" w:themeFill="background1"/>
+          </w:tcPr>
+          <w:p>
+            <w:pPr>
+              <w:jc w:val="center"/>
+              <w:rPr>
+                <w:sz w:val="18"/>
+                <w:szCs w:val="18"/>
+                <w:lang w:val="es-MX"/>
+              </w:rPr>
+            </w:pPr>
+            <w:r>
+              <w:rPr>
+                <w:sz w:val="18"/>
+                <w:szCs w:val="18"/>
+              </w:rPr>
+              <w:t>&lt;d21&gt;</w:t>
+            </w:r>
+          </w:p>
+        </w:tc>
+        <w:tc>
+          <w:tcPr>
+            <w:tcW w:w="900" w:type="dxa"/>
+            <w:shd w:val="clear" w:color="auto" w:fill="FFFFFF" w:themeFill="background1"/>
+          </w:tcPr>
+          <w:p>
+            <w:pPr>
+              <w:jc w:val="center"/>
+              <w:rPr>
+                <w:sz w:val="18"/>
+                <w:szCs w:val="18"/>
+                <w:lang w:val="es-MX"/>
+              </w:rPr>
+            </w:pPr>
+            <w:r>
+              <w:rPr>
+                <w:sz w:val="18"/>
+                <w:szCs w:val="18"/>
+              </w:rPr>
+              <w:t>&lt;m21&gt;</w:t>
+            </w:r>
+          </w:p>
+        </w:tc>
+        <w:tc>
+          <w:tcPr>
+            <w:tcW w:w="1080" w:type="dxa"/>
+            <w:shd w:val="clear" w:color="auto" w:fill="FFFFFF" w:themeFill="background1"/>
+          </w:tcPr>
+          <w:p>
+            <w:pPr>
+              <w:jc w:val="center"/>
+              <w:rPr>
+                <w:sz w:val="18"/>
+                <w:szCs w:val="18"/>
+                <w:lang w:val="es-MX"/>
+              </w:rPr>
+            </w:pPr>
+            <w:r>
+              <w:rPr>
+                <w:sz w:val="18"/>
+                <w:szCs w:val="18"/>
+              </w:rPr>
+              <w:t>&lt;p21&gt;</w:t>
+            </w:r>
+          </w:p>
+        </w:tc>
+        <w:tc>
+          <w:tcPr>
+            <w:tcW w:w="1193" w:type="dxa"/>
+            <w:shd w:val="clear" w:color="auto" w:fill="FFFFFF" w:themeFill="background1"/>
+          </w:tcPr>
+          <w:p>
+            <w:pPr>
+              <w:jc w:val="center"/>
+              <w:rPr>
+                <w:sz w:val="18"/>
+                <w:szCs w:val="18"/>
+                <w:lang w:val="es-MX"/>
+              </w:rPr>
+            </w:pPr>
+            <w:r>
+              <w:rPr>
+                <w:sz w:val="18"/>
+                <w:szCs w:val="18"/>
+              </w:rPr>
+              <w:t>&lt;t21&gt;</w:t>
+            </w:r>
+          </w:p>
+        </w:tc>
+      </w:tr>
+      <w:tr>
+        <w:trPr>
+          <w:trHeight w:val="251"/>
+        </w:trPr>
+        <w:tc>
+          <w:tcPr>
+            <w:tcW w:w="743" w:type="dxa"/>
+            <w:shd w:val="clear" w:color="auto" w:fill="FFFFFF" w:themeFill="background1"/>
+          </w:tcPr>
+          <w:p>
+            <w:pPr>
+              <w:jc w:val="center"/>
+              <w:rPr>
+                <w:sz w:val="18"/>
+                <w:szCs w:val="18"/>
+                <w:lang w:val="es-MX"/>
+              </w:rPr>
+            </w:pPr>
+            <w:r>
+              <w:rPr>
+                <w:sz w:val="18"/>
+                <w:szCs w:val="18"/>
+              </w:rPr>
+              <w:t>&lt;n22&gt;</w:t>
+            </w:r>
+          </w:p>
+        </w:tc>
+        <w:tc>
+          <w:tcPr>
+            <w:tcW w:w="720" w:type="dxa"/>
+            <w:shd w:val="clear" w:color="auto" w:fill="FFFFFF" w:themeFill="background1"/>
+          </w:tcPr>
+          <w:p>
+            <w:pPr>
+              <w:jc w:val="center"/>
+              <w:rPr>
+                <w:sz w:val="18"/>
+                <w:szCs w:val="18"/>
+                <w:lang w:val="es-MX"/>
+              </w:rPr>
+            </w:pPr>
+            <w:r>
+              <w:rPr>
+                <w:sz w:val="18"/>
+                <w:szCs w:val="18"/>
+              </w:rPr>
+              <w:t>&lt;c22&gt;</w:t>
+            </w:r>
+          </w:p>
+        </w:tc>
+        <w:tc>
+          <w:tcPr>
+            <w:tcW w:w="900" w:type="dxa"/>
+            <w:shd w:val="clear" w:color="auto" w:fill="FFFFFF" w:themeFill="background1"/>
+          </w:tcPr>
+          <w:p>
+            <w:pPr>
+              <w:jc w:val="center"/>
+              <w:rPr>
+                <w:sz w:val="18"/>
+                <w:szCs w:val="18"/>
+                <w:lang w:val="es-MX"/>
+              </w:rPr>
+            </w:pPr>
+            <w:r>
+              <w:rPr>
+                <w:sz w:val="18"/>
+                <w:szCs w:val="18"/>
+              </w:rPr>
+              <w:t>&lt;ag22&gt;</w:t>
+            </w:r>
+          </w:p>
+        </w:tc>
+        <w:tc>
+          <w:tcPr>
+            <w:tcW w:w="1080" w:type="dxa"/>
+            <w:shd w:val="clear" w:color="auto" w:fill="FFFFFF" w:themeFill="background1"/>
+          </w:tcPr>
+          <w:p>
+            <w:pPr>
+              <w:jc w:val="center"/>
+              <w:rPr>
+                <w:sz w:val="18"/>
+                <w:szCs w:val="18"/>
+                <w:lang w:val="es-MX"/>
+              </w:rPr>
+            </w:pPr>
+            <w:r>
+              <w:rPr>
+                <w:sz w:val="18"/>
+                <w:szCs w:val="18"/>
+              </w:rPr>
+              <w:t>&lt;pr22&gt;</w:t>
+            </w:r>
+          </w:p>
+        </w:tc>
+        <w:tc>
+          <w:tcPr>
+            <w:tcW w:w="990" w:type="dxa"/>
+            <w:shd w:val="clear" w:color="auto" w:fill="FFFFFF" w:themeFill="background1"/>
+          </w:tcPr>
+          <w:p>
+            <w:pPr>
+              <w:jc w:val="center"/>
+              <w:rPr>
+                <w:sz w:val="18"/>
+                <w:szCs w:val="18"/>
+                <w:lang w:val="es-MX"/>
+              </w:rPr>
+            </w:pPr>
+            <w:r>
+              <w:rPr>
+                <w:sz w:val="18"/>
+                <w:szCs w:val="18"/>
+              </w:rPr>
+              <w:t>&lt;np22&gt;</w:t>
+            </w:r>
+          </w:p>
+        </w:tc>
+        <w:tc>
+          <w:tcPr>
+            <w:tcW w:w="3870" w:type="dxa"/>
+            <w:shd w:val="clear" w:color="auto" w:fill="FFFFFF" w:themeFill="background1"/>
+          </w:tcPr>
+          <w:p>
+            <w:pPr>
+              <w:jc w:val="center"/>
+              <w:rPr>
+                <w:sz w:val="18"/>
+                <w:szCs w:val="18"/>
+                <w:lang w:val="es-MX"/>
+              </w:rPr>
+            </w:pPr>
+            <w:r>
+              <w:rPr>
+                <w:sz w:val="18"/>
+                <w:szCs w:val="18"/>
+              </w:rPr>
+              <w:t>&lt;d22&gt;</w:t>
+            </w:r>
+          </w:p>
+        </w:tc>
+        <w:tc>
+          <w:tcPr>
+            <w:tcW w:w="900" w:type="dxa"/>
+            <w:shd w:val="clear" w:color="auto" w:fill="FFFFFF" w:themeFill="background1"/>
+          </w:tcPr>
+          <w:p>
+            <w:pPr>
+              <w:jc w:val="center"/>
+              <w:rPr>
+                <w:sz w:val="18"/>
+                <w:szCs w:val="18"/>
+                <w:lang w:val="es-MX"/>
+              </w:rPr>
+            </w:pPr>
+            <w:r>
+              <w:rPr>
+                <w:sz w:val="18"/>
+                <w:szCs w:val="18"/>
+              </w:rPr>
+              <w:t>&lt;m22&gt;</w:t>
+            </w:r>
+          </w:p>
+        </w:tc>
+        <w:tc>
+          <w:tcPr>
+            <w:tcW w:w="1080" w:type="dxa"/>
+            <w:shd w:val="clear" w:color="auto" w:fill="FFFFFF" w:themeFill="background1"/>
+          </w:tcPr>
+          <w:p>
+            <w:pPr>
+              <w:jc w:val="center"/>
+              <w:rPr>
+                <w:sz w:val="18"/>
+                <w:szCs w:val="18"/>
+                <w:lang w:val="es-MX"/>
+              </w:rPr>
+            </w:pPr>
+            <w:r>
+              <w:rPr>
+                <w:sz w:val="18"/>
+                <w:szCs w:val="18"/>
+              </w:rPr>
+              <w:t>&lt;p22&gt;</w:t>
+            </w:r>
+          </w:p>
+        </w:tc>
+        <w:tc>
+          <w:tcPr>
+            <w:tcW w:w="1193" w:type="dxa"/>
+            <w:shd w:val="clear" w:color="auto" w:fill="FFFFFF" w:themeFill="background1"/>
+          </w:tcPr>
+          <w:p>
+            <w:pPr>
+              <w:jc w:val="center"/>
+              <w:rPr>
+                <w:sz w:val="18"/>
+                <w:szCs w:val="18"/>
+                <w:lang w:val="es-MX"/>
+              </w:rPr>
+            </w:pPr>
+            <w:r>
+              <w:rPr>
+                <w:sz w:val="18"/>
+                <w:szCs w:val="18"/>
+              </w:rPr>
+              <w:t>&lt;t22&gt;</w:t>
+            </w:r>
+          </w:p>
+        </w:tc>
+      </w:tr>
+      <w:tr>
+        <w:trPr>
+          <w:trHeight w:val="251"/>
+        </w:trPr>
+        <w:tc>
+          <w:tcPr>
+            <w:tcW w:w="743" w:type="dxa"/>
+            <w:shd w:val="clear" w:color="auto" w:fill="FFFFFF" w:themeFill="background1"/>
+          </w:tcPr>
+          <w:p>
+            <w:pPr>
+              <w:jc w:val="center"/>
+              <w:rPr>
+                <w:sz w:val="18"/>
+                <w:szCs w:val="18"/>
+                <w:lang w:val="es-MX"/>
+              </w:rPr>
+            </w:pPr>
+            <w:r>
+              <w:rPr>
+                <w:sz w:val="18"/>
+                <w:szCs w:val="18"/>
+              </w:rPr>
+              <w:t>&lt;n23&gt;</w:t>
+            </w:r>
+          </w:p>
+        </w:tc>
+        <w:tc>
+          <w:tcPr>
+            <w:tcW w:w="720" w:type="dxa"/>
+            <w:shd w:val="clear" w:color="auto" w:fill="FFFFFF" w:themeFill="background1"/>
+          </w:tcPr>
+          <w:p>
+            <w:pPr>
+              <w:jc w:val="center"/>
+              <w:rPr>
+                <w:sz w:val="18"/>
+                <w:szCs w:val="18"/>
+                <w:lang w:val="es-MX"/>
+              </w:rPr>
+            </w:pPr>
+            <w:r>
+              <w:rPr>
+                <w:sz w:val="18"/>
+                <w:szCs w:val="18"/>
+              </w:rPr>
+              <w:t>&lt;c23&gt;</w:t>
+            </w:r>
+          </w:p>
+        </w:tc>
+        <w:tc>
+          <w:tcPr>
+            <w:tcW w:w="900" w:type="dxa"/>
+            <w:shd w:val="clear" w:color="auto" w:fill="FFFFFF" w:themeFill="background1"/>
+          </w:tcPr>
+          <w:p>
+            <w:pPr>
+              <w:jc w:val="center"/>
+              <w:rPr>
+                <w:sz w:val="18"/>
+                <w:szCs w:val="18"/>
+                <w:lang w:val="es-MX"/>
+              </w:rPr>
+            </w:pPr>
+            <w:r>
+              <w:rPr>
+                <w:sz w:val="18"/>
+                <w:szCs w:val="18"/>
+              </w:rPr>
+              <w:t>&lt;ag23&gt;</w:t>
+            </w:r>
+          </w:p>
+        </w:tc>
+        <w:tc>
+          <w:tcPr>
+            <w:tcW w:w="1080" w:type="dxa"/>
+            <w:shd w:val="clear" w:color="auto" w:fill="FFFFFF" w:themeFill="background1"/>
+          </w:tcPr>
+          <w:p>
+            <w:pPr>
+              <w:jc w:val="center"/>
+              <w:rPr>
+                <w:sz w:val="18"/>
+                <w:szCs w:val="18"/>
+                <w:lang w:val="es-MX"/>
+              </w:rPr>
+            </w:pPr>
+            <w:r>
+              <w:rPr>
+                <w:sz w:val="18"/>
+                <w:szCs w:val="18"/>
+              </w:rPr>
+              <w:t>&lt;pr23&gt;</w:t>
+            </w:r>
+          </w:p>
+        </w:tc>
+        <w:tc>
+          <w:tcPr>
+            <w:tcW w:w="990" w:type="dxa"/>
+            <w:shd w:val="clear" w:color="auto" w:fill="FFFFFF" w:themeFill="background1"/>
+          </w:tcPr>
+          <w:p>
+            <w:pPr>
+              <w:jc w:val="center"/>
+              <w:rPr>
+                <w:sz w:val="18"/>
+                <w:szCs w:val="18"/>
+                <w:lang w:val="es-MX"/>
+              </w:rPr>
+            </w:pPr>
+            <w:r>
+              <w:rPr>
+                <w:sz w:val="18"/>
+                <w:szCs w:val="18"/>
+              </w:rPr>
+              <w:t>&lt;np23&gt;</w:t>
+            </w:r>
+          </w:p>
+        </w:tc>
+        <w:tc>
+          <w:tcPr>
+            <w:tcW w:w="3870" w:type="dxa"/>
+            <w:shd w:val="clear" w:color="auto" w:fill="FFFFFF" w:themeFill="background1"/>
+          </w:tcPr>
+          <w:p>
+            <w:pPr>
+              <w:jc w:val="center"/>
+              <w:rPr>
+                <w:sz w:val="18"/>
+                <w:szCs w:val="18"/>
+                <w:lang w:val="es-MX"/>
+              </w:rPr>
+            </w:pPr>
+            <w:r>
+              <w:rPr>
+                <w:sz w:val="18"/>
+                <w:szCs w:val="18"/>
+              </w:rPr>
+              <w:t>&lt;d23&gt;</w:t>
+            </w:r>
+          </w:p>
+        </w:tc>
+        <w:tc>
+          <w:tcPr>
+            <w:tcW w:w="900" w:type="dxa"/>
+            <w:shd w:val="clear" w:color="auto" w:fill="FFFFFF" w:themeFill="background1"/>
+          </w:tcPr>
+          <w:p>
+            <w:pPr>
+              <w:jc w:val="center"/>
+              <w:rPr>
+                <w:sz w:val="18"/>
+                <w:szCs w:val="18"/>
+                <w:lang w:val="es-MX"/>
+              </w:rPr>
+            </w:pPr>
+            <w:r>
+              <w:rPr>
+                <w:sz w:val="18"/>
+                <w:szCs w:val="18"/>
+              </w:rPr>
+              <w:t>&lt;m23&gt;</w:t>
+            </w:r>
+          </w:p>
+        </w:tc>
+        <w:tc>
+          <w:tcPr>
+            <w:tcW w:w="1080" w:type="dxa"/>
+            <w:shd w:val="clear" w:color="auto" w:fill="FFFFFF" w:themeFill="background1"/>
+          </w:tcPr>
+          <w:p>
+            <w:pPr>
+              <w:jc w:val="center"/>
+              <w:rPr>
+                <w:sz w:val="18"/>
+                <w:szCs w:val="18"/>
+                <w:lang w:val="es-MX"/>
+              </w:rPr>
+            </w:pPr>
+            <w:r>
+              <w:rPr>
+                <w:sz w:val="18"/>
+                <w:szCs w:val="18"/>
+              </w:rPr>
+              <w:t>&lt;p23&gt;</w:t>
+            </w:r>
+          </w:p>
+        </w:tc>
+        <w:tc>
+          <w:tcPr>
+            <w:tcW w:w="1193" w:type="dxa"/>
+            <w:shd w:val="clear" w:color="auto" w:fill="FFFFFF" w:themeFill="background1"/>
+          </w:tcPr>
+          <w:p>
+            <w:pPr>
+              <w:jc w:val="center"/>
+              <w:rPr>
+                <w:sz w:val="18"/>
+                <w:szCs w:val="18"/>
+                <w:lang w:val="es-MX"/>
+              </w:rPr>
+            </w:pPr>
+            <w:r>
+              <w:rPr>
+                <w:sz w:val="18"/>
+                <w:szCs w:val="18"/>
+              </w:rPr>
+              <w:t>&lt;t23&gt;</w:t>
+            </w:r>
+          </w:p>
+        </w:tc>
+      </w:tr>
+      <w:tr>
+        <w:trPr>
+          <w:trHeight w:val="251"/>
+        </w:trPr>
+        <w:tc>
+          <w:tcPr>
+            <w:tcW w:w="743" w:type="dxa"/>
+            <w:shd w:val="clear" w:color="auto" w:fill="FFFFFF" w:themeFill="background1"/>
+          </w:tcPr>
+          <w:p>
+            <w:pPr>
+              <w:jc w:val="center"/>
+              <w:rPr>
+                <w:sz w:val="18"/>
+                <w:szCs w:val="18"/>
+                <w:lang w:val="es-MX"/>
+              </w:rPr>
+            </w:pPr>
+            <w:r>
+              <w:rPr>
+                <w:sz w:val="18"/>
+                <w:szCs w:val="18"/>
+              </w:rPr>
+              <w:t>&lt;n24&gt;</w:t>
+            </w:r>
+          </w:p>
+        </w:tc>
+        <w:tc>
+          <w:tcPr>
+            <w:tcW w:w="720" w:type="dxa"/>
+            <w:shd w:val="clear" w:color="auto" w:fill="FFFFFF" w:themeFill="background1"/>
+          </w:tcPr>
+          <w:p>
+            <w:pPr>
+              <w:jc w:val="center"/>
+              <w:rPr>
+                <w:sz w:val="18"/>
+                <w:szCs w:val="18"/>
+                <w:lang w:val="es-MX"/>
+              </w:rPr>
+            </w:pPr>
+            <w:r>
+              <w:rPr>
+                <w:sz w:val="18"/>
+                <w:szCs w:val="18"/>
+              </w:rPr>
+              <w:t>&lt;c24&gt;</w:t>
+            </w:r>
+          </w:p>
+        </w:tc>
+        <w:tc>
+          <w:tcPr>
+            <w:tcW w:w="900" w:type="dxa"/>
+            <w:shd w:val="clear" w:color="auto" w:fill="FFFFFF" w:themeFill="background1"/>
+          </w:tcPr>
+          <w:p>
+            <w:pPr>
+              <w:jc w:val="center"/>
+              <w:rPr>
+                <w:sz w:val="18"/>
+                <w:szCs w:val="18"/>
+                <w:lang w:val="es-MX"/>
+              </w:rPr>
+            </w:pPr>
+            <w:r>
+              <w:rPr>
+                <w:sz w:val="18"/>
+                <w:szCs w:val="18"/>
+              </w:rPr>
+              <w:t>&lt;ag24&gt;</w:t>
+            </w:r>
+          </w:p>
+        </w:tc>
+        <w:tc>
+          <w:tcPr>
+            <w:tcW w:w="1080" w:type="dxa"/>
+            <w:shd w:val="clear" w:color="auto" w:fill="FFFFFF" w:themeFill="background1"/>
+          </w:tcPr>
+          <w:p>
+            <w:pPr>
+              <w:jc w:val="center"/>
+              <w:rPr>
+                <w:sz w:val="18"/>
+                <w:szCs w:val="18"/>
+                <w:lang w:val="es-MX"/>
+              </w:rPr>
+            </w:pPr>
+            <w:r>
+              <w:rPr>
+                <w:sz w:val="18"/>
+                <w:szCs w:val="18"/>
+              </w:rPr>
+              <w:t>&lt;pr24&gt;</w:t>
+            </w:r>
+          </w:p>
+        </w:tc>
+        <w:tc>
+          <w:tcPr>
+            <w:tcW w:w="990" w:type="dxa"/>
+            <w:shd w:val="clear" w:color="auto" w:fill="FFFFFF" w:themeFill="background1"/>
+          </w:tcPr>
+          <w:p>
+            <w:pPr>
+              <w:jc w:val="center"/>
+              <w:rPr>
+                <w:sz w:val="18"/>
+                <w:szCs w:val="18"/>
+                <w:lang w:val="es-MX"/>
+              </w:rPr>
+            </w:pPr>
+            <w:r>
+              <w:rPr>
+                <w:sz w:val="18"/>
+                <w:szCs w:val="18"/>
+              </w:rPr>
+              <w:t>&lt;np24&gt;</w:t>
+            </w:r>
+          </w:p>
+        </w:tc>
+        <w:tc>
+          <w:tcPr>
+            <w:tcW w:w="3870" w:type="dxa"/>
+            <w:shd w:val="clear" w:color="auto" w:fill="FFFFFF" w:themeFill="background1"/>
+          </w:tcPr>
+          <w:p>
+            <w:pPr>
+              <w:jc w:val="center"/>
+              <w:rPr>
+                <w:sz w:val="18"/>
+                <w:szCs w:val="18"/>
+                <w:lang w:val="es-MX"/>
+              </w:rPr>
+            </w:pPr>
+            <w:r>
+              <w:rPr>
+                <w:sz w:val="18"/>
+                <w:szCs w:val="18"/>
+              </w:rPr>
+              <w:t>&lt;d24&gt;</w:t>
+            </w:r>
+          </w:p>
+        </w:tc>
+        <w:tc>
+          <w:tcPr>
+            <w:tcW w:w="900" w:type="dxa"/>
+            <w:shd w:val="clear" w:color="auto" w:fill="FFFFFF" w:themeFill="background1"/>
+          </w:tcPr>
+          <w:p>
+            <w:pPr>
+              <w:jc w:val="center"/>
+              <w:rPr>
+                <w:sz w:val="18"/>
+                <w:szCs w:val="18"/>
+                <w:lang w:val="es-MX"/>
+              </w:rPr>
+            </w:pPr>
+            <w:r>
+              <w:rPr>
+                <w:sz w:val="18"/>
+                <w:szCs w:val="18"/>
+              </w:rPr>
+              <w:t>&lt;m24&gt;</w:t>
+            </w:r>
+          </w:p>
+        </w:tc>
+        <w:tc>
+          <w:tcPr>
+            <w:tcW w:w="1080" w:type="dxa"/>
+            <w:shd w:val="clear" w:color="auto" w:fill="FFFFFF" w:themeFill="background1"/>
+          </w:tcPr>
+          <w:p>
+            <w:pPr>
+              <w:jc w:val="center"/>
+              <w:rPr>
+                <w:sz w:val="18"/>
+                <w:szCs w:val="18"/>
+                <w:lang w:val="es-MX"/>
+              </w:rPr>
+            </w:pPr>
+            <w:r>
+              <w:rPr>
+                <w:sz w:val="18"/>
+                <w:szCs w:val="18"/>
+              </w:rPr>
+              <w:t>&lt;p24&gt;</w:t>
+            </w:r>
+          </w:p>
+        </w:tc>
+        <w:tc>
+          <w:tcPr>
+            <w:tcW w:w="1193" w:type="dxa"/>
+            <w:shd w:val="clear" w:color="auto" w:fill="FFFFFF" w:themeFill="background1"/>
+          </w:tcPr>
+          <w:p>
+            <w:pPr>
+              <w:jc w:val="center"/>
+              <w:rPr>
+                <w:sz w:val="18"/>
+                <w:szCs w:val="18"/>
+                <w:lang w:val="es-MX"/>
+              </w:rPr>
+            </w:pPr>
+            <w:r>
+              <w:rPr>
+                <w:sz w:val="18"/>
+                <w:szCs w:val="18"/>
+              </w:rPr>
+              <w:t>&lt;t24&gt;</w:t>
+            </w:r>
+          </w:p>
+        </w:tc>
+      </w:tr>
+      <w:tr>
+        <w:trPr>
+          <w:trHeight w:val="251"/>
+        </w:trPr>
+        <w:tc>
+          <w:tcPr>
+            <w:tcW w:w="743" w:type="dxa"/>
+            <w:shd w:val="clear" w:color="auto" w:fill="FFFFFF" w:themeFill="background1"/>
+          </w:tcPr>
+          <w:p>
+            <w:pPr>
+              <w:jc w:val="center"/>
+              <w:rPr>
+                <w:sz w:val="18"/>
+                <w:szCs w:val="18"/>
+                <w:lang w:val="es-MX"/>
+              </w:rPr>
+            </w:pPr>
+            <w:r>
+              <w:rPr>
+                <w:sz w:val="18"/>
+                <w:szCs w:val="18"/>
+              </w:rPr>
+              <w:t>&lt;n25&gt;</w:t>
+            </w:r>
+          </w:p>
+        </w:tc>
+        <w:tc>
+          <w:tcPr>
+            <w:tcW w:w="720" w:type="dxa"/>
+            <w:shd w:val="clear" w:color="auto" w:fill="FFFFFF" w:themeFill="background1"/>
+          </w:tcPr>
+          <w:p>
+            <w:pPr>
+              <w:jc w:val="center"/>
+              <w:rPr>
+                <w:sz w:val="18"/>
+                <w:szCs w:val="18"/>
+                <w:lang w:val="es-MX"/>
+              </w:rPr>
+            </w:pPr>
+            <w:r>
+              <w:rPr>
+                <w:sz w:val="18"/>
+                <w:szCs w:val="18"/>
+              </w:rPr>
+              <w:t>&lt;c25&gt;</w:t>
+            </w:r>
+          </w:p>
+        </w:tc>
+        <w:tc>
+          <w:tcPr>
+            <w:tcW w:w="900" w:type="dxa"/>
+            <w:shd w:val="clear" w:color="auto" w:fill="FFFFFF" w:themeFill="background1"/>
+          </w:tcPr>
+          <w:p>
+            <w:pPr>
+              <w:jc w:val="center"/>
+              <w:rPr>
+                <w:sz w:val="18"/>
+                <w:szCs w:val="18"/>
+                <w:lang w:val="es-MX"/>
+              </w:rPr>
+            </w:pPr>
+            <w:r>
+              <w:rPr>
+                <w:sz w:val="18"/>
+                <w:szCs w:val="18"/>
+              </w:rPr>
+              <w:t>&lt;ag25&gt;</w:t>
+            </w:r>
+          </w:p>
+        </w:tc>
+        <w:tc>
+          <w:tcPr>
+            <w:tcW w:w="1080" w:type="dxa"/>
+            <w:shd w:val="clear" w:color="auto" w:fill="FFFFFF" w:themeFill="background1"/>
+          </w:tcPr>
+          <w:p>
+            <w:pPr>
+              <w:jc w:val="center"/>
+              <w:rPr>
+                <w:sz w:val="18"/>
+                <w:szCs w:val="18"/>
+                <w:lang w:val="es-MX"/>
+              </w:rPr>
+            </w:pPr>
+            <w:r>
+              <w:rPr>
+                <w:sz w:val="18"/>
+                <w:szCs w:val="18"/>
+              </w:rPr>
+              <w:t>&lt;pr25&gt;</w:t>
+            </w:r>
+          </w:p>
+        </w:tc>
+        <w:tc>
+          <w:tcPr>
+            <w:tcW w:w="990" w:type="dxa"/>
+            <w:shd w:val="clear" w:color="auto" w:fill="FFFFFF" w:themeFill="background1"/>
+          </w:tcPr>
+          <w:p>
+            <w:pPr>
+              <w:jc w:val="center"/>
+              <w:rPr>
+                <w:sz w:val="18"/>
+                <w:szCs w:val="18"/>
+                <w:lang w:val="es-MX"/>
+              </w:rPr>
+            </w:pPr>
+            <w:r>
+              <w:rPr>
+                <w:sz w:val="18"/>
+                <w:szCs w:val="18"/>
+              </w:rPr>
+              <w:t>&lt;np25&gt;</w:t>
+            </w:r>
+          </w:p>
+        </w:tc>
+        <w:tc>
+          <w:tcPr>
+            <w:tcW w:w="3870" w:type="dxa"/>
+            <w:shd w:val="clear" w:color="auto" w:fill="FFFFFF" w:themeFill="background1"/>
+          </w:tcPr>
+          <w:p>
+            <w:pPr>
+              <w:jc w:val="center"/>
+              <w:rPr>
+                <w:sz w:val="18"/>
+                <w:szCs w:val="18"/>
+                <w:lang w:val="es-MX"/>
+              </w:rPr>
+            </w:pPr>
+            <w:r>
+              <w:rPr>
+                <w:sz w:val="18"/>
+                <w:szCs w:val="18"/>
+              </w:rPr>
+              <w:t>&lt;d25&gt;</w:t>
+            </w:r>
+          </w:p>
+        </w:tc>
+        <w:tc>
+          <w:tcPr>
+            <w:tcW w:w="900" w:type="dxa"/>
+            <w:shd w:val="clear" w:color="auto" w:fill="FFFFFF" w:themeFill="background1"/>
+          </w:tcPr>
+          <w:p>
+            <w:pPr>
+              <w:jc w:val="center"/>
+              <w:rPr>
+                <w:sz w:val="18"/>
+                <w:szCs w:val="18"/>
+                <w:lang w:val="es-MX"/>
+              </w:rPr>
+            </w:pPr>
+            <w:r>
+              <w:rPr>
+                <w:sz w:val="18"/>
+                <w:szCs w:val="18"/>
+              </w:rPr>
+              <w:t>&lt;m25&gt;</w:t>
+            </w:r>
+          </w:p>
+        </w:tc>
+        <w:tc>
+          <w:tcPr>
+            <w:tcW w:w="1080" w:type="dxa"/>
+            <w:shd w:val="clear" w:color="auto" w:fill="FFFFFF" w:themeFill="background1"/>
+          </w:tcPr>
+          <w:p>
+            <w:pPr>
+              <w:jc w:val="center"/>
+              <w:rPr>
+                <w:sz w:val="18"/>
+                <w:szCs w:val="18"/>
+                <w:lang w:val="es-MX"/>
+              </w:rPr>
+            </w:pPr>
+            <w:r>
+              <w:rPr>
+                <w:sz w:val="18"/>
+                <w:szCs w:val="18"/>
+              </w:rPr>
+              <w:t>&lt;p25&gt;</w:t>
+            </w:r>
+          </w:p>
+        </w:tc>
+        <w:tc>
+          <w:tcPr>
+            <w:tcW w:w="1193" w:type="dxa"/>
+            <w:shd w:val="clear" w:color="auto" w:fill="FFFFFF" w:themeFill="background1"/>
+          </w:tcPr>
+          <w:p>
+            <w:pPr>
+              <w:jc w:val="center"/>
+              <w:rPr>
+                <w:sz w:val="18"/>
+                <w:szCs w:val="18"/>
+                <w:lang w:val="es-MX"/>
+              </w:rPr>
+            </w:pPr>
+            <w:r>
+              <w:rPr>
+                <w:sz w:val="18"/>
+                <w:szCs w:val="18"/>
+              </w:rPr>
+              <w:t>&lt;t25&gt;</w:t>
+            </w:r>
+          </w:p>
+        </w:tc>
+      </w:tr>
+      <w:tr>
+        <w:trPr>
+          <w:trHeight w:val="251"/>
+        </w:trPr>
+        <w:tc>
+          <w:tcPr>
+            <w:tcW w:w="743" w:type="dxa"/>
+            <w:shd w:val="clear" w:color="auto" w:fill="FFFFFF" w:themeFill="background1"/>
+          </w:tcPr>
+          <w:p>
+            <w:pPr>
+              <w:jc w:val="center"/>
+              <w:rPr>
+                <w:sz w:val="18"/>
+                <w:szCs w:val="18"/>
+                <w:lang w:val="es-MX"/>
+              </w:rPr>
+            </w:pPr>
+            <w:r>
+              <w:rPr>
+                <w:sz w:val="18"/>
+                <w:szCs w:val="18"/>
+              </w:rPr>
+              <w:t>&lt;n26&gt;</w:t>
+            </w:r>
+          </w:p>
+        </w:tc>
+        <w:tc>
+          <w:tcPr>
+            <w:tcW w:w="720" w:type="dxa"/>
+            <w:shd w:val="clear" w:color="auto" w:fill="FFFFFF" w:themeFill="background1"/>
+          </w:tcPr>
+          <w:p>
+            <w:pPr>
+              <w:jc w:val="center"/>
+              <w:rPr>
+                <w:sz w:val="18"/>
+                <w:szCs w:val="18"/>
+                <w:lang w:val="es-MX"/>
+              </w:rPr>
+            </w:pPr>
+            <w:r>
+              <w:rPr>
+                <w:sz w:val="18"/>
+                <w:szCs w:val="18"/>
+              </w:rPr>
+              <w:t>&lt;c26&gt;</w:t>
+            </w:r>
+          </w:p>
+        </w:tc>
+        <w:tc>
+          <w:tcPr>
+            <w:tcW w:w="900" w:type="dxa"/>
+            <w:shd w:val="clear" w:color="auto" w:fill="FFFFFF" w:themeFill="background1"/>
+          </w:tcPr>
+          <w:p>
+            <w:pPr>
+              <w:jc w:val="center"/>
+              <w:rPr>
+                <w:sz w:val="18"/>
+                <w:szCs w:val="18"/>
+                <w:lang w:val="es-MX"/>
+              </w:rPr>
+            </w:pPr>
+            <w:r>
+              <w:rPr>
+                <w:sz w:val="18"/>
+                <w:szCs w:val="18"/>
+              </w:rPr>
+              <w:t>&lt;ag26&gt;</w:t>
+            </w:r>
+          </w:p>
+        </w:tc>
+        <w:tc>
+          <w:tcPr>
+            <w:tcW w:w="1080" w:type="dxa"/>
+            <w:shd w:val="clear" w:color="auto" w:fill="FFFFFF" w:themeFill="background1"/>
+          </w:tcPr>
+          <w:p>
+            <w:pPr>
+              <w:jc w:val="center"/>
+              <w:rPr>
+                <w:sz w:val="18"/>
+                <w:szCs w:val="18"/>
+                <w:lang w:val="es-MX"/>
+              </w:rPr>
+            </w:pPr>
+            <w:r>
+              <w:rPr>
+                <w:sz w:val="18"/>
+                <w:szCs w:val="18"/>
+              </w:rPr>
+              <w:t>&lt;pr26&gt;</w:t>
+            </w:r>
+          </w:p>
+        </w:tc>
+        <w:tc>
+          <w:tcPr>
+            <w:tcW w:w="990" w:type="dxa"/>
+            <w:shd w:val="clear" w:color="auto" w:fill="FFFFFF" w:themeFill="background1"/>
+          </w:tcPr>
+          <w:p>
+            <w:pPr>
+              <w:jc w:val="center"/>
+              <w:rPr>
+                <w:sz w:val="18"/>
+                <w:szCs w:val="18"/>
+                <w:lang w:val="es-MX"/>
+              </w:rPr>
+            </w:pPr>
+            <w:r>
+              <w:rPr>
+                <w:sz w:val="18"/>
+                <w:szCs w:val="18"/>
+              </w:rPr>
+              <w:t>&lt;np26&gt;</w:t>
+            </w:r>
+          </w:p>
+        </w:tc>
+        <w:tc>
+          <w:tcPr>
+            <w:tcW w:w="3870" w:type="dxa"/>
+            <w:shd w:val="clear" w:color="auto" w:fill="FFFFFF" w:themeFill="background1"/>
+          </w:tcPr>
+          <w:p>
+            <w:pPr>
+              <w:jc w:val="center"/>
+              <w:rPr>
+                <w:sz w:val="18"/>
+                <w:szCs w:val="18"/>
+                <w:lang w:val="es-MX"/>
+              </w:rPr>
+            </w:pPr>
+            <w:r>
+              <w:rPr>
+                <w:sz w:val="18"/>
+                <w:szCs w:val="18"/>
+              </w:rPr>
+              <w:t>&lt;d26&gt;</w:t>
+            </w:r>
+          </w:p>
+        </w:tc>
+        <w:tc>
+          <w:tcPr>
+            <w:tcW w:w="900" w:type="dxa"/>
+            <w:shd w:val="clear" w:color="auto" w:fill="FFFFFF" w:themeFill="background1"/>
+          </w:tcPr>
+          <w:p>
+            <w:pPr>
+              <w:jc w:val="center"/>
+              <w:rPr>
+                <w:sz w:val="18"/>
+                <w:szCs w:val="18"/>
+                <w:lang w:val="es-MX"/>
+              </w:rPr>
+            </w:pPr>
+            <w:r>
+              <w:rPr>
+                <w:sz w:val="18"/>
+                <w:szCs w:val="18"/>
+              </w:rPr>
+              <w:t>&lt;m26&gt;</w:t>
+            </w:r>
+          </w:p>
+        </w:tc>
+        <w:tc>
+          <w:tcPr>
+            <w:tcW w:w="1080" w:type="dxa"/>
+            <w:shd w:val="clear" w:color="auto" w:fill="FFFFFF" w:themeFill="background1"/>
+          </w:tcPr>
+          <w:p>
+            <w:pPr>
+              <w:jc w:val="center"/>
+              <w:rPr>
+                <w:sz w:val="18"/>
+                <w:szCs w:val="18"/>
+                <w:lang w:val="es-MX"/>
+              </w:rPr>
+            </w:pPr>
+            <w:r>
+              <w:rPr>
+                <w:sz w:val="18"/>
+                <w:szCs w:val="18"/>
+              </w:rPr>
+              <w:t>&lt;p26&gt;</w:t>
+            </w:r>
+          </w:p>
+        </w:tc>
+        <w:tc>
+          <w:tcPr>
+            <w:tcW w:w="1193" w:type="dxa"/>
+            <w:shd w:val="clear" w:color="auto" w:fill="FFFFFF" w:themeFill="background1"/>
+          </w:tcPr>
+          <w:p>
+            <w:pPr>
+              <w:jc w:val="center"/>
+              <w:rPr>
+                <w:sz w:val="18"/>
+                <w:szCs w:val="18"/>
+                <w:lang w:val="es-MX"/>
+              </w:rPr>
+            </w:pPr>
+            <w:r>
+              <w:rPr>
+                <w:sz w:val="18"/>
+                <w:szCs w:val="18"/>
+              </w:rPr>
+              <w:t>&lt;t26&gt;</w:t>
+            </w:r>
+          </w:p>
+        </w:tc>
+      </w:tr>
+      <w:tr>
+        <w:trPr>
+          <w:trHeight w:val="251"/>
+        </w:trPr>
+        <w:tc>
+          <w:tcPr>
+            <w:tcW w:w="743" w:type="dxa"/>
+            <w:shd w:val="clear" w:color="auto" w:fill="FFFFFF" w:themeFill="background1"/>
+          </w:tcPr>
+          <w:p>
+            <w:pPr>
+              <w:jc w:val="center"/>
+              <w:rPr>
+                <w:sz w:val="18"/>
+                <w:szCs w:val="18"/>
+                <w:lang w:val="es-MX"/>
+              </w:rPr>
+            </w:pPr>
+            <w:r>
+              <w:rPr>
+                <w:sz w:val="18"/>
+                <w:szCs w:val="18"/>
+              </w:rPr>
+              <w:t>&lt;n27&gt;</w:t>
+            </w:r>
+          </w:p>
+        </w:tc>
+        <w:tc>
+          <w:tcPr>
+            <w:tcW w:w="720" w:type="dxa"/>
+            <w:shd w:val="clear" w:color="auto" w:fill="FFFFFF" w:themeFill="background1"/>
+          </w:tcPr>
+          <w:p>
+            <w:pPr>
+              <w:jc w:val="center"/>
+              <w:rPr>
+                <w:sz w:val="18"/>
+                <w:szCs w:val="18"/>
+                <w:lang w:val="es-MX"/>
+              </w:rPr>
+            </w:pPr>
+            <w:r>
+              <w:rPr>
+                <w:sz w:val="18"/>
+                <w:szCs w:val="18"/>
+              </w:rPr>
+              <w:t>&lt;c27&gt;</w:t>
+            </w:r>
+          </w:p>
+        </w:tc>
+        <w:tc>
+          <w:tcPr>
+            <w:tcW w:w="900" w:type="dxa"/>
+            <w:shd w:val="clear" w:color="auto" w:fill="FFFFFF" w:themeFill="background1"/>
+          </w:tcPr>
+          <w:p>
+            <w:pPr>
+              <w:jc w:val="center"/>
+              <w:rPr>
+                <w:sz w:val="18"/>
+                <w:szCs w:val="18"/>
+                <w:lang w:val="es-MX"/>
+              </w:rPr>
+            </w:pPr>
+            <w:r>
+              <w:rPr>
+                <w:sz w:val="18"/>
+                <w:szCs w:val="18"/>
+              </w:rPr>
+              <w:t>&lt;ag27&gt;</w:t>
+            </w:r>
+          </w:p>
+        </w:tc>
+        <w:tc>
+          <w:tcPr>
+            <w:tcW w:w="1080" w:type="dxa"/>
+            <w:shd w:val="clear" w:color="auto" w:fill="FFFFFF" w:themeFill="background1"/>
+          </w:tcPr>
+          <w:p>
+            <w:pPr>
+              <w:jc w:val="center"/>
+              <w:rPr>
+                <w:sz w:val="18"/>
+                <w:szCs w:val="18"/>
+                <w:lang w:val="es-MX"/>
+              </w:rPr>
+            </w:pPr>
+            <w:r>
+              <w:rPr>
+                <w:sz w:val="18"/>
+                <w:szCs w:val="18"/>
+              </w:rPr>
+              <w:t>&lt;pr27&gt;</w:t>
+            </w:r>
+          </w:p>
+        </w:tc>
+        <w:tc>
+          <w:tcPr>
+            <w:tcW w:w="990" w:type="dxa"/>
+            <w:shd w:val="clear" w:color="auto" w:fill="FFFFFF" w:themeFill="background1"/>
+          </w:tcPr>
+          <w:p>
+            <w:pPr>
+              <w:jc w:val="center"/>
+              <w:rPr>
+                <w:sz w:val="18"/>
+                <w:szCs w:val="18"/>
+                <w:lang w:val="es-MX"/>
+              </w:rPr>
+            </w:pPr>
+            <w:r>
+              <w:rPr>
+                <w:sz w:val="18"/>
+                <w:szCs w:val="18"/>
+              </w:rPr>
+              <w:t>&lt;np27&gt;</w:t>
+            </w:r>
+          </w:p>
+        </w:tc>
+        <w:tc>
+          <w:tcPr>
+            <w:tcW w:w="3870" w:type="dxa"/>
+            <w:shd w:val="clear" w:color="auto" w:fill="FFFFFF" w:themeFill="background1"/>
+          </w:tcPr>
+          <w:p>
+            <w:pPr>
+              <w:jc w:val="center"/>
+              <w:rPr>
+                <w:sz w:val="18"/>
+                <w:szCs w:val="18"/>
+                <w:lang w:val="es-MX"/>
+              </w:rPr>
+            </w:pPr>
+            <w:r>
+              <w:rPr>
+                <w:sz w:val="18"/>
+                <w:szCs w:val="18"/>
+              </w:rPr>
+              <w:t>&lt;d27&gt;</w:t>
+            </w:r>
+          </w:p>
+        </w:tc>
+        <w:tc>
+          <w:tcPr>
+            <w:tcW w:w="900" w:type="dxa"/>
+            <w:shd w:val="clear" w:color="auto" w:fill="FFFFFF" w:themeFill="background1"/>
+          </w:tcPr>
+          <w:p>
+            <w:pPr>
+              <w:jc w:val="center"/>
+              <w:rPr>
+                <w:sz w:val="18"/>
+                <w:szCs w:val="18"/>
+                <w:lang w:val="es-MX"/>
+              </w:rPr>
+            </w:pPr>
+            <w:r>
+              <w:rPr>
+                <w:sz w:val="18"/>
+                <w:szCs w:val="18"/>
+              </w:rPr>
+              <w:t>&lt;m27&gt;</w:t>
+            </w:r>
+          </w:p>
+        </w:tc>
+        <w:tc>
+          <w:tcPr>
+            <w:tcW w:w="1080" w:type="dxa"/>
+            <w:shd w:val="clear" w:color="auto" w:fill="FFFFFF" w:themeFill="background1"/>
+          </w:tcPr>
+          <w:p>
+            <w:pPr>
+              <w:jc w:val="center"/>
+              <w:rPr>
+                <w:sz w:val="18"/>
+                <w:szCs w:val="18"/>
+                <w:lang w:val="es-MX"/>
+              </w:rPr>
+            </w:pPr>
+            <w:r>
+              <w:rPr>
+                <w:sz w:val="18"/>
+                <w:szCs w:val="18"/>
+              </w:rPr>
+              <w:t>&lt;p27&gt;</w:t>
+            </w:r>
+          </w:p>
+        </w:tc>
+        <w:tc>
+          <w:tcPr>
+            <w:tcW w:w="1193" w:type="dxa"/>
+            <w:shd w:val="clear" w:color="auto" w:fill="FFFFFF" w:themeFill="background1"/>
+          </w:tcPr>
+          <w:p>
+            <w:pPr>
+              <w:jc w:val="center"/>
+              <w:rPr>
+                <w:sz w:val="18"/>
+                <w:szCs w:val="18"/>
+                <w:lang w:val="es-MX"/>
+              </w:rPr>
+            </w:pPr>
+            <w:r>
+              <w:rPr>
+                <w:sz w:val="18"/>
+                <w:szCs w:val="18"/>
+              </w:rPr>
+              <w:t>&lt;t27&gt;</w:t>
+            </w:r>
+          </w:p>
+        </w:tc>
+      </w:tr>
+      <w:tr>
+        <w:trPr>
+          <w:trHeight w:val="251"/>
+        </w:trPr>
+        <w:tc>
+          <w:tcPr>
+            <w:tcW w:w="743" w:type="dxa"/>
+            <w:shd w:val="clear" w:color="auto" w:fill="FFFFFF" w:themeFill="background1"/>
+          </w:tcPr>
+          <w:p>
+            <w:pPr>
+              <w:jc w:val="center"/>
+              <w:rPr>
+                <w:sz w:val="18"/>
+                <w:szCs w:val="18"/>
+                <w:lang w:val="es-MX"/>
+              </w:rPr>
+            </w:pPr>
+            <w:r>
+              <w:rPr>
+                <w:sz w:val="18"/>
+                <w:szCs w:val="18"/>
+              </w:rPr>
+              <w:t>&lt;n28&gt;</w:t>
+            </w:r>
+          </w:p>
+        </w:tc>
+        <w:tc>
+          <w:tcPr>
+            <w:tcW w:w="720" w:type="dxa"/>
+            <w:shd w:val="clear" w:color="auto" w:fill="FFFFFF" w:themeFill="background1"/>
+          </w:tcPr>
+          <w:p>
+            <w:pPr>
+              <w:jc w:val="center"/>
+              <w:rPr>
+                <w:sz w:val="18"/>
+                <w:szCs w:val="18"/>
+                <w:lang w:val="es-MX"/>
+              </w:rPr>
+            </w:pPr>
+            <w:r>
+              <w:rPr>
+                <w:sz w:val="18"/>
+                <w:szCs w:val="18"/>
+              </w:rPr>
+              <w:t>&lt;c28&gt;</w:t>
+            </w:r>
+          </w:p>
+        </w:tc>
+        <w:tc>
+          <w:tcPr>
+            <w:tcW w:w="900" w:type="dxa"/>
+            <w:shd w:val="clear" w:color="auto" w:fill="FFFFFF" w:themeFill="background1"/>
+          </w:tcPr>
+          <w:p>
+            <w:pPr>
+              <w:jc w:val="center"/>
+              <w:rPr>
+                <w:sz w:val="18"/>
+                <w:szCs w:val="18"/>
+                <w:lang w:val="es-MX"/>
+              </w:rPr>
+            </w:pPr>
+            <w:r>
+              <w:rPr>
+                <w:sz w:val="18"/>
+                <w:szCs w:val="18"/>
+              </w:rPr>
+              <w:t>&lt;ag28&gt;</w:t>
+            </w:r>
+          </w:p>
+        </w:tc>
+        <w:tc>
+          <w:tcPr>
+            <w:tcW w:w="1080" w:type="dxa"/>
+            <w:shd w:val="clear" w:color="auto" w:fill="FFFFFF" w:themeFill="background1"/>
+          </w:tcPr>
+          <w:p>
+            <w:pPr>
+              <w:jc w:val="center"/>
+              <w:rPr>
+                <w:sz w:val="18"/>
+                <w:szCs w:val="18"/>
+                <w:lang w:val="es-MX"/>
+              </w:rPr>
+            </w:pPr>
+            <w:r>
+              <w:rPr>
+                <w:sz w:val="18"/>
+                <w:szCs w:val="18"/>
+              </w:rPr>
+              <w:t>&lt;pr28&gt;</w:t>
+            </w:r>
+          </w:p>
+        </w:tc>
+        <w:tc>
+          <w:tcPr>
+            <w:tcW w:w="990" w:type="dxa"/>
+            <w:shd w:val="clear" w:color="auto" w:fill="FFFFFF" w:themeFill="background1"/>
+          </w:tcPr>
+          <w:p>
+            <w:pPr>
+              <w:jc w:val="center"/>
+              <w:rPr>
+                <w:sz w:val="18"/>
+                <w:szCs w:val="18"/>
+                <w:lang w:val="es-MX"/>
+              </w:rPr>
+            </w:pPr>
+            <w:r>
+              <w:rPr>
+                <w:sz w:val="18"/>
+                <w:szCs w:val="18"/>
+              </w:rPr>
+              <w:t>&lt;np28&gt;</w:t>
+            </w:r>
+          </w:p>
+        </w:tc>
+        <w:tc>
+          <w:tcPr>
+            <w:tcW w:w="3870" w:type="dxa"/>
+            <w:shd w:val="clear" w:color="auto" w:fill="FFFFFF" w:themeFill="background1"/>
+          </w:tcPr>
+          <w:p>
+            <w:pPr>
+              <w:jc w:val="center"/>
+              <w:rPr>
+                <w:sz w:val="18"/>
+                <w:szCs w:val="18"/>
+                <w:lang w:val="es-MX"/>
+              </w:rPr>
+            </w:pPr>
+            <w:r>
+              <w:rPr>
+                <w:sz w:val="18"/>
+                <w:szCs w:val="18"/>
+              </w:rPr>
+              <w:t>&lt;d28&gt;</w:t>
+            </w:r>
+          </w:p>
+        </w:tc>
+        <w:tc>
+          <w:tcPr>
+            <w:tcW w:w="900" w:type="dxa"/>
+            <w:shd w:val="clear" w:color="auto" w:fill="FFFFFF" w:themeFill="background1"/>
+          </w:tcPr>
+          <w:p>
+            <w:pPr>
+              <w:jc w:val="center"/>
+              <w:rPr>
+                <w:sz w:val="18"/>
+                <w:szCs w:val="18"/>
+                <w:lang w:val="es-MX"/>
+              </w:rPr>
+            </w:pPr>
+            <w:r>
+              <w:rPr>
+                <w:sz w:val="18"/>
+                <w:szCs w:val="18"/>
+              </w:rPr>
+              <w:t>&lt;m28&gt;</w:t>
+            </w:r>
+          </w:p>
+        </w:tc>
+        <w:tc>
+          <w:tcPr>
+            <w:tcW w:w="1080" w:type="dxa"/>
+            <w:shd w:val="clear" w:color="auto" w:fill="FFFFFF" w:themeFill="background1"/>
+          </w:tcPr>
+          <w:p>
+            <w:pPr>
+              <w:jc w:val="center"/>
+              <w:rPr>
+                <w:sz w:val="18"/>
+                <w:szCs w:val="18"/>
+                <w:lang w:val="es-MX"/>
+              </w:rPr>
+            </w:pPr>
+            <w:r>
+              <w:rPr>
+                <w:sz w:val="18"/>
+                <w:szCs w:val="18"/>
+              </w:rPr>
+              <w:t>&lt;p28&gt;</w:t>
+            </w:r>
+          </w:p>
+        </w:tc>
+        <w:tc>
+          <w:tcPr>
+            <w:tcW w:w="1193" w:type="dxa"/>
+            <w:shd w:val="clear" w:color="auto" w:fill="FFFFFF" w:themeFill="background1"/>
+          </w:tcPr>
+          <w:p>
+            <w:pPr>
+              <w:jc w:val="center"/>
+              <w:rPr>
+                <w:sz w:val="18"/>
+                <w:szCs w:val="18"/>
+                <w:lang w:val="es-MX"/>
+              </w:rPr>
+            </w:pPr>
+            <w:r>
+              <w:rPr>
+                <w:sz w:val="18"/>
+                <w:szCs w:val="18"/>
+              </w:rPr>
+              <w:t>&lt;t28&gt;</w:t>
+            </w:r>
+          </w:p>
+        </w:tc>
+      </w:tr>
+      <w:tr>
+        <w:trPr>
+          <w:trHeight w:val="251"/>
+        </w:trPr>
+        <w:tc>
+          <w:tcPr>
+            <w:tcW w:w="743" w:type="dxa"/>
+            <w:shd w:val="clear" w:color="auto" w:fill="FFFFFF" w:themeFill="background1"/>
+          </w:tcPr>
+          <w:p>
+            <w:pPr>
+              <w:jc w:val="center"/>
+              <w:rPr>
+                <w:sz w:val="18"/>
+                <w:szCs w:val="18"/>
+                <w:lang w:val="es-MX"/>
+              </w:rPr>
+            </w:pPr>
+            <w:r>
+              <w:rPr>
+                <w:sz w:val="18"/>
+                <w:szCs w:val="18"/>
+              </w:rPr>
+              <w:t>&lt;n29&gt;</w:t>
+            </w:r>
+          </w:p>
+        </w:tc>
+        <w:tc>
+          <w:tcPr>
+            <w:tcW w:w="720" w:type="dxa"/>
+            <w:shd w:val="clear" w:color="auto" w:fill="FFFFFF" w:themeFill="background1"/>
+          </w:tcPr>
+          <w:p>
+            <w:pPr>
+              <w:jc w:val="center"/>
+              <w:rPr>
+                <w:sz w:val="18"/>
+                <w:szCs w:val="18"/>
+                <w:lang w:val="es-MX"/>
+              </w:rPr>
+            </w:pPr>
+            <w:r>
+              <w:rPr>
+                <w:sz w:val="18"/>
+                <w:szCs w:val="18"/>
+              </w:rPr>
+              <w:t>&lt;c29&gt;</w:t>
+            </w:r>
+          </w:p>
+        </w:tc>
+        <w:tc>
+          <w:tcPr>
+            <w:tcW w:w="900" w:type="dxa"/>
+            <w:shd w:val="clear" w:color="auto" w:fill="FFFFFF" w:themeFill="background1"/>
+          </w:tcPr>
+          <w:p>
+            <w:pPr>
+              <w:jc w:val="center"/>
+              <w:rPr>
+                <w:sz w:val="18"/>
+                <w:szCs w:val="18"/>
+                <w:lang w:val="es-MX"/>
+              </w:rPr>
+            </w:pPr>
+            <w:r>
+              <w:rPr>
+                <w:sz w:val="18"/>
+                <w:szCs w:val="18"/>
+              </w:rPr>
+              <w:t>&lt;ag29&gt;</w:t>
+            </w:r>
+          </w:p>
+        </w:tc>
+        <w:tc>
+          <w:tcPr>
+            <w:tcW w:w="1080" w:type="dxa"/>
+            <w:shd w:val="clear" w:color="auto" w:fill="FFFFFF" w:themeFill="background1"/>
+          </w:tcPr>
+          <w:p>
+            <w:pPr>
+              <w:jc w:val="center"/>
+              <w:rPr>
+                <w:sz w:val="18"/>
+                <w:szCs w:val="18"/>
+                <w:lang w:val="es-MX"/>
+              </w:rPr>
+            </w:pPr>
+            <w:r>
+              <w:rPr>
+                <w:sz w:val="18"/>
+                <w:szCs w:val="18"/>
+              </w:rPr>
+              <w:t>&lt;pr29&gt;</w:t>
+            </w:r>
+          </w:p>
+        </w:tc>
+        <w:tc>
+          <w:tcPr>
+            <w:tcW w:w="990" w:type="dxa"/>
+            <w:shd w:val="clear" w:color="auto" w:fill="FFFFFF" w:themeFill="background1"/>
+          </w:tcPr>
+          <w:p>
+            <w:pPr>
+              <w:jc w:val="center"/>
+              <w:rPr>
+                <w:sz w:val="18"/>
+                <w:szCs w:val="18"/>
+                <w:lang w:val="es-MX"/>
+              </w:rPr>
+            </w:pPr>
+            <w:r>
+              <w:rPr>
+                <w:sz w:val="18"/>
+                <w:szCs w:val="18"/>
+              </w:rPr>
+              <w:t>&lt;np29&gt;</w:t>
+            </w:r>
+          </w:p>
+        </w:tc>
+        <w:tc>
+          <w:tcPr>
+            <w:tcW w:w="3870" w:type="dxa"/>
+            <w:shd w:val="clear" w:color="auto" w:fill="FFFFFF" w:themeFill="background1"/>
+          </w:tcPr>
+          <w:p>
+            <w:pPr>
+              <w:jc w:val="center"/>
+              <w:rPr>
+                <w:sz w:val="18"/>
+                <w:szCs w:val="18"/>
+                <w:lang w:val="es-MX"/>
+              </w:rPr>
+            </w:pPr>
+            <w:r>
+              <w:rPr>
+                <w:sz w:val="18"/>
+                <w:szCs w:val="18"/>
+              </w:rPr>
+              <w:t>&lt;d29&gt;</w:t>
+            </w:r>
+          </w:p>
+        </w:tc>
+        <w:tc>
+          <w:tcPr>
+            <w:tcW w:w="900" w:type="dxa"/>
+            <w:shd w:val="clear" w:color="auto" w:fill="FFFFFF" w:themeFill="background1"/>
+          </w:tcPr>
+          <w:p>
+            <w:pPr>
+              <w:jc w:val="center"/>
+              <w:rPr>
+                <w:sz w:val="18"/>
+                <w:szCs w:val="18"/>
+                <w:lang w:val="es-MX"/>
+              </w:rPr>
+            </w:pPr>
+            <w:r>
+              <w:rPr>
+                <w:sz w:val="18"/>
+                <w:szCs w:val="18"/>
+              </w:rPr>
+              <w:t>&lt;m29&gt;</w:t>
+            </w:r>
+          </w:p>
+        </w:tc>
+        <w:tc>
+          <w:tcPr>
+            <w:tcW w:w="1080" w:type="dxa"/>
+            <w:shd w:val="clear" w:color="auto" w:fill="FFFFFF" w:themeFill="background1"/>
+          </w:tcPr>
+          <w:p>
+            <w:pPr>
+              <w:jc w:val="center"/>
+              <w:rPr>
+                <w:sz w:val="18"/>
+                <w:szCs w:val="18"/>
+                <w:lang w:val="es-MX"/>
+              </w:rPr>
+            </w:pPr>
+            <w:r>
+              <w:rPr>
+                <w:sz w:val="18"/>
+                <w:szCs w:val="18"/>
+              </w:rPr>
+              <w:t>&lt;p29&gt;</w:t>
+            </w:r>
+          </w:p>
+        </w:tc>
+        <w:tc>
+          <w:tcPr>
+            <w:tcW w:w="1193" w:type="dxa"/>
+            <w:shd w:val="clear" w:color="auto" w:fill="FFFFFF" w:themeFill="background1"/>
+          </w:tcPr>
+          <w:p>
+            <w:pPr>
+              <w:jc w:val="center"/>
+              <w:rPr>
+                <w:sz w:val="18"/>
+                <w:szCs w:val="18"/>
+                <w:lang w:val="es-MX"/>
+              </w:rPr>
+            </w:pPr>
+            <w:r>
+              <w:rPr>
+                <w:sz w:val="18"/>
+                <w:szCs w:val="18"/>
+              </w:rPr>
+              <w:t>&lt;t29&gt;</w:t>
+            </w:r>
+          </w:p>
+        </w:tc>
+      </w:tr>
+      <w:tr>
+        <w:trPr>
+          <w:trHeight w:val="251"/>
+        </w:trPr>
+        <w:tc>
+          <w:tcPr>
+            <w:tcW w:w="743" w:type="dxa"/>
+            <w:shd w:val="clear" w:color="auto" w:fill="FFFFFF" w:themeFill="background1"/>
+          </w:tcPr>
+          <w:p>
+            <w:pPr>
+              <w:jc w:val="center"/>
+              <w:rPr>
+                <w:sz w:val="18"/>
+                <w:szCs w:val="18"/>
+                <w:lang w:val="es-MX"/>
+              </w:rPr>
+            </w:pPr>
+            <w:r>
+              <w:rPr>
+                <w:sz w:val="18"/>
+                <w:szCs w:val="18"/>
+              </w:rPr>
+              <w:t>&lt;n30&gt;</w:t>
+            </w:r>
+          </w:p>
+        </w:tc>
+        <w:tc>
+          <w:tcPr>
+            <w:tcW w:w="720" w:type="dxa"/>
+            <w:shd w:val="clear" w:color="auto" w:fill="FFFFFF" w:themeFill="background1"/>
+          </w:tcPr>
+          <w:p>
+            <w:pPr>
+              <w:jc w:val="center"/>
+              <w:rPr>
+                <w:sz w:val="18"/>
+                <w:szCs w:val="18"/>
+                <w:lang w:val="es-MX"/>
+              </w:rPr>
+            </w:pPr>
+            <w:r>
+              <w:rPr>
+                <w:sz w:val="18"/>
+                <w:szCs w:val="18"/>
+              </w:rPr>
+              <w:t>&lt;c30&gt;</w:t>
+            </w:r>
+          </w:p>
+        </w:tc>
+        <w:tc>
+          <w:tcPr>
+            <w:tcW w:w="900" w:type="dxa"/>
+            <w:shd w:val="clear" w:color="auto" w:fill="FFFFFF" w:themeFill="background1"/>
+          </w:tcPr>
+          <w:p>
+            <w:pPr>
+              <w:jc w:val="center"/>
+              <w:rPr>
+                <w:sz w:val="18"/>
+                <w:szCs w:val="18"/>
+                <w:lang w:val="es-MX"/>
+              </w:rPr>
+            </w:pPr>
+            <w:r>
+              <w:rPr>
+                <w:sz w:val="18"/>
+                <w:szCs w:val="18"/>
+              </w:rPr>
+              <w:t>&lt;ag30&gt;</w:t>
+            </w:r>
+          </w:p>
+        </w:tc>
+        <w:tc>
+          <w:tcPr>
+            <w:tcW w:w="1080" w:type="dxa"/>
+            <w:shd w:val="clear" w:color="auto" w:fill="FFFFFF" w:themeFill="background1"/>
+          </w:tcPr>
+          <w:p>
+            <w:pPr>
+              <w:jc w:val="center"/>
+              <w:rPr>
+                <w:sz w:val="18"/>
+                <w:szCs w:val="18"/>
+                <w:lang w:val="es-MX"/>
+              </w:rPr>
+            </w:pPr>
+            <w:r>
+              <w:rPr>
+                <w:sz w:val="18"/>
+                <w:szCs w:val="18"/>
+              </w:rPr>
+              <w:t>&lt;pr30&gt;</w:t>
+            </w:r>
+          </w:p>
+        </w:tc>
+        <w:tc>
+          <w:tcPr>
+            <w:tcW w:w="990" w:type="dxa"/>
+            <w:shd w:val="clear" w:color="auto" w:fill="FFFFFF" w:themeFill="background1"/>
+          </w:tcPr>
+          <w:p>
+            <w:pPr>
+              <w:jc w:val="center"/>
+              <w:rPr>
+                <w:sz w:val="18"/>
+                <w:szCs w:val="18"/>
+                <w:lang w:val="es-MX"/>
+              </w:rPr>
+            </w:pPr>
+            <w:r>
+              <w:rPr>
+                <w:sz w:val="18"/>
+                <w:szCs w:val="18"/>
+              </w:rPr>
+              <w:t>&lt;np30&gt;</w:t>
+            </w:r>
+          </w:p>
+        </w:tc>
+        <w:tc>
+          <w:tcPr>
+            <w:tcW w:w="3870" w:type="dxa"/>
+            <w:shd w:val="clear" w:color="auto" w:fill="FFFFFF" w:themeFill="background1"/>
+          </w:tcPr>
+          <w:p>
+            <w:pPr>
+              <w:jc w:val="center"/>
+              <w:rPr>
+                <w:sz w:val="18"/>
+                <w:szCs w:val="18"/>
+                <w:lang w:val="es-MX"/>
+              </w:rPr>
+            </w:pPr>
+            <w:r>
+              <w:rPr>
+                <w:sz w:val="18"/>
+                <w:szCs w:val="18"/>
+              </w:rPr>
+              <w:t>&lt;d30&gt;</w:t>
+            </w:r>
+          </w:p>
+        </w:tc>
+        <w:tc>
+          <w:tcPr>
+            <w:tcW w:w="900" w:type="dxa"/>
+            <w:shd w:val="clear" w:color="auto" w:fill="FFFFFF" w:themeFill="background1"/>
+          </w:tcPr>
+          <w:p>
+            <w:pPr>
+              <w:jc w:val="center"/>
+              <w:rPr>
+                <w:sz w:val="18"/>
+                <w:szCs w:val="18"/>
+                <w:lang w:val="es-MX"/>
+              </w:rPr>
+            </w:pPr>
+            <w:r>
+              <w:rPr>
+                <w:sz w:val="18"/>
+                <w:szCs w:val="18"/>
+              </w:rPr>
+              <w:t>&lt;m30&gt;</w:t>
+            </w:r>
+          </w:p>
+        </w:tc>
+        <w:tc>
+          <w:tcPr>
+            <w:tcW w:w="1080" w:type="dxa"/>
+            <w:shd w:val="clear" w:color="auto" w:fill="FFFFFF" w:themeFill="background1"/>
+          </w:tcPr>
+          <w:p>
+            <w:pPr>
+              <w:jc w:val="center"/>
+              <w:rPr>
+                <w:sz w:val="18"/>
+                <w:szCs w:val="18"/>
+                <w:lang w:val="es-MX"/>
+              </w:rPr>
+            </w:pPr>
+            <w:r>
+              <w:rPr>
+                <w:sz w:val="18"/>
+                <w:szCs w:val="18"/>
+              </w:rPr>
+              <w:t>&lt;p30&gt;</w:t>
+            </w:r>
+          </w:p>
+        </w:tc>
+        <w:tc>
+          <w:tcPr>
+            <w:tcW w:w="1193" w:type="dxa"/>
+            <w:shd w:val="clear" w:color="auto" w:fill="FFFFFF" w:themeFill="background1"/>
+          </w:tcPr>
+          <w:p>
+            <w:pPr>
+              <w:jc w:val="center"/>
+              <w:rPr>
+                <w:sz w:val="18"/>
+                <w:szCs w:val="18"/>
+                <w:lang w:val="es-MX"/>
+              </w:rPr>
+            </w:pPr>
+            <w:r>
+              <w:rPr>
+                <w:sz w:val="18"/>
+                <w:szCs w:val="18"/>
+              </w:rPr>
+              <w:t>&lt;t30&gt;</w:t>
+            </w:r>
+          </w:p>
+        </w:tc>
+      </w:tr>
+      <w:tr>
+        <w:trPr>
+          <w:trHeight w:val="251"/>
+        </w:trPr>
+        <w:tc>
+          <w:tcPr>
+            <w:tcW w:w="743" w:type="dxa"/>
+            <w:shd w:val="clear" w:color="auto" w:fill="FFFFFF" w:themeFill="background1"/>
+          </w:tcPr>
+          <w:p>
+            <w:pPr>
+              <w:jc w:val="center"/>
+              <w:rPr>
+                <w:sz w:val="18"/>
+                <w:szCs w:val="18"/>
+                <w:lang w:val="es-MX"/>
+              </w:rPr>
+            </w:pPr>
+            <w:r>
+              <w:rPr>
+                <w:sz w:val="18"/>
+                <w:szCs w:val="18"/>
+              </w:rPr>
+              <w:t>&lt;n31&gt;</w:t>
+            </w:r>
+          </w:p>
+        </w:tc>
+        <w:tc>
+          <w:tcPr>
+            <w:tcW w:w="720" w:type="dxa"/>
+            <w:shd w:val="clear" w:color="auto" w:fill="FFFFFF" w:themeFill="background1"/>
+          </w:tcPr>
+          <w:p>
+            <w:pPr>
+              <w:jc w:val="center"/>
+              <w:rPr>
+                <w:sz w:val="18"/>
+                <w:szCs w:val="18"/>
+                <w:lang w:val="es-MX"/>
+              </w:rPr>
+            </w:pPr>
+            <w:r>
+              <w:rPr>
+                <w:sz w:val="18"/>
+                <w:szCs w:val="18"/>
+              </w:rPr>
+              <w:t>&lt;c31&gt;</w:t>
+            </w:r>
+          </w:p>
+        </w:tc>
+        <w:tc>
+          <w:tcPr>
+            <w:tcW w:w="900" w:type="dxa"/>
+            <w:shd w:val="clear" w:color="auto" w:fill="FFFFFF" w:themeFill="background1"/>
+          </w:tcPr>
+          <w:p>
+            <w:pPr>
+              <w:jc w:val="center"/>
+              <w:rPr>
+                <w:sz w:val="18"/>
+                <w:szCs w:val="18"/>
+                <w:lang w:val="es-MX"/>
+              </w:rPr>
+            </w:pPr>
+            <w:r>
+              <w:rPr>
+                <w:sz w:val="18"/>
+                <w:szCs w:val="18"/>
+              </w:rPr>
+              <w:t>&lt;ag31&gt;</w:t>
+            </w:r>
+          </w:p>
+        </w:tc>
+        <w:tc>
+          <w:tcPr>
+            <w:tcW w:w="1080" w:type="dxa"/>
+            <w:shd w:val="clear" w:color="auto" w:fill="FFFFFF" w:themeFill="background1"/>
+          </w:tcPr>
+          <w:p>
+            <w:pPr>
+              <w:jc w:val="center"/>
+              <w:rPr>
+                <w:sz w:val="18"/>
+                <w:szCs w:val="18"/>
+                <w:lang w:val="es-MX"/>
+              </w:rPr>
+            </w:pPr>
+            <w:r>
+              <w:rPr>
+                <w:sz w:val="18"/>
+                <w:szCs w:val="18"/>
+              </w:rPr>
+              <w:t>&lt;pr31&gt;</w:t>
+            </w:r>
+          </w:p>
+        </w:tc>
+        <w:tc>
+          <w:tcPr>
+            <w:tcW w:w="990" w:type="dxa"/>
+            <w:shd w:val="clear" w:color="auto" w:fill="FFFFFF" w:themeFill="background1"/>
+          </w:tcPr>
+          <w:p>
+            <w:pPr>
+              <w:jc w:val="center"/>
+              <w:rPr>
+                <w:sz w:val="18"/>
+                <w:szCs w:val="18"/>
+                <w:lang w:val="es-MX"/>
+              </w:rPr>
+            </w:pPr>
+            <w:r>
+              <w:rPr>
+                <w:sz w:val="18"/>
+                <w:szCs w:val="18"/>
+              </w:rPr>
+              <w:t>&lt;np31&gt;</w:t>
+            </w:r>
+          </w:p>
+        </w:tc>
+        <w:tc>
+          <w:tcPr>
+            <w:tcW w:w="3870" w:type="dxa"/>
+            <w:shd w:val="clear" w:color="auto" w:fill="FFFFFF" w:themeFill="background1"/>
+          </w:tcPr>
+          <w:p>
+            <w:pPr>
+              <w:jc w:val="center"/>
+              <w:rPr>
+                <w:sz w:val="18"/>
+                <w:szCs w:val="18"/>
+                <w:lang w:val="es-MX"/>
+              </w:rPr>
+            </w:pPr>
+            <w:r>
+              <w:rPr>
+                <w:sz w:val="18"/>
+                <w:szCs w:val="18"/>
+              </w:rPr>
+              <w:t>&lt;d31&gt;</w:t>
+            </w:r>
+          </w:p>
+        </w:tc>
+        <w:tc>
+          <w:tcPr>
+            <w:tcW w:w="900" w:type="dxa"/>
+            <w:shd w:val="clear" w:color="auto" w:fill="FFFFFF" w:themeFill="background1"/>
+          </w:tcPr>
+          <w:p>
+            <w:pPr>
+              <w:jc w:val="center"/>
+              <w:rPr>
+                <w:sz w:val="18"/>
+                <w:szCs w:val="18"/>
+                <w:lang w:val="es-MX"/>
+              </w:rPr>
+            </w:pPr>
+            <w:r>
+              <w:rPr>
+                <w:sz w:val="18"/>
+                <w:szCs w:val="18"/>
+              </w:rPr>
+              <w:t>&lt;m31&gt;</w:t>
+            </w:r>
+          </w:p>
+        </w:tc>
+        <w:tc>
+          <w:tcPr>
+            <w:tcW w:w="1080" w:type="dxa"/>
+            <w:shd w:val="clear" w:color="auto" w:fill="FFFFFF" w:themeFill="background1"/>
+          </w:tcPr>
+          <w:p>
+            <w:pPr>
+              <w:jc w:val="center"/>
+              <w:rPr>
+                <w:sz w:val="18"/>
+                <w:szCs w:val="18"/>
+                <w:lang w:val="es-MX"/>
+              </w:rPr>
+            </w:pPr>
+            <w:r>
+              <w:rPr>
+                <w:sz w:val="18"/>
+                <w:szCs w:val="18"/>
+              </w:rPr>
+              <w:t>&lt;p31&gt;</w:t>
+            </w:r>
+          </w:p>
+        </w:tc>
+        <w:tc>
+          <w:tcPr>
+            <w:tcW w:w="1193" w:type="dxa"/>
+            <w:shd w:val="clear" w:color="auto" w:fill="FFFFFF" w:themeFill="background1"/>
+          </w:tcPr>
+          <w:p>
+            <w:pPr>
+              <w:jc w:val="center"/>
+              <w:rPr>
+                <w:sz w:val="18"/>
+                <w:szCs w:val="18"/>
+                <w:lang w:val="es-MX"/>
+              </w:rPr>
+            </w:pPr>
+            <w:r>
+              <w:rPr>
+                <w:sz w:val="18"/>
+                <w:szCs w:val="18"/>
+              </w:rPr>
+              <w:t>&lt;t31&gt;</w:t>
+            </w:r>
+          </w:p>
+        </w:tc>
+      </w:tr>
+      <w:tr>
+        <w:trPr>
+          <w:trHeight w:val="251"/>
+        </w:trPr>
+        <w:tc>
+          <w:tcPr>
+            <w:tcW w:w="743" w:type="dxa"/>
+            <w:shd w:val="clear" w:color="auto" w:fill="FFFFFF" w:themeFill="background1"/>
+          </w:tcPr>
+          <w:p>
+            <w:pPr>
+              <w:jc w:val="center"/>
+              <w:rPr>
+                <w:sz w:val="18"/>
+                <w:szCs w:val="18"/>
+                <w:lang w:val="es-MX"/>
+              </w:rPr>
+            </w:pPr>
+            <w:r>
+              <w:rPr>
+                <w:sz w:val="18"/>
+                <w:szCs w:val="18"/>
+              </w:rPr>
+              <w:t>&lt;n32&gt;</w:t>
+            </w:r>
+          </w:p>
+        </w:tc>
+        <w:tc>
+          <w:tcPr>
+            <w:tcW w:w="720" w:type="dxa"/>
+            <w:shd w:val="clear" w:color="auto" w:fill="FFFFFF" w:themeFill="background1"/>
+          </w:tcPr>
+          <w:p>
+            <w:pPr>
+              <w:jc w:val="center"/>
+              <w:rPr>
+                <w:sz w:val="18"/>
+                <w:szCs w:val="18"/>
+                <w:lang w:val="es-MX"/>
+              </w:rPr>
+            </w:pPr>
+            <w:r>
+              <w:rPr>
+                <w:sz w:val="18"/>
+                <w:szCs w:val="18"/>
+              </w:rPr>
+              <w:t>&lt;c32&gt;</w:t>
+            </w:r>
+          </w:p>
+        </w:tc>
+        <w:tc>
+          <w:tcPr>
+            <w:tcW w:w="900" w:type="dxa"/>
+            <w:shd w:val="clear" w:color="auto" w:fill="FFFFFF" w:themeFill="background1"/>
+          </w:tcPr>
+          <w:p>
+            <w:pPr>
+              <w:jc w:val="center"/>
+              <w:rPr>
+                <w:sz w:val="18"/>
+                <w:szCs w:val="18"/>
+                <w:lang w:val="es-MX"/>
+              </w:rPr>
+            </w:pPr>
+            <w:r>
+              <w:rPr>
+                <w:sz w:val="18"/>
+                <w:szCs w:val="18"/>
+              </w:rPr>
+              <w:t>&lt;ag32&gt;</w:t>
+            </w:r>
+          </w:p>
+        </w:tc>
+        <w:tc>
+          <w:tcPr>
+            <w:tcW w:w="1080" w:type="dxa"/>
+            <w:shd w:val="clear" w:color="auto" w:fill="FFFFFF" w:themeFill="background1"/>
+          </w:tcPr>
+          <w:p>
+            <w:pPr>
+              <w:jc w:val="center"/>
+              <w:rPr>
+                <w:sz w:val="18"/>
+                <w:szCs w:val="18"/>
+                <w:lang w:val="es-MX"/>
+              </w:rPr>
+            </w:pPr>
+            <w:r>
+              <w:rPr>
+                <w:sz w:val="18"/>
+                <w:szCs w:val="18"/>
+              </w:rPr>
+              <w:t>&lt;pr32&gt;</w:t>
+            </w:r>
+          </w:p>
+        </w:tc>
+        <w:tc>
+          <w:tcPr>
+            <w:tcW w:w="990" w:type="dxa"/>
+            <w:shd w:val="clear" w:color="auto" w:fill="FFFFFF" w:themeFill="background1"/>
+          </w:tcPr>
+          <w:p>
+            <w:pPr>
+              <w:jc w:val="center"/>
+              <w:rPr>
+                <w:sz w:val="18"/>
+                <w:szCs w:val="18"/>
+                <w:lang w:val="es-MX"/>
+              </w:rPr>
+            </w:pPr>
+            <w:r>
+              <w:rPr>
+                <w:sz w:val="18"/>
+                <w:szCs w:val="18"/>
+              </w:rPr>
+              <w:t>&lt;np32&gt;</w:t>
+            </w:r>
+          </w:p>
+        </w:tc>
+        <w:tc>
+          <w:tcPr>
+            <w:tcW w:w="3870" w:type="dxa"/>
+            <w:shd w:val="clear" w:color="auto" w:fill="FFFFFF" w:themeFill="background1"/>
+          </w:tcPr>
+          <w:p>
+            <w:pPr>
+              <w:jc w:val="center"/>
+              <w:rPr>
+                <w:sz w:val="18"/>
+                <w:szCs w:val="18"/>
+                <w:lang w:val="es-MX"/>
+              </w:rPr>
+            </w:pPr>
+            <w:r>
+              <w:rPr>
+                <w:sz w:val="18"/>
+                <w:szCs w:val="18"/>
+              </w:rPr>
+              <w:t>&lt;d32&gt;</w:t>
+            </w:r>
+          </w:p>
+        </w:tc>
+        <w:tc>
+          <w:tcPr>
+            <w:tcW w:w="900" w:type="dxa"/>
+            <w:shd w:val="clear" w:color="auto" w:fill="FFFFFF" w:themeFill="background1"/>
+          </w:tcPr>
+          <w:p>
+            <w:pPr>
+              <w:jc w:val="center"/>
+              <w:rPr>
+                <w:sz w:val="18"/>
+                <w:szCs w:val="18"/>
+                <w:lang w:val="es-MX"/>
+              </w:rPr>
+            </w:pPr>
+            <w:r>
+              <w:rPr>
+                <w:sz w:val="18"/>
+                <w:szCs w:val="18"/>
+              </w:rPr>
+              <w:t>&lt;m32&gt;</w:t>
+            </w:r>
+          </w:p>
+        </w:tc>
+        <w:tc>
+          <w:tcPr>
+            <w:tcW w:w="1080" w:type="dxa"/>
+            <w:shd w:val="clear" w:color="auto" w:fill="FFFFFF" w:themeFill="background1"/>
+          </w:tcPr>
+          <w:p>
+            <w:pPr>
+              <w:jc w:val="center"/>
+              <w:rPr>
+                <w:sz w:val="18"/>
+                <w:szCs w:val="18"/>
+                <w:lang w:val="es-MX"/>
+              </w:rPr>
+            </w:pPr>
+            <w:r>
+              <w:rPr>
+                <w:sz w:val="18"/>
+                <w:szCs w:val="18"/>
+              </w:rPr>
+              <w:t>&lt;p32&gt;</w:t>
+            </w:r>
+          </w:p>
+        </w:tc>
+        <w:tc>
+          <w:tcPr>
+            <w:tcW w:w="1193" w:type="dxa"/>
+            <w:shd w:val="clear" w:color="auto" w:fill="FFFFFF" w:themeFill="background1"/>
+          </w:tcPr>
+          <w:p>
+            <w:pPr>
+              <w:jc w:val="center"/>
+              <w:rPr>
+                <w:sz w:val="18"/>
+                <w:szCs w:val="18"/>
+                <w:lang w:val="es-MX"/>
+              </w:rPr>
+            </w:pPr>
+            <w:r>
+              <w:rPr>
+                <w:sz w:val="18"/>
+                <w:szCs w:val="18"/>
+              </w:rPr>
+              <w:t>&lt;t32&gt;</w:t>
+            </w:r>
+          </w:p>
+        </w:tc>
+      </w:tr>
+      <w:tr>
+        <w:trPr>
+          <w:trHeight w:val="251"/>
+        </w:trPr>
+        <w:tc>
+          <w:tcPr>
+            <w:tcW w:w="743" w:type="dxa"/>
+            <w:shd w:val="clear" w:color="auto" w:fill="FFFFFF" w:themeFill="background1"/>
+          </w:tcPr>
+          <w:p>
+            <w:pPr>
+              <w:jc w:val="center"/>
+              <w:rPr>
+                <w:sz w:val="18"/>
+                <w:szCs w:val="18"/>
+                <w:lang w:val="es-MX"/>
+              </w:rPr>
+            </w:pPr>
+            <w:r>
+              <w:rPr>
+                <w:sz w:val="18"/>
+                <w:szCs w:val="18"/>
+              </w:rPr>
+              <w:t>&lt;n33&gt;</w:t>
+            </w:r>
+          </w:p>
+        </w:tc>
+        <w:tc>
+          <w:tcPr>
+            <w:tcW w:w="720" w:type="dxa"/>
+            <w:shd w:val="clear" w:color="auto" w:fill="FFFFFF" w:themeFill="background1"/>
+          </w:tcPr>
+          <w:p>
+            <w:pPr>
+              <w:jc w:val="center"/>
+              <w:rPr>
+                <w:sz w:val="18"/>
+                <w:szCs w:val="18"/>
+                <w:lang w:val="es-MX"/>
+              </w:rPr>
+            </w:pPr>
+            <w:r>
+              <w:rPr>
+                <w:sz w:val="18"/>
+                <w:szCs w:val="18"/>
+              </w:rPr>
+              <w:t>&lt;c33&gt;</w:t>
+            </w:r>
+          </w:p>
+        </w:tc>
+        <w:tc>
+          <w:tcPr>
+            <w:tcW w:w="900" w:type="dxa"/>
+            <w:shd w:val="clear" w:color="auto" w:fill="FFFFFF" w:themeFill="background1"/>
+          </w:tcPr>
+          <w:p>
+            <w:pPr>
+              <w:jc w:val="center"/>
+              <w:rPr>
+                <w:sz w:val="18"/>
+                <w:szCs w:val="18"/>
+                <w:lang w:val="es-MX"/>
+              </w:rPr>
+            </w:pPr>
+            <w:r>
+              <w:rPr>
+                <w:sz w:val="18"/>
+                <w:szCs w:val="18"/>
+              </w:rPr>
+              <w:t>&lt;ag33&gt;</w:t>
+            </w:r>
+          </w:p>
+        </w:tc>
+        <w:tc>
+          <w:tcPr>
+            <w:tcW w:w="1080" w:type="dxa"/>
+            <w:shd w:val="clear" w:color="auto" w:fill="FFFFFF" w:themeFill="background1"/>
+          </w:tcPr>
+          <w:p>
+            <w:pPr>
+              <w:jc w:val="center"/>
+              <w:rPr>
+                <w:sz w:val="18"/>
+                <w:szCs w:val="18"/>
+                <w:lang w:val="es-MX"/>
+              </w:rPr>
+            </w:pPr>
+            <w:r>
+              <w:rPr>
+                <w:sz w:val="18"/>
+                <w:szCs w:val="18"/>
+              </w:rPr>
+              <w:t>&lt;pr33&gt;</w:t>
+            </w:r>
+          </w:p>
+        </w:tc>
+        <w:tc>
+          <w:tcPr>
+            <w:tcW w:w="990" w:type="dxa"/>
+            <w:shd w:val="clear" w:color="auto" w:fill="FFFFFF" w:themeFill="background1"/>
+          </w:tcPr>
+          <w:p>
+            <w:pPr>
+              <w:jc w:val="center"/>
+              <w:rPr>
+                <w:sz w:val="18"/>
+                <w:szCs w:val="18"/>
+                <w:lang w:val="es-MX"/>
+              </w:rPr>
+            </w:pPr>
+            <w:r>
+              <w:rPr>
+                <w:sz w:val="18"/>
+                <w:szCs w:val="18"/>
+              </w:rPr>
+              <w:t>&lt;np33&gt;</w:t>
+            </w:r>
+          </w:p>
+        </w:tc>
+        <w:tc>
+          <w:tcPr>
+            <w:tcW w:w="3870" w:type="dxa"/>
+            <w:shd w:val="clear" w:color="auto" w:fill="FFFFFF" w:themeFill="background1"/>
+          </w:tcPr>
+          <w:p>
+            <w:pPr>
+              <w:jc w:val="center"/>
+              <w:rPr>
+                <w:sz w:val="18"/>
+                <w:szCs w:val="18"/>
+                <w:lang w:val="es-MX"/>
+              </w:rPr>
+            </w:pPr>
+            <w:r>
+              <w:rPr>
+                <w:sz w:val="18"/>
+                <w:szCs w:val="18"/>
+              </w:rPr>
+              <w:t>&lt;d33&gt;</w:t>
+            </w:r>
+          </w:p>
+        </w:tc>
+        <w:tc>
+          <w:tcPr>
+            <w:tcW w:w="900" w:type="dxa"/>
+            <w:shd w:val="clear" w:color="auto" w:fill="FFFFFF" w:themeFill="background1"/>
+          </w:tcPr>
+          <w:p>
+            <w:pPr>
+              <w:jc w:val="center"/>
+              <w:rPr>
+                <w:sz w:val="18"/>
+                <w:szCs w:val="18"/>
+                <w:lang w:val="es-MX"/>
+              </w:rPr>
+            </w:pPr>
+            <w:r>
+              <w:rPr>
+                <w:sz w:val="18"/>
+                <w:szCs w:val="18"/>
+              </w:rPr>
+              <w:t>&lt;m33&gt;</w:t>
+            </w:r>
+          </w:p>
+        </w:tc>
+        <w:tc>
+          <w:tcPr>
+            <w:tcW w:w="1080" w:type="dxa"/>
+            <w:shd w:val="clear" w:color="auto" w:fill="FFFFFF" w:themeFill="background1"/>
+          </w:tcPr>
+          <w:p>
+            <w:pPr>
+              <w:jc w:val="center"/>
+              <w:rPr>
+                <w:sz w:val="18"/>
+                <w:szCs w:val="18"/>
+                <w:lang w:val="es-MX"/>
+              </w:rPr>
+            </w:pPr>
+            <w:r>
+              <w:rPr>
+                <w:sz w:val="18"/>
+                <w:szCs w:val="18"/>
+              </w:rPr>
+              <w:t>&lt;p33&gt;</w:t>
+            </w:r>
+          </w:p>
+        </w:tc>
+        <w:tc>
+          <w:tcPr>
+            <w:tcW w:w="1193" w:type="dxa"/>
+            <w:shd w:val="clear" w:color="auto" w:fill="FFFFFF" w:themeFill="background1"/>
+          </w:tcPr>
+          <w:p>
+            <w:pPr>
+              <w:jc w:val="center"/>
+              <w:rPr>
+                <w:sz w:val="18"/>
+                <w:szCs w:val="18"/>
+                <w:lang w:val="es-MX"/>
+              </w:rPr>
+            </w:pPr>
+            <w:r>
+              <w:rPr>
+                <w:sz w:val="18"/>
+                <w:szCs w:val="18"/>
+              </w:rPr>
+              <w:t>&lt;t33&gt;</w:t>
+            </w:r>
+          </w:p>
+        </w:tc>
+      </w:tr>
+      <w:tr>
+        <w:trPr>
+          <w:trHeight w:val="251"/>
+        </w:trPr>
+        <w:tc>
+          <w:tcPr>
+            <w:tcW w:w="743" w:type="dxa"/>
+            <w:shd w:val="clear" w:color="auto" w:fill="FFFFFF" w:themeFill="background1"/>
+          </w:tcPr>
+          <w:p>
+            <w:pPr>
+              <w:jc w:val="center"/>
+              <w:rPr>
+                <w:sz w:val="18"/>
+                <w:szCs w:val="18"/>
+                <w:lang w:val="es-MX"/>
+              </w:rPr>
+            </w:pPr>
+            <w:r>
+              <w:rPr>
+                <w:sz w:val="18"/>
+                <w:szCs w:val="18"/>
+              </w:rPr>
+              <w:t>&lt;n34&gt;</w:t>
+            </w:r>
+          </w:p>
+        </w:tc>
+        <w:tc>
+          <w:tcPr>
+            <w:tcW w:w="720" w:type="dxa"/>
+            <w:shd w:val="clear" w:color="auto" w:fill="FFFFFF" w:themeFill="background1"/>
+          </w:tcPr>
+          <w:p>
+            <w:pPr>
+              <w:jc w:val="center"/>
+              <w:rPr>
+                <w:sz w:val="18"/>
+                <w:szCs w:val="18"/>
+                <w:lang w:val="es-MX"/>
+              </w:rPr>
+            </w:pPr>
+            <w:r>
+              <w:rPr>
+                <w:sz w:val="18"/>
+                <w:szCs w:val="18"/>
+              </w:rPr>
+              <w:t>&lt;c34&gt;</w:t>
+            </w:r>
+          </w:p>
+        </w:tc>
+        <w:tc>
+          <w:tcPr>
+            <w:tcW w:w="900" w:type="dxa"/>
+            <w:shd w:val="clear" w:color="auto" w:fill="FFFFFF" w:themeFill="background1"/>
+          </w:tcPr>
+          <w:p>
+            <w:pPr>
+              <w:jc w:val="center"/>
+              <w:rPr>
+                <w:sz w:val="18"/>
+                <w:szCs w:val="18"/>
+                <w:lang w:val="es-MX"/>
+              </w:rPr>
+            </w:pPr>
+            <w:r>
+              <w:rPr>
+                <w:sz w:val="18"/>
+                <w:szCs w:val="18"/>
+              </w:rPr>
+              <w:t>&lt;ag34&gt;</w:t>
+            </w:r>
+          </w:p>
+        </w:tc>
+        <w:tc>
+          <w:tcPr>
+            <w:tcW w:w="1080" w:type="dxa"/>
+            <w:shd w:val="clear" w:color="auto" w:fill="FFFFFF" w:themeFill="background1"/>
+          </w:tcPr>
+          <w:p>
+            <w:pPr>
+              <w:jc w:val="center"/>
+              <w:rPr>
+                <w:sz w:val="18"/>
+                <w:szCs w:val="18"/>
+                <w:lang w:val="es-MX"/>
+              </w:rPr>
+            </w:pPr>
+            <w:r>
+              <w:rPr>
+                <w:sz w:val="18"/>
+                <w:szCs w:val="18"/>
+              </w:rPr>
+              <w:t>&lt;pr34&gt;</w:t>
+            </w:r>
+          </w:p>
+        </w:tc>
+        <w:tc>
+          <w:tcPr>
+            <w:tcW w:w="990" w:type="dxa"/>
+            <w:shd w:val="clear" w:color="auto" w:fill="FFFFFF" w:themeFill="background1"/>
+          </w:tcPr>
+          <w:p>
+            <w:pPr>
+              <w:jc w:val="center"/>
+              <w:rPr>
+                <w:sz w:val="18"/>
+                <w:szCs w:val="18"/>
+                <w:lang w:val="es-MX"/>
+              </w:rPr>
+            </w:pPr>
+            <w:r>
+              <w:rPr>
+                <w:sz w:val="18"/>
+                <w:szCs w:val="18"/>
+              </w:rPr>
+              <w:t>&lt;np34&gt;</w:t>
+            </w:r>
+          </w:p>
+        </w:tc>
+        <w:tc>
+          <w:tcPr>
+            <w:tcW w:w="3870" w:type="dxa"/>
+            <w:shd w:val="clear" w:color="auto" w:fill="FFFFFF" w:themeFill="background1"/>
+          </w:tcPr>
+          <w:p>
+            <w:pPr>
+              <w:jc w:val="center"/>
+              <w:rPr>
+                <w:sz w:val="18"/>
+                <w:szCs w:val="18"/>
+                <w:lang w:val="es-MX"/>
+              </w:rPr>
+            </w:pPr>
+            <w:r>
+              <w:rPr>
+                <w:sz w:val="18"/>
+                <w:szCs w:val="18"/>
+              </w:rPr>
+              <w:t>&lt;d34&gt;</w:t>
+            </w:r>
+          </w:p>
+        </w:tc>
+        <w:tc>
+          <w:tcPr>
+            <w:tcW w:w="900" w:type="dxa"/>
+            <w:shd w:val="clear" w:color="auto" w:fill="FFFFFF" w:themeFill="background1"/>
+          </w:tcPr>
+          <w:p>
+            <w:pPr>
+              <w:jc w:val="center"/>
+              <w:rPr>
+                <w:sz w:val="18"/>
+                <w:szCs w:val="18"/>
+                <w:lang w:val="es-MX"/>
+              </w:rPr>
+            </w:pPr>
+            <w:r>
+              <w:rPr>
+                <w:sz w:val="18"/>
+                <w:szCs w:val="18"/>
+              </w:rPr>
+              <w:t>&lt;m34&gt;</w:t>
+            </w:r>
+          </w:p>
+        </w:tc>
+        <w:tc>
+          <w:tcPr>
+            <w:tcW w:w="1080" w:type="dxa"/>
+            <w:shd w:val="clear" w:color="auto" w:fill="FFFFFF" w:themeFill="background1"/>
+          </w:tcPr>
+          <w:p>
+            <w:pPr>
+              <w:jc w:val="center"/>
+              <w:rPr>
+                <w:sz w:val="18"/>
+                <w:szCs w:val="18"/>
+                <w:lang w:val="es-MX"/>
+              </w:rPr>
+            </w:pPr>
+            <w:r>
+              <w:rPr>
+                <w:sz w:val="18"/>
+                <w:szCs w:val="18"/>
+              </w:rPr>
+              <w:t>&lt;p34&gt;</w:t>
+            </w:r>
+          </w:p>
+        </w:tc>
+        <w:tc>
+          <w:tcPr>
+            <w:tcW w:w="1193" w:type="dxa"/>
+            <w:shd w:val="clear" w:color="auto" w:fill="FFFFFF" w:themeFill="background1"/>
+          </w:tcPr>
+          <w:p>
+            <w:pPr>
+              <w:jc w:val="center"/>
+              <w:rPr>
+                <w:sz w:val="18"/>
+                <w:szCs w:val="18"/>
+                <w:lang w:val="es-MX"/>
+              </w:rPr>
+            </w:pPr>
+            <w:r>
+              <w:rPr>
+                <w:sz w:val="18"/>
+                <w:szCs w:val="18"/>
+              </w:rPr>
+              <w:t>&lt;t34&gt;</w:t>
+            </w:r>
+          </w:p>
+        </w:tc>
+      </w:tr>
+      <w:tr>
+        <w:trPr>
+          <w:trHeight w:val="251"/>
+        </w:trPr>
+        <w:tc>
+          <w:tcPr>
+            <w:tcW w:w="743" w:type="dxa"/>
+            <w:shd w:val="clear" w:color="auto" w:fill="FFFFFF" w:themeFill="background1"/>
+          </w:tcPr>
+          <w:p>
+            <w:pPr>
+              <w:jc w:val="center"/>
+              <w:rPr>
+                <w:sz w:val="18"/>
+                <w:szCs w:val="18"/>
+                <w:lang w:val="es-MX"/>
+              </w:rPr>
+            </w:pPr>
+            <w:r>
+              <w:rPr>
+                <w:sz w:val="18"/>
+                <w:szCs w:val="18"/>
+              </w:rPr>
+              <w:t>&lt;n35&gt;</w:t>
+            </w:r>
+          </w:p>
+        </w:tc>
+        <w:tc>
+          <w:tcPr>
+            <w:tcW w:w="720" w:type="dxa"/>
+            <w:shd w:val="clear" w:color="auto" w:fill="FFFFFF" w:themeFill="background1"/>
+          </w:tcPr>
+          <w:p>
+            <w:pPr>
+              <w:jc w:val="center"/>
+              <w:rPr>
+                <w:sz w:val="18"/>
+                <w:szCs w:val="18"/>
+                <w:lang w:val="es-MX"/>
+              </w:rPr>
+            </w:pPr>
+            <w:r>
+              <w:rPr>
+                <w:sz w:val="18"/>
+                <w:szCs w:val="18"/>
+              </w:rPr>
+              <w:t>&lt;c35&gt;</w:t>
+            </w:r>
+          </w:p>
+        </w:tc>
+        <w:tc>
+          <w:tcPr>
+            <w:tcW w:w="900" w:type="dxa"/>
+            <w:shd w:val="clear" w:color="auto" w:fill="FFFFFF" w:themeFill="background1"/>
+          </w:tcPr>
+          <w:p>
+            <w:pPr>
+              <w:jc w:val="center"/>
+              <w:rPr>
+                <w:sz w:val="18"/>
+                <w:szCs w:val="18"/>
+                <w:lang w:val="es-MX"/>
+              </w:rPr>
+            </w:pPr>
+            <w:r>
+              <w:rPr>
+                <w:sz w:val="18"/>
+                <w:szCs w:val="18"/>
+              </w:rPr>
+              <w:t>&lt;ag35&gt;</w:t>
+            </w:r>
+          </w:p>
+        </w:tc>
+        <w:tc>
+          <w:tcPr>
+            <w:tcW w:w="1080" w:type="dxa"/>
+            <w:shd w:val="clear" w:color="auto" w:fill="FFFFFF" w:themeFill="background1"/>
+          </w:tcPr>
+          <w:p>
+            <w:pPr>
+              <w:jc w:val="center"/>
+              <w:rPr>
+                <w:sz w:val="18"/>
+                <w:szCs w:val="18"/>
+                <w:lang w:val="es-MX"/>
+              </w:rPr>
+            </w:pPr>
+            <w:r>
+              <w:rPr>
+                <w:sz w:val="18"/>
+                <w:szCs w:val="18"/>
+              </w:rPr>
+              <w:t>&lt;pr35&gt;</w:t>
+            </w:r>
+          </w:p>
+        </w:tc>
+        <w:tc>
+          <w:tcPr>
+            <w:tcW w:w="990" w:type="dxa"/>
+            <w:shd w:val="clear" w:color="auto" w:fill="FFFFFF" w:themeFill="background1"/>
+          </w:tcPr>
+          <w:p>
+            <w:pPr>
+              <w:jc w:val="center"/>
+              <w:rPr>
+                <w:sz w:val="18"/>
+                <w:szCs w:val="18"/>
+                <w:lang w:val="es-MX"/>
+              </w:rPr>
+            </w:pPr>
+            <w:r>
+              <w:rPr>
+                <w:sz w:val="18"/>
+                <w:szCs w:val="18"/>
+              </w:rPr>
+              <w:t>&lt;np35&gt;</w:t>
+            </w:r>
+          </w:p>
+        </w:tc>
+        <w:tc>
+          <w:tcPr>
+            <w:tcW w:w="3870" w:type="dxa"/>
+            <w:shd w:val="clear" w:color="auto" w:fill="FFFFFF" w:themeFill="background1"/>
+          </w:tcPr>
+          <w:p>
+            <w:pPr>
+              <w:jc w:val="center"/>
+              <w:rPr>
+                <w:sz w:val="18"/>
+                <w:szCs w:val="18"/>
+                <w:lang w:val="es-MX"/>
+              </w:rPr>
+            </w:pPr>
+            <w:r>
+              <w:rPr>
+                <w:sz w:val="18"/>
+                <w:szCs w:val="18"/>
+              </w:rPr>
+              <w:t>&lt;d35&gt;</w:t>
+            </w:r>
+          </w:p>
+        </w:tc>
+        <w:tc>
+          <w:tcPr>
+            <w:tcW w:w="900" w:type="dxa"/>
+            <w:shd w:val="clear" w:color="auto" w:fill="FFFFFF" w:themeFill="background1"/>
+          </w:tcPr>
+          <w:p>
+            <w:pPr>
+              <w:jc w:val="center"/>
+              <w:rPr>
+                <w:sz w:val="18"/>
+                <w:szCs w:val="18"/>
+                <w:lang w:val="es-MX"/>
+              </w:rPr>
+            </w:pPr>
+            <w:r>
+              <w:rPr>
+                <w:sz w:val="18"/>
+                <w:szCs w:val="18"/>
+              </w:rPr>
+              <w:t>&lt;m35&gt;</w:t>
+            </w:r>
+          </w:p>
+        </w:tc>
+        <w:tc>
+          <w:tcPr>
+            <w:tcW w:w="1080" w:type="dxa"/>
+            <w:shd w:val="clear" w:color="auto" w:fill="FFFFFF" w:themeFill="background1"/>
+          </w:tcPr>
+          <w:p>
+            <w:pPr>
+              <w:jc w:val="center"/>
+              <w:rPr>
+                <w:sz w:val="18"/>
+                <w:szCs w:val="18"/>
+                <w:lang w:val="es-MX"/>
+              </w:rPr>
+            </w:pPr>
+            <w:r>
+              <w:rPr>
+                <w:sz w:val="18"/>
+                <w:szCs w:val="18"/>
+              </w:rPr>
+              <w:t>&lt;p35&gt;</w:t>
+            </w:r>
+          </w:p>
+        </w:tc>
+        <w:tc>
+          <w:tcPr>
+            <w:tcW w:w="1193" w:type="dxa"/>
+            <w:shd w:val="clear" w:color="auto" w:fill="FFFFFF" w:themeFill="background1"/>
+          </w:tcPr>
+          <w:p>
+            <w:pPr>
+              <w:jc w:val="center"/>
+              <w:rPr>
+                <w:sz w:val="18"/>
+                <w:szCs w:val="18"/>
+                <w:lang w:val="es-MX"/>
+              </w:rPr>
+            </w:pPr>
+            <w:r>
+              <w:rPr>
+                <w:sz w:val="18"/>
+                <w:szCs w:val="18"/>
+              </w:rPr>
+              <w:t>&lt;t35&gt;</w:t>
+            </w:r>
+          </w:p>
+        </w:tc>
+      </w:tr>
+      <w:tr>
+        <w:trPr>
+          <w:trHeight w:val="251"/>
+        </w:trPr>
+        <w:tc>
+          <w:tcPr>
+            <w:tcW w:w="743" w:type="dxa"/>
+            <w:shd w:val="clear" w:color="auto" w:fill="FFFFFF" w:themeFill="background1"/>
+          </w:tcPr>
+          <w:p>
+            <w:pPr>
+              <w:jc w:val="center"/>
+              <w:rPr>
+                <w:sz w:val="18"/>
+                <w:szCs w:val="18"/>
+                <w:lang w:val="es-MX"/>
+              </w:rPr>
+            </w:pPr>
+            <w:r>
+              <w:rPr>
+                <w:sz w:val="18"/>
+                <w:szCs w:val="18"/>
+              </w:rPr>
+              <w:t>&lt;n36&gt;</w:t>
+            </w:r>
+          </w:p>
+        </w:tc>
+        <w:tc>
+          <w:tcPr>
+            <w:tcW w:w="720" w:type="dxa"/>
+            <w:shd w:val="clear" w:color="auto" w:fill="FFFFFF" w:themeFill="background1"/>
+          </w:tcPr>
+          <w:p>
+            <w:pPr>
+              <w:jc w:val="center"/>
+              <w:rPr>
+                <w:sz w:val="18"/>
+                <w:szCs w:val="18"/>
+                <w:lang w:val="es-MX"/>
+              </w:rPr>
+            </w:pPr>
+            <w:r>
+              <w:rPr>
+                <w:sz w:val="18"/>
+                <w:szCs w:val="18"/>
+              </w:rPr>
+              <w:t>&lt;c36&gt;</w:t>
+            </w:r>
+          </w:p>
+        </w:tc>
+        <w:tc>
+          <w:tcPr>
+            <w:tcW w:w="900" w:type="dxa"/>
+            <w:shd w:val="clear" w:color="auto" w:fill="FFFFFF" w:themeFill="background1"/>
+          </w:tcPr>
+          <w:p>
+            <w:pPr>
+              <w:jc w:val="center"/>
+              <w:rPr>
+                <w:sz w:val="18"/>
+                <w:szCs w:val="18"/>
+                <w:lang w:val="es-MX"/>
+              </w:rPr>
+            </w:pPr>
+            <w:r>
+              <w:rPr>
+                <w:sz w:val="18"/>
+                <w:szCs w:val="18"/>
+              </w:rPr>
+              <w:t>&lt;ag36&gt;</w:t>
+            </w:r>
+          </w:p>
+        </w:tc>
+        <w:tc>
+          <w:tcPr>
+            <w:tcW w:w="1080" w:type="dxa"/>
+            <w:shd w:val="clear" w:color="auto" w:fill="FFFFFF" w:themeFill="background1"/>
+          </w:tcPr>
+          <w:p>
+            <w:pPr>
+              <w:jc w:val="center"/>
+              <w:rPr>
+                <w:sz w:val="18"/>
+                <w:szCs w:val="18"/>
+                <w:lang w:val="es-MX"/>
+              </w:rPr>
+            </w:pPr>
+            <w:r>
+              <w:rPr>
+                <w:sz w:val="18"/>
+                <w:szCs w:val="18"/>
+              </w:rPr>
+              <w:t>&lt;pr36&gt;</w:t>
+            </w:r>
+          </w:p>
+        </w:tc>
+        <w:tc>
+          <w:tcPr>
+            <w:tcW w:w="990" w:type="dxa"/>
+            <w:shd w:val="clear" w:color="auto" w:fill="FFFFFF" w:themeFill="background1"/>
+          </w:tcPr>
+          <w:p>
+            <w:pPr>
+              <w:jc w:val="center"/>
+              <w:rPr>
+                <w:sz w:val="18"/>
+                <w:szCs w:val="18"/>
+                <w:lang w:val="es-MX"/>
+              </w:rPr>
+            </w:pPr>
+            <w:r>
+              <w:rPr>
+                <w:sz w:val="18"/>
+                <w:szCs w:val="18"/>
+              </w:rPr>
+              <w:t>&lt;np36&gt;</w:t>
+            </w:r>
+          </w:p>
+        </w:tc>
+        <w:tc>
+          <w:tcPr>
+            <w:tcW w:w="3870" w:type="dxa"/>
+            <w:shd w:val="clear" w:color="auto" w:fill="FFFFFF" w:themeFill="background1"/>
+          </w:tcPr>
+          <w:p>
+            <w:pPr>
+              <w:jc w:val="center"/>
+              <w:rPr>
+                <w:sz w:val="18"/>
+                <w:szCs w:val="18"/>
+                <w:lang w:val="es-MX"/>
+              </w:rPr>
+            </w:pPr>
+            <w:r>
+              <w:rPr>
+                <w:sz w:val="18"/>
+                <w:szCs w:val="18"/>
+              </w:rPr>
+              <w:t>&lt;d36&gt;</w:t>
+            </w:r>
+          </w:p>
+        </w:tc>
+        <w:tc>
+          <w:tcPr>
+            <w:tcW w:w="900" w:type="dxa"/>
+            <w:shd w:val="clear" w:color="auto" w:fill="FFFFFF" w:themeFill="background1"/>
+          </w:tcPr>
+          <w:p>
+            <w:pPr>
+              <w:jc w:val="center"/>
+              <w:rPr>
+                <w:sz w:val="18"/>
+                <w:szCs w:val="18"/>
+                <w:lang w:val="es-MX"/>
+              </w:rPr>
+            </w:pPr>
+            <w:r>
+              <w:rPr>
+                <w:sz w:val="18"/>
+                <w:szCs w:val="18"/>
+              </w:rPr>
+              <w:t>&lt;m36&gt;</w:t>
+            </w:r>
+          </w:p>
+        </w:tc>
+        <w:tc>
+          <w:tcPr>
+            <w:tcW w:w="1080" w:type="dxa"/>
+            <w:shd w:val="clear" w:color="auto" w:fill="FFFFFF" w:themeFill="background1"/>
+          </w:tcPr>
+          <w:p>
+            <w:pPr>
+              <w:jc w:val="center"/>
+              <w:rPr>
+                <w:sz w:val="18"/>
+                <w:szCs w:val="18"/>
+                <w:lang w:val="es-MX"/>
+              </w:rPr>
+            </w:pPr>
+            <w:r>
+              <w:rPr>
+                <w:sz w:val="18"/>
+                <w:szCs w:val="18"/>
+              </w:rPr>
+              <w:t>&lt;p36&gt;</w:t>
+            </w:r>
+          </w:p>
+        </w:tc>
+        <w:tc>
+          <w:tcPr>
+            <w:tcW w:w="1193" w:type="dxa"/>
+            <w:shd w:val="clear" w:color="auto" w:fill="FFFFFF" w:themeFill="background1"/>
+          </w:tcPr>
+          <w:p>
+            <w:pPr>
+              <w:jc w:val="center"/>
+              <w:rPr>
+                <w:sz w:val="18"/>
+                <w:szCs w:val="18"/>
+                <w:lang w:val="es-MX"/>
+              </w:rPr>
+            </w:pPr>
+            <w:r>
+              <w:rPr>
+                <w:sz w:val="18"/>
+                <w:szCs w:val="18"/>
+              </w:rPr>
+              <w:t>&lt;t36&gt;</w:t>
+            </w:r>
+          </w:p>
+        </w:tc>
+      </w:tr>
+      <w:tr>
+        <w:trPr>
+          <w:trHeight w:val="251"/>
+        </w:trPr>
+        <w:tc>
+          <w:tcPr>
+            <w:tcW w:w="743" w:type="dxa"/>
+            <w:shd w:val="clear" w:color="auto" w:fill="FFFFFF" w:themeFill="background1"/>
+          </w:tcPr>
+          <w:p>
+            <w:pPr>
+              <w:jc w:val="center"/>
+              <w:rPr>
+                <w:sz w:val="18"/>
+                <w:szCs w:val="18"/>
+                <w:lang w:val="es-MX"/>
+              </w:rPr>
+            </w:pPr>
+            <w:r>
+              <w:rPr>
+                <w:sz w:val="18"/>
+                <w:szCs w:val="18"/>
+              </w:rPr>
+              <w:t>&lt;n37&gt;</w:t>
+            </w:r>
+          </w:p>
+        </w:tc>
+        <w:tc>
+          <w:tcPr>
+            <w:tcW w:w="720" w:type="dxa"/>
+            <w:shd w:val="clear" w:color="auto" w:fill="FFFFFF" w:themeFill="background1"/>
+          </w:tcPr>
+          <w:p>
+            <w:pPr>
+              <w:jc w:val="center"/>
+              <w:rPr>
+                <w:sz w:val="18"/>
+                <w:szCs w:val="18"/>
+                <w:lang w:val="es-MX"/>
+              </w:rPr>
+            </w:pPr>
+            <w:r>
+              <w:rPr>
+                <w:sz w:val="18"/>
+                <w:szCs w:val="18"/>
+              </w:rPr>
+              <w:t>&lt;c37&gt;</w:t>
+            </w:r>
+          </w:p>
+        </w:tc>
+        <w:tc>
+          <w:tcPr>
+            <w:tcW w:w="900" w:type="dxa"/>
+            <w:shd w:val="clear" w:color="auto" w:fill="FFFFFF" w:themeFill="background1"/>
+          </w:tcPr>
+          <w:p>
+            <w:pPr>
+              <w:jc w:val="center"/>
+              <w:rPr>
+                <w:sz w:val="18"/>
+                <w:szCs w:val="18"/>
+                <w:lang w:val="es-MX"/>
+              </w:rPr>
+            </w:pPr>
+            <w:r>
+              <w:rPr>
+                <w:sz w:val="18"/>
+                <w:szCs w:val="18"/>
+              </w:rPr>
+              <w:t>&lt;ag37&gt;</w:t>
+            </w:r>
+          </w:p>
+        </w:tc>
+        <w:tc>
+          <w:tcPr>
+            <w:tcW w:w="1080" w:type="dxa"/>
+            <w:shd w:val="clear" w:color="auto" w:fill="FFFFFF" w:themeFill="background1"/>
+          </w:tcPr>
+          <w:p>
+            <w:pPr>
+              <w:jc w:val="center"/>
+              <w:rPr>
+                <w:sz w:val="18"/>
+                <w:szCs w:val="18"/>
+                <w:lang w:val="es-MX"/>
+              </w:rPr>
+            </w:pPr>
+            <w:r>
+              <w:rPr>
+                <w:sz w:val="18"/>
+                <w:szCs w:val="18"/>
+              </w:rPr>
+              <w:t>&lt;pr37&gt;</w:t>
+            </w:r>
+          </w:p>
+        </w:tc>
+        <w:tc>
+          <w:tcPr>
+            <w:tcW w:w="990" w:type="dxa"/>
+            <w:shd w:val="clear" w:color="auto" w:fill="FFFFFF" w:themeFill="background1"/>
+          </w:tcPr>
+          <w:p>
+            <w:pPr>
+              <w:jc w:val="center"/>
+              <w:rPr>
+                <w:sz w:val="18"/>
+                <w:szCs w:val="18"/>
+                <w:lang w:val="es-MX"/>
+              </w:rPr>
+            </w:pPr>
+            <w:r>
+              <w:rPr>
+                <w:sz w:val="18"/>
+                <w:szCs w:val="18"/>
+              </w:rPr>
+              <w:t>&lt;np37&gt;</w:t>
+            </w:r>
+          </w:p>
+        </w:tc>
+        <w:tc>
+          <w:tcPr>
+            <w:tcW w:w="3870" w:type="dxa"/>
+            <w:shd w:val="clear" w:color="auto" w:fill="FFFFFF" w:themeFill="background1"/>
+          </w:tcPr>
+          <w:p>
+            <w:pPr>
+              <w:jc w:val="center"/>
+              <w:rPr>
+                <w:sz w:val="18"/>
+                <w:szCs w:val="18"/>
+                <w:lang w:val="es-MX"/>
+              </w:rPr>
+            </w:pPr>
+            <w:r>
+              <w:rPr>
+                <w:sz w:val="18"/>
+                <w:szCs w:val="18"/>
+              </w:rPr>
+              <w:t>&lt;d37&gt;</w:t>
+            </w:r>
+          </w:p>
+        </w:tc>
+        <w:tc>
+          <w:tcPr>
+            <w:tcW w:w="900" w:type="dxa"/>
+            <w:shd w:val="clear" w:color="auto" w:fill="FFFFFF" w:themeFill="background1"/>
+          </w:tcPr>
+          <w:p>
+            <w:pPr>
+              <w:jc w:val="center"/>
+              <w:rPr>
+                <w:sz w:val="18"/>
+                <w:szCs w:val="18"/>
+                <w:lang w:val="es-MX"/>
+              </w:rPr>
+            </w:pPr>
+            <w:r>
+              <w:rPr>
+                <w:sz w:val="18"/>
+                <w:szCs w:val="18"/>
+              </w:rPr>
+              <w:t>&lt;m37&gt;</w:t>
+            </w:r>
+          </w:p>
+        </w:tc>
+        <w:tc>
+          <w:tcPr>
+            <w:tcW w:w="1080" w:type="dxa"/>
+            <w:shd w:val="clear" w:color="auto" w:fill="FFFFFF" w:themeFill="background1"/>
+          </w:tcPr>
+          <w:p>
+            <w:pPr>
+              <w:jc w:val="center"/>
+              <w:rPr>
+                <w:sz w:val="18"/>
+                <w:szCs w:val="18"/>
+                <w:lang w:val="es-MX"/>
+              </w:rPr>
+            </w:pPr>
+            <w:r>
+              <w:rPr>
+                <w:sz w:val="18"/>
+                <w:szCs w:val="18"/>
+              </w:rPr>
+              <w:t>&lt;p37&gt;</w:t>
+            </w:r>
+          </w:p>
+        </w:tc>
+        <w:tc>
+          <w:tcPr>
+            <w:tcW w:w="1193" w:type="dxa"/>
+            <w:shd w:val="clear" w:color="auto" w:fill="FFFFFF" w:themeFill="background1"/>
+          </w:tcPr>
+          <w:p>
+            <w:pPr>
+              <w:jc w:val="center"/>
+              <w:rPr>
+                <w:sz w:val="18"/>
+                <w:szCs w:val="18"/>
+                <w:lang w:val="es-MX"/>
+              </w:rPr>
+            </w:pPr>
+            <w:r>
+              <w:rPr>
+                <w:sz w:val="18"/>
+                <w:szCs w:val="18"/>
+              </w:rPr>
+              <w:t>&lt;t37&gt;</w:t>
+            </w:r>
+          </w:p>
+        </w:tc>
+      </w:tr>
+      <w:tr>
+        <w:trPr>
+          <w:trHeight w:val="251"/>
+        </w:trPr>
+        <w:tc>
+          <w:tcPr>
+            <w:tcW w:w="743" w:type="dxa"/>
+            <w:shd w:val="clear" w:color="auto" w:fill="FFFFFF" w:themeFill="background1"/>
+          </w:tcPr>
+          <w:p>
+            <w:pPr>
+              <w:jc w:val="center"/>
+              <w:rPr>
+                <w:sz w:val="18"/>
+                <w:szCs w:val="18"/>
+                <w:lang w:val="es-MX"/>
+              </w:rPr>
+            </w:pPr>
+            <w:r>
+              <w:rPr>
+                <w:sz w:val="18"/>
+                <w:szCs w:val="18"/>
+              </w:rPr>
+              <w:t>&lt;n38&gt;</w:t>
+            </w:r>
+          </w:p>
+        </w:tc>
+        <w:tc>
+          <w:tcPr>
+            <w:tcW w:w="720" w:type="dxa"/>
+            <w:shd w:val="clear" w:color="auto" w:fill="FFFFFF" w:themeFill="background1"/>
+          </w:tcPr>
+          <w:p>
+            <w:pPr>
+              <w:jc w:val="center"/>
+              <w:rPr>
+                <w:sz w:val="18"/>
+                <w:szCs w:val="18"/>
+                <w:lang w:val="es-MX"/>
+              </w:rPr>
+            </w:pPr>
+            <w:r>
+              <w:rPr>
+                <w:sz w:val="18"/>
+                <w:szCs w:val="18"/>
+              </w:rPr>
+              <w:t>&lt;c38&gt;</w:t>
+            </w:r>
+          </w:p>
+        </w:tc>
+        <w:tc>
+          <w:tcPr>
+            <w:tcW w:w="900" w:type="dxa"/>
+            <w:shd w:val="clear" w:color="auto" w:fill="FFFFFF" w:themeFill="background1"/>
+          </w:tcPr>
+          <w:p>
+            <w:pPr>
+              <w:jc w:val="center"/>
+              <w:rPr>
+                <w:sz w:val="18"/>
+                <w:szCs w:val="18"/>
+                <w:lang w:val="es-MX"/>
+              </w:rPr>
+            </w:pPr>
+            <w:r>
+              <w:rPr>
+                <w:sz w:val="18"/>
+                <w:szCs w:val="18"/>
+              </w:rPr>
+              <w:t>&lt;ag38&gt;</w:t>
+            </w:r>
+          </w:p>
+        </w:tc>
+        <w:tc>
+          <w:tcPr>
+            <w:tcW w:w="1080" w:type="dxa"/>
+            <w:shd w:val="clear" w:color="auto" w:fill="FFFFFF" w:themeFill="background1"/>
+          </w:tcPr>
+          <w:p>
+            <w:pPr>
+              <w:jc w:val="center"/>
+              <w:rPr>
+                <w:sz w:val="18"/>
+                <w:szCs w:val="18"/>
+                <w:lang w:val="es-MX"/>
+              </w:rPr>
+            </w:pPr>
+            <w:r>
+              <w:rPr>
+                <w:sz w:val="18"/>
+                <w:szCs w:val="18"/>
+              </w:rPr>
+              <w:t>&lt;pr38&gt;</w:t>
+            </w:r>
+          </w:p>
+        </w:tc>
+        <w:tc>
+          <w:tcPr>
+            <w:tcW w:w="990" w:type="dxa"/>
+            <w:shd w:val="clear" w:color="auto" w:fill="FFFFFF" w:themeFill="background1"/>
+          </w:tcPr>
+          <w:p>
+            <w:pPr>
+              <w:jc w:val="center"/>
+              <w:rPr>
+                <w:sz w:val="18"/>
+                <w:szCs w:val="18"/>
+                <w:lang w:val="es-MX"/>
+              </w:rPr>
+            </w:pPr>
+            <w:r>
+              <w:rPr>
+                <w:sz w:val="18"/>
+                <w:szCs w:val="18"/>
+              </w:rPr>
+              <w:t>&lt;np38&gt;</w:t>
+            </w:r>
+          </w:p>
+        </w:tc>
+        <w:tc>
+          <w:tcPr>
+            <w:tcW w:w="3870" w:type="dxa"/>
+            <w:shd w:val="clear" w:color="auto" w:fill="FFFFFF" w:themeFill="background1"/>
+          </w:tcPr>
+          <w:p>
+            <w:pPr>
+              <w:jc w:val="center"/>
+              <w:rPr>
+                <w:sz w:val="18"/>
+                <w:szCs w:val="18"/>
+                <w:lang w:val="es-MX"/>
+              </w:rPr>
+            </w:pPr>
+            <w:r>
+              <w:rPr>
+                <w:sz w:val="18"/>
+                <w:szCs w:val="18"/>
+              </w:rPr>
+              <w:t>&lt;d38&gt;</w:t>
+            </w:r>
+          </w:p>
+        </w:tc>
+        <w:tc>
+          <w:tcPr>
+            <w:tcW w:w="900" w:type="dxa"/>
+            <w:shd w:val="clear" w:color="auto" w:fill="FFFFFF" w:themeFill="background1"/>
+          </w:tcPr>
+          <w:p>
+            <w:pPr>
+              <w:jc w:val="center"/>
+              <w:rPr>
+                <w:sz w:val="18"/>
+                <w:szCs w:val="18"/>
+                <w:lang w:val="es-MX"/>
+              </w:rPr>
+            </w:pPr>
+            <w:r>
+              <w:rPr>
+                <w:sz w:val="18"/>
+                <w:szCs w:val="18"/>
+              </w:rPr>
+              <w:t>&lt;m38&gt;</w:t>
+            </w:r>
+          </w:p>
+        </w:tc>
+        <w:tc>
+          <w:tcPr>
+            <w:tcW w:w="1080" w:type="dxa"/>
+            <w:shd w:val="clear" w:color="auto" w:fill="FFFFFF" w:themeFill="background1"/>
+          </w:tcPr>
+          <w:p>
+            <w:pPr>
+              <w:jc w:val="center"/>
+              <w:rPr>
+                <w:sz w:val="18"/>
+                <w:szCs w:val="18"/>
+                <w:lang w:val="es-MX"/>
+              </w:rPr>
+            </w:pPr>
+            <w:r>
+              <w:rPr>
+                <w:sz w:val="18"/>
+                <w:szCs w:val="18"/>
+              </w:rPr>
+              <w:t>&lt;p38&gt;</w:t>
+            </w:r>
+          </w:p>
+        </w:tc>
+        <w:tc>
+          <w:tcPr>
+            <w:tcW w:w="1193" w:type="dxa"/>
+            <w:shd w:val="clear" w:color="auto" w:fill="FFFFFF" w:themeFill="background1"/>
+          </w:tcPr>
+          <w:p>
+            <w:pPr>
+              <w:jc w:val="center"/>
+              <w:rPr>
+                <w:sz w:val="18"/>
+                <w:szCs w:val="18"/>
+                <w:lang w:val="es-MX"/>
+              </w:rPr>
+            </w:pPr>
+            <w:r>
+              <w:rPr>
+                <w:sz w:val="18"/>
+                <w:szCs w:val="18"/>
+              </w:rPr>
+              <w:t>&lt;t38&gt;</w:t>
+            </w:r>
+          </w:p>
+        </w:tc>
+      </w:tr>
+      <w:tr>
+        <w:trPr>
+          <w:trHeight w:val="251"/>
+        </w:trPr>
+        <w:tc>
+          <w:tcPr>
+            <w:tcW w:w="743" w:type="dxa"/>
+            <w:shd w:val="clear" w:color="auto" w:fill="FFFFFF" w:themeFill="background1"/>
+          </w:tcPr>
+          <w:p>
+            <w:pPr>
+              <w:jc w:val="center"/>
+              <w:rPr>
+                <w:sz w:val="18"/>
+                <w:szCs w:val="18"/>
+                <w:lang w:val="es-MX"/>
+              </w:rPr>
+            </w:pPr>
+            <w:r>
+              <w:rPr>
+                <w:sz w:val="18"/>
+                <w:szCs w:val="18"/>
+              </w:rPr>
+              <w:t>&lt;n39&gt;</w:t>
+            </w:r>
+          </w:p>
+        </w:tc>
+        <w:tc>
+          <w:tcPr>
+            <w:tcW w:w="720" w:type="dxa"/>
+            <w:shd w:val="clear" w:color="auto" w:fill="FFFFFF" w:themeFill="background1"/>
+          </w:tcPr>
+          <w:p>
+            <w:pPr>
+              <w:jc w:val="center"/>
+              <w:rPr>
+                <w:sz w:val="18"/>
+                <w:szCs w:val="18"/>
+                <w:lang w:val="es-MX"/>
+              </w:rPr>
+            </w:pPr>
+            <w:r>
+              <w:rPr>
+                <w:sz w:val="18"/>
+                <w:szCs w:val="18"/>
+              </w:rPr>
+              <w:t>&lt;c39&gt;</w:t>
+            </w:r>
+          </w:p>
+        </w:tc>
+        <w:tc>
+          <w:tcPr>
+            <w:tcW w:w="900" w:type="dxa"/>
+            <w:shd w:val="clear" w:color="auto" w:fill="FFFFFF" w:themeFill="background1"/>
+          </w:tcPr>
+          <w:p>
+            <w:pPr>
+              <w:jc w:val="center"/>
+              <w:rPr>
+                <w:sz w:val="18"/>
+                <w:szCs w:val="18"/>
+                <w:lang w:val="es-MX"/>
+              </w:rPr>
+            </w:pPr>
+            <w:r>
+              <w:rPr>
+                <w:sz w:val="18"/>
+                <w:szCs w:val="18"/>
+              </w:rPr>
+              <w:t>&lt;ag39&gt;</w:t>
+            </w:r>
+          </w:p>
+        </w:tc>
+        <w:tc>
+          <w:tcPr>
+            <w:tcW w:w="1080" w:type="dxa"/>
+            <w:shd w:val="clear" w:color="auto" w:fill="FFFFFF" w:themeFill="background1"/>
+          </w:tcPr>
+          <w:p>
+            <w:pPr>
+              <w:jc w:val="center"/>
+              <w:rPr>
+                <w:sz w:val="18"/>
+                <w:szCs w:val="18"/>
+                <w:lang w:val="es-MX"/>
+              </w:rPr>
+            </w:pPr>
+            <w:r>
+              <w:rPr>
+                <w:sz w:val="18"/>
+                <w:szCs w:val="18"/>
+              </w:rPr>
+              <w:t>&lt;pr39&gt;</w:t>
+            </w:r>
+          </w:p>
+        </w:tc>
+        <w:tc>
+          <w:tcPr>
+            <w:tcW w:w="990" w:type="dxa"/>
+            <w:shd w:val="clear" w:color="auto" w:fill="FFFFFF" w:themeFill="background1"/>
+          </w:tcPr>
+          <w:p>
+            <w:pPr>
+              <w:jc w:val="center"/>
+              <w:rPr>
+                <w:sz w:val="18"/>
+                <w:szCs w:val="18"/>
+                <w:lang w:val="es-MX"/>
+              </w:rPr>
+            </w:pPr>
+            <w:r>
+              <w:rPr>
+                <w:sz w:val="18"/>
+                <w:szCs w:val="18"/>
+              </w:rPr>
+              <w:t>&lt;np39&gt;</w:t>
+            </w:r>
+          </w:p>
+        </w:tc>
+        <w:tc>
+          <w:tcPr>
+            <w:tcW w:w="3870" w:type="dxa"/>
+            <w:shd w:val="clear" w:color="auto" w:fill="FFFFFF" w:themeFill="background1"/>
+          </w:tcPr>
+          <w:p>
+            <w:pPr>
+              <w:jc w:val="center"/>
+              <w:rPr>
+                <w:sz w:val="18"/>
+                <w:szCs w:val="18"/>
+                <w:lang w:val="es-MX"/>
+              </w:rPr>
+            </w:pPr>
+            <w:r>
+              <w:rPr>
+                <w:sz w:val="18"/>
+                <w:szCs w:val="18"/>
+              </w:rPr>
+              <w:t>&lt;d39&gt;</w:t>
+            </w:r>
+          </w:p>
+        </w:tc>
+        <w:tc>
+          <w:tcPr>
+            <w:tcW w:w="900" w:type="dxa"/>
+            <w:shd w:val="clear" w:color="auto" w:fill="FFFFFF" w:themeFill="background1"/>
+          </w:tcPr>
+          <w:p>
+            <w:pPr>
+              <w:jc w:val="center"/>
+              <w:rPr>
+                <w:sz w:val="18"/>
+                <w:szCs w:val="18"/>
+                <w:lang w:val="es-MX"/>
+              </w:rPr>
+            </w:pPr>
+            <w:r>
+              <w:rPr>
+                <w:sz w:val="18"/>
+                <w:szCs w:val="18"/>
+              </w:rPr>
+              <w:t>&lt;m39&gt;</w:t>
+            </w:r>
+          </w:p>
+        </w:tc>
+        <w:tc>
+          <w:tcPr>
+            <w:tcW w:w="1080" w:type="dxa"/>
+            <w:shd w:val="clear" w:color="auto" w:fill="FFFFFF" w:themeFill="background1"/>
+          </w:tcPr>
+          <w:p>
+            <w:pPr>
+              <w:jc w:val="center"/>
+              <w:rPr>
+                <w:sz w:val="18"/>
+                <w:szCs w:val="18"/>
+                <w:lang w:val="es-MX"/>
+              </w:rPr>
+            </w:pPr>
+            <w:r>
+              <w:rPr>
+                <w:sz w:val="18"/>
+                <w:szCs w:val="18"/>
+              </w:rPr>
+              <w:t>&lt;p39&gt;</w:t>
+            </w:r>
+          </w:p>
+        </w:tc>
+        <w:tc>
+          <w:tcPr>
+            <w:tcW w:w="1193" w:type="dxa"/>
+            <w:shd w:val="clear" w:color="auto" w:fill="FFFFFF" w:themeFill="background1"/>
+          </w:tcPr>
+          <w:p>
+            <w:pPr>
+              <w:jc w:val="center"/>
+              <w:rPr>
+                <w:sz w:val="18"/>
+                <w:szCs w:val="18"/>
+                <w:lang w:val="es-MX"/>
+              </w:rPr>
+            </w:pPr>
+            <w:r>
+              <w:rPr>
+                <w:sz w:val="18"/>
+                <w:szCs w:val="18"/>
+              </w:rPr>
+              <w:t>&lt;t39&gt;</w:t>
+            </w:r>
+          </w:p>
+        </w:tc>
+      </w:tr>
+      <w:tr>
+        <w:trPr>
+          <w:trHeight w:val="251"/>
+        </w:trPr>
+        <w:tc>
+          <w:tcPr>
+            <w:tcW w:w="743" w:type="dxa"/>
+            <w:shd w:val="clear" w:color="auto" w:fill="FFFFFF" w:themeFill="background1"/>
+          </w:tcPr>
+          <w:p>
+            <w:pPr>
+              <w:jc w:val="center"/>
+              <w:rPr>
+                <w:sz w:val="18"/>
+                <w:szCs w:val="18"/>
+                <w:lang w:val="es-MX"/>
+              </w:rPr>
+            </w:pPr>
+            <w:r>
+              <w:rPr>
+                <w:sz w:val="18"/>
+                <w:szCs w:val="18"/>
+              </w:rPr>
+              <w:lastRenderedPageBreak/>
+              <w:t>&lt;n40&gt;</w:t>
+            </w:r>
+          </w:p>
+        </w:tc>
+        <w:tc>
+          <w:tcPr>
+            <w:tcW w:w="720" w:type="dxa"/>
+            <w:shd w:val="clear" w:color="auto" w:fill="FFFFFF" w:themeFill="background1"/>
+          </w:tcPr>
+          <w:p>
+            <w:pPr>
+              <w:jc w:val="center"/>
+              <w:rPr>
+                <w:sz w:val="18"/>
+                <w:szCs w:val="18"/>
+                <w:lang w:val="es-MX"/>
+              </w:rPr>
+            </w:pPr>
+            <w:r>
+              <w:rPr>
+                <w:sz w:val="18"/>
+                <w:szCs w:val="18"/>
+              </w:rPr>
+              <w:t>&lt;c40&gt;</w:t>
+            </w:r>
+          </w:p>
+        </w:tc>
+        <w:tc>
+          <w:tcPr>
+            <w:tcW w:w="900" w:type="dxa"/>
+            <w:shd w:val="clear" w:color="auto" w:fill="FFFFFF" w:themeFill="background1"/>
+          </w:tcPr>
+          <w:p>
+            <w:pPr>
+              <w:jc w:val="center"/>
+              <w:rPr>
+                <w:sz w:val="18"/>
+                <w:szCs w:val="18"/>
+                <w:lang w:val="es-MX"/>
+              </w:rPr>
+            </w:pPr>
+            <w:r>
+              <w:rPr>
+                <w:sz w:val="18"/>
+                <w:szCs w:val="18"/>
+              </w:rPr>
+              <w:t>&lt;ag40&gt;</w:t>
+            </w:r>
+          </w:p>
+        </w:tc>
+        <w:tc>
+          <w:tcPr>
+            <w:tcW w:w="1080" w:type="dxa"/>
+            <w:shd w:val="clear" w:color="auto" w:fill="FFFFFF" w:themeFill="background1"/>
+          </w:tcPr>
+          <w:p>
+            <w:pPr>
+              <w:jc w:val="center"/>
+              <w:rPr>
+                <w:sz w:val="18"/>
+                <w:szCs w:val="18"/>
+                <w:lang w:val="es-MX"/>
+              </w:rPr>
+            </w:pPr>
+            <w:r>
+              <w:rPr>
+                <w:sz w:val="18"/>
+                <w:szCs w:val="18"/>
+              </w:rPr>
+              <w:t>&lt;pr40&gt;</w:t>
+            </w:r>
+          </w:p>
+        </w:tc>
+        <w:tc>
+          <w:tcPr>
+            <w:tcW w:w="990" w:type="dxa"/>
+            <w:shd w:val="clear" w:color="auto" w:fill="FFFFFF" w:themeFill="background1"/>
+          </w:tcPr>
+          <w:p>
+            <w:pPr>
+              <w:jc w:val="center"/>
+              <w:rPr>
+                <w:sz w:val="18"/>
+                <w:szCs w:val="18"/>
+                <w:lang w:val="es-MX"/>
+              </w:rPr>
+            </w:pPr>
+            <w:r>
+              <w:rPr>
+                <w:sz w:val="18"/>
+                <w:szCs w:val="18"/>
+              </w:rPr>
+              <w:t>&lt;np40&gt;</w:t>
+            </w:r>
+          </w:p>
+        </w:tc>
+        <w:tc>
+          <w:tcPr>
+            <w:tcW w:w="3870" w:type="dxa"/>
+            <w:shd w:val="clear" w:color="auto" w:fill="FFFFFF" w:themeFill="background1"/>
+          </w:tcPr>
+          <w:p>
+            <w:pPr>
+              <w:jc w:val="center"/>
+              <w:rPr>
+                <w:sz w:val="18"/>
+                <w:szCs w:val="18"/>
+                <w:lang w:val="es-MX"/>
+              </w:rPr>
+            </w:pPr>
+            <w:r>
+              <w:rPr>
+                <w:sz w:val="18"/>
+                <w:szCs w:val="18"/>
+              </w:rPr>
+              <w:t>&lt;d40&gt;</w:t>
+            </w:r>
+          </w:p>
+        </w:tc>
+        <w:tc>
+          <w:tcPr>
+            <w:tcW w:w="900" w:type="dxa"/>
+            <w:shd w:val="clear" w:color="auto" w:fill="FFFFFF" w:themeFill="background1"/>
+          </w:tcPr>
+          <w:p>
+            <w:pPr>
+              <w:jc w:val="center"/>
+              <w:rPr>
+                <w:sz w:val="18"/>
+                <w:szCs w:val="18"/>
+                <w:lang w:val="es-MX"/>
+              </w:rPr>
+            </w:pPr>
+            <w:r>
+              <w:rPr>
+                <w:sz w:val="18"/>
+                <w:szCs w:val="18"/>
+              </w:rPr>
+              <w:t>&lt;m40&gt;</w:t>
+            </w:r>
+          </w:p>
+        </w:tc>
+        <w:tc>
+          <w:tcPr>
+            <w:tcW w:w="1080" w:type="dxa"/>
+            <w:shd w:val="clear" w:color="auto" w:fill="FFFFFF" w:themeFill="background1"/>
+          </w:tcPr>
+          <w:p>
+            <w:pPr>
+              <w:jc w:val="center"/>
+              <w:rPr>
+                <w:sz w:val="18"/>
+                <w:szCs w:val="18"/>
+                <w:lang w:val="es-MX"/>
+              </w:rPr>
+            </w:pPr>
+            <w:r>
+              <w:rPr>
+                <w:sz w:val="18"/>
+                <w:szCs w:val="18"/>
+              </w:rPr>
+              <w:t>&lt;p40&gt;</w:t>
+            </w:r>
+          </w:p>
+        </w:tc>
+        <w:tc>
+          <w:tcPr>
+            <w:tcW w:w="1193" w:type="dxa"/>
+            <w:shd w:val="clear" w:color="auto" w:fill="FFFFFF" w:themeFill="background1"/>
+          </w:tcPr>
+          <w:p>
+            <w:pPr>
+              <w:jc w:val="center"/>
+              <w:rPr>
+                <w:sz w:val="18"/>
+                <w:szCs w:val="18"/>
+                <w:lang w:val="es-MX"/>
+              </w:rPr>
+            </w:pPr>
+            <w:r>
+              <w:rPr>
+                <w:sz w:val="18"/>
+                <w:szCs w:val="18"/>
+              </w:rPr>
+              <w:t>&lt;t40&gt;</w:t>
+            </w:r>
+          </w:p>
+        </w:tc>
+      </w:tr>
+      <w:tr>
+        <w:trPr>
+          <w:trHeight w:val="251"/>
+        </w:trPr>
+        <w:tc>
+          <w:tcPr>
+            <w:tcW w:w="743" w:type="dxa"/>
+            <w:shd w:val="clear" w:color="auto" w:fill="FFFFFF" w:themeFill="background1"/>
+          </w:tcPr>
+          <w:p>
+            <w:pPr>
+              <w:jc w:val="center"/>
+              <w:rPr>
+                <w:sz w:val="18"/>
+                <w:szCs w:val="18"/>
+                <w:lang w:val="es-MX"/>
+              </w:rPr>
+            </w:pPr>
+            <w:r>
+              <w:rPr>
+                <w:sz w:val="18"/>
+                <w:szCs w:val="18"/>
+              </w:rPr>
+              <w:t>&lt;n41&gt;</w:t>
+            </w:r>
+          </w:p>
+        </w:tc>
+        <w:tc>
+          <w:tcPr>
+            <w:tcW w:w="720" w:type="dxa"/>
+            <w:shd w:val="clear" w:color="auto" w:fill="FFFFFF" w:themeFill="background1"/>
+          </w:tcPr>
+          <w:p>
+            <w:pPr>
+              <w:jc w:val="center"/>
+              <w:rPr>
+                <w:sz w:val="18"/>
+                <w:szCs w:val="18"/>
+                <w:lang w:val="es-MX"/>
+              </w:rPr>
+            </w:pPr>
+            <w:r>
+              <w:rPr>
+                <w:sz w:val="18"/>
+                <w:szCs w:val="18"/>
+              </w:rPr>
+              <w:t>&lt;c41&gt;</w:t>
+            </w:r>
+          </w:p>
+        </w:tc>
+        <w:tc>
+          <w:tcPr>
+            <w:tcW w:w="900" w:type="dxa"/>
+            <w:shd w:val="clear" w:color="auto" w:fill="FFFFFF" w:themeFill="background1"/>
+          </w:tcPr>
+          <w:p>
+            <w:pPr>
+              <w:jc w:val="center"/>
+              <w:rPr>
+                <w:sz w:val="18"/>
+                <w:szCs w:val="18"/>
+                <w:lang w:val="es-MX"/>
+              </w:rPr>
+            </w:pPr>
+            <w:r>
+              <w:rPr>
+                <w:sz w:val="18"/>
+                <w:szCs w:val="18"/>
+              </w:rPr>
+              <w:t>&lt;ag41&gt;</w:t>
+            </w:r>
+          </w:p>
+        </w:tc>
+        <w:tc>
+          <w:tcPr>
+            <w:tcW w:w="1080" w:type="dxa"/>
+            <w:shd w:val="clear" w:color="auto" w:fill="FFFFFF" w:themeFill="background1"/>
+          </w:tcPr>
+          <w:p>
+            <w:pPr>
+              <w:jc w:val="center"/>
+              <w:rPr>
+                <w:sz w:val="18"/>
+                <w:szCs w:val="18"/>
+                <w:lang w:val="es-MX"/>
+              </w:rPr>
+            </w:pPr>
+            <w:r>
+              <w:rPr>
+                <w:sz w:val="18"/>
+                <w:szCs w:val="18"/>
+              </w:rPr>
+              <w:t>&lt;pr41&gt;</w:t>
+            </w:r>
+          </w:p>
+        </w:tc>
+        <w:tc>
+          <w:tcPr>
+            <w:tcW w:w="990" w:type="dxa"/>
+            <w:shd w:val="clear" w:color="auto" w:fill="FFFFFF" w:themeFill="background1"/>
+          </w:tcPr>
+          <w:p>
+            <w:pPr>
+              <w:jc w:val="center"/>
+              <w:rPr>
+                <w:sz w:val="18"/>
+                <w:szCs w:val="18"/>
+                <w:lang w:val="es-MX"/>
+              </w:rPr>
+            </w:pPr>
+            <w:r>
+              <w:rPr>
+                <w:sz w:val="18"/>
+                <w:szCs w:val="18"/>
+              </w:rPr>
+              <w:t>&lt;np41&gt;</w:t>
+            </w:r>
+          </w:p>
+        </w:tc>
+        <w:tc>
+          <w:tcPr>
+            <w:tcW w:w="3870" w:type="dxa"/>
+            <w:shd w:val="clear" w:color="auto" w:fill="FFFFFF" w:themeFill="background1"/>
+          </w:tcPr>
+          <w:p>
+            <w:pPr>
+              <w:jc w:val="center"/>
+              <w:rPr>
+                <w:sz w:val="18"/>
+                <w:szCs w:val="18"/>
+                <w:lang w:val="es-MX"/>
+              </w:rPr>
+            </w:pPr>
+            <w:r>
+              <w:rPr>
+                <w:sz w:val="18"/>
+                <w:szCs w:val="18"/>
+              </w:rPr>
+              <w:t>&lt;d41&gt;</w:t>
+            </w:r>
+          </w:p>
+        </w:tc>
+        <w:tc>
+          <w:tcPr>
+            <w:tcW w:w="900" w:type="dxa"/>
+            <w:shd w:val="clear" w:color="auto" w:fill="FFFFFF" w:themeFill="background1"/>
+          </w:tcPr>
+          <w:p>
+            <w:pPr>
+              <w:jc w:val="center"/>
+              <w:rPr>
+                <w:sz w:val="18"/>
+                <w:szCs w:val="18"/>
+                <w:lang w:val="es-MX"/>
+              </w:rPr>
+            </w:pPr>
+            <w:r>
+              <w:rPr>
+                <w:sz w:val="18"/>
+                <w:szCs w:val="18"/>
+              </w:rPr>
+              <w:t>&lt;m41&gt;</w:t>
+            </w:r>
+          </w:p>
+        </w:tc>
+        <w:tc>
+          <w:tcPr>
+            <w:tcW w:w="1080" w:type="dxa"/>
+            <w:shd w:val="clear" w:color="auto" w:fill="FFFFFF" w:themeFill="background1"/>
+          </w:tcPr>
+          <w:p>
+            <w:pPr>
+              <w:jc w:val="center"/>
+              <w:rPr>
+                <w:sz w:val="18"/>
+                <w:szCs w:val="18"/>
+                <w:lang w:val="es-MX"/>
+              </w:rPr>
+            </w:pPr>
+            <w:r>
+              <w:rPr>
+                <w:sz w:val="18"/>
+                <w:szCs w:val="18"/>
+              </w:rPr>
+              <w:t>&lt;p41&gt;</w:t>
+            </w:r>
+          </w:p>
+        </w:tc>
+        <w:tc>
+          <w:tcPr>
+            <w:tcW w:w="1193" w:type="dxa"/>
+            <w:shd w:val="clear" w:color="auto" w:fill="FFFFFF" w:themeFill="background1"/>
+          </w:tcPr>
+          <w:p>
+            <w:pPr>
+              <w:jc w:val="center"/>
+              <w:rPr>
+                <w:sz w:val="18"/>
+                <w:szCs w:val="18"/>
+                <w:lang w:val="es-MX"/>
+              </w:rPr>
+            </w:pPr>
+            <w:r>
+              <w:rPr>
+                <w:sz w:val="18"/>
+                <w:szCs w:val="18"/>
+              </w:rPr>
+              <w:t>&lt;t41&gt;</w:t>
+            </w:r>
+          </w:p>
+        </w:tc>
+      </w:tr>
+      <w:tr>
+        <w:trPr>
+          <w:trHeight w:val="251"/>
+        </w:trPr>
+        <w:tc>
+          <w:tcPr>
+            <w:tcW w:w="743" w:type="dxa"/>
+            <w:shd w:val="clear" w:color="auto" w:fill="FFFFFF" w:themeFill="background1"/>
+          </w:tcPr>
+          <w:p>
+            <w:pPr>
+              <w:jc w:val="center"/>
+              <w:rPr>
+                <w:sz w:val="18"/>
+                <w:szCs w:val="18"/>
+                <w:lang w:val="es-MX"/>
+              </w:rPr>
+            </w:pPr>
+            <w:r>
+              <w:rPr>
+                <w:sz w:val="18"/>
+                <w:szCs w:val="18"/>
+              </w:rPr>
+              <w:t>&lt;n42&gt;</w:t>
+            </w:r>
+          </w:p>
+        </w:tc>
+        <w:tc>
+          <w:tcPr>
+            <w:tcW w:w="720" w:type="dxa"/>
+            <w:shd w:val="clear" w:color="auto" w:fill="FFFFFF" w:themeFill="background1"/>
+          </w:tcPr>
+          <w:p>
+            <w:pPr>
+              <w:jc w:val="center"/>
+              <w:rPr>
+                <w:sz w:val="18"/>
+                <w:szCs w:val="18"/>
+                <w:lang w:val="es-MX"/>
+              </w:rPr>
+            </w:pPr>
+            <w:r>
+              <w:rPr>
+                <w:sz w:val="18"/>
+                <w:szCs w:val="18"/>
+              </w:rPr>
+              <w:t>&lt;c42&gt;</w:t>
+            </w:r>
+          </w:p>
+        </w:tc>
+        <w:tc>
+          <w:tcPr>
+            <w:tcW w:w="900" w:type="dxa"/>
+            <w:shd w:val="clear" w:color="auto" w:fill="FFFFFF" w:themeFill="background1"/>
+          </w:tcPr>
+          <w:p>
+            <w:pPr>
+              <w:jc w:val="center"/>
+              <w:rPr>
+                <w:sz w:val="18"/>
+                <w:szCs w:val="18"/>
+                <w:lang w:val="es-MX"/>
+              </w:rPr>
+            </w:pPr>
+            <w:r>
+              <w:rPr>
+                <w:sz w:val="18"/>
+                <w:szCs w:val="18"/>
+              </w:rPr>
+              <w:t>&lt;ag42&gt;</w:t>
+            </w:r>
+          </w:p>
+        </w:tc>
+        <w:tc>
+          <w:tcPr>
+            <w:tcW w:w="1080" w:type="dxa"/>
+            <w:shd w:val="clear" w:color="auto" w:fill="FFFFFF" w:themeFill="background1"/>
+          </w:tcPr>
+          <w:p>
+            <w:pPr>
+              <w:jc w:val="center"/>
+              <w:rPr>
+                <w:sz w:val="18"/>
+                <w:szCs w:val="18"/>
+                <w:lang w:val="es-MX"/>
+              </w:rPr>
+            </w:pPr>
+            <w:r>
+              <w:rPr>
+                <w:sz w:val="18"/>
+                <w:szCs w:val="18"/>
+              </w:rPr>
+              <w:t>&lt;pr42&gt;</w:t>
+            </w:r>
+          </w:p>
+        </w:tc>
+        <w:tc>
+          <w:tcPr>
+            <w:tcW w:w="990" w:type="dxa"/>
+            <w:shd w:val="clear" w:color="auto" w:fill="FFFFFF" w:themeFill="background1"/>
+          </w:tcPr>
+          <w:p>
+            <w:pPr>
+              <w:jc w:val="center"/>
+              <w:rPr>
+                <w:sz w:val="18"/>
+                <w:szCs w:val="18"/>
+                <w:lang w:val="es-MX"/>
+              </w:rPr>
+            </w:pPr>
+            <w:r>
+              <w:rPr>
+                <w:sz w:val="18"/>
+                <w:szCs w:val="18"/>
+              </w:rPr>
+              <w:t>&lt;np42&gt;</w:t>
+            </w:r>
+          </w:p>
+        </w:tc>
+        <w:tc>
+          <w:tcPr>
+            <w:tcW w:w="3870" w:type="dxa"/>
+            <w:shd w:val="clear" w:color="auto" w:fill="FFFFFF" w:themeFill="background1"/>
+          </w:tcPr>
+          <w:p>
+            <w:pPr>
+              <w:jc w:val="center"/>
+              <w:rPr>
+                <w:sz w:val="18"/>
+                <w:szCs w:val="18"/>
+                <w:lang w:val="es-MX"/>
+              </w:rPr>
+            </w:pPr>
+            <w:r>
+              <w:rPr>
+                <w:sz w:val="18"/>
+                <w:szCs w:val="18"/>
+              </w:rPr>
+              <w:t>&lt;d42&gt;</w:t>
+            </w:r>
+          </w:p>
+        </w:tc>
+        <w:tc>
+          <w:tcPr>
+            <w:tcW w:w="900" w:type="dxa"/>
+            <w:shd w:val="clear" w:color="auto" w:fill="FFFFFF" w:themeFill="background1"/>
+          </w:tcPr>
+          <w:p>
+            <w:pPr>
+              <w:jc w:val="center"/>
+              <w:rPr>
+                <w:sz w:val="18"/>
+                <w:szCs w:val="18"/>
+                <w:lang w:val="es-MX"/>
+              </w:rPr>
+            </w:pPr>
+            <w:r>
+              <w:rPr>
+                <w:sz w:val="18"/>
+                <w:szCs w:val="18"/>
+              </w:rPr>
+              <w:t>&lt;m42&gt;</w:t>
+            </w:r>
+          </w:p>
+        </w:tc>
+        <w:tc>
+          <w:tcPr>
+            <w:tcW w:w="1080" w:type="dxa"/>
+            <w:shd w:val="clear" w:color="auto" w:fill="FFFFFF" w:themeFill="background1"/>
+          </w:tcPr>
+          <w:p>
+            <w:pPr>
+              <w:jc w:val="center"/>
+              <w:rPr>
+                <w:sz w:val="18"/>
+                <w:szCs w:val="18"/>
+                <w:lang w:val="es-MX"/>
+              </w:rPr>
+            </w:pPr>
+            <w:r>
+              <w:rPr>
+                <w:sz w:val="18"/>
+                <w:szCs w:val="18"/>
+              </w:rPr>
+              <w:t>&lt;p42&gt;</w:t>
+            </w:r>
+          </w:p>
+        </w:tc>
+        <w:tc>
+          <w:tcPr>
+            <w:tcW w:w="1193" w:type="dxa"/>
+            <w:shd w:val="clear" w:color="auto" w:fill="FFFFFF" w:themeFill="background1"/>
+          </w:tcPr>
+          <w:p>
+            <w:pPr>
+              <w:jc w:val="center"/>
+              <w:rPr>
+                <w:sz w:val="18"/>
+                <w:szCs w:val="18"/>
+                <w:lang w:val="es-MX"/>
+              </w:rPr>
+            </w:pPr>
+            <w:r>
+              <w:rPr>
+                <w:sz w:val="18"/>
+                <w:szCs w:val="18"/>
+              </w:rPr>
+              <w:t>&lt;t42&gt;</w:t>
+            </w:r>
+          </w:p>
+        </w:tc>
+      </w:tr>
+      <w:tr>
+        <w:trPr>
+          <w:trHeight w:val="251"/>
+        </w:trPr>
+        <w:tc>
+          <w:tcPr>
+            <w:tcW w:w="743" w:type="dxa"/>
+            <w:shd w:val="clear" w:color="auto" w:fill="FFFFFF" w:themeFill="background1"/>
+          </w:tcPr>
+          <w:p>
+            <w:pPr>
+              <w:jc w:val="center"/>
+              <w:rPr>
+                <w:sz w:val="18"/>
+                <w:szCs w:val="18"/>
+                <w:lang w:val="es-MX"/>
+              </w:rPr>
+            </w:pPr>
+            <w:r>
+              <w:rPr>
+                <w:sz w:val="18"/>
+                <w:szCs w:val="18"/>
+              </w:rPr>
+              <w:t>&lt;n43&gt;</w:t>
+            </w:r>
+          </w:p>
+        </w:tc>
+        <w:tc>
+          <w:tcPr>
+            <w:tcW w:w="720" w:type="dxa"/>
+            <w:shd w:val="clear" w:color="auto" w:fill="FFFFFF" w:themeFill="background1"/>
+          </w:tcPr>
+          <w:p>
+            <w:pPr>
+              <w:jc w:val="center"/>
+              <w:rPr>
+                <w:sz w:val="18"/>
+                <w:szCs w:val="18"/>
+                <w:lang w:val="es-MX"/>
+              </w:rPr>
+            </w:pPr>
+            <w:r>
+              <w:rPr>
+                <w:sz w:val="18"/>
+                <w:szCs w:val="18"/>
+              </w:rPr>
+              <w:t>&lt;c43&gt;</w:t>
+            </w:r>
+          </w:p>
+        </w:tc>
+        <w:tc>
+          <w:tcPr>
+            <w:tcW w:w="900" w:type="dxa"/>
+            <w:shd w:val="clear" w:color="auto" w:fill="FFFFFF" w:themeFill="background1"/>
+          </w:tcPr>
+          <w:p>
+            <w:pPr>
+              <w:jc w:val="center"/>
+              <w:rPr>
+                <w:sz w:val="18"/>
+                <w:szCs w:val="18"/>
+                <w:lang w:val="es-MX"/>
+              </w:rPr>
+            </w:pPr>
+            <w:r>
+              <w:rPr>
+                <w:sz w:val="18"/>
+                <w:szCs w:val="18"/>
+              </w:rPr>
+              <w:t>&lt;ag43&gt;</w:t>
+            </w:r>
+          </w:p>
+        </w:tc>
+        <w:tc>
+          <w:tcPr>
+            <w:tcW w:w="1080" w:type="dxa"/>
+            <w:shd w:val="clear" w:color="auto" w:fill="FFFFFF" w:themeFill="background1"/>
+          </w:tcPr>
+          <w:p>
+            <w:pPr>
+              <w:jc w:val="center"/>
+              <w:rPr>
+                <w:sz w:val="18"/>
+                <w:szCs w:val="18"/>
+                <w:lang w:val="es-MX"/>
+              </w:rPr>
+            </w:pPr>
+            <w:r>
+              <w:rPr>
+                <w:sz w:val="18"/>
+                <w:szCs w:val="18"/>
+              </w:rPr>
+              <w:t>&lt;pr43&gt;</w:t>
+            </w:r>
+          </w:p>
+        </w:tc>
+        <w:tc>
+          <w:tcPr>
+            <w:tcW w:w="990" w:type="dxa"/>
+            <w:shd w:val="clear" w:color="auto" w:fill="FFFFFF" w:themeFill="background1"/>
+          </w:tcPr>
+          <w:p>
+            <w:pPr>
+              <w:jc w:val="center"/>
+              <w:rPr>
+                <w:sz w:val="18"/>
+                <w:szCs w:val="18"/>
+                <w:lang w:val="es-MX"/>
+              </w:rPr>
+            </w:pPr>
+            <w:r>
+              <w:rPr>
+                <w:sz w:val="18"/>
+                <w:szCs w:val="18"/>
+              </w:rPr>
+              <w:t>&lt;np43&gt;</w:t>
+            </w:r>
+          </w:p>
+        </w:tc>
+        <w:tc>
+          <w:tcPr>
+            <w:tcW w:w="3870" w:type="dxa"/>
+            <w:shd w:val="clear" w:color="auto" w:fill="FFFFFF" w:themeFill="background1"/>
+          </w:tcPr>
+          <w:p>
+            <w:pPr>
+              <w:jc w:val="center"/>
+              <w:rPr>
+                <w:sz w:val="18"/>
+                <w:szCs w:val="18"/>
+                <w:lang w:val="es-MX"/>
+              </w:rPr>
+            </w:pPr>
+            <w:r>
+              <w:rPr>
+                <w:sz w:val="18"/>
+                <w:szCs w:val="18"/>
+              </w:rPr>
+              <w:t>&lt;d43&gt;</w:t>
+            </w:r>
+          </w:p>
+        </w:tc>
+        <w:tc>
+          <w:tcPr>
+            <w:tcW w:w="900" w:type="dxa"/>
+            <w:shd w:val="clear" w:color="auto" w:fill="FFFFFF" w:themeFill="background1"/>
+          </w:tcPr>
+          <w:p>
+            <w:pPr>
+              <w:jc w:val="center"/>
+              <w:rPr>
+                <w:sz w:val="18"/>
+                <w:szCs w:val="18"/>
+                <w:lang w:val="es-MX"/>
+              </w:rPr>
+            </w:pPr>
+            <w:r>
+              <w:rPr>
+                <w:sz w:val="18"/>
+                <w:szCs w:val="18"/>
+              </w:rPr>
+              <w:t>&lt;m43&gt;</w:t>
+            </w:r>
+          </w:p>
+        </w:tc>
+        <w:tc>
+          <w:tcPr>
+            <w:tcW w:w="1080" w:type="dxa"/>
+            <w:shd w:val="clear" w:color="auto" w:fill="FFFFFF" w:themeFill="background1"/>
+          </w:tcPr>
+          <w:p>
+            <w:pPr>
+              <w:jc w:val="center"/>
+              <w:rPr>
+                <w:sz w:val="18"/>
+                <w:szCs w:val="18"/>
+                <w:lang w:val="es-MX"/>
+              </w:rPr>
+            </w:pPr>
+            <w:r>
+              <w:rPr>
+                <w:sz w:val="18"/>
+                <w:szCs w:val="18"/>
+              </w:rPr>
+              <w:t>&lt;p43&gt;</w:t>
+            </w:r>
+          </w:p>
+        </w:tc>
+        <w:tc>
+          <w:tcPr>
+            <w:tcW w:w="1193" w:type="dxa"/>
+            <w:shd w:val="clear" w:color="auto" w:fill="FFFFFF" w:themeFill="background1"/>
+          </w:tcPr>
+          <w:p>
+            <w:pPr>
+              <w:jc w:val="center"/>
+              <w:rPr>
+                <w:sz w:val="18"/>
+                <w:szCs w:val="18"/>
+                <w:lang w:val="es-MX"/>
+              </w:rPr>
+            </w:pPr>
+            <w:r>
+              <w:rPr>
+                <w:sz w:val="18"/>
+                <w:szCs w:val="18"/>
+              </w:rPr>
+              <w:t>&lt;t43&gt;</w:t>
+            </w:r>
+          </w:p>
+        </w:tc>
+      </w:tr>
+      <w:tr>
+        <w:trPr>
+          <w:trHeight w:val="251"/>
+        </w:trPr>
+        <w:tc>
+          <w:tcPr>
+            <w:tcW w:w="743" w:type="dxa"/>
+            <w:shd w:val="clear" w:color="auto" w:fill="FFFFFF" w:themeFill="background1"/>
+          </w:tcPr>
+          <w:p>
+            <w:pPr>
+              <w:jc w:val="center"/>
+              <w:rPr>
+                <w:sz w:val="18"/>
+                <w:szCs w:val="18"/>
+                <w:lang w:val="es-MX"/>
+              </w:rPr>
+            </w:pPr>
+            <w:r>
+              <w:rPr>
+                <w:sz w:val="18"/>
+                <w:szCs w:val="18"/>
+              </w:rPr>
+              <w:t>&lt;n44&gt;</w:t>
+            </w:r>
+          </w:p>
+        </w:tc>
+        <w:tc>
+          <w:tcPr>
+            <w:tcW w:w="720" w:type="dxa"/>
+            <w:shd w:val="clear" w:color="auto" w:fill="FFFFFF" w:themeFill="background1"/>
+          </w:tcPr>
+          <w:p>
+            <w:pPr>
+              <w:jc w:val="center"/>
+              <w:rPr>
+                <w:sz w:val="18"/>
+                <w:szCs w:val="18"/>
+                <w:lang w:val="es-MX"/>
+              </w:rPr>
+            </w:pPr>
+            <w:r>
+              <w:rPr>
+                <w:sz w:val="18"/>
+                <w:szCs w:val="18"/>
+              </w:rPr>
+              <w:t>&lt;c44&gt;</w:t>
+            </w:r>
+          </w:p>
+        </w:tc>
+        <w:tc>
+          <w:tcPr>
+            <w:tcW w:w="900" w:type="dxa"/>
+            <w:shd w:val="clear" w:color="auto" w:fill="FFFFFF" w:themeFill="background1"/>
+          </w:tcPr>
+          <w:p>
+            <w:pPr>
+              <w:jc w:val="center"/>
+              <w:rPr>
+                <w:sz w:val="18"/>
+                <w:szCs w:val="18"/>
+                <w:lang w:val="es-MX"/>
+              </w:rPr>
+            </w:pPr>
+            <w:r>
+              <w:rPr>
+                <w:sz w:val="18"/>
+                <w:szCs w:val="18"/>
+              </w:rPr>
+              <w:t>&lt;ag44&gt;</w:t>
+            </w:r>
+          </w:p>
+        </w:tc>
+        <w:tc>
+          <w:tcPr>
+            <w:tcW w:w="1080" w:type="dxa"/>
+            <w:shd w:val="clear" w:color="auto" w:fill="FFFFFF" w:themeFill="background1"/>
+          </w:tcPr>
+          <w:p>
+            <w:pPr>
+              <w:jc w:val="center"/>
+              <w:rPr>
+                <w:sz w:val="18"/>
+                <w:szCs w:val="18"/>
+                <w:lang w:val="es-MX"/>
+              </w:rPr>
+            </w:pPr>
+            <w:r>
+              <w:rPr>
+                <w:sz w:val="18"/>
+                <w:szCs w:val="18"/>
+              </w:rPr>
+              <w:t>&lt;pr44&gt;</w:t>
+            </w:r>
+          </w:p>
+        </w:tc>
+        <w:tc>
+          <w:tcPr>
+            <w:tcW w:w="990" w:type="dxa"/>
+            <w:shd w:val="clear" w:color="auto" w:fill="FFFFFF" w:themeFill="background1"/>
+          </w:tcPr>
+          <w:p>
+            <w:pPr>
+              <w:jc w:val="center"/>
+              <w:rPr>
+                <w:sz w:val="18"/>
+                <w:szCs w:val="18"/>
+                <w:lang w:val="es-MX"/>
+              </w:rPr>
+            </w:pPr>
+            <w:r>
+              <w:rPr>
+                <w:sz w:val="18"/>
+                <w:szCs w:val="18"/>
+              </w:rPr>
+              <w:t>&lt;np44&gt;</w:t>
+            </w:r>
+          </w:p>
+        </w:tc>
+        <w:tc>
+          <w:tcPr>
+            <w:tcW w:w="3870" w:type="dxa"/>
+            <w:shd w:val="clear" w:color="auto" w:fill="FFFFFF" w:themeFill="background1"/>
+          </w:tcPr>
+          <w:p>
+            <w:pPr>
+              <w:jc w:val="center"/>
+              <w:rPr>
+                <w:sz w:val="18"/>
+                <w:szCs w:val="18"/>
+                <w:lang w:val="es-MX"/>
+              </w:rPr>
+            </w:pPr>
+            <w:r>
+              <w:rPr>
+                <w:sz w:val="18"/>
+                <w:szCs w:val="18"/>
+              </w:rPr>
+              <w:t>&lt;d44&gt;</w:t>
+            </w:r>
+          </w:p>
+        </w:tc>
+        <w:tc>
+          <w:tcPr>
+            <w:tcW w:w="900" w:type="dxa"/>
+            <w:shd w:val="clear" w:color="auto" w:fill="FFFFFF" w:themeFill="background1"/>
+          </w:tcPr>
+          <w:p>
+            <w:pPr>
+              <w:jc w:val="center"/>
+              <w:rPr>
+                <w:sz w:val="18"/>
+                <w:szCs w:val="18"/>
+                <w:lang w:val="es-MX"/>
+              </w:rPr>
+            </w:pPr>
+            <w:r>
+              <w:rPr>
+                <w:sz w:val="18"/>
+                <w:szCs w:val="18"/>
+              </w:rPr>
+              <w:t>&lt;m44&gt;</w:t>
+            </w:r>
+          </w:p>
+        </w:tc>
+        <w:tc>
+          <w:tcPr>
+            <w:tcW w:w="1080" w:type="dxa"/>
+            <w:shd w:val="clear" w:color="auto" w:fill="FFFFFF" w:themeFill="background1"/>
+          </w:tcPr>
+          <w:p>
+            <w:pPr>
+              <w:jc w:val="center"/>
+              <w:rPr>
+                <w:sz w:val="18"/>
+                <w:szCs w:val="18"/>
+                <w:lang w:val="es-MX"/>
+              </w:rPr>
+            </w:pPr>
+            <w:r>
+              <w:rPr>
+                <w:sz w:val="18"/>
+                <w:szCs w:val="18"/>
+              </w:rPr>
+              <w:t>&lt;p44&gt;</w:t>
+            </w:r>
+          </w:p>
+        </w:tc>
+        <w:tc>
+          <w:tcPr>
+            <w:tcW w:w="1193" w:type="dxa"/>
+            <w:shd w:val="clear" w:color="auto" w:fill="FFFFFF" w:themeFill="background1"/>
+          </w:tcPr>
+          <w:p>
+            <w:pPr>
+              <w:jc w:val="center"/>
+              <w:rPr>
+                <w:sz w:val="18"/>
+                <w:szCs w:val="18"/>
+                <w:lang w:val="es-MX"/>
+              </w:rPr>
+            </w:pPr>
+            <w:r>
+              <w:rPr>
+                <w:sz w:val="18"/>
+                <w:szCs w:val="18"/>
+              </w:rPr>
+              <w:t>&lt;t44&gt;</w:t>
+            </w:r>
+          </w:p>
+        </w:tc>
+      </w:tr>
+      <w:tr>
+        <w:trPr>
+          <w:trHeight w:val="251"/>
+        </w:trPr>
+        <w:tc>
+          <w:tcPr>
+            <w:tcW w:w="743" w:type="dxa"/>
+            <w:shd w:val="clear" w:color="auto" w:fill="FFFFFF" w:themeFill="background1"/>
+          </w:tcPr>
+          <w:p>
+            <w:pPr>
+              <w:jc w:val="center"/>
+              <w:rPr>
+                <w:sz w:val="18"/>
+                <w:szCs w:val="18"/>
+                <w:lang w:val="es-MX"/>
+              </w:rPr>
+            </w:pPr>
+            <w:r>
+              <w:rPr>
+                <w:sz w:val="18"/>
+                <w:szCs w:val="18"/>
+              </w:rPr>
+              <w:t>&lt;n45&gt;</w:t>
+            </w:r>
+          </w:p>
+        </w:tc>
+        <w:tc>
+          <w:tcPr>
+            <w:tcW w:w="720" w:type="dxa"/>
+            <w:shd w:val="clear" w:color="auto" w:fill="FFFFFF" w:themeFill="background1"/>
+          </w:tcPr>
+          <w:p>
+            <w:pPr>
+              <w:jc w:val="center"/>
+              <w:rPr>
+                <w:sz w:val="18"/>
+                <w:szCs w:val="18"/>
+                <w:lang w:val="es-MX"/>
+              </w:rPr>
+            </w:pPr>
+            <w:r>
+              <w:rPr>
+                <w:sz w:val="18"/>
+                <w:szCs w:val="18"/>
+              </w:rPr>
+              <w:t>&lt;c45&gt;</w:t>
+            </w:r>
+          </w:p>
+        </w:tc>
+        <w:tc>
+          <w:tcPr>
+            <w:tcW w:w="900" w:type="dxa"/>
+            <w:shd w:val="clear" w:color="auto" w:fill="FFFFFF" w:themeFill="background1"/>
+          </w:tcPr>
+          <w:p>
+            <w:pPr>
+              <w:jc w:val="center"/>
+              <w:rPr>
+                <w:sz w:val="18"/>
+                <w:szCs w:val="18"/>
+                <w:lang w:val="es-MX"/>
+              </w:rPr>
+            </w:pPr>
+            <w:r>
+              <w:rPr>
+                <w:sz w:val="18"/>
+                <w:szCs w:val="18"/>
+              </w:rPr>
+              <w:t>&lt;ag45&gt;</w:t>
+            </w:r>
+          </w:p>
+        </w:tc>
+        <w:tc>
+          <w:tcPr>
+            <w:tcW w:w="1080" w:type="dxa"/>
+            <w:shd w:val="clear" w:color="auto" w:fill="FFFFFF" w:themeFill="background1"/>
+          </w:tcPr>
+          <w:p>
+            <w:pPr>
+              <w:jc w:val="center"/>
+              <w:rPr>
+                <w:sz w:val="18"/>
+                <w:szCs w:val="18"/>
+                <w:lang w:val="es-MX"/>
+              </w:rPr>
+            </w:pPr>
+            <w:r>
+              <w:rPr>
+                <w:sz w:val="18"/>
+                <w:szCs w:val="18"/>
+              </w:rPr>
+              <w:t>&lt;pr45&gt;</w:t>
+            </w:r>
+          </w:p>
+        </w:tc>
+        <w:tc>
+          <w:tcPr>
+            <w:tcW w:w="990" w:type="dxa"/>
+            <w:shd w:val="clear" w:color="auto" w:fill="FFFFFF" w:themeFill="background1"/>
+          </w:tcPr>
+          <w:p>
+            <w:pPr>
+              <w:jc w:val="center"/>
+              <w:rPr>
+                <w:sz w:val="18"/>
+                <w:szCs w:val="18"/>
+                <w:lang w:val="es-MX"/>
+              </w:rPr>
+            </w:pPr>
+            <w:r>
+              <w:rPr>
+                <w:sz w:val="18"/>
+                <w:szCs w:val="18"/>
+              </w:rPr>
+              <w:t>&lt;np45&gt;</w:t>
+            </w:r>
+          </w:p>
+        </w:tc>
+        <w:tc>
+          <w:tcPr>
+            <w:tcW w:w="3870" w:type="dxa"/>
+            <w:shd w:val="clear" w:color="auto" w:fill="FFFFFF" w:themeFill="background1"/>
+          </w:tcPr>
+          <w:p>
+            <w:pPr>
+              <w:jc w:val="center"/>
+              <w:rPr>
+                <w:sz w:val="18"/>
+                <w:szCs w:val="18"/>
+                <w:lang w:val="es-MX"/>
+              </w:rPr>
+            </w:pPr>
+            <w:r>
+              <w:rPr>
+                <w:sz w:val="18"/>
+                <w:szCs w:val="18"/>
+              </w:rPr>
+              <w:t>&lt;d45&gt;</w:t>
+            </w:r>
+          </w:p>
+        </w:tc>
+        <w:tc>
+          <w:tcPr>
+            <w:tcW w:w="900" w:type="dxa"/>
+            <w:shd w:val="clear" w:color="auto" w:fill="FFFFFF" w:themeFill="background1"/>
+          </w:tcPr>
+          <w:p>
+            <w:pPr>
+              <w:jc w:val="center"/>
+              <w:rPr>
+                <w:sz w:val="18"/>
+                <w:szCs w:val="18"/>
+                <w:lang w:val="es-MX"/>
+              </w:rPr>
+            </w:pPr>
+            <w:r>
+              <w:rPr>
+                <w:sz w:val="18"/>
+                <w:szCs w:val="18"/>
+              </w:rPr>
+              <w:t>&lt;m45&gt;</w:t>
+            </w:r>
+          </w:p>
+        </w:tc>
+        <w:tc>
+          <w:tcPr>
+            <w:tcW w:w="1080" w:type="dxa"/>
+            <w:shd w:val="clear" w:color="auto" w:fill="FFFFFF" w:themeFill="background1"/>
+          </w:tcPr>
+          <w:p>
+            <w:pPr>
+              <w:jc w:val="center"/>
+              <w:rPr>
+                <w:sz w:val="18"/>
+                <w:szCs w:val="18"/>
+                <w:lang w:val="es-MX"/>
+              </w:rPr>
+            </w:pPr>
+            <w:r>
+              <w:rPr>
+                <w:sz w:val="18"/>
+                <w:szCs w:val="18"/>
+              </w:rPr>
+              <w:t>&lt;p45&gt;</w:t>
+            </w:r>
+          </w:p>
+        </w:tc>
+        <w:tc>
+          <w:tcPr>
+            <w:tcW w:w="1193" w:type="dxa"/>
+            <w:shd w:val="clear" w:color="auto" w:fill="FFFFFF" w:themeFill="background1"/>
+          </w:tcPr>
+          <w:p>
+            <w:pPr>
+              <w:jc w:val="center"/>
+              <w:rPr>
+                <w:sz w:val="18"/>
+                <w:szCs w:val="18"/>
+                <w:lang w:val="es-MX"/>
+              </w:rPr>
+            </w:pPr>
+            <w:r>
+              <w:rPr>
+                <w:sz w:val="18"/>
+                <w:szCs w:val="18"/>
+              </w:rPr>
+              <w:t>&lt;t45&gt;</w:t>
+            </w:r>
+          </w:p>
+        </w:tc>
+      </w:tr>
+      <w:tr>
+        <w:trPr>
+          <w:trHeight w:val="251"/>
+        </w:trPr>
+        <w:tc>
+          <w:tcPr>
+            <w:tcW w:w="743" w:type="dxa"/>
+            <w:shd w:val="clear" w:color="auto" w:fill="FFFFFF" w:themeFill="background1"/>
+          </w:tcPr>
+          <w:p>
+            <w:pPr>
+              <w:jc w:val="center"/>
+              <w:rPr>
+                <w:sz w:val="18"/>
+                <w:szCs w:val="18"/>
+                <w:lang w:val="es-MX"/>
+              </w:rPr>
+            </w:pPr>
+            <w:r>
+              <w:rPr>
+                <w:sz w:val="18"/>
+                <w:szCs w:val="18"/>
+              </w:rPr>
+              <w:t>&lt;n46&gt;</w:t>
+            </w:r>
+          </w:p>
+        </w:tc>
+        <w:tc>
+          <w:tcPr>
+            <w:tcW w:w="720" w:type="dxa"/>
+            <w:shd w:val="clear" w:color="auto" w:fill="FFFFFF" w:themeFill="background1"/>
+          </w:tcPr>
+          <w:p>
+            <w:pPr>
+              <w:jc w:val="center"/>
+              <w:rPr>
+                <w:sz w:val="18"/>
+                <w:szCs w:val="18"/>
+                <w:lang w:val="es-MX"/>
+              </w:rPr>
+            </w:pPr>
+            <w:r>
+              <w:rPr>
+                <w:sz w:val="18"/>
+                <w:szCs w:val="18"/>
+              </w:rPr>
+              <w:t>&lt;c46&gt;</w:t>
+            </w:r>
+          </w:p>
+        </w:tc>
+        <w:tc>
+          <w:tcPr>
+            <w:tcW w:w="900" w:type="dxa"/>
+            <w:shd w:val="clear" w:color="auto" w:fill="FFFFFF" w:themeFill="background1"/>
+          </w:tcPr>
+          <w:p>
+            <w:pPr>
+              <w:jc w:val="center"/>
+              <w:rPr>
+                <w:sz w:val="18"/>
+                <w:szCs w:val="18"/>
+                <w:lang w:val="es-MX"/>
+              </w:rPr>
+            </w:pPr>
+            <w:r>
+              <w:rPr>
+                <w:sz w:val="18"/>
+                <w:szCs w:val="18"/>
+              </w:rPr>
+              <w:t>&lt;ag46&gt;</w:t>
+            </w:r>
+          </w:p>
+        </w:tc>
+        <w:tc>
+          <w:tcPr>
+            <w:tcW w:w="1080" w:type="dxa"/>
+            <w:shd w:val="clear" w:color="auto" w:fill="FFFFFF" w:themeFill="background1"/>
+          </w:tcPr>
+          <w:p>
+            <w:pPr>
+              <w:jc w:val="center"/>
+              <w:rPr>
+                <w:sz w:val="18"/>
+                <w:szCs w:val="18"/>
+                <w:lang w:val="es-MX"/>
+              </w:rPr>
+            </w:pPr>
+            <w:r>
+              <w:rPr>
+                <w:sz w:val="18"/>
+                <w:szCs w:val="18"/>
+              </w:rPr>
+              <w:t>&lt;pr46&gt;</w:t>
+            </w:r>
+          </w:p>
+        </w:tc>
+        <w:tc>
+          <w:tcPr>
+            <w:tcW w:w="990" w:type="dxa"/>
+            <w:shd w:val="clear" w:color="auto" w:fill="FFFFFF" w:themeFill="background1"/>
+          </w:tcPr>
+          <w:p>
+            <w:pPr>
+              <w:jc w:val="center"/>
+              <w:rPr>
+                <w:sz w:val="18"/>
+                <w:szCs w:val="18"/>
+                <w:lang w:val="es-MX"/>
+              </w:rPr>
+            </w:pPr>
+            <w:r>
+              <w:rPr>
+                <w:sz w:val="18"/>
+                <w:szCs w:val="18"/>
+              </w:rPr>
+              <w:t>&lt;np46&gt;</w:t>
+            </w:r>
+          </w:p>
+        </w:tc>
+        <w:tc>
+          <w:tcPr>
+            <w:tcW w:w="3870" w:type="dxa"/>
+            <w:shd w:val="clear" w:color="auto" w:fill="FFFFFF" w:themeFill="background1"/>
+          </w:tcPr>
+          <w:p>
+            <w:pPr>
+              <w:jc w:val="center"/>
+              <w:rPr>
+                <w:sz w:val="18"/>
+                <w:szCs w:val="18"/>
+                <w:lang w:val="es-MX"/>
+              </w:rPr>
+            </w:pPr>
+            <w:r>
+              <w:rPr>
+                <w:sz w:val="18"/>
+                <w:szCs w:val="18"/>
+              </w:rPr>
+              <w:t>&lt;d46&gt;</w:t>
+            </w:r>
+          </w:p>
+        </w:tc>
+        <w:tc>
+          <w:tcPr>
+            <w:tcW w:w="900" w:type="dxa"/>
+            <w:shd w:val="clear" w:color="auto" w:fill="FFFFFF" w:themeFill="background1"/>
+          </w:tcPr>
+          <w:p>
+            <w:pPr>
+              <w:jc w:val="center"/>
+              <w:rPr>
+                <w:sz w:val="18"/>
+                <w:szCs w:val="18"/>
+                <w:lang w:val="es-MX"/>
+              </w:rPr>
+            </w:pPr>
+            <w:r>
+              <w:rPr>
+                <w:sz w:val="18"/>
+                <w:szCs w:val="18"/>
+              </w:rPr>
+              <w:t>&lt;m46&gt;</w:t>
+            </w:r>
+          </w:p>
+        </w:tc>
+        <w:tc>
+          <w:tcPr>
+            <w:tcW w:w="1080" w:type="dxa"/>
+            <w:shd w:val="clear" w:color="auto" w:fill="FFFFFF" w:themeFill="background1"/>
+          </w:tcPr>
+          <w:p>
+            <w:pPr>
+              <w:jc w:val="center"/>
+              <w:rPr>
+                <w:sz w:val="18"/>
+                <w:szCs w:val="18"/>
+                <w:lang w:val="es-MX"/>
+              </w:rPr>
+            </w:pPr>
+            <w:r>
+              <w:rPr>
+                <w:sz w:val="18"/>
+                <w:szCs w:val="18"/>
+              </w:rPr>
+              <w:t>&lt;p46&gt;</w:t>
+            </w:r>
+          </w:p>
+        </w:tc>
+        <w:tc>
+          <w:tcPr>
+            <w:tcW w:w="1193" w:type="dxa"/>
+            <w:shd w:val="clear" w:color="auto" w:fill="FFFFFF" w:themeFill="background1"/>
+          </w:tcPr>
+          <w:p>
+            <w:pPr>
+              <w:jc w:val="center"/>
+              <w:rPr>
+                <w:sz w:val="18"/>
+                <w:szCs w:val="18"/>
+                <w:lang w:val="es-MX"/>
+              </w:rPr>
+            </w:pPr>
+            <w:r>
+              <w:rPr>
+                <w:sz w:val="18"/>
+                <w:szCs w:val="18"/>
+              </w:rPr>
+              <w:t>&lt;t46&gt;</w:t>
+            </w:r>
+          </w:p>
+        </w:tc>
+      </w:tr>
+      <w:tr>
+        <w:trPr>
+          <w:trHeight w:val="251"/>
+        </w:trPr>
+        <w:tc>
+          <w:tcPr>
+            <w:tcW w:w="743" w:type="dxa"/>
+            <w:shd w:val="clear" w:color="auto" w:fill="FFFFFF" w:themeFill="background1"/>
+          </w:tcPr>
+          <w:p>
+            <w:pPr>
+              <w:jc w:val="center"/>
+              <w:rPr>
+                <w:sz w:val="18"/>
+                <w:szCs w:val="18"/>
+                <w:lang w:val="es-MX"/>
+              </w:rPr>
+            </w:pPr>
+            <w:r>
+              <w:rPr>
+                <w:sz w:val="18"/>
+                <w:szCs w:val="18"/>
+              </w:rPr>
+              <w:t>&lt;n47&gt;</w:t>
+            </w:r>
+          </w:p>
+        </w:tc>
+        <w:tc>
+          <w:tcPr>
+            <w:tcW w:w="720" w:type="dxa"/>
+            <w:shd w:val="clear" w:color="auto" w:fill="FFFFFF" w:themeFill="background1"/>
+          </w:tcPr>
+          <w:p>
+            <w:pPr>
+              <w:jc w:val="center"/>
+              <w:rPr>
+                <w:sz w:val="18"/>
+                <w:szCs w:val="18"/>
+                <w:lang w:val="es-MX"/>
+              </w:rPr>
+            </w:pPr>
+            <w:r>
+              <w:rPr>
+                <w:sz w:val="18"/>
+                <w:szCs w:val="18"/>
+              </w:rPr>
+              <w:t>&lt;c47&gt;</w:t>
+            </w:r>
+          </w:p>
+        </w:tc>
+        <w:tc>
+          <w:tcPr>
+            <w:tcW w:w="900" w:type="dxa"/>
+            <w:shd w:val="clear" w:color="auto" w:fill="FFFFFF" w:themeFill="background1"/>
+          </w:tcPr>
+          <w:p>
+            <w:pPr>
+              <w:jc w:val="center"/>
+              <w:rPr>
+                <w:sz w:val="18"/>
+                <w:szCs w:val="18"/>
+                <w:lang w:val="es-MX"/>
+              </w:rPr>
+            </w:pPr>
+            <w:r>
+              <w:rPr>
+                <w:sz w:val="18"/>
+                <w:szCs w:val="18"/>
+              </w:rPr>
+              <w:t>&lt;ag47&gt;</w:t>
+            </w:r>
+          </w:p>
+        </w:tc>
+        <w:tc>
+          <w:tcPr>
+            <w:tcW w:w="1080" w:type="dxa"/>
+            <w:shd w:val="clear" w:color="auto" w:fill="FFFFFF" w:themeFill="background1"/>
+          </w:tcPr>
+          <w:p>
+            <w:pPr>
+              <w:jc w:val="center"/>
+              <w:rPr>
+                <w:sz w:val="18"/>
+                <w:szCs w:val="18"/>
+                <w:lang w:val="es-MX"/>
+              </w:rPr>
+            </w:pPr>
+            <w:r>
+              <w:rPr>
+                <w:sz w:val="18"/>
+                <w:szCs w:val="18"/>
+              </w:rPr>
+              <w:t>&lt;pr47&gt;</w:t>
+            </w:r>
+          </w:p>
+        </w:tc>
+        <w:tc>
+          <w:tcPr>
+            <w:tcW w:w="990" w:type="dxa"/>
+            <w:shd w:val="clear" w:color="auto" w:fill="FFFFFF" w:themeFill="background1"/>
+          </w:tcPr>
+          <w:p>
+            <w:pPr>
+              <w:jc w:val="center"/>
+              <w:rPr>
+                <w:sz w:val="18"/>
+                <w:szCs w:val="18"/>
+                <w:lang w:val="es-MX"/>
+              </w:rPr>
+            </w:pPr>
+            <w:r>
+              <w:rPr>
+                <w:sz w:val="18"/>
+                <w:szCs w:val="18"/>
+              </w:rPr>
+              <w:t>&lt;np47&gt;</w:t>
+            </w:r>
+          </w:p>
+        </w:tc>
+        <w:tc>
+          <w:tcPr>
+            <w:tcW w:w="3870" w:type="dxa"/>
+            <w:shd w:val="clear" w:color="auto" w:fill="FFFFFF" w:themeFill="background1"/>
+          </w:tcPr>
+          <w:p>
+            <w:pPr>
+              <w:jc w:val="center"/>
+              <w:rPr>
+                <w:sz w:val="18"/>
+                <w:szCs w:val="18"/>
+                <w:lang w:val="es-MX"/>
+              </w:rPr>
+            </w:pPr>
+            <w:r>
+              <w:rPr>
+                <w:sz w:val="18"/>
+                <w:szCs w:val="18"/>
+              </w:rPr>
+              <w:t>&lt;d47&gt;</w:t>
+            </w:r>
+          </w:p>
+        </w:tc>
+        <w:tc>
+          <w:tcPr>
+            <w:tcW w:w="900" w:type="dxa"/>
+            <w:shd w:val="clear" w:color="auto" w:fill="FFFFFF" w:themeFill="background1"/>
+          </w:tcPr>
+          <w:p>
+            <w:pPr>
+              <w:jc w:val="center"/>
+              <w:rPr>
+                <w:sz w:val="18"/>
+                <w:szCs w:val="18"/>
+                <w:lang w:val="es-MX"/>
+              </w:rPr>
+            </w:pPr>
+            <w:r>
+              <w:rPr>
+                <w:sz w:val="18"/>
+                <w:szCs w:val="18"/>
+              </w:rPr>
+              <w:t>&lt;m47&gt;</w:t>
+            </w:r>
+          </w:p>
+        </w:tc>
+        <w:tc>
+          <w:tcPr>
+            <w:tcW w:w="1080" w:type="dxa"/>
+            <w:shd w:val="clear" w:color="auto" w:fill="FFFFFF" w:themeFill="background1"/>
+          </w:tcPr>
+          <w:p>
+            <w:pPr>
+              <w:jc w:val="center"/>
+              <w:rPr>
+                <w:sz w:val="18"/>
+                <w:szCs w:val="18"/>
+                <w:lang w:val="es-MX"/>
+              </w:rPr>
+            </w:pPr>
+            <w:r>
+              <w:rPr>
+                <w:sz w:val="18"/>
+                <w:szCs w:val="18"/>
+              </w:rPr>
+              <w:t>&lt;p47&gt;</w:t>
+            </w:r>
+          </w:p>
+        </w:tc>
+        <w:tc>
+          <w:tcPr>
+            <w:tcW w:w="1193" w:type="dxa"/>
+            <w:shd w:val="clear" w:color="auto" w:fill="FFFFFF" w:themeFill="background1"/>
+          </w:tcPr>
+          <w:p>
+            <w:pPr>
+              <w:jc w:val="center"/>
+              <w:rPr>
+                <w:sz w:val="18"/>
+                <w:szCs w:val="18"/>
+                <w:lang w:val="es-MX"/>
+              </w:rPr>
+            </w:pPr>
+            <w:r>
+              <w:rPr>
+                <w:sz w:val="18"/>
+                <w:szCs w:val="18"/>
+              </w:rPr>
+              <w:t>&lt;t47&gt;</w:t>
+            </w:r>
+          </w:p>
+        </w:tc>
+      </w:tr>
+      <w:tr>
+        <w:trPr>
+          <w:trHeight w:val="251"/>
+        </w:trPr>
+        <w:tc>
+          <w:tcPr>
+            <w:tcW w:w="743" w:type="dxa"/>
+            <w:shd w:val="clear" w:color="auto" w:fill="FFFFFF" w:themeFill="background1"/>
+          </w:tcPr>
+          <w:p>
+            <w:pPr>
+              <w:jc w:val="center"/>
+              <w:rPr>
+                <w:sz w:val="18"/>
+                <w:szCs w:val="18"/>
+                <w:lang w:val="es-MX"/>
+              </w:rPr>
+            </w:pPr>
+            <w:r>
+              <w:rPr>
+                <w:sz w:val="18"/>
+                <w:szCs w:val="18"/>
+              </w:rPr>
+              <w:t>&lt;n48&gt;</w:t>
+            </w:r>
+          </w:p>
+        </w:tc>
+        <w:tc>
+          <w:tcPr>
+            <w:tcW w:w="720" w:type="dxa"/>
+            <w:shd w:val="clear" w:color="auto" w:fill="FFFFFF" w:themeFill="background1"/>
+          </w:tcPr>
+          <w:p>
+            <w:pPr>
+              <w:jc w:val="center"/>
+              <w:rPr>
+                <w:sz w:val="18"/>
+                <w:szCs w:val="18"/>
+                <w:lang w:val="es-MX"/>
+              </w:rPr>
+            </w:pPr>
+            <w:r>
+              <w:rPr>
+                <w:sz w:val="18"/>
+                <w:szCs w:val="18"/>
+              </w:rPr>
+              <w:t>&lt;c48&gt;</w:t>
+            </w:r>
+          </w:p>
+        </w:tc>
+        <w:tc>
+          <w:tcPr>
+            <w:tcW w:w="900" w:type="dxa"/>
+            <w:shd w:val="clear" w:color="auto" w:fill="FFFFFF" w:themeFill="background1"/>
+          </w:tcPr>
+          <w:p>
+            <w:pPr>
+              <w:jc w:val="center"/>
+              <w:rPr>
+                <w:sz w:val="18"/>
+                <w:szCs w:val="18"/>
+                <w:lang w:val="es-MX"/>
+              </w:rPr>
+            </w:pPr>
+            <w:r>
+              <w:rPr>
+                <w:sz w:val="18"/>
+                <w:szCs w:val="18"/>
+              </w:rPr>
+              <w:t>&lt;ag48&gt;</w:t>
+            </w:r>
+          </w:p>
+        </w:tc>
+        <w:tc>
+          <w:tcPr>
+            <w:tcW w:w="1080" w:type="dxa"/>
+            <w:shd w:val="clear" w:color="auto" w:fill="FFFFFF" w:themeFill="background1"/>
+          </w:tcPr>
+          <w:p>
+            <w:pPr>
+              <w:jc w:val="center"/>
+              <w:rPr>
+                <w:sz w:val="18"/>
+                <w:szCs w:val="18"/>
+                <w:lang w:val="es-MX"/>
+              </w:rPr>
+            </w:pPr>
+            <w:r>
+              <w:rPr>
+                <w:sz w:val="18"/>
+                <w:szCs w:val="18"/>
+              </w:rPr>
+              <w:t>&lt;pr48&gt;</w:t>
+            </w:r>
+          </w:p>
+        </w:tc>
+        <w:tc>
+          <w:tcPr>
+            <w:tcW w:w="990" w:type="dxa"/>
+            <w:shd w:val="clear" w:color="auto" w:fill="FFFFFF" w:themeFill="background1"/>
+          </w:tcPr>
+          <w:p>
+            <w:pPr>
+              <w:jc w:val="center"/>
+              <w:rPr>
+                <w:sz w:val="18"/>
+                <w:szCs w:val="18"/>
+                <w:lang w:val="es-MX"/>
+              </w:rPr>
+            </w:pPr>
+            <w:r>
+              <w:rPr>
+                <w:sz w:val="18"/>
+                <w:szCs w:val="18"/>
+              </w:rPr>
+              <w:t>&lt;np48&gt;</w:t>
+            </w:r>
+          </w:p>
+        </w:tc>
+        <w:tc>
+          <w:tcPr>
+            <w:tcW w:w="3870" w:type="dxa"/>
+            <w:shd w:val="clear" w:color="auto" w:fill="FFFFFF" w:themeFill="background1"/>
+          </w:tcPr>
+          <w:p>
+            <w:pPr>
+              <w:jc w:val="center"/>
+              <w:rPr>
+                <w:sz w:val="18"/>
+                <w:szCs w:val="18"/>
+                <w:lang w:val="es-MX"/>
+              </w:rPr>
+            </w:pPr>
+            <w:r>
+              <w:rPr>
+                <w:sz w:val="18"/>
+                <w:szCs w:val="18"/>
+              </w:rPr>
+              <w:t>&lt;d48&gt;</w:t>
+            </w:r>
+          </w:p>
+        </w:tc>
+        <w:tc>
+          <w:tcPr>
+            <w:tcW w:w="900" w:type="dxa"/>
+            <w:shd w:val="clear" w:color="auto" w:fill="FFFFFF" w:themeFill="background1"/>
+          </w:tcPr>
+          <w:p>
+            <w:pPr>
+              <w:jc w:val="center"/>
+              <w:rPr>
+                <w:sz w:val="18"/>
+                <w:szCs w:val="18"/>
+                <w:lang w:val="es-MX"/>
+              </w:rPr>
+            </w:pPr>
+            <w:r>
+              <w:rPr>
+                <w:sz w:val="18"/>
+                <w:szCs w:val="18"/>
+              </w:rPr>
+              <w:t>&lt;m48&gt;</w:t>
+            </w:r>
+          </w:p>
+        </w:tc>
+        <w:tc>
+          <w:tcPr>
+            <w:tcW w:w="1080" w:type="dxa"/>
+            <w:shd w:val="clear" w:color="auto" w:fill="FFFFFF" w:themeFill="background1"/>
+          </w:tcPr>
+          <w:p>
+            <w:pPr>
+              <w:jc w:val="center"/>
+              <w:rPr>
+                <w:sz w:val="18"/>
+                <w:szCs w:val="18"/>
+                <w:lang w:val="es-MX"/>
+              </w:rPr>
+            </w:pPr>
+            <w:r>
+              <w:rPr>
+                <w:sz w:val="18"/>
+                <w:szCs w:val="18"/>
+              </w:rPr>
+              <w:t>&lt;p48&gt;</w:t>
+            </w:r>
+          </w:p>
+        </w:tc>
+        <w:tc>
+          <w:tcPr>
+            <w:tcW w:w="1193" w:type="dxa"/>
+            <w:shd w:val="clear" w:color="auto" w:fill="FFFFFF" w:themeFill="background1"/>
+          </w:tcPr>
+          <w:p>
+            <w:pPr>
+              <w:jc w:val="center"/>
+              <w:rPr>
+                <w:sz w:val="18"/>
+                <w:szCs w:val="18"/>
+                <w:lang w:val="es-MX"/>
+              </w:rPr>
+            </w:pPr>
+            <w:r>
+              <w:rPr>
+                <w:sz w:val="18"/>
+                <w:szCs w:val="18"/>
+              </w:rPr>
+              <w:t>&lt;t48&gt;</w:t>
+            </w:r>
+          </w:p>
+        </w:tc>
+      </w:tr>
+      <w:tr>
+        <w:trPr>
+          <w:trHeight w:val="251"/>
+        </w:trPr>
+        <w:tc>
+          <w:tcPr>
+            <w:tcW w:w="743" w:type="dxa"/>
+            <w:shd w:val="clear" w:color="auto" w:fill="FFFFFF" w:themeFill="background1"/>
+          </w:tcPr>
+          <w:p>
+            <w:pPr>
+              <w:jc w:val="center"/>
+              <w:rPr>
+                <w:sz w:val="18"/>
+                <w:szCs w:val="18"/>
+                <w:lang w:val="es-MX"/>
+              </w:rPr>
+            </w:pPr>
+            <w:r>
+              <w:rPr>
+                <w:sz w:val="18"/>
+                <w:szCs w:val="18"/>
+              </w:rPr>
+              <w:t>&lt;n49&gt;</w:t>
+            </w:r>
+          </w:p>
+        </w:tc>
+        <w:tc>
+          <w:tcPr>
+            <w:tcW w:w="720" w:type="dxa"/>
+            <w:shd w:val="clear" w:color="auto" w:fill="FFFFFF" w:themeFill="background1"/>
+          </w:tcPr>
+          <w:p>
+            <w:pPr>
+              <w:jc w:val="center"/>
+              <w:rPr>
+                <w:sz w:val="18"/>
+                <w:szCs w:val="18"/>
+                <w:lang w:val="es-MX"/>
+              </w:rPr>
+            </w:pPr>
+            <w:r>
+              <w:rPr>
+                <w:sz w:val="18"/>
+                <w:szCs w:val="18"/>
+              </w:rPr>
+              <w:t>&lt;c49&gt;</w:t>
+            </w:r>
+          </w:p>
+        </w:tc>
+        <w:tc>
+          <w:tcPr>
+            <w:tcW w:w="900" w:type="dxa"/>
+            <w:shd w:val="clear" w:color="auto" w:fill="FFFFFF" w:themeFill="background1"/>
+          </w:tcPr>
+          <w:p>
+            <w:pPr>
+              <w:jc w:val="center"/>
+              <w:rPr>
+                <w:sz w:val="18"/>
+                <w:szCs w:val="18"/>
+                <w:lang w:val="es-MX"/>
+              </w:rPr>
+            </w:pPr>
+            <w:r>
+              <w:rPr>
+                <w:sz w:val="18"/>
+                <w:szCs w:val="18"/>
+              </w:rPr>
+              <w:t>&lt;ag49&gt;</w:t>
+            </w:r>
+          </w:p>
+        </w:tc>
+        <w:tc>
+          <w:tcPr>
+            <w:tcW w:w="1080" w:type="dxa"/>
+            <w:shd w:val="clear" w:color="auto" w:fill="FFFFFF" w:themeFill="background1"/>
+          </w:tcPr>
+          <w:p>
+            <w:pPr>
+              <w:jc w:val="center"/>
+              <w:rPr>
+                <w:sz w:val="18"/>
+                <w:szCs w:val="18"/>
+                <w:lang w:val="es-MX"/>
+              </w:rPr>
+            </w:pPr>
+            <w:r>
+              <w:rPr>
+                <w:sz w:val="18"/>
+                <w:szCs w:val="18"/>
+              </w:rPr>
+              <w:t>&lt;pr49&gt;</w:t>
+            </w:r>
+          </w:p>
+        </w:tc>
+        <w:tc>
+          <w:tcPr>
+            <w:tcW w:w="990" w:type="dxa"/>
+            <w:shd w:val="clear" w:color="auto" w:fill="FFFFFF" w:themeFill="background1"/>
+          </w:tcPr>
+          <w:p>
+            <w:pPr>
+              <w:jc w:val="center"/>
+              <w:rPr>
+                <w:sz w:val="18"/>
+                <w:szCs w:val="18"/>
+                <w:lang w:val="es-MX"/>
+              </w:rPr>
+            </w:pPr>
+            <w:r>
+              <w:rPr>
+                <w:sz w:val="18"/>
+                <w:szCs w:val="18"/>
+              </w:rPr>
+              <w:t>&lt;np49&gt;</w:t>
+            </w:r>
+          </w:p>
+        </w:tc>
+        <w:tc>
+          <w:tcPr>
+            <w:tcW w:w="3870" w:type="dxa"/>
+            <w:shd w:val="clear" w:color="auto" w:fill="FFFFFF" w:themeFill="background1"/>
+          </w:tcPr>
+          <w:p>
+            <w:pPr>
+              <w:jc w:val="center"/>
+              <w:rPr>
+                <w:sz w:val="18"/>
+                <w:szCs w:val="18"/>
+                <w:lang w:val="es-MX"/>
+              </w:rPr>
+            </w:pPr>
+            <w:r>
+              <w:rPr>
+                <w:sz w:val="18"/>
+                <w:szCs w:val="18"/>
+              </w:rPr>
+              <w:t>&lt;d49&gt;</w:t>
+            </w:r>
+          </w:p>
+        </w:tc>
+        <w:tc>
+          <w:tcPr>
+            <w:tcW w:w="900" w:type="dxa"/>
+            <w:shd w:val="clear" w:color="auto" w:fill="FFFFFF" w:themeFill="background1"/>
+          </w:tcPr>
+          <w:p>
+            <w:pPr>
+              <w:jc w:val="center"/>
+              <w:rPr>
+                <w:sz w:val="18"/>
+                <w:szCs w:val="18"/>
+                <w:lang w:val="es-MX"/>
+              </w:rPr>
+            </w:pPr>
+            <w:r>
+              <w:rPr>
+                <w:sz w:val="18"/>
+                <w:szCs w:val="18"/>
+              </w:rPr>
+              <w:t>&lt;m49&gt;</w:t>
+            </w:r>
+          </w:p>
+        </w:tc>
+        <w:tc>
+          <w:tcPr>
+            <w:tcW w:w="1080" w:type="dxa"/>
+            <w:shd w:val="clear" w:color="auto" w:fill="FFFFFF" w:themeFill="background1"/>
+          </w:tcPr>
+          <w:p>
+            <w:pPr>
+              <w:jc w:val="center"/>
+              <w:rPr>
+                <w:sz w:val="18"/>
+                <w:szCs w:val="18"/>
+                <w:lang w:val="es-MX"/>
+              </w:rPr>
+            </w:pPr>
+            <w:r>
+              <w:rPr>
+                <w:sz w:val="18"/>
+                <w:szCs w:val="18"/>
+              </w:rPr>
+              <w:t>&lt;p49&gt;</w:t>
+            </w:r>
+          </w:p>
+        </w:tc>
+        <w:tc>
+          <w:tcPr>
+            <w:tcW w:w="1193" w:type="dxa"/>
+            <w:shd w:val="clear" w:color="auto" w:fill="FFFFFF" w:themeFill="background1"/>
+          </w:tcPr>
+          <w:p>
+            <w:pPr>
+              <w:jc w:val="center"/>
+              <w:rPr>
+                <w:sz w:val="18"/>
+                <w:szCs w:val="18"/>
+                <w:lang w:val="es-MX"/>
+              </w:rPr>
+            </w:pPr>
+            <w:r>
+              <w:rPr>
+                <w:sz w:val="18"/>
+                <w:szCs w:val="18"/>
+              </w:rPr>
+              <w:t>&lt;t49&gt;</w:t>
+            </w:r>
+          </w:p>
+        </w:tc>
+      </w:tr>
+      <w:tr>
+        <w:trPr>
+          <w:trHeight w:val="251"/>
+        </w:trPr>
+        <w:tc>
+          <w:tcPr>
+            <w:tcW w:w="743" w:type="dxa"/>
+            <w:shd w:val="clear" w:color="auto" w:fill="FFFFFF" w:themeFill="background1"/>
+          </w:tcPr>
+          <w:p>
+            <w:pPr>
+              <w:jc w:val="center"/>
+              <w:rPr>
+                <w:sz w:val="18"/>
+                <w:szCs w:val="18"/>
+                <w:lang w:val="es-MX"/>
+              </w:rPr>
+            </w:pPr>
+            <w:r>
+              <w:rPr>
+                <w:sz w:val="18"/>
+                <w:szCs w:val="18"/>
+              </w:rPr>
+              <w:t>&lt;n50&gt;</w:t>
+            </w:r>
+          </w:p>
+        </w:tc>
+        <w:tc>
+          <w:tcPr>
+            <w:tcW w:w="720" w:type="dxa"/>
+            <w:shd w:val="clear" w:color="auto" w:fill="FFFFFF" w:themeFill="background1"/>
+          </w:tcPr>
+          <w:p>
+            <w:pPr>
+              <w:jc w:val="center"/>
+              <w:rPr>
+                <w:sz w:val="18"/>
+                <w:szCs w:val="18"/>
+                <w:lang w:val="es-MX"/>
+              </w:rPr>
+            </w:pPr>
+            <w:r>
+              <w:rPr>
+                <w:sz w:val="18"/>
+                <w:szCs w:val="18"/>
+              </w:rPr>
+              <w:t>&lt;c50&gt;</w:t>
+            </w:r>
+          </w:p>
+        </w:tc>
+        <w:tc>
+          <w:tcPr>
+            <w:tcW w:w="900" w:type="dxa"/>
+            <w:shd w:val="clear" w:color="auto" w:fill="FFFFFF" w:themeFill="background1"/>
+          </w:tcPr>
+          <w:p>
+            <w:pPr>
+              <w:jc w:val="center"/>
+              <w:rPr>
+                <w:sz w:val="18"/>
+                <w:szCs w:val="18"/>
+                <w:lang w:val="es-MX"/>
+              </w:rPr>
+            </w:pPr>
+            <w:r>
+              <w:rPr>
+                <w:sz w:val="18"/>
+                <w:szCs w:val="18"/>
+              </w:rPr>
+              <w:t>&lt;ag50&gt;</w:t>
+            </w:r>
+          </w:p>
+        </w:tc>
+        <w:tc>
+          <w:tcPr>
+            <w:tcW w:w="1080" w:type="dxa"/>
+            <w:shd w:val="clear" w:color="auto" w:fill="FFFFFF" w:themeFill="background1"/>
+          </w:tcPr>
+          <w:p>
+            <w:pPr>
+              <w:jc w:val="center"/>
+              <w:rPr>
+                <w:sz w:val="18"/>
+                <w:szCs w:val="18"/>
+                <w:lang w:val="es-MX"/>
+              </w:rPr>
+            </w:pPr>
+            <w:r>
+              <w:rPr>
+                <w:sz w:val="18"/>
+                <w:szCs w:val="18"/>
+              </w:rPr>
+              <w:t>&lt;pr50&gt;</w:t>
+            </w:r>
+          </w:p>
+        </w:tc>
+        <w:tc>
+          <w:tcPr>
+            <w:tcW w:w="990" w:type="dxa"/>
+            <w:shd w:val="clear" w:color="auto" w:fill="FFFFFF" w:themeFill="background1"/>
+          </w:tcPr>
+          <w:p>
+            <w:pPr>
+              <w:jc w:val="center"/>
+              <w:rPr>
+                <w:sz w:val="18"/>
+                <w:szCs w:val="18"/>
+                <w:lang w:val="es-MX"/>
+              </w:rPr>
+            </w:pPr>
+            <w:r>
+              <w:rPr>
+                <w:sz w:val="18"/>
+                <w:szCs w:val="18"/>
+              </w:rPr>
+              <w:t>&lt;np50&gt;</w:t>
+            </w:r>
+          </w:p>
+        </w:tc>
+        <w:tc>
+          <w:tcPr>
+            <w:tcW w:w="3870" w:type="dxa"/>
+            <w:shd w:val="clear" w:color="auto" w:fill="FFFFFF" w:themeFill="background1"/>
+          </w:tcPr>
+          <w:p>
+            <w:pPr>
+              <w:jc w:val="center"/>
+              <w:rPr>
+                <w:sz w:val="18"/>
+                <w:szCs w:val="18"/>
+                <w:lang w:val="es-MX"/>
+              </w:rPr>
+            </w:pPr>
+            <w:r>
+              <w:rPr>
+                <w:sz w:val="18"/>
+                <w:szCs w:val="18"/>
+              </w:rPr>
+              <w:t>&lt;d50&gt;</w:t>
+            </w:r>
+          </w:p>
+        </w:tc>
+        <w:tc>
+          <w:tcPr>
+            <w:tcW w:w="900" w:type="dxa"/>
+            <w:shd w:val="clear" w:color="auto" w:fill="FFFFFF" w:themeFill="background1"/>
+          </w:tcPr>
+          <w:p>
+            <w:pPr>
+              <w:jc w:val="center"/>
+              <w:rPr>
+                <w:sz w:val="18"/>
+                <w:szCs w:val="18"/>
+                <w:lang w:val="es-MX"/>
+              </w:rPr>
+            </w:pPr>
+            <w:r>
+              <w:rPr>
+                <w:sz w:val="18"/>
+                <w:szCs w:val="18"/>
+              </w:rPr>
+              <w:t>&lt;m50&gt;</w:t>
+            </w:r>
+          </w:p>
+        </w:tc>
+        <w:tc>
+          <w:tcPr>
+            <w:tcW w:w="1080" w:type="dxa"/>
+            <w:shd w:val="clear" w:color="auto" w:fill="FFFFFF" w:themeFill="background1"/>
+          </w:tcPr>
+          <w:p>
+            <w:pPr>
+              <w:jc w:val="center"/>
+              <w:rPr>
+                <w:sz w:val="18"/>
+                <w:szCs w:val="18"/>
+                <w:lang w:val="es-MX"/>
+              </w:rPr>
+            </w:pPr>
+            <w:r>
+              <w:rPr>
+                <w:sz w:val="18"/>
+                <w:szCs w:val="18"/>
+              </w:rPr>
+              <w:t>&lt;p50&gt;</w:t>
+            </w:r>
+          </w:p>
+        </w:tc>
+        <w:tc>
+          <w:tcPr>
+            <w:tcW w:w="1193" w:type="dxa"/>
+            <w:shd w:val="clear" w:color="auto" w:fill="FFFFFF" w:themeFill="background1"/>
+          </w:tcPr>
+          <w:p>
+            <w:pPr>
+              <w:jc w:val="center"/>
+              <w:rPr>
+                <w:sz w:val="18"/>
+                <w:szCs w:val="18"/>
+                <w:lang w:val="es-MX"/>
+              </w:rPr>
+            </w:pPr>
+            <w:r>
+              <w:rPr>
+                <w:sz w:val="18"/>
+                <w:szCs w:val="18"/>
+              </w:rPr>
+              <w:t>&lt;t50&gt;</w:t>
             </w:r>
           </w:p>
         </w:tc>
@@ -5178,7 +12164,7 @@
               <mc:AlternateContent>
                 <mc:Choice Requires="wps">
                   <w:drawing>
-                    <wp:anchor distT="0" distB="0" distL="114300" distR="114300" simplePos="0" relativeHeight="251671552" behindDoc="0" locked="0" layoutInCell="1" allowOverlap="1" wp14:anchorId="4459B6DC" wp14:editId="40C8F0E3">
+                    <wp:anchor distT="0" distB="0" distL="114300" distR="114300" simplePos="0" relativeHeight="251671552" behindDoc="0" locked="0" layoutInCell="1" allowOverlap="1" wp14:anchorId="32C44D76" wp14:editId="2FDC865A">
                       <wp:simplePos x="0" y="0"/>
                       <wp:positionH relativeFrom="margin">
                         <wp:posOffset>-93980</wp:posOffset>
@@ -5241,7 +12227,7 @@
                 </mc:Choice>
                 <mc:Fallback>
                   <w:pict>
-                    <v:rect w14:anchorId="5C172838" id="Rectangle 7" o:spid="_x0000_s1026" style="position:absolute;margin-left:-7.4pt;margin-top:-.65pt;width:89.25pt;height:43.5pt;z-index:251671552;visibility:visible;mso-wrap-style:square;mso-width-percent:0;mso-height-percent:0;mso-wrap-distance-left:9pt;mso-wrap-distance-top:0;mso-wrap-distance-right:9pt;mso-wrap-distance-bottom:0;mso-position-horizontal:absolute;mso-position-horizontal-relative:margin;mso-position-vertical:absolute;mso-position-vertical-relative:text;mso-width-percent:0;mso-height-percent:0;mso-width-relative:margin;mso-height-relative:margin;v-text-anchor:middle" o:gfxdata="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" filled="f" strokecolor="#1f3763 [1604]" strokeweight="1pt">
+                    <v:rect w14:anchorId="14AC34C2" id="Rectangle 7" o:spid="_x0000_s1026" style="position:absolute;margin-left:-7.4pt;margin-top:-.65pt;width:89.25pt;height:43.5pt;z-index:251671552;visibility:visible;mso-wrap-style:square;mso-width-percent:0;mso-height-percent:0;mso-wrap-distance-left:9pt;mso-wrap-distance-top:0;mso-wrap-distance-right:9pt;mso-wrap-distance-bottom:0;mso-position-horizontal:absolute;mso-position-horizontal-relative:margin;mso-position-vertical:absolute;mso-position-vertical-relative:text;mso-width-percent:0;mso-height-percent:0;mso-width-relative:margin;mso-height-relative:margin;v-text-anchor:middle" o:gfxdata="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" filled="f" strokecolor="#1f3763 [1604]" strokeweight="1pt">
                       <w10:wrap anchorx="margin"/>
                     </v:rect>
                   </w:pict>
@@ -5514,7 +12500,7 @@
         <mc:AlternateContent>
           <mc:Choice Requires="wps">
             <w:drawing>
-              <wp:anchor distT="0" distB="0" distL="114300" distR="114300" simplePos="0" relativeHeight="251667456" behindDoc="0" locked="0" layoutInCell="1" allowOverlap="1" wp14:anchorId="6EE78181" wp14:editId="4260331D">
+              <wp:anchor distT="0" distB="0" distL="114300" distR="114300" simplePos="0" relativeHeight="251667456" behindDoc="0" locked="0" layoutInCell="1" allowOverlap="1" wp14:anchorId="3A1B0669" wp14:editId="39D1AA35">
                 <wp:simplePos x="0" y="0"/>
                 <wp:positionH relativeFrom="margin">
                   <wp:posOffset>-257175</wp:posOffset>
@@ -5577,7 +12563,7 @@
           </mc:Choice>
           <mc:Fallback>
             <w:pict>
-              <v:rect w14:anchorId="62843260" id="Rectangle 3" o:spid="_x0000_s1026" style="position:absolute;margin-left:-20.25pt;margin-top:23.75pt;width:420.75pt;height:44.25pt;z-index:251667456;visibility:visible;mso-wrap-style:square;mso-width-percent:0;mso-height-percent:0;mso-wrap-distance-left:9pt;mso-wrap-distance-top:0;mso-wrap-distance-right:9pt;mso-wrap-distance-bottom:0;mso-position-horizontal:absolute;mso-position-horizontal-relative:margin;mso-position-vertical:absolute;mso-position-vertical-relative:text;mso-width-percent:0;mso-height-percent:0;mso-width-relative:margin;mso-height-relative:margin;v-text-anchor:middle" o:gfxdata="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" filled="f" strokecolor="#1f3763 [1604]" strokeweight="1pt">
+              <v:rect w14:anchorId="6FDDD7DF" id="Rectangle 3" o:spid="_x0000_s1026" style="position:absolute;margin-left:-20.25pt;margin-top:23.75pt;width:420.75pt;height:44.25pt;z-index:251667456;visibility:visible;mso-wrap-style:square;mso-width-percent:0;mso-height-percent:0;mso-wrap-distance-left:9pt;mso-wrap-distance-top:0;mso-wrap-distance-right:9pt;mso-wrap-distance-bottom:0;mso-position-horizontal:absolute;mso-position-horizontal-relative:margin;mso-position-vertical:absolute;mso-position-vertical-relative:text;mso-width-percent:0;mso-height-percent:0;mso-width-relative:margin;mso-height-relative:margin;v-text-anchor:middle" o:gfxdata="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" filled="f" strokecolor="#1f3763 [1604]" strokeweight="1pt">
                 <w10:wrap anchorx="margin"/>
               </v:rect>
             </w:pict>
@@ -5596,7 +12582,7 @@
         <mc:AlternateContent>
           <mc:Choice Requires="wps">
             <w:drawing>
-              <wp:anchor distT="0" distB="0" distL="114300" distR="114300" simplePos="0" relativeHeight="251669504" behindDoc="0" locked="0" layoutInCell="1" allowOverlap="1" wp14:anchorId="7F95C61C" wp14:editId="2FDE1390">
+              <wp:anchor distT="0" distB="0" distL="114300" distR="114300" simplePos="0" relativeHeight="251669504" behindDoc="0" locked="0" layoutInCell="1" allowOverlap="1" wp14:anchorId="3B7B98B5" wp14:editId="0F9E2F59">
                 <wp:simplePos x="0" y="0"/>
                 <wp:positionH relativeFrom="margin">
                   <wp:posOffset>5086350</wp:posOffset>
@@ -5659,7 +12645,7 @@
           </mc:Choice>
           <mc:Fallback>
             <w:pict>
-              <v:rect w14:anchorId="57C5F5C9" id="Rectangle 6" o:spid="_x0000_s1026" style="position:absolute;margin-left:400.5pt;margin-top:23.75pt;width:70.5pt;height:43.5pt;z-index:251669504;visibility:visible;mso-wrap-style:square;mso-width-percent:0;mso-height-percent:0;mso-wrap-distance-left:9pt;mso-wrap-distance-top:0;mso-wrap-distance-right:9pt;mso-wrap-distance-bottom:0;mso-position-horizontal:absolute;mso-position-horizontal-relative:margin;mso-position-vertical:absolute;mso-position-vertical-relative:text;mso-width-percent:0;mso-height-percent:0;mso-width-relative:margin;mso-height-relative:margin;v-text-anchor:middle" o:gfxdata="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" filled="f" strokecolor="#1f3763 [1604]" strokeweight="1pt">
+              <v:rect w14:anchorId="0478192A" id="Rectangle 6" o:spid="_x0000_s1026" style="position:absolute;margin-left:400.5pt;margin-top:23.75pt;width:70.5pt;height:43.5pt;z-index:251669504;visibility:visible;mso-wrap-style:square;mso-width-percent:0;mso-height-percent:0;mso-wrap-distance-left:9pt;mso-wrap-distance-top:0;mso-wrap-distance-right:9pt;mso-wrap-distance-bottom:0;mso-position-horizontal:absolute;mso-position-horizontal-relative:margin;mso-position-vertical:absolute;mso-position-vertical-relative:text;mso-width-percent:0;mso-height-percent:0;mso-width-relative:margin;mso-height-relative:margin;v-text-anchor:middle" o:gfxdata="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" filled="f" strokecolor="#1f3763 [1604]" strokeweight="1pt">
                 <w10:wrap anchorx="margin"/>
               </v:rect>
             </w:pict>
@@ -5678,7 +12664,7 @@
 </file>
 
 <file path=word/numbering.xml><?xml version="1.0" encoding="utf-8"?>
-<w:numbering xmlns:wpc="http://schemas.microsoft.com/office/word/2010/wordprocessingCanvas" xmlns:cx="http://schemas.microsoft.com/office/drawing/2014/chartex" xmlns:cx1="http://schemas.microsoft.com/office/drawing/2015/9/8/chartex" xmlns:cx2="http://schemas.microsoft.com/office/drawing/2015/10/21/chartex" xmlns:cx3="http://schemas.microsoft.com/office/drawing/2016/5/9/chartex" xmlns:cx4="http://schemas.microsoft.com/office/drawing/2016/5/10/chartex" xmlns:cx5="http://schemas.microsoft.com/office/drawing/2016/5/11/chartex" xmlns:cx6="http://schemas.microsoft.com/office/drawing/2016/5/12/chartex" xmlns:cx7="http://schemas.microsoft.com/office/drawing/2016/5/13/chartex" xmlns:cx8="http://schemas.microsoft.com/office/drawing/2016/5/14/chartex" xmlns:mc="http://schemas.openxmlformats.org/markup-compatibility/2006" xmlns:aink="http://schemas.microsoft.com/office/drawing/2016/ink" xmlns:am3d="http://schemas.microsoft.com/office/drawing/2017/model3d" xmlns:o="urn:schemas-microsoft-com:office:office" xmlns:r="http://schemas.openxmlformats.org/officeDocument/2006/relationships" xmlns:m="http://schemas.openxmlformats.org/officeDocument/2006/math" xmlns:v="urn:schemas-microsoft-com:vml" xmlns:wp14="http://schemas.microsoft.com/office/word/2010/wordprocessingDrawing" xmlns:wp="http://schemas.openxmlformats.org/drawingml/2006/wordprocessingDrawing" xmlns:w10="urn:schemas-microsoft-com:office:word" xmlns:w="http://schemas.openxmlformats.org/wordprocessingml/2006/main" xmlns:w14="http://schemas.microsoft.com/office/word/2010/wordml" xmlns:w15="http://schemas.microsoft.com/office/word/2012/wordml" xmlns:w16cid="http://schemas.microsoft.com/office/word/2016/wordml/cid" xmlns:w16se="http://schemas.microsoft.com/office/word/2015/wordml/symex" xmlns:wpg="http://schemas.microsoft.com/office/word/2010/wordprocessingGroup" xmlns:wpi="http://schemas.microsoft.com/office/word/2010/wordprocessingInk" xmlns:wne="http://schemas.microsoft.com/office/word/2006/wordml" xmlns:wps="http://schemas.microsoft.com/office/word/2010/wordprocessingShape" mc:Ignorable="w14 w15 w16se w16cid wp14">
+<w:numbering xmlns:wpc="http://schemas.microsoft.com/office/word/2010/wordprocessingCanvas" xmlns:cx="http://schemas.microsoft.com/office/drawing/2014/chartex" xmlns:cx1="http://schemas.microsoft.com/office/drawing/2015/9/8/chartex" xmlns:cx2="http://schemas.microsoft.com/office/drawing/2015/10/21/chartex" xmlns:cx3="http://schemas.microsoft.com/office/drawing/2016/5/9/chartex" xmlns:cx4="http://schemas.microsoft.com/office/drawing/2016/5/10/chartex" xmlns:cx5="http://schemas.microsoft.com/office/drawing/2016/5/11/chartex" xmlns:cx6="http://schemas.microsoft.com/office/drawing/2016/5/12/chartex" xmlns:cx7="http://schemas.microsoft.com/office/drawing/2016/5/13/chartex" xmlns:cx8="http://schemas.microsoft.com/office/drawing/2016/5/14/chartex" xmlns:mc="http://schemas.openxmlformats.org/markup-compatibility/2006" xmlns:aink="http://schemas.microsoft.com/office/drawing/2016/ink" xmlns:am3d="http://schemas.microsoft.com/office/drawing/2017/model3d" xmlns:o="urn:schemas-microsoft-com:office:office" xmlns:r="http://schemas.openxmlformats.org/officeDocument/2006/relationships" xmlns:m="http://schemas.openxmlformats.org/officeDocument/2006/math" xmlns:v="urn:schemas-microsoft-com:vml" xmlns:wp14="http://schemas.microsoft.com/office/word/2010/wordprocessingDrawing" xmlns:wp="http://schemas.openxmlformats.org/drawingml/2006/wordprocessingDrawing" xmlns:w10="urn:schemas-microsoft-com:office:word" xmlns:w="http://schemas.openxmlformats.org/wordprocessingml/2006/main" xmlns:w14="http://schemas.microsoft.com/office/word/2010/wordml" xmlns:w15="http://schemas.microsoft.com/office/word/2012/wordml" xmlns:w16cex="http://schemas.microsoft.com/office/word/2018/wordml/cex" xmlns:w16cid="http://schemas.microsoft.com/office/word/2016/wordml/cid" xmlns:w16="http://schemas.microsoft.com/office/word/2018/wordml" xmlns:w16sdtdh="http://schemas.microsoft.com/office/word/2020/wordml/sdtdatahash" xmlns:w16se="http://schemas.microsoft.com/office/word/2015/wordml/symex" xmlns:wpg="http://schemas.microsoft.com/office/word/2010/wordprocessingGroup" xmlns:wpi="http://schemas.microsoft.com/office/word/2010/wordprocessingInk" xmlns:wne="http://schemas.microsoft.com/office/word/2006/wordml" xmlns:wps="http://schemas.microsoft.com/office/word/2010/wordprocessingShape" mc:Ignorable="w14 w15 w16se w16cid w16 w16cex w16sdtdh wp14">
   <w:abstractNum w:abstractNumId="0" w15:restartNumberingAfterBreak="0">
     <w:nsid w:val="74B937BC"/>
     <w:multiLevelType w:val="hybridMultilevel"/>
@@ -5867,7 +12853,7 @@
 </file>
 
 <file path=word/styles.xml><?xml version="1.0" encoding="utf-8"?>
-<w:styles xmlns:mc="http://schemas.openxmlformats.org/markup-compatibility/2006" xmlns:r="http://schemas.openxmlformats.org/officeDocument/2006/relationships" xmlns:w="http://schemas.openxmlformats.org/wordprocessingml/2006/main" xmlns:w14="http://schemas.microsoft.com/office/word/2010/wordml" xmlns:w15="http://schemas.microsoft.com/office/word/2012/wordml" xmlns:w16cid="http://schemas.microsoft.com/office/word/2016/wordml/cid" xmlns:w16se="http://schemas.microsoft.com/office/word/2015/wordml/symex" mc:Ignorable="w14 w15 w16se w16cid">
+<w:styles xmlns:mc="http://schemas.openxmlformats.org/markup-compatibility/2006" xmlns:r="http://schemas.openxmlformats.org/officeDocument/2006/relationships" xmlns:w="http://schemas.openxmlformats.org/wordprocessingml/2006/main" xmlns:w14="http://schemas.microsoft.com/office/word/2010/wordml" xmlns:w15="http://schemas.microsoft.com/office/word/2012/wordml" xmlns:w16cex="http://schemas.microsoft.com/office/word/2018/wordml/cex" xmlns:w16cid="http://schemas.microsoft.com/office/word/2016/wordml/cid" xmlns:w16="http://schemas.microsoft.com/office/word/2018/wordml" xmlns:w16sdtdh="http://schemas.microsoft.com/office/word/2020/wordml/sdtdatahash" xmlns:w16se="http://schemas.microsoft.com/office/word/2015/wordml/symex" mc:Ignorable="w14 w15 w16se w16cid w16 w16cex w16sdtdh">
   <w:docDefaults>
     <w:rPrDefault>
       <w:rPr>
@@ -5883,7 +12869,7 @@
       </w:pPr>
     </w:pPrDefault>
   </w:docDefaults>
-  <w:latentStyles w:defLockedState="0" w:defUIPriority="99" w:defSemiHidden="0" w:defUnhideWhenUsed="0" w:defQFormat="0" w:count="375">
+  <w:latentStyles w:defLockedState="0" w:defUIPriority="99" w:defSemiHidden="0" w:defUnhideWhenUsed="0" w:defQFormat="0" w:count="376">
     <w:lsdException w:name="Normal" w:uiPriority="0" w:qFormat="1"/>
     <w:lsdException w:name="heading 1" w:uiPriority="9" w:qFormat="1"/>
     <w:lsdException w:name="heading 2" w:semiHidden="1" w:uiPriority="9" w:unhideWhenUsed="1" w:qFormat="1"/>
@@ -6038,7 +13024,7 @@
     <w:lsdException w:name="Table Web 2" w:semiHidden="1" w:unhideWhenUsed="1"/>
     <w:lsdException w:name="Table Web 3" w:semiHidden="1" w:unhideWhenUsed="1"/>
     <w:lsdException w:name="Balloon Text" w:semiHidden="1" w:unhideWhenUsed="1"/>
-    <w:lsdException w:name="Table Grid" w:uiPriority="39"/>
+    <w:lsdException w:name="Table Grid" w:semiHidden="1" w:uiPriority="39" w:unhideWhenUsed="1"/>
     <w:lsdException w:name="Table Theme" w:semiHidden="1" w:unhideWhenUsed="1"/>
     <w:lsdException w:name="Placeholder Text" w:semiHidden="1"/>
     <w:lsdException w:name="No Spacing" w:uiPriority="1" w:qFormat="1"/>
@@ -6259,6 +13245,7 @@
     <w:lsdException w:name="Smart Hyperlink" w:semiHidden="1" w:unhideWhenUsed="1"/>
     <w:lsdException w:name="Hashtag" w:semiHidden="1" w:unhideWhenUsed="1"/>
     <w:lsdException w:name="Unresolved Mention" w:semiHidden="1" w:unhideWhenUsed="1"/>
+    <w:lsdException w:name="Smart Link" w:semiHidden="1" w:unhideWhenUsed="1"/>
   </w:latentStyles>
   <w:style w:type="paragraph" w:default="1" w:styleId="Normal">
     <w:name w:val="Normal"/>
@@ -6658,7 +13645,7 @@
 </file>
 
 <file path=customXml/itemProps1.xml><?xml version="1.0" encoding="utf-8"?>
-<ds:datastoreItem xmlns:ds="http://schemas.openxmlformats.org/officeDocument/2006/customXml" ds:itemID="{D8E81A7B-8693-4EA6-9566-92E43AFF48E9}">
+<ds:datastoreItem xmlns:ds="http://schemas.openxmlformats.org/officeDocument/2006/customXml" ds:itemID="{1CDBE026-E73F-4312-9D46-91696890226F}">
   <ds:schemaRefs>
     <ds:schemaRef ds:uri="http://schemas.openxmlformats.org/officeDocument/2006/bibliography"/>
   </ds:schemaRefs>
